--- a/Machine Learning/notes/Rah course.docx
+++ b/Machine Learning/notes/Rah course.docx
@@ -400,6 +400,7 @@
           <w:rFonts w:cs="B Lotus"/>
           <w:sz w:val="32"/>
           <w:szCs w:val="32"/>
+          <w:rtl/>
           <w:lang w:bidi="fa-IR"/>
         </w:rPr>
       </w:pPr>
@@ -432,6 +433,7 @@
           <w:rFonts w:cs="B Lotus"/>
           <w:sz w:val="32"/>
           <w:szCs w:val="32"/>
+          <w:rtl/>
           <w:lang w:bidi="fa-IR"/>
         </w:rPr>
       </w:pPr>
@@ -441,7 +443,356 @@
         <w:bidi/>
         <w:jc w:val="both"/>
         <w:rPr>
-          <w:rFonts w:cs="B Lotus" w:hint="cs"/>
+          <w:rFonts w:cs="B Lotus"/>
+          <w:sz w:val="32"/>
+          <w:szCs w:val="32"/>
+          <w:rtl/>
+          <w:lang w:bidi="fa-IR"/>
+        </w:rPr>
+      </w:pPr>
+    </w:p>
+    <w:p>
+      <w:pPr>
+        <w:bidi/>
+        <w:jc w:val="both"/>
+        <w:rPr>
+          <w:rFonts w:cs="B Lotus"/>
+          <w:sz w:val="32"/>
+          <w:szCs w:val="32"/>
+          <w:rtl/>
+          <w:lang w:bidi="fa-IR"/>
+        </w:rPr>
+      </w:pPr>
+      <w:r>
+        <w:rPr>
+          <w:rFonts w:cs="B Lotus" w:hint="cs"/>
+          <w:sz w:val="32"/>
+          <w:szCs w:val="32"/>
+          <w:rtl/>
+          <w:lang w:bidi="fa-IR"/>
+        </w:rPr>
+        <w:lastRenderedPageBreak/>
+        <w:t>جلسه دوم:</w:t>
+      </w:r>
+    </w:p>
+    <w:p>
+      <w:pPr>
+        <w:bidi/>
+        <w:jc w:val="both"/>
+        <w:rPr>
+          <w:rFonts w:cs="B Lotus"/>
+          <w:sz w:val="32"/>
+          <w:szCs w:val="32"/>
+          <w:lang w:bidi="fa-IR"/>
+        </w:rPr>
+      </w:pPr>
+      <w:r>
+        <w:rPr>
+          <w:rFonts w:cs="B Lotus" w:hint="cs"/>
+          <w:sz w:val="32"/>
+          <w:szCs w:val="32"/>
+          <w:rtl/>
+          <w:lang w:bidi="fa-IR"/>
+        </w:rPr>
+        <w:t xml:space="preserve">یادگیری زمانی استفاده میشود که 1. الگو وجود داشته باشد 2. نتوانیم به صورت ریاضی بنویسیم 3. داده برای اون الگو داریم. یادگیری نظارتی میگه قرار است ما ورودی را به خروجی نگاشت کنیم که این تابع </w:t>
+      </w:r>
+      <w:r>
+        <w:rPr>
+          <w:rFonts w:cs="B Lotus"/>
+          <w:sz w:val="32"/>
+          <w:szCs w:val="32"/>
+          <w:lang w:bidi="fa-IR"/>
+        </w:rPr>
+        <w:t>f</w:t>
+      </w:r>
+      <w:r>
+        <w:rPr>
+          <w:rFonts w:cs="B Lotus" w:hint="cs"/>
+          <w:sz w:val="32"/>
+          <w:szCs w:val="32"/>
+          <w:rtl/>
+          <w:lang w:bidi="fa-IR"/>
+        </w:rPr>
+        <w:t xml:space="preserve"> ما هست پس ما باید از فضای فرضیه یک تابعی به نام </w:t>
+      </w:r>
+      <w:r>
+        <w:rPr>
+          <w:rFonts w:cs="B Lotus"/>
+          <w:sz w:val="32"/>
+          <w:szCs w:val="32"/>
+          <w:lang w:bidi="fa-IR"/>
+        </w:rPr>
+        <w:t>g</w:t>
+      </w:r>
+      <w:r>
+        <w:rPr>
+          <w:rFonts w:cs="B Lotus" w:hint="cs"/>
+          <w:sz w:val="32"/>
+          <w:szCs w:val="32"/>
+          <w:rtl/>
+          <w:lang w:bidi="fa-IR"/>
+        </w:rPr>
+        <w:t xml:space="preserve"> را انتخاب کنیم که به اندازه کافی به تابع </w:t>
+      </w:r>
+      <w:r>
+        <w:rPr>
+          <w:rFonts w:cs="B Lotus"/>
+          <w:sz w:val="32"/>
+          <w:szCs w:val="32"/>
+          <w:lang w:bidi="fa-IR"/>
+        </w:rPr>
+        <w:t>f</w:t>
+      </w:r>
+      <w:r>
+        <w:rPr>
+          <w:rFonts w:cs="B Lotus" w:hint="cs"/>
+          <w:sz w:val="32"/>
+          <w:szCs w:val="32"/>
+          <w:rtl/>
+          <w:lang w:bidi="fa-IR"/>
+        </w:rPr>
+        <w:t xml:space="preserve"> نزدیک باشد. </w:t>
+      </w:r>
+      <w:r>
+        <w:rPr>
+          <w:rFonts w:cs="B Lotus" w:hint="cs"/>
+          <w:sz w:val="32"/>
+          <w:szCs w:val="32"/>
+          <w:rtl/>
+          <w:lang w:bidi="fa-IR"/>
+        </w:rPr>
+        <w:t xml:space="preserve">تابع ناشناخته همان </w:t>
+      </w:r>
+      <w:r>
+        <w:rPr>
+          <w:rFonts w:cs="B Lotus"/>
+          <w:sz w:val="32"/>
+          <w:szCs w:val="32"/>
+          <w:lang w:bidi="fa-IR"/>
+        </w:rPr>
+        <w:t>f</w:t>
+      </w:r>
+      <w:r>
+        <w:rPr>
+          <w:rFonts w:cs="B Lotus" w:hint="cs"/>
+          <w:sz w:val="32"/>
+          <w:szCs w:val="32"/>
+          <w:rtl/>
+          <w:lang w:bidi="fa-IR"/>
+        </w:rPr>
+        <w:t xml:space="preserve"> ما هست. </w:t>
+      </w:r>
+      <w:r>
+        <w:rPr>
+          <w:rFonts w:cs="B Lotus"/>
+          <w:sz w:val="32"/>
+          <w:szCs w:val="32"/>
+          <w:lang w:bidi="fa-IR"/>
+        </w:rPr>
+        <w:t>learning</w:t>
+      </w:r>
+      <w:r>
+        <w:rPr>
+          <w:rFonts w:cs="B Lotus" w:hint="cs"/>
+          <w:sz w:val="32"/>
+          <w:szCs w:val="32"/>
+          <w:rtl/>
+          <w:lang w:bidi="fa-IR"/>
+        </w:rPr>
+        <w:t xml:space="preserve"> میگوید حتما باید فضای فرضیه را کامل بگردی نه اینکه خود فرضیه را ثابت فرض کنی و به شما بدهند. </w:t>
+      </w:r>
+    </w:p>
+    <w:p>
+      <w:pPr>
+        <w:bidi/>
+        <w:jc w:val="both"/>
+        <w:rPr>
+          <w:rFonts w:cs="B Lotus"/>
+          <w:sz w:val="32"/>
+          <w:szCs w:val="32"/>
+          <w:rtl/>
+          <w:lang w:bidi="fa-IR"/>
+        </w:rPr>
+      </w:pPr>
+      <w:r>
+        <w:rPr>
+          <w:rFonts w:cs="B Lotus" w:hint="cs"/>
+          <w:sz w:val="32"/>
+          <w:szCs w:val="32"/>
+          <w:rtl/>
+          <w:lang w:bidi="fa-IR"/>
+        </w:rPr>
+        <w:t xml:space="preserve">تابع </w:t>
+      </w:r>
+      <w:r>
+        <w:rPr>
+          <w:rFonts w:cs="B Lotus"/>
+          <w:sz w:val="32"/>
+          <w:szCs w:val="32"/>
+          <w:lang w:bidi="fa-IR"/>
+        </w:rPr>
+        <w:t>g</w:t>
+      </w:r>
+      <w:r>
+        <w:rPr>
+          <w:rFonts w:cs="B Lotus" w:hint="cs"/>
+          <w:sz w:val="32"/>
+          <w:szCs w:val="32"/>
+          <w:rtl/>
+          <w:lang w:bidi="fa-IR"/>
+        </w:rPr>
+        <w:t xml:space="preserve"> را </w:t>
+      </w:r>
+      <w:r>
+        <w:rPr>
+          <w:rFonts w:cs="B Lotus"/>
+          <w:sz w:val="32"/>
+          <w:szCs w:val="32"/>
+          <w:lang w:bidi="fa-IR"/>
+        </w:rPr>
+        <w:t>learning</w:t>
+      </w:r>
+      <w:r>
+        <w:rPr>
+          <w:rFonts w:cs="B Lotus" w:hint="cs"/>
+          <w:sz w:val="32"/>
+          <w:szCs w:val="32"/>
+          <w:rtl/>
+          <w:lang w:bidi="fa-IR"/>
+        </w:rPr>
+        <w:t xml:space="preserve"> پیدا کرده است. </w:t>
+      </w:r>
+      <w:r>
+        <w:rPr>
+          <w:rFonts w:cs="B Lotus" w:hint="cs"/>
+          <w:sz w:val="32"/>
+          <w:szCs w:val="32"/>
+          <w:rtl/>
+          <w:lang w:bidi="fa-IR"/>
+        </w:rPr>
+        <w:t xml:space="preserve">دقت کن که بر اساس اصولی که بهش رسیدیم اگر </w:t>
+      </w:r>
+      <w:r>
+        <w:rPr>
+          <w:rFonts w:cs="B Lotus"/>
+          <w:sz w:val="32"/>
+          <w:szCs w:val="32"/>
+          <w:lang w:bidi="fa-IR"/>
+        </w:rPr>
+        <w:t>m</w:t>
+      </w:r>
+      <w:r>
+        <w:rPr>
+          <w:rFonts w:cs="B Lotus" w:hint="cs"/>
+          <w:sz w:val="32"/>
+          <w:szCs w:val="32"/>
+          <w:rtl/>
+          <w:lang w:bidi="fa-IR"/>
+        </w:rPr>
+        <w:t xml:space="preserve"> خیلی بزرگ باشد یعنی اون فضای فرضیه ما اون عدد 1 میشود و یادگیری امکان پذیر نمیشود چون اون مقدار باید به صفر میل بکند تا ما خطا نداشته باشیم و حدسی که میزنیم با داخل کوزه یکسان باشد پس اگر تعداد </w:t>
+      </w:r>
+      <w:r>
+        <w:rPr>
+          <w:rFonts w:cs="B Lotus"/>
+          <w:sz w:val="32"/>
+          <w:szCs w:val="32"/>
+          <w:lang w:bidi="fa-IR"/>
+        </w:rPr>
+        <w:t>n</w:t>
+      </w:r>
+      <w:r>
+        <w:rPr>
+          <w:rFonts w:cs="B Lotus" w:hint="cs"/>
+          <w:sz w:val="32"/>
+          <w:szCs w:val="32"/>
+          <w:rtl/>
+          <w:lang w:bidi="fa-IR"/>
+        </w:rPr>
+        <w:t xml:space="preserve"> که داده های ما هست کم باشد به همان اندازه فضای </w:t>
+      </w:r>
+      <w:r>
+        <w:rPr>
+          <w:rFonts w:cs="B Lotus"/>
+          <w:sz w:val="32"/>
+          <w:szCs w:val="32"/>
+          <w:lang w:bidi="fa-IR"/>
+        </w:rPr>
+        <w:t>m</w:t>
+      </w:r>
+      <w:r>
+        <w:rPr>
+          <w:rFonts w:cs="B Lotus" w:hint="cs"/>
+          <w:sz w:val="32"/>
+          <w:szCs w:val="32"/>
+          <w:rtl/>
+          <w:lang w:bidi="fa-IR"/>
+        </w:rPr>
+        <w:t xml:space="preserve"> هم باید محدود در نظر بگیریم تا یادگیری ممکن شود. </w:t>
+      </w:r>
+    </w:p>
+    <w:p>
+      <w:pPr>
+        <w:bidi/>
+        <w:jc w:val="both"/>
+        <w:rPr>
+          <w:rFonts w:cs="B Lotus" w:hint="cs"/>
+          <w:sz w:val="32"/>
+          <w:szCs w:val="32"/>
+          <w:rtl/>
+          <w:lang w:bidi="fa-IR"/>
+        </w:rPr>
+      </w:pPr>
+      <w:r>
+        <w:rPr>
+          <w:rFonts w:cs="B Lotus" w:hint="cs"/>
+          <w:sz w:val="32"/>
+          <w:szCs w:val="32"/>
+          <w:rtl/>
+          <w:lang w:bidi="fa-IR"/>
+        </w:rPr>
+        <w:t xml:space="preserve">در </w:t>
+      </w:r>
+      <w:proofErr w:type="spellStart"/>
+      <w:r>
+        <w:rPr>
+          <w:rFonts w:cs="B Lotus" w:hint="cs"/>
+          <w:sz w:val="32"/>
+          <w:szCs w:val="32"/>
+          <w:rtl/>
+          <w:lang w:bidi="fa-IR"/>
+        </w:rPr>
+        <w:t>پرسترون</w:t>
+      </w:r>
+      <w:proofErr w:type="spellEnd"/>
+      <w:r>
+        <w:rPr>
+          <w:rFonts w:cs="B Lotus" w:hint="cs"/>
+          <w:sz w:val="32"/>
+          <w:szCs w:val="32"/>
+          <w:rtl/>
+          <w:lang w:bidi="fa-IR"/>
+        </w:rPr>
+        <w:t xml:space="preserve"> فضای فرضیه نامحدود است و عملا این قاعده ممکن نیست. </w:t>
+      </w:r>
+    </w:p>
+    <w:p>
+      <w:pPr>
+        <w:bidi/>
+        <w:jc w:val="both"/>
+        <w:rPr>
+          <w:rFonts w:cs="B Lotus"/>
+          <w:sz w:val="32"/>
+          <w:szCs w:val="32"/>
+          <w:lang w:bidi="fa-IR"/>
+        </w:rPr>
+      </w:pPr>
+    </w:p>
+    <w:p>
+      <w:pPr>
+        <w:bidi/>
+        <w:jc w:val="both"/>
+        <w:rPr>
+          <w:rFonts w:cs="B Lotus"/>
           <w:sz w:val="32"/>
           <w:szCs w:val="32"/>
           <w:rtl/>

--- a/Machine Learning/notes/Rah course.docx
+++ b/Machine Learning/notes/Rah course.docx
@@ -735,10 +735,9 @@
         <w:bidi/>
         <w:jc w:val="both"/>
         <w:rPr>
-          <w:rFonts w:cs="B Lotus" w:hint="cs"/>
-          <w:sz w:val="32"/>
-          <w:szCs w:val="32"/>
-          <w:rtl/>
+          <w:rFonts w:cs="B Lotus"/>
+          <w:sz w:val="32"/>
+          <w:szCs w:val="32"/>
           <w:lang w:bidi="fa-IR"/>
         </w:rPr>
       </w:pPr>
@@ -774,6 +773,1488 @@
         </w:rPr>
         <w:t xml:space="preserve"> فضای فرضیه نامحدود است و عملا این قاعده ممکن نیست. </w:t>
       </w:r>
+    </w:p>
+    <w:p>
+      <w:pPr>
+        <w:bidi/>
+        <w:jc w:val="both"/>
+        <w:rPr>
+          <w:rFonts w:cs="B Lotus"/>
+          <w:sz w:val="32"/>
+          <w:szCs w:val="32"/>
+          <w:rtl/>
+          <w:lang w:bidi="fa-IR"/>
+        </w:rPr>
+      </w:pPr>
+      <w:r>
+        <w:rPr>
+          <w:rFonts w:cs="B Lotus" w:hint="cs"/>
+          <w:sz w:val="32"/>
+          <w:szCs w:val="32"/>
+          <w:rtl/>
+          <w:lang w:bidi="fa-IR"/>
+        </w:rPr>
+        <w:t>جلسه سوم:</w:t>
+      </w:r>
+    </w:p>
+    <w:p>
+      <w:pPr>
+        <w:bidi/>
+        <w:jc w:val="both"/>
+        <w:rPr>
+          <w:rFonts w:cs="B Lotus"/>
+          <w:sz w:val="32"/>
+          <w:szCs w:val="32"/>
+          <w:rtl/>
+          <w:lang w:bidi="fa-IR"/>
+        </w:rPr>
+      </w:pPr>
+      <w:r>
+        <w:rPr>
+          <w:rFonts w:cs="B Lotus" w:hint="cs"/>
+          <w:sz w:val="32"/>
+          <w:szCs w:val="32"/>
+          <w:rtl/>
+          <w:lang w:bidi="fa-IR"/>
+        </w:rPr>
+        <w:t xml:space="preserve">هر چه قدر فضای فرضیه بزرگتر نزدیک تر کردن </w:t>
+      </w:r>
+      <w:r>
+        <w:rPr>
+          <w:rFonts w:cs="B Lotus"/>
+          <w:sz w:val="32"/>
+          <w:szCs w:val="32"/>
+          <w:lang w:bidi="fa-IR"/>
+        </w:rPr>
+        <w:t xml:space="preserve">Ein , </w:t>
+      </w:r>
+      <w:proofErr w:type="spellStart"/>
+      <w:r>
+        <w:rPr>
+          <w:rFonts w:cs="B Lotus"/>
+          <w:sz w:val="32"/>
+          <w:szCs w:val="32"/>
+          <w:lang w:bidi="fa-IR"/>
+        </w:rPr>
+        <w:t>Eout</w:t>
+      </w:r>
+      <w:proofErr w:type="spellEnd"/>
+      <w:r>
+        <w:rPr>
+          <w:rFonts w:cs="B Lotus" w:hint="cs"/>
+          <w:sz w:val="32"/>
+          <w:szCs w:val="32"/>
+          <w:rtl/>
+          <w:lang w:bidi="fa-IR"/>
+        </w:rPr>
+        <w:t xml:space="preserve"> سخت میشود. </w:t>
+      </w:r>
+      <w:r>
+        <w:rPr>
+          <w:rFonts w:cs="B Lotus"/>
+          <w:sz w:val="32"/>
+          <w:szCs w:val="32"/>
+          <w:lang w:bidi="fa-IR"/>
+        </w:rPr>
+        <w:t>Ein</w:t>
+      </w:r>
+      <w:r>
+        <w:rPr>
+          <w:rFonts w:cs="B Lotus" w:hint="cs"/>
+          <w:sz w:val="32"/>
+          <w:szCs w:val="32"/>
+          <w:rtl/>
+          <w:lang w:bidi="fa-IR"/>
+        </w:rPr>
+        <w:t xml:space="preserve"> میشود ورودی و برداشتی من. </w:t>
+      </w:r>
+      <w:proofErr w:type="spellStart"/>
+      <w:r>
+        <w:rPr>
+          <w:rFonts w:cs="B Lotus"/>
+          <w:sz w:val="32"/>
+          <w:szCs w:val="32"/>
+          <w:lang w:bidi="fa-IR"/>
+        </w:rPr>
+        <w:t>Eout</w:t>
+      </w:r>
+      <w:proofErr w:type="spellEnd"/>
+      <w:r>
+        <w:rPr>
+          <w:rFonts w:cs="B Lotus" w:hint="cs"/>
+          <w:sz w:val="32"/>
+          <w:szCs w:val="32"/>
+          <w:rtl/>
+          <w:lang w:bidi="fa-IR"/>
+        </w:rPr>
+        <w:t xml:space="preserve"> میشود اون تخمین واقعی از کل مسئله. </w:t>
+      </w:r>
+    </w:p>
+    <w:p>
+      <w:pPr>
+        <w:bidi/>
+        <w:jc w:val="both"/>
+        <w:rPr>
+          <w:rFonts w:cs="B Lotus"/>
+          <w:sz w:val="32"/>
+          <w:szCs w:val="32"/>
+          <w:rtl/>
+          <w:lang w:bidi="fa-IR"/>
+        </w:rPr>
+      </w:pPr>
+      <w:r>
+        <w:rPr>
+          <w:rFonts w:cs="B Lotus" w:hint="cs"/>
+          <w:sz w:val="32"/>
+          <w:szCs w:val="32"/>
+          <w:rtl/>
+          <w:lang w:bidi="fa-IR"/>
+        </w:rPr>
+        <w:t xml:space="preserve">چرا </w:t>
+      </w:r>
+      <w:r>
+        <w:rPr>
+          <w:rFonts w:cs="B Lotus"/>
+          <w:sz w:val="32"/>
+          <w:szCs w:val="32"/>
+          <w:lang w:bidi="fa-IR"/>
+        </w:rPr>
+        <w:t>Ein</w:t>
+      </w:r>
+      <w:r>
+        <w:rPr>
+          <w:rFonts w:cs="B Lotus" w:hint="cs"/>
+          <w:sz w:val="32"/>
+          <w:szCs w:val="32"/>
+          <w:rtl/>
+          <w:lang w:bidi="fa-IR"/>
+        </w:rPr>
+        <w:t xml:space="preserve"> و </w:t>
+      </w:r>
+      <w:proofErr w:type="spellStart"/>
+      <w:r>
+        <w:rPr>
+          <w:rFonts w:cs="B Lotus"/>
+          <w:sz w:val="32"/>
+          <w:szCs w:val="32"/>
+          <w:lang w:bidi="fa-IR"/>
+        </w:rPr>
+        <w:t>Eout</w:t>
+      </w:r>
+      <w:proofErr w:type="spellEnd"/>
+      <w:r>
+        <w:rPr>
+          <w:rFonts w:cs="B Lotus" w:hint="cs"/>
+          <w:sz w:val="32"/>
+          <w:szCs w:val="32"/>
+          <w:rtl/>
+          <w:lang w:bidi="fa-IR"/>
+        </w:rPr>
+        <w:t xml:space="preserve"> فاصله میگیرند گاهی اوقات؟</w:t>
+      </w:r>
+      <w:r>
+        <w:rPr>
+          <w:rFonts w:cs="B Lotus" w:hint="cs"/>
+          <w:sz w:val="32"/>
+          <w:szCs w:val="32"/>
+          <w:rtl/>
+          <w:lang w:bidi="fa-IR"/>
+        </w:rPr>
+        <w:t xml:space="preserve"> (نمودار رنگ صورتی و سبز </w:t>
+      </w:r>
+      <w:proofErr w:type="spellStart"/>
+      <w:r>
+        <w:rPr>
+          <w:rFonts w:cs="B Lotus" w:hint="cs"/>
+          <w:sz w:val="32"/>
+          <w:szCs w:val="32"/>
+          <w:rtl/>
+          <w:lang w:bidi="fa-IR"/>
+        </w:rPr>
+        <w:t>منظورمه</w:t>
+      </w:r>
+      <w:proofErr w:type="spellEnd"/>
+      <w:r>
+        <w:rPr>
+          <w:rFonts w:cs="B Lotus" w:hint="cs"/>
+          <w:sz w:val="32"/>
+          <w:szCs w:val="32"/>
+          <w:rtl/>
+          <w:lang w:bidi="fa-IR"/>
+        </w:rPr>
+        <w:t>)</w:t>
+      </w:r>
+      <w:r>
+        <w:rPr>
+          <w:rFonts w:cs="B Lotus" w:hint="cs"/>
+          <w:sz w:val="32"/>
+          <w:szCs w:val="32"/>
+          <w:rtl/>
+          <w:lang w:bidi="fa-IR"/>
+        </w:rPr>
+        <w:t xml:space="preserve"> چون داده جدید میبینیم نسبت به قبلی ها در ترین و امکان </w:t>
+      </w:r>
+      <w:r>
+        <w:rPr>
+          <w:rFonts w:cs="B Lotus"/>
+          <w:sz w:val="32"/>
+          <w:szCs w:val="32"/>
+          <w:lang w:bidi="fa-IR"/>
+        </w:rPr>
+        <w:t>misclassify</w:t>
+      </w:r>
+      <w:r>
+        <w:rPr>
+          <w:rFonts w:cs="B Lotus" w:hint="cs"/>
+          <w:sz w:val="32"/>
+          <w:szCs w:val="32"/>
+          <w:rtl/>
+          <w:lang w:bidi="fa-IR"/>
+        </w:rPr>
+        <w:t xml:space="preserve"> شدن هست در اون خطی که پرسپترون میکشد و تا اپدیت بکند در این نتیجه داده ها به خوبی جدایی پذیر خطی نیستند. </w:t>
+      </w:r>
+    </w:p>
+    <w:p>
+      <w:pPr>
+        <w:bidi/>
+        <w:jc w:val="both"/>
+        <w:rPr>
+          <w:rFonts w:cs="B Lotus"/>
+          <w:sz w:val="32"/>
+          <w:szCs w:val="32"/>
+          <w:rtl/>
+          <w:lang w:bidi="fa-IR"/>
+        </w:rPr>
+      </w:pPr>
+      <w:r>
+        <w:rPr>
+          <w:rFonts w:cs="B Lotus" w:hint="cs"/>
+          <w:sz w:val="32"/>
+          <w:szCs w:val="32"/>
+          <w:rtl/>
+          <w:lang w:bidi="fa-IR"/>
+        </w:rPr>
+        <w:t xml:space="preserve">چرا پرسپترون خوب جدا نکرده؟ چون ممکن است در جای بدی متوقف شده باشد یا </w:t>
+      </w:r>
+      <w:r>
+        <w:rPr>
+          <w:rFonts w:cs="B Lotus"/>
+          <w:sz w:val="32"/>
+          <w:szCs w:val="32"/>
+          <w:lang w:bidi="fa-IR"/>
+        </w:rPr>
+        <w:t>early stopping</w:t>
+      </w:r>
+      <w:r>
+        <w:rPr>
+          <w:rFonts w:cs="B Lotus" w:hint="cs"/>
+          <w:sz w:val="32"/>
+          <w:szCs w:val="32"/>
+          <w:rtl/>
+          <w:lang w:bidi="fa-IR"/>
+        </w:rPr>
+        <w:t xml:space="preserve"> کرده باشد و تو جای بدی متوقف شده باشد و اگر چند تا </w:t>
+      </w:r>
+      <w:r>
+        <w:rPr>
+          <w:rFonts w:cs="B Lotus"/>
+          <w:sz w:val="32"/>
+          <w:szCs w:val="32"/>
+          <w:lang w:bidi="fa-IR"/>
+        </w:rPr>
+        <w:t>iteration</w:t>
+      </w:r>
+      <w:r>
+        <w:rPr>
+          <w:rFonts w:cs="B Lotus" w:hint="cs"/>
+          <w:sz w:val="32"/>
+          <w:szCs w:val="32"/>
+          <w:rtl/>
+          <w:lang w:bidi="fa-IR"/>
+        </w:rPr>
+        <w:t xml:space="preserve"> بیشتر میزد خطا کمتر بود. </w:t>
+      </w:r>
+    </w:p>
+    <w:p>
+      <w:pPr>
+        <w:bidi/>
+        <w:jc w:val="both"/>
+        <w:rPr>
+          <w:rFonts w:cs="B Lotus"/>
+          <w:sz w:val="32"/>
+          <w:szCs w:val="32"/>
+          <w:rtl/>
+          <w:lang w:bidi="fa-IR"/>
+        </w:rPr>
+      </w:pPr>
+      <w:r>
+        <w:rPr>
+          <w:rFonts w:cs="B Lotus" w:hint="cs"/>
+          <w:sz w:val="32"/>
+          <w:szCs w:val="32"/>
+          <w:rtl/>
+          <w:lang w:bidi="fa-IR"/>
+        </w:rPr>
+        <w:t xml:space="preserve">تغییر در الگوریتم پرسپترون: بخاطر وجود این مشکل میایم یک تغییری ایجاد میکنیم، </w:t>
+      </w:r>
+      <w:r>
+        <w:rPr>
+          <w:rFonts w:cs="B Lotus" w:hint="cs"/>
+          <w:sz w:val="32"/>
+          <w:szCs w:val="32"/>
+          <w:rtl/>
+          <w:lang w:bidi="fa-IR"/>
+        </w:rPr>
+        <w:t xml:space="preserve">و میگیم کدوم یک از مدل ها کمترین </w:t>
+      </w:r>
+      <w:r>
+        <w:rPr>
+          <w:rFonts w:cs="B Lotus"/>
+          <w:sz w:val="32"/>
+          <w:szCs w:val="32"/>
+          <w:lang w:bidi="fa-IR"/>
+        </w:rPr>
+        <w:t>Ein</w:t>
+      </w:r>
+      <w:r>
+        <w:rPr>
+          <w:rFonts w:cs="B Lotus" w:hint="cs"/>
+          <w:sz w:val="32"/>
+          <w:szCs w:val="32"/>
+          <w:rtl/>
+          <w:lang w:bidi="fa-IR"/>
+        </w:rPr>
+        <w:t xml:space="preserve"> داشته و اون رو به عنوان جواب در نظر میگیریم. </w:t>
+      </w:r>
+      <w:r>
+        <w:rPr>
+          <w:rFonts w:cs="B Lotus" w:hint="cs"/>
+          <w:sz w:val="32"/>
+          <w:szCs w:val="32"/>
+          <w:rtl/>
+          <w:lang w:bidi="fa-IR"/>
+        </w:rPr>
+        <w:t xml:space="preserve">که به این الگوریتم میگوییم </w:t>
+      </w:r>
+      <w:r>
+        <w:rPr>
+          <w:rFonts w:cs="B Lotus"/>
+          <w:sz w:val="32"/>
+          <w:szCs w:val="32"/>
+          <w:lang w:bidi="fa-IR"/>
+        </w:rPr>
+        <w:t>pocket</w:t>
+      </w:r>
+      <w:r>
+        <w:rPr>
+          <w:rFonts w:cs="B Lotus" w:hint="cs"/>
+          <w:sz w:val="32"/>
+          <w:szCs w:val="32"/>
+          <w:rtl/>
+          <w:lang w:bidi="fa-IR"/>
+        </w:rPr>
+        <w:t xml:space="preserve"> که یعنی اون مدل بهتر را در جیب خودمان گذاشتیم و جلو میرویم</w:t>
+      </w:r>
+      <w:r>
+        <w:rPr>
+          <w:rFonts w:cs="B Lotus" w:hint="cs"/>
+          <w:sz w:val="32"/>
+          <w:szCs w:val="32"/>
+          <w:rtl/>
+          <w:lang w:bidi="fa-IR"/>
+        </w:rPr>
+        <w:t xml:space="preserve"> و در نهایت از اون بهترین استفاده میکنیم.</w:t>
+      </w:r>
+    </w:p>
+    <w:p>
+      <w:pPr>
+        <w:bidi/>
+        <w:jc w:val="both"/>
+        <w:rPr>
+          <w:rFonts w:cs="B Lotus"/>
+          <w:sz w:val="32"/>
+          <w:szCs w:val="32"/>
+          <w:rtl/>
+          <w:lang w:bidi="fa-IR"/>
+        </w:rPr>
+      </w:pPr>
+      <w:r>
+        <w:rPr>
+          <w:rFonts w:cs="B Lotus"/>
+          <w:sz w:val="32"/>
+          <w:szCs w:val="32"/>
+          <w:lang w:bidi="fa-IR"/>
+        </w:rPr>
+        <w:lastRenderedPageBreak/>
+        <w:t>Regression</w:t>
+      </w:r>
+      <w:r>
+        <w:rPr>
+          <w:rFonts w:cs="B Lotus" w:hint="cs"/>
+          <w:sz w:val="32"/>
+          <w:szCs w:val="32"/>
+          <w:rtl/>
+          <w:lang w:bidi="fa-IR"/>
+        </w:rPr>
+        <w:t xml:space="preserve">: خروجی یک کلاس نیست یک مقدار حقیقی است. </w:t>
+      </w:r>
+      <w:r>
+        <w:rPr>
+          <w:rFonts w:cs="B Lotus" w:hint="cs"/>
+          <w:sz w:val="32"/>
+          <w:szCs w:val="32"/>
+          <w:rtl/>
+          <w:lang w:bidi="fa-IR"/>
+        </w:rPr>
+        <w:t xml:space="preserve">مثلا مقدار </w:t>
+      </w:r>
+      <w:proofErr w:type="spellStart"/>
+      <w:r>
+        <w:rPr>
+          <w:rFonts w:cs="B Lotus" w:hint="cs"/>
+          <w:sz w:val="32"/>
+          <w:szCs w:val="32"/>
+          <w:rtl/>
+          <w:lang w:bidi="fa-IR"/>
+        </w:rPr>
+        <w:t>وامی</w:t>
+      </w:r>
+      <w:proofErr w:type="spellEnd"/>
+      <w:r>
+        <w:rPr>
+          <w:rFonts w:cs="B Lotus" w:hint="cs"/>
+          <w:sz w:val="32"/>
+          <w:szCs w:val="32"/>
+          <w:rtl/>
+          <w:lang w:bidi="fa-IR"/>
+        </w:rPr>
+        <w:t xml:space="preserve"> که قرار است به آن شخص بدهیم. </w:t>
+      </w:r>
+      <w:r>
+        <w:rPr>
+          <w:rFonts w:cs="B Lotus" w:hint="cs"/>
+          <w:sz w:val="32"/>
+          <w:szCs w:val="32"/>
+          <w:rtl/>
+          <w:lang w:bidi="fa-IR"/>
+        </w:rPr>
+        <w:t xml:space="preserve">اون توان 2 علامت را خنثی میکند حالا چه </w:t>
+      </w:r>
+      <w:r>
+        <w:rPr>
+          <w:rFonts w:cs="B Lotus"/>
+          <w:sz w:val="32"/>
+          <w:szCs w:val="32"/>
+          <w:lang w:bidi="fa-IR"/>
+        </w:rPr>
+        <w:t>h(x)</w:t>
+      </w:r>
+      <w:r>
+        <w:rPr>
+          <w:rFonts w:cs="B Lotus" w:hint="cs"/>
+          <w:sz w:val="32"/>
+          <w:szCs w:val="32"/>
+          <w:rtl/>
+          <w:lang w:bidi="fa-IR"/>
+        </w:rPr>
+        <w:t xml:space="preserve"> بزرگتر از </w:t>
+      </w:r>
+      <w:r>
+        <w:rPr>
+          <w:rFonts w:cs="B Lotus"/>
+          <w:sz w:val="32"/>
+          <w:szCs w:val="32"/>
+          <w:lang w:bidi="fa-IR"/>
+        </w:rPr>
+        <w:t>f(x)</w:t>
+      </w:r>
+      <w:r>
+        <w:rPr>
+          <w:rFonts w:cs="B Lotus" w:hint="cs"/>
+          <w:sz w:val="32"/>
+          <w:szCs w:val="32"/>
+          <w:rtl/>
+          <w:lang w:bidi="fa-IR"/>
+        </w:rPr>
+        <w:t xml:space="preserve"> باشد یا نباشد. </w:t>
+      </w:r>
+      <w:r>
+        <w:rPr>
+          <w:rFonts w:cs="B Lotus" w:hint="cs"/>
+          <w:sz w:val="32"/>
+          <w:szCs w:val="32"/>
+          <w:rtl/>
+          <w:lang w:bidi="fa-IR"/>
+        </w:rPr>
+        <w:t xml:space="preserve">در این دست مسائل اگر </w:t>
+      </w:r>
+      <w:r>
+        <w:rPr>
+          <w:rFonts w:cs="B Lotus"/>
+          <w:sz w:val="32"/>
+          <w:szCs w:val="32"/>
+          <w:lang w:bidi="fa-IR"/>
+        </w:rPr>
+        <w:t>Ein</w:t>
+      </w:r>
+      <w:r>
+        <w:rPr>
+          <w:rFonts w:cs="B Lotus" w:hint="cs"/>
+          <w:sz w:val="32"/>
+          <w:szCs w:val="32"/>
+          <w:rtl/>
+          <w:lang w:bidi="fa-IR"/>
+        </w:rPr>
+        <w:t xml:space="preserve"> را کوچک بدست آوردی تقریبا میتوانی مطمئن شوی که </w:t>
+      </w:r>
+      <w:proofErr w:type="spellStart"/>
+      <w:r>
+        <w:rPr>
+          <w:rFonts w:cs="B Lotus"/>
+          <w:sz w:val="32"/>
+          <w:szCs w:val="32"/>
+          <w:lang w:bidi="fa-IR"/>
+        </w:rPr>
+        <w:t>Eout</w:t>
+      </w:r>
+      <w:proofErr w:type="spellEnd"/>
+      <w:r>
+        <w:rPr>
+          <w:rFonts w:cs="B Lotus" w:hint="cs"/>
+          <w:sz w:val="32"/>
+          <w:szCs w:val="32"/>
+          <w:rtl/>
+          <w:lang w:bidi="fa-IR"/>
+        </w:rPr>
+        <w:t xml:space="preserve"> هم کوچک است. </w:t>
+      </w:r>
+      <w:r>
+        <w:rPr>
+          <w:rFonts w:cs="B Lotus" w:hint="cs"/>
+          <w:sz w:val="32"/>
+          <w:szCs w:val="32"/>
+          <w:rtl/>
+          <w:lang w:bidi="fa-IR"/>
+        </w:rPr>
+        <w:t xml:space="preserve">در دسته بند های خطی به جز وقتی که </w:t>
+      </w:r>
+      <w:r>
+        <w:rPr>
+          <w:rFonts w:cs="B Lotus"/>
+          <w:sz w:val="32"/>
+          <w:szCs w:val="32"/>
+          <w:lang w:bidi="fa-IR"/>
+        </w:rPr>
+        <w:t>x</w:t>
+      </w:r>
+      <w:r>
+        <w:rPr>
+          <w:rFonts w:cs="B Lotus" w:hint="cs"/>
+          <w:sz w:val="32"/>
+          <w:szCs w:val="32"/>
+          <w:rtl/>
+          <w:lang w:bidi="fa-IR"/>
+        </w:rPr>
+        <w:t xml:space="preserve"> خیلی بزرگ باشد بعد خیلی بزرگ باشد. ولی اگر کوچکتر از </w:t>
+      </w:r>
+      <w:r>
+        <w:rPr>
+          <w:rFonts w:cs="B Lotus"/>
+          <w:sz w:val="32"/>
+          <w:szCs w:val="32"/>
+          <w:lang w:bidi="fa-IR"/>
+        </w:rPr>
+        <w:t>N</w:t>
+      </w:r>
+      <w:r>
+        <w:rPr>
+          <w:rFonts w:cs="B Lotus" w:hint="cs"/>
+          <w:sz w:val="32"/>
+          <w:szCs w:val="32"/>
+          <w:rtl/>
+          <w:lang w:bidi="fa-IR"/>
+        </w:rPr>
+        <w:t xml:space="preserve"> باشد جای نگرانی نیست. </w:t>
+      </w:r>
+    </w:p>
+    <w:p>
+      <w:pPr>
+        <w:bidi/>
+        <w:jc w:val="both"/>
+        <w:rPr>
+          <w:rFonts w:cs="B Lotus"/>
+          <w:sz w:val="32"/>
+          <w:szCs w:val="32"/>
+          <w:rtl/>
+          <w:lang w:bidi="fa-IR"/>
+        </w:rPr>
+      </w:pPr>
+      <w:r>
+        <w:rPr>
+          <w:rFonts w:cs="B Lotus" w:hint="cs"/>
+          <w:sz w:val="32"/>
+          <w:szCs w:val="32"/>
+          <w:rtl/>
+          <w:lang w:bidi="fa-IR"/>
+        </w:rPr>
+        <w:t>اگر ضرب داخلی اون بردار در وزن مثبت شد</w:t>
+      </w:r>
+      <w:r>
+        <w:rPr>
+          <w:rFonts w:cs="B Lotus" w:hint="cs"/>
+          <w:sz w:val="32"/>
+          <w:szCs w:val="32"/>
+          <w:rtl/>
+          <w:lang w:bidi="fa-IR"/>
+        </w:rPr>
+        <w:t xml:space="preserve"> میشود جز کلاس </w:t>
+      </w:r>
+      <w:r>
+        <w:rPr>
+          <w:rFonts w:cs="B Lotus"/>
+          <w:sz w:val="32"/>
+          <w:szCs w:val="32"/>
+          <w:lang w:bidi="fa-IR"/>
+        </w:rPr>
+        <w:t>1</w:t>
+      </w:r>
+      <w:r>
+        <w:rPr>
+          <w:rFonts w:cs="B Lotus" w:hint="cs"/>
+          <w:sz w:val="32"/>
+          <w:szCs w:val="32"/>
+          <w:rtl/>
+          <w:lang w:bidi="fa-IR"/>
+        </w:rPr>
+        <w:t xml:space="preserve"> و اگر نشد میشود کلاس </w:t>
+      </w:r>
+      <w:r>
+        <w:rPr>
+          <w:rFonts w:cs="B Lotus"/>
+          <w:sz w:val="32"/>
+          <w:szCs w:val="32"/>
+          <w:lang w:bidi="fa-IR"/>
+        </w:rPr>
+        <w:t>-1</w:t>
+      </w:r>
+      <w:r>
+        <w:rPr>
+          <w:rFonts w:cs="B Lotus" w:hint="cs"/>
+          <w:sz w:val="32"/>
+          <w:szCs w:val="32"/>
+          <w:rtl/>
+          <w:lang w:bidi="fa-IR"/>
+        </w:rPr>
+        <w:t xml:space="preserve">. </w:t>
+      </w:r>
+      <w:r>
+        <w:rPr>
+          <w:rFonts w:cs="B Lotus"/>
+          <w:sz w:val="32"/>
+          <w:szCs w:val="32"/>
+          <w:lang w:bidi="fa-IR"/>
+        </w:rPr>
+        <w:t>X</w:t>
+      </w:r>
+      <w:r>
+        <w:rPr>
+          <w:rFonts w:cs="B Lotus" w:hint="cs"/>
+          <w:sz w:val="32"/>
+          <w:szCs w:val="32"/>
+          <w:rtl/>
+          <w:lang w:bidi="fa-IR"/>
+        </w:rPr>
+        <w:t xml:space="preserve"> مثلا چون زاویه آن کمتر از 90 درجه هست میشود </w:t>
+      </w:r>
+      <w:r>
+        <w:rPr>
+          <w:rFonts w:cs="B Lotus" w:hint="cs"/>
+          <w:sz w:val="32"/>
+          <w:szCs w:val="32"/>
+          <w:rtl/>
+          <w:lang w:bidi="fa-IR"/>
+        </w:rPr>
+        <w:t xml:space="preserve">مال </w:t>
+      </w:r>
+      <w:r>
+        <w:rPr>
+          <w:rFonts w:cs="B Lotus"/>
+          <w:sz w:val="32"/>
+          <w:szCs w:val="32"/>
+          <w:lang w:bidi="fa-IR"/>
+        </w:rPr>
+        <w:t>-1</w:t>
+      </w:r>
+      <w:r>
+        <w:rPr>
+          <w:rFonts w:cs="B Lotus" w:hint="cs"/>
+          <w:sz w:val="32"/>
+          <w:szCs w:val="32"/>
+          <w:rtl/>
+          <w:lang w:bidi="fa-IR"/>
+        </w:rPr>
+        <w:t xml:space="preserve">. اگر بیشتر از 90 درجه باشد </w:t>
+      </w:r>
+      <w:r>
+        <w:rPr>
+          <w:rFonts w:cs="B Lotus"/>
+          <w:sz w:val="32"/>
+          <w:szCs w:val="32"/>
+          <w:lang w:bidi="fa-IR"/>
+        </w:rPr>
+        <w:t>1</w:t>
+      </w:r>
+      <w:r>
+        <w:rPr>
+          <w:rFonts w:cs="B Lotus" w:hint="cs"/>
+          <w:sz w:val="32"/>
+          <w:szCs w:val="32"/>
+          <w:rtl/>
+          <w:lang w:bidi="fa-IR"/>
+        </w:rPr>
+        <w:t xml:space="preserve">. </w:t>
+      </w:r>
+      <w:r>
+        <w:rPr>
+          <w:rFonts w:cs="B Lotus" w:hint="cs"/>
+          <w:sz w:val="32"/>
+          <w:szCs w:val="32"/>
+          <w:rtl/>
+          <w:lang w:bidi="fa-IR"/>
+        </w:rPr>
+        <w:t xml:space="preserve">بردار وزن </w:t>
+      </w:r>
+      <w:proofErr w:type="spellStart"/>
+      <w:r>
+        <w:rPr>
+          <w:rFonts w:cs="B Lotus" w:hint="cs"/>
+          <w:sz w:val="32"/>
+          <w:szCs w:val="32"/>
+          <w:rtl/>
+          <w:lang w:bidi="fa-IR"/>
+        </w:rPr>
+        <w:t>متعامد</w:t>
+      </w:r>
+      <w:proofErr w:type="spellEnd"/>
+      <w:r>
+        <w:rPr>
+          <w:rFonts w:cs="B Lotus" w:hint="cs"/>
+          <w:sz w:val="32"/>
+          <w:szCs w:val="32"/>
+          <w:rtl/>
+          <w:lang w:bidi="fa-IR"/>
+        </w:rPr>
+        <w:t xml:space="preserve"> هست به زیر فضای خطی اون زیر فضای خطی ابر صفحه هست و مقدار ضرب داخلی آنها صفر میشود. </w:t>
+      </w:r>
+      <w:r>
+        <w:rPr>
+          <w:rFonts w:cs="B Lotus" w:hint="cs"/>
+          <w:sz w:val="32"/>
+          <w:szCs w:val="32"/>
+          <w:rtl/>
+          <w:lang w:bidi="fa-IR"/>
+        </w:rPr>
+        <w:t xml:space="preserve">تنها زیر فضای خطی که بعدش یکی کمتر از فضا هست میشود ابر صفحه. </w:t>
+      </w:r>
+    </w:p>
+    <w:p>
+      <w:pPr>
+        <w:bidi/>
+        <w:jc w:val="both"/>
+        <w:rPr>
+          <w:rFonts w:cs="B Lotus"/>
+          <w:sz w:val="32"/>
+          <w:szCs w:val="32"/>
+          <w:rtl/>
+          <w:lang w:bidi="fa-IR"/>
+        </w:rPr>
+      </w:pPr>
+      <w:r>
+        <w:rPr>
+          <w:rFonts w:cs="B Lotus" w:hint="cs"/>
+          <w:sz w:val="32"/>
+          <w:szCs w:val="32"/>
+          <w:rtl/>
+          <w:lang w:bidi="fa-IR"/>
+        </w:rPr>
+        <w:t xml:space="preserve">نرم 2 به توان 2 تک به تک درایه ها را به توان 2 میرساند و با هم جمع میزد. </w:t>
+      </w:r>
+      <w:r>
+        <w:rPr>
+          <w:rFonts w:cs="B Lotus" w:hint="cs"/>
+          <w:sz w:val="32"/>
+          <w:szCs w:val="32"/>
+          <w:rtl/>
+          <w:lang w:bidi="fa-IR"/>
+        </w:rPr>
+        <w:t xml:space="preserve">که میشود همان 2 تا خط اطراف </w:t>
+      </w:r>
+      <w:r>
+        <w:rPr>
+          <w:rFonts w:cs="B Lotus" w:hint="cs"/>
+          <w:sz w:val="32"/>
+          <w:szCs w:val="32"/>
+          <w:rtl/>
+          <w:lang w:bidi="fa-IR"/>
+        </w:rPr>
+        <w:t xml:space="preserve">همون وزن منهای خروجی واقعی. </w:t>
+      </w:r>
+      <w:r>
+        <w:rPr>
+          <w:rFonts w:cs="B Lotus" w:hint="cs"/>
+          <w:sz w:val="32"/>
+          <w:szCs w:val="32"/>
+          <w:rtl/>
+          <w:lang w:bidi="fa-IR"/>
+        </w:rPr>
+        <w:t xml:space="preserve">برای کم کردن هم مشتق میگیریم. </w:t>
+      </w:r>
+    </w:p>
+    <w:p>
+      <w:pPr>
+        <w:bidi/>
+        <w:jc w:val="both"/>
+        <w:rPr>
+          <w:rFonts w:cs="B Lotus"/>
+          <w:sz w:val="32"/>
+          <w:szCs w:val="32"/>
+          <w:rtl/>
+          <w:lang w:bidi="fa-IR"/>
+        </w:rPr>
+      </w:pPr>
+      <w:r>
+        <w:rPr>
+          <w:noProof/>
+        </w:rPr>
+        <w:drawing>
+          <wp:inline distT="0" distB="0" distL="0" distR="0" wp14:anchorId="7D23F704" wp14:editId="67C85793">
+            <wp:extent cx="4457700" cy="2466975"/>
+            <wp:effectExtent l="0" t="0" r="0" b="9525"/>
+            <wp:docPr id="1022505174" name="Picture 1"/>
+            <wp:cNvGraphicFramePr>
+              <a:graphicFrameLocks xmlns:a="http://schemas.openxmlformats.org/drawingml/2006/main" noChangeAspect="1"/>
+            </wp:cNvGraphicFramePr>
+            <a:graphic xmlns:a="http://schemas.openxmlformats.org/drawingml/2006/main">
+              <a:graphicData uri="http://schemas.openxmlformats.org/drawingml/2006/picture">
+                <pic:pic xmlns:pic="http://schemas.openxmlformats.org/drawingml/2006/picture">
+                  <pic:nvPicPr>
+                    <pic:cNvPr id="1022505174" name=""/>
+                    <pic:cNvPicPr/>
+                  </pic:nvPicPr>
+                  <pic:blipFill>
+                    <a:blip r:embed="rId4"/>
+                    <a:stretch>
+                      <a:fillRect/>
+                    </a:stretch>
+                  </pic:blipFill>
+                  <pic:spPr>
+                    <a:xfrm>
+                      <a:off x="0" y="0"/>
+                      <a:ext cx="4457700" cy="2466975"/>
+                    </a:xfrm>
+                    <a:prstGeom prst="rect">
+                      <a:avLst/>
+                    </a:prstGeom>
+                  </pic:spPr>
+                </pic:pic>
+              </a:graphicData>
+            </a:graphic>
+          </wp:inline>
+        </w:drawing>
+      </w:r>
+    </w:p>
+    <w:p>
+      <w:pPr>
+        <w:bidi/>
+        <w:jc w:val="both"/>
+        <w:rPr>
+          <w:rFonts w:cs="B Lotus"/>
+          <w:sz w:val="32"/>
+          <w:szCs w:val="32"/>
+          <w:lang w:bidi="fa-IR"/>
+        </w:rPr>
+      </w:pPr>
+      <w:proofErr w:type="spellStart"/>
+      <w:r>
+        <w:rPr>
+          <w:rFonts w:cs="B Lotus" w:hint="cs"/>
+          <w:sz w:val="32"/>
+          <w:szCs w:val="32"/>
+          <w:rtl/>
+          <w:lang w:bidi="fa-IR"/>
+        </w:rPr>
+        <w:t>رنک</w:t>
+      </w:r>
+      <w:proofErr w:type="spellEnd"/>
+      <w:r>
+        <w:rPr>
+          <w:rFonts w:cs="B Lotus" w:hint="cs"/>
+          <w:sz w:val="32"/>
+          <w:szCs w:val="32"/>
+          <w:rtl/>
+          <w:lang w:bidi="fa-IR"/>
+        </w:rPr>
+        <w:t xml:space="preserve"> ماتریس میشود تعداد ستون هایی که از همدیگر مستقل خطی هستند. </w:t>
+      </w:r>
+      <w:r>
+        <w:rPr>
+          <w:rFonts w:cs="B Lotus" w:hint="cs"/>
+          <w:sz w:val="32"/>
+          <w:szCs w:val="32"/>
+          <w:rtl/>
+          <w:lang w:bidi="fa-IR"/>
+        </w:rPr>
+        <w:t>برای وقتی هست که تعداد داده ها خیلی بزرگتر از بعد هست</w:t>
+      </w:r>
+      <w:r>
+        <w:rPr>
+          <w:rFonts w:cs="B Lotus" w:hint="cs"/>
+          <w:sz w:val="32"/>
+          <w:szCs w:val="32"/>
+          <w:rtl/>
+          <w:lang w:bidi="fa-IR"/>
+        </w:rPr>
+        <w:t xml:space="preserve"> و فیچر ها باید مستقل از هم باشند. </w:t>
+      </w:r>
+      <w:r>
+        <w:rPr>
+          <w:rFonts w:cs="B Lotus" w:hint="cs"/>
+          <w:sz w:val="32"/>
+          <w:szCs w:val="32"/>
+          <w:rtl/>
+          <w:lang w:bidi="fa-IR"/>
+        </w:rPr>
+        <w:t xml:space="preserve">فیچر ها نباید به همدیگه وابستگی خطی داشته باشند اگر این را تعریف کنیم میتوانیم بگوییم </w:t>
+      </w:r>
+      <w:proofErr w:type="spellStart"/>
+      <w:r>
+        <w:rPr>
+          <w:rFonts w:cs="B Lotus" w:hint="cs"/>
+          <w:sz w:val="32"/>
+          <w:szCs w:val="32"/>
+          <w:rtl/>
+          <w:lang w:bidi="fa-IR"/>
+        </w:rPr>
+        <w:t>رنک</w:t>
+      </w:r>
+      <w:proofErr w:type="spellEnd"/>
+      <w:r>
+        <w:rPr>
+          <w:rFonts w:cs="B Lotus" w:hint="cs"/>
+          <w:sz w:val="32"/>
+          <w:szCs w:val="32"/>
+          <w:rtl/>
+          <w:lang w:bidi="fa-IR"/>
+        </w:rPr>
+        <w:t xml:space="preserve"> ماتریس حداکثر </w:t>
+      </w:r>
+      <w:r>
+        <w:rPr>
+          <w:rFonts w:cs="B Lotus"/>
+          <w:sz w:val="32"/>
+          <w:szCs w:val="32"/>
+          <w:lang w:bidi="fa-IR"/>
+        </w:rPr>
+        <w:t>d+1</w:t>
+      </w:r>
+      <w:r>
+        <w:rPr>
+          <w:rFonts w:cs="B Lotus" w:hint="cs"/>
+          <w:sz w:val="32"/>
+          <w:szCs w:val="32"/>
+          <w:rtl/>
+          <w:lang w:bidi="fa-IR"/>
+        </w:rPr>
+        <w:t xml:space="preserve"> شود</w:t>
+      </w:r>
+      <w:r>
+        <w:rPr>
+          <w:rFonts w:cs="B Lotus" w:hint="cs"/>
+          <w:sz w:val="32"/>
+          <w:szCs w:val="32"/>
+          <w:rtl/>
+          <w:lang w:bidi="fa-IR"/>
+        </w:rPr>
+        <w:t xml:space="preserve"> که به معنی </w:t>
+      </w:r>
+      <w:r>
+        <w:rPr>
+          <w:rFonts w:cs="B Lotus"/>
+          <w:sz w:val="32"/>
+          <w:szCs w:val="32"/>
+          <w:lang w:bidi="fa-IR"/>
+        </w:rPr>
+        <w:t>full rank</w:t>
+      </w:r>
+      <w:r>
+        <w:rPr>
+          <w:rFonts w:cs="B Lotus" w:hint="cs"/>
+          <w:sz w:val="32"/>
+          <w:szCs w:val="32"/>
+          <w:rtl/>
+          <w:lang w:bidi="fa-IR"/>
+        </w:rPr>
+        <w:t xml:space="preserve"> بودن هست پس معکوس پذیر هست. </w:t>
+      </w:r>
+    </w:p>
+    <w:p>
+      <w:pPr>
+        <w:bidi/>
+        <w:jc w:val="both"/>
+        <w:rPr>
+          <w:rFonts w:cs="B Lotus"/>
+          <w:sz w:val="32"/>
+          <w:szCs w:val="32"/>
+          <w:lang w:bidi="fa-IR"/>
+        </w:rPr>
+      </w:pPr>
+    </w:p>
+    <w:p>
+      <w:pPr>
+        <w:bidi/>
+        <w:jc w:val="both"/>
+        <w:rPr>
+          <w:rFonts w:cs="B Lotus"/>
+          <w:sz w:val="32"/>
+          <w:szCs w:val="32"/>
+          <w:lang w:bidi="fa-IR"/>
+        </w:rPr>
+      </w:pPr>
+    </w:p>
+    <w:p>
+      <w:pPr>
+        <w:bidi/>
+        <w:jc w:val="both"/>
+        <w:rPr>
+          <w:rFonts w:cs="B Lotus"/>
+          <w:sz w:val="32"/>
+          <w:szCs w:val="32"/>
+          <w:lang w:bidi="fa-IR"/>
+        </w:rPr>
+      </w:pPr>
+      <w:r>
+        <w:rPr>
+          <w:noProof/>
+        </w:rPr>
+        <w:lastRenderedPageBreak/>
+        <w:drawing>
+          <wp:inline distT="0" distB="0" distL="0" distR="0" wp14:anchorId="5745C83F" wp14:editId="2B1FF739">
+            <wp:extent cx="4029075" cy="2533650"/>
+            <wp:effectExtent l="0" t="0" r="9525" b="0"/>
+            <wp:docPr id="219937966" name="Picture 1"/>
+            <wp:cNvGraphicFramePr>
+              <a:graphicFrameLocks xmlns:a="http://schemas.openxmlformats.org/drawingml/2006/main" noChangeAspect="1"/>
+            </wp:cNvGraphicFramePr>
+            <a:graphic xmlns:a="http://schemas.openxmlformats.org/drawingml/2006/main">
+              <a:graphicData uri="http://schemas.openxmlformats.org/drawingml/2006/picture">
+                <pic:pic xmlns:pic="http://schemas.openxmlformats.org/drawingml/2006/picture">
+                  <pic:nvPicPr>
+                    <pic:cNvPr id="219937966" name=""/>
+                    <pic:cNvPicPr/>
+                  </pic:nvPicPr>
+                  <pic:blipFill>
+                    <a:blip r:embed="rId5"/>
+                    <a:stretch>
+                      <a:fillRect/>
+                    </a:stretch>
+                  </pic:blipFill>
+                  <pic:spPr>
+                    <a:xfrm>
+                      <a:off x="0" y="0"/>
+                      <a:ext cx="4029075" cy="2533650"/>
+                    </a:xfrm>
+                    <a:prstGeom prst="rect">
+                      <a:avLst/>
+                    </a:prstGeom>
+                  </pic:spPr>
+                </pic:pic>
+              </a:graphicData>
+            </a:graphic>
+          </wp:inline>
+        </w:drawing>
+      </w:r>
+    </w:p>
+    <w:p>
+      <w:pPr>
+        <w:bidi/>
+        <w:jc w:val="both"/>
+        <w:rPr>
+          <w:rFonts w:cs="B Lotus"/>
+          <w:sz w:val="32"/>
+          <w:szCs w:val="32"/>
+          <w:rtl/>
+          <w:lang w:bidi="fa-IR"/>
+        </w:rPr>
+      </w:pPr>
+      <w:r>
+        <w:rPr>
+          <w:rFonts w:cs="B Lotus" w:hint="cs"/>
+          <w:sz w:val="32"/>
+          <w:szCs w:val="32"/>
+          <w:rtl/>
+          <w:lang w:bidi="fa-IR"/>
+        </w:rPr>
+        <w:t xml:space="preserve">از </w:t>
+      </w:r>
+      <w:r>
+        <w:rPr>
+          <w:rFonts w:cs="B Lotus"/>
+          <w:sz w:val="32"/>
+          <w:szCs w:val="32"/>
+          <w:lang w:bidi="fa-IR"/>
+        </w:rPr>
+        <w:t xml:space="preserve">regression </w:t>
+      </w:r>
+      <w:r>
+        <w:rPr>
+          <w:rFonts w:cs="B Lotus" w:hint="cs"/>
+          <w:sz w:val="32"/>
+          <w:szCs w:val="32"/>
+          <w:rtl/>
+          <w:lang w:bidi="fa-IR"/>
+        </w:rPr>
+        <w:t xml:space="preserve"> برای کلاس بندی استفاده کردیم اما اشکال کجاست؟ </w:t>
+      </w:r>
+      <w:r>
+        <w:rPr>
+          <w:rFonts w:cs="B Lotus" w:hint="cs"/>
+          <w:sz w:val="32"/>
+          <w:szCs w:val="32"/>
+          <w:rtl/>
+          <w:lang w:bidi="fa-IR"/>
+        </w:rPr>
+        <w:t xml:space="preserve">چون در پایین قرمز ها مثلا خروجی تابع وزن در ورودی میشود -3 ولی این تابع میخواست -1 اتلاق کند به این نقاط و </w:t>
+      </w:r>
+      <w:r>
+        <w:rPr>
+          <w:rFonts w:cs="B Lotus"/>
+          <w:sz w:val="32"/>
+          <w:szCs w:val="32"/>
+          <w:lang w:bidi="fa-IR"/>
+        </w:rPr>
+        <w:t>MSE</w:t>
+      </w:r>
+      <w:r>
+        <w:rPr>
+          <w:rFonts w:cs="B Lotus" w:hint="cs"/>
+          <w:sz w:val="32"/>
+          <w:szCs w:val="32"/>
+          <w:rtl/>
+          <w:lang w:bidi="fa-IR"/>
+        </w:rPr>
+        <w:t xml:space="preserve"> زیاد میشود این باعث میشود دچار خطا شود و اذیت شود برای همین به یک جواب مطلوب نمیرسیم و معمولا از این برای وزن اولیه یا جواب اولیه برای الگوریتم پرسپترون استفاده میکنند. </w:t>
+      </w:r>
+    </w:p>
+    <w:p>
+      <w:pPr>
+        <w:bidi/>
+        <w:jc w:val="both"/>
+        <w:rPr>
+          <w:rFonts w:cs="B Lotus"/>
+          <w:sz w:val="32"/>
+          <w:szCs w:val="32"/>
+          <w:rtl/>
+          <w:lang w:bidi="fa-IR"/>
+        </w:rPr>
+      </w:pPr>
+      <w:r>
+        <w:rPr>
+          <w:rFonts w:cs="B Lotus" w:hint="cs"/>
+          <w:sz w:val="32"/>
+          <w:szCs w:val="32"/>
+          <w:rtl/>
+          <w:lang w:bidi="fa-IR"/>
+        </w:rPr>
+        <w:t xml:space="preserve">مسائل در خطی با </w:t>
+      </w:r>
+      <w:r>
+        <w:rPr>
+          <w:rFonts w:cs="B Lotus"/>
+          <w:sz w:val="32"/>
+          <w:szCs w:val="32"/>
+          <w:lang w:bidi="fa-IR"/>
+        </w:rPr>
+        <w:t>SINGLE SHOT</w:t>
+      </w:r>
+      <w:r>
+        <w:rPr>
+          <w:rFonts w:cs="B Lotus" w:hint="cs"/>
+          <w:sz w:val="32"/>
+          <w:szCs w:val="32"/>
+          <w:rtl/>
+          <w:lang w:bidi="fa-IR"/>
+        </w:rPr>
+        <w:t xml:space="preserve"> حل میشوند یعنی کلا ورودی ضربدر وزن میکنی و دیگر </w:t>
+      </w:r>
+      <w:r>
+        <w:rPr>
+          <w:rFonts w:cs="B Lotus"/>
+          <w:sz w:val="32"/>
+          <w:szCs w:val="32"/>
+          <w:lang w:bidi="fa-IR"/>
+        </w:rPr>
+        <w:t>iteration</w:t>
+      </w:r>
+      <w:r>
+        <w:rPr>
+          <w:rFonts w:cs="B Lotus" w:hint="cs"/>
+          <w:sz w:val="32"/>
+          <w:szCs w:val="32"/>
+          <w:rtl/>
+          <w:lang w:bidi="fa-IR"/>
+        </w:rPr>
+        <w:t xml:space="preserve"> ندارد. </w:t>
+      </w:r>
+      <w:r>
+        <w:rPr>
+          <w:rFonts w:cs="B Lotus" w:hint="cs"/>
+          <w:sz w:val="32"/>
+          <w:szCs w:val="32"/>
+          <w:rtl/>
+          <w:lang w:bidi="fa-IR"/>
+        </w:rPr>
+        <w:t xml:space="preserve">مثلا برای مقدار ماندن در خانه طرف بعد 5 سال فرار نمیکند ولی این مقدارش با 20 سال در حالت خطی فرقی نمیکند یعنی اهمیتی ندارد 5 سال تا 20 سال ولی هر چه قدر بیشتر باشد این یعنی ماندگاری بالاتر است و برای ما مهم است پس میایم از مسائل غیر خطی استفاده میکنیم و مثلا میگیم طرف آیا </w:t>
+      </w:r>
+      <w:r>
+        <w:rPr>
+          <w:rFonts w:cs="B Lotus" w:hint="cs"/>
+          <w:sz w:val="32"/>
+          <w:szCs w:val="32"/>
+          <w:rtl/>
+          <w:lang w:bidi="fa-IR"/>
+        </w:rPr>
+        <w:t>کمتر از</w:t>
+      </w:r>
+      <w:r>
+        <w:rPr>
+          <w:rFonts w:cs="B Lotus" w:hint="cs"/>
+          <w:sz w:val="32"/>
+          <w:szCs w:val="32"/>
+          <w:rtl/>
+          <w:lang w:bidi="fa-IR"/>
+        </w:rPr>
+        <w:t xml:space="preserve"> </w:t>
+      </w:r>
+      <w:r>
+        <w:rPr>
+          <w:rFonts w:cs="B Lotus" w:hint="cs"/>
+          <w:sz w:val="32"/>
+          <w:szCs w:val="32"/>
+          <w:rtl/>
+          <w:lang w:bidi="fa-IR"/>
+        </w:rPr>
+        <w:t xml:space="preserve"> 1 سال </w:t>
+      </w:r>
+      <w:r>
+        <w:rPr>
+          <w:rFonts w:cs="B Lotus" w:hint="cs"/>
+          <w:sz w:val="32"/>
+          <w:szCs w:val="32"/>
+          <w:rtl/>
+          <w:lang w:bidi="fa-IR"/>
+        </w:rPr>
+        <w:t xml:space="preserve"> </w:t>
+      </w:r>
+      <w:r>
+        <w:rPr>
+          <w:rFonts w:cs="B Lotus" w:hint="cs"/>
+          <w:sz w:val="32"/>
+          <w:szCs w:val="32"/>
+          <w:rtl/>
+          <w:lang w:bidi="fa-IR"/>
+        </w:rPr>
+        <w:t>و بیشتر از</w:t>
+      </w:r>
+      <w:r>
+        <w:rPr>
+          <w:rFonts w:cs="B Lotus" w:hint="cs"/>
+          <w:sz w:val="32"/>
+          <w:szCs w:val="32"/>
+          <w:rtl/>
+          <w:lang w:bidi="fa-IR"/>
+        </w:rPr>
+        <w:t xml:space="preserve"> 5 سال ساکن بوده است؟ </w:t>
+      </w:r>
+    </w:p>
+    <w:p>
+      <w:pPr>
+        <w:bidi/>
+        <w:jc w:val="both"/>
+        <w:rPr>
+          <w:rFonts w:cs="B Lotus"/>
+          <w:sz w:val="32"/>
+          <w:szCs w:val="32"/>
+          <w:rtl/>
+          <w:lang w:bidi="fa-IR"/>
+        </w:rPr>
+      </w:pPr>
+      <w:r>
+        <w:rPr>
+          <w:rFonts w:cs="B Lotus" w:hint="cs"/>
+          <w:sz w:val="32"/>
+          <w:szCs w:val="32"/>
+          <w:rtl/>
+          <w:lang w:bidi="fa-IR"/>
+        </w:rPr>
+        <w:t xml:space="preserve">وقتی یک </w:t>
+      </w:r>
+      <w:r>
+        <w:rPr>
+          <w:rFonts w:cs="B Lotus"/>
+          <w:sz w:val="32"/>
+          <w:szCs w:val="32"/>
+          <w:lang w:bidi="fa-IR"/>
+        </w:rPr>
+        <w:t>regression</w:t>
+      </w:r>
+      <w:r>
+        <w:rPr>
+          <w:rFonts w:cs="B Lotus" w:hint="cs"/>
+          <w:sz w:val="32"/>
+          <w:szCs w:val="32"/>
+          <w:rtl/>
+          <w:lang w:bidi="fa-IR"/>
+        </w:rPr>
+        <w:t xml:space="preserve"> خطی هست نسبت به چی هست؟ نسبت به وزن ها یا ورودی؟ نسبت به وزن ها خطی هست دیگه چون داریم نسبت به وزن مشتق میگیریم. </w:t>
+      </w:r>
+      <w:r>
+        <w:rPr>
+          <w:rFonts w:cs="B Lotus" w:hint="cs"/>
+          <w:sz w:val="32"/>
+          <w:szCs w:val="32"/>
+          <w:rtl/>
+          <w:lang w:bidi="fa-IR"/>
+        </w:rPr>
+        <w:t xml:space="preserve">برای کلاس بندی هم همین است. </w:t>
+      </w:r>
+      <w:r>
+        <w:rPr>
+          <w:rFonts w:cs="B Lotus" w:hint="cs"/>
+          <w:sz w:val="32"/>
+          <w:szCs w:val="32"/>
+          <w:rtl/>
+          <w:lang w:bidi="fa-IR"/>
+        </w:rPr>
+        <w:t xml:space="preserve">حالا ورودی را میخواهیم ثابت فرض میکنیم و یک  </w:t>
+      </w:r>
+      <w:r>
+        <w:rPr>
+          <w:rFonts w:cs="B Lotus"/>
+          <w:sz w:val="32"/>
+          <w:szCs w:val="32"/>
+          <w:lang w:bidi="fa-IR"/>
+        </w:rPr>
+        <w:t>transformation</w:t>
+      </w:r>
+      <w:r>
+        <w:rPr>
+          <w:rFonts w:cs="B Lotus" w:hint="cs"/>
+          <w:sz w:val="32"/>
+          <w:szCs w:val="32"/>
+          <w:rtl/>
+          <w:lang w:bidi="fa-IR"/>
+        </w:rPr>
+        <w:t xml:space="preserve"> غیر خطی بزنیم روی داده ها (اینم مشکلی نداره چون خطی بودن نسبت به وزن ها هست نه نسبت به ورودی ها مثلا فاصله داده از مراکز) و به فضای جدیدی برویم که </w:t>
+      </w:r>
+      <w:r>
+        <w:rPr>
+          <w:rFonts w:cs="B Lotus" w:hint="cs"/>
+          <w:sz w:val="32"/>
+          <w:szCs w:val="32"/>
+          <w:rtl/>
+          <w:lang w:bidi="fa-IR"/>
+        </w:rPr>
+        <w:t xml:space="preserve">و </w:t>
+      </w:r>
+      <w:proofErr w:type="spellStart"/>
+      <w:r>
+        <w:rPr>
+          <w:rFonts w:cs="B Lotus" w:hint="cs"/>
+          <w:sz w:val="32"/>
+          <w:szCs w:val="32"/>
+          <w:rtl/>
+          <w:lang w:bidi="fa-IR"/>
+        </w:rPr>
+        <w:t>درفضای</w:t>
+      </w:r>
+      <w:proofErr w:type="spellEnd"/>
+      <w:r>
+        <w:rPr>
+          <w:rFonts w:cs="B Lotus" w:hint="cs"/>
+          <w:sz w:val="32"/>
+          <w:szCs w:val="32"/>
+          <w:rtl/>
+          <w:lang w:bidi="fa-IR"/>
+        </w:rPr>
+        <w:t xml:space="preserve"> جدیدی جدای پذیر خطی هستند. </w:t>
+      </w:r>
+    </w:p>
+    <w:p>
+      <w:pPr>
+        <w:bidi/>
+        <w:jc w:val="both"/>
+        <w:rPr>
+          <w:rFonts w:cs="B Lotus"/>
+          <w:sz w:val="32"/>
+          <w:szCs w:val="32"/>
+          <w:rtl/>
+          <w:lang w:bidi="fa-IR"/>
+        </w:rPr>
+      </w:pPr>
+      <w:r>
+        <w:rPr>
+          <w:noProof/>
+        </w:rPr>
+        <w:lastRenderedPageBreak/>
+        <w:drawing>
+          <wp:inline distT="0" distB="0" distL="0" distR="0" wp14:anchorId="362ECF67" wp14:editId="63731A08">
+            <wp:extent cx="6675120" cy="4076065"/>
+            <wp:effectExtent l="0" t="0" r="0" b="635"/>
+            <wp:docPr id="1699875453" name="Picture 1"/>
+            <wp:cNvGraphicFramePr>
+              <a:graphicFrameLocks xmlns:a="http://schemas.openxmlformats.org/drawingml/2006/main" noChangeAspect="1"/>
+            </wp:cNvGraphicFramePr>
+            <a:graphic xmlns:a="http://schemas.openxmlformats.org/drawingml/2006/main">
+              <a:graphicData uri="http://schemas.openxmlformats.org/drawingml/2006/picture">
+                <pic:pic xmlns:pic="http://schemas.openxmlformats.org/drawingml/2006/picture">
+                  <pic:nvPicPr>
+                    <pic:cNvPr id="1699875453" name=""/>
+                    <pic:cNvPicPr/>
+                  </pic:nvPicPr>
+                  <pic:blipFill>
+                    <a:blip r:embed="rId6"/>
+                    <a:stretch>
+                      <a:fillRect/>
+                    </a:stretch>
+                  </pic:blipFill>
+                  <pic:spPr>
+                    <a:xfrm>
+                      <a:off x="0" y="0"/>
+                      <a:ext cx="6675120" cy="4076065"/>
+                    </a:xfrm>
+                    <a:prstGeom prst="rect">
+                      <a:avLst/>
+                    </a:prstGeom>
+                  </pic:spPr>
+                </pic:pic>
+              </a:graphicData>
+            </a:graphic>
+          </wp:inline>
+        </w:drawing>
+      </w:r>
+    </w:p>
+    <w:p>
+      <w:pPr>
+        <w:bidi/>
+        <w:jc w:val="both"/>
+        <w:rPr>
+          <w:rFonts w:cs="B Lotus" w:hint="cs"/>
+          <w:sz w:val="32"/>
+          <w:szCs w:val="32"/>
+          <w:rtl/>
+          <w:lang w:bidi="fa-IR"/>
+        </w:rPr>
+      </w:pPr>
     </w:p>
     <w:p>
       <w:pPr>

--- a/Machine Learning/notes/Rah course.docx
+++ b/Machine Learning/notes/Rah course.docx
@@ -2248,25 +2248,1218 @@
         <w:bidi/>
         <w:jc w:val="both"/>
         <w:rPr>
-          <w:rFonts w:cs="B Lotus" w:hint="cs"/>
-          <w:sz w:val="32"/>
-          <w:szCs w:val="32"/>
-          <w:rtl/>
-          <w:lang w:bidi="fa-IR"/>
-        </w:rPr>
-      </w:pPr>
-    </w:p>
-    <w:p>
-      <w:pPr>
-        <w:bidi/>
-        <w:jc w:val="both"/>
-        <w:rPr>
-          <w:rFonts w:cs="B Lotus"/>
-          <w:sz w:val="32"/>
-          <w:szCs w:val="32"/>
-          <w:lang w:bidi="fa-IR"/>
-        </w:rPr>
-      </w:pPr>
+          <w:rFonts w:cs="B Lotus"/>
+          <w:sz w:val="32"/>
+          <w:szCs w:val="32"/>
+          <w:rtl/>
+          <w:lang w:bidi="fa-IR"/>
+        </w:rPr>
+      </w:pPr>
+    </w:p>
+    <w:p>
+      <w:pPr>
+        <w:bidi/>
+        <w:jc w:val="both"/>
+        <w:rPr>
+          <w:rFonts w:cs="B Lotus" w:hint="cs"/>
+          <w:sz w:val="32"/>
+          <w:szCs w:val="32"/>
+          <w:rtl/>
+          <w:lang w:bidi="fa-IR"/>
+        </w:rPr>
+      </w:pPr>
+      <w:r>
+        <w:rPr>
+          <w:rFonts w:cs="B Lotus" w:hint="cs"/>
+          <w:sz w:val="32"/>
+          <w:szCs w:val="32"/>
+          <w:rtl/>
+          <w:lang w:bidi="fa-IR"/>
+        </w:rPr>
+        <w:t>جلسه چهارم:</w:t>
+      </w:r>
+    </w:p>
+    <w:p>
+      <w:pPr>
+        <w:bidi/>
+        <w:jc w:val="both"/>
+        <w:rPr>
+          <w:rFonts w:cs="B Lotus"/>
+          <w:sz w:val="32"/>
+          <w:szCs w:val="32"/>
+          <w:rtl/>
+          <w:lang w:bidi="fa-IR"/>
+        </w:rPr>
+      </w:pPr>
+      <w:r>
+        <w:rPr>
+          <w:rFonts w:cs="B Lotus" w:hint="cs"/>
+          <w:sz w:val="32"/>
+          <w:szCs w:val="32"/>
+          <w:rtl/>
+          <w:lang w:bidi="fa-IR"/>
+        </w:rPr>
+        <w:t xml:space="preserve">در </w:t>
+      </w:r>
+      <w:r>
+        <w:rPr>
+          <w:rFonts w:cs="B Lotus"/>
+          <w:sz w:val="32"/>
+          <w:szCs w:val="32"/>
+          <w:lang w:bidi="fa-IR"/>
+        </w:rPr>
+        <w:t>regression</w:t>
+      </w:r>
+      <w:r>
+        <w:rPr>
+          <w:rFonts w:cs="B Lotus" w:hint="cs"/>
+          <w:sz w:val="32"/>
+          <w:szCs w:val="32"/>
+          <w:rtl/>
+          <w:lang w:bidi="fa-IR"/>
+        </w:rPr>
+        <w:t xml:space="preserve"> خطی با یک گام میتوانیم مسائل را حل بکنیم که میشود وزن برابر با </w:t>
+      </w:r>
+      <w:r>
+        <w:rPr>
+          <w:rFonts w:cs="B Lotus"/>
+          <w:sz w:val="32"/>
+          <w:szCs w:val="32"/>
+          <w:lang w:bidi="fa-IR"/>
+        </w:rPr>
+        <w:t>pseudo inverse</w:t>
+      </w:r>
+      <w:r>
+        <w:rPr>
+          <w:rFonts w:cs="B Lotus" w:hint="cs"/>
+          <w:sz w:val="32"/>
+          <w:szCs w:val="32"/>
+          <w:rtl/>
+          <w:lang w:bidi="fa-IR"/>
+        </w:rPr>
+        <w:t xml:space="preserve"> ضربدر </w:t>
+      </w:r>
+      <w:r>
+        <w:rPr>
+          <w:rFonts w:cs="B Lotus"/>
+          <w:sz w:val="32"/>
+          <w:szCs w:val="32"/>
+          <w:lang w:bidi="fa-IR"/>
+        </w:rPr>
+        <w:t>y</w:t>
+      </w:r>
+      <w:r>
+        <w:rPr>
+          <w:rFonts w:cs="B Lotus" w:hint="cs"/>
+          <w:sz w:val="32"/>
+          <w:szCs w:val="32"/>
+          <w:rtl/>
+          <w:lang w:bidi="fa-IR"/>
+        </w:rPr>
+        <w:t xml:space="preserve"> که همان ورودی ما هستش. </w:t>
+      </w:r>
+      <w:r>
+        <w:rPr>
+          <w:rFonts w:cs="B Lotus" w:hint="cs"/>
+          <w:sz w:val="32"/>
+          <w:szCs w:val="32"/>
+          <w:rtl/>
+          <w:lang w:bidi="fa-IR"/>
+        </w:rPr>
+        <w:t>خطی بودن نسبت به وزن ها هست و نه نسبت به ورودی ها</w:t>
+      </w:r>
+      <w:r>
+        <w:rPr>
+          <w:rFonts w:cs="B Lotus" w:hint="cs"/>
+          <w:sz w:val="32"/>
+          <w:szCs w:val="32"/>
+          <w:rtl/>
+          <w:lang w:bidi="fa-IR"/>
+        </w:rPr>
+        <w:t xml:space="preserve"> و مزیتی ندارد پس برای غیر خطی کردن تابع دسته بند یا </w:t>
+      </w:r>
+      <w:r>
+        <w:rPr>
+          <w:rFonts w:cs="B Lotus"/>
+          <w:sz w:val="32"/>
+          <w:szCs w:val="32"/>
+          <w:lang w:bidi="fa-IR"/>
+        </w:rPr>
+        <w:t>classifier</w:t>
+      </w:r>
+      <w:r>
+        <w:rPr>
+          <w:rFonts w:cs="B Lotus" w:hint="cs"/>
+          <w:sz w:val="32"/>
+          <w:szCs w:val="32"/>
+          <w:rtl/>
+          <w:lang w:bidi="fa-IR"/>
+        </w:rPr>
+        <w:t xml:space="preserve"> این است که بر روی ورودی یک تابع غیر خطی اعمال کنیم به فضای جدید برویم و اون ورودی را وارد کنیم و میتوانیم مسائل و الگو های پیچیده تر راه حل بکنیم نسبت به حالت صرفا خطی. </w:t>
+      </w:r>
+    </w:p>
+    <w:p>
+      <w:pPr>
+        <w:bidi/>
+        <w:jc w:val="both"/>
+        <w:rPr>
+          <w:rFonts w:cs="B Lotus"/>
+          <w:sz w:val="32"/>
+          <w:szCs w:val="32"/>
+          <w:rtl/>
+          <w:lang w:bidi="fa-IR"/>
+        </w:rPr>
+      </w:pPr>
+      <w:r>
+        <w:rPr>
+          <w:rFonts w:cs="B Lotus" w:hint="cs"/>
+          <w:sz w:val="32"/>
+          <w:szCs w:val="32"/>
+          <w:rtl/>
+          <w:lang w:bidi="fa-IR"/>
+        </w:rPr>
+        <w:t>تمام مشتق گیری نسبت به وزن ها هستند.</w:t>
+      </w:r>
+    </w:p>
+    <w:p>
+      <w:pPr>
+        <w:bidi/>
+        <w:jc w:val="both"/>
+        <w:rPr>
+          <w:rFonts w:cs="B Lotus"/>
+          <w:sz w:val="32"/>
+          <w:szCs w:val="32"/>
+          <w:rtl/>
+          <w:lang w:bidi="fa-IR"/>
+        </w:rPr>
+      </w:pPr>
+      <w:r>
+        <w:rPr>
+          <w:rFonts w:cs="B Lotus" w:hint="cs"/>
+          <w:sz w:val="32"/>
+          <w:szCs w:val="32"/>
+          <w:rtl/>
+          <w:lang w:bidi="fa-IR"/>
+        </w:rPr>
+        <w:t xml:space="preserve">پس چیشد در فرمولی که برای آلفا ضربدر بردار ستونی که میزان شباهت ورودی با تک به تک داده ها هست چیکار میکند؟ ضرب داخلی میدهد و مشخص میکند و حاصل میاد ورودی را با تک به تک آموزشی شباهت را میسنجد و به هر شباهت یک وزنی اختصاص میدهد و میاد وزن ها را جمع میزند تا </w:t>
+      </w:r>
+      <w:r>
+        <w:rPr>
+          <w:rFonts w:cs="B Lotus"/>
+          <w:sz w:val="32"/>
+          <w:szCs w:val="32"/>
+          <w:lang w:bidi="fa-IR"/>
+        </w:rPr>
+        <w:t>score</w:t>
+      </w:r>
+      <w:r>
+        <w:rPr>
+          <w:rFonts w:cs="B Lotus" w:hint="cs"/>
+          <w:sz w:val="32"/>
+          <w:szCs w:val="32"/>
+          <w:rtl/>
+          <w:lang w:bidi="fa-IR"/>
+        </w:rPr>
+        <w:t xml:space="preserve"> اون داده را بدست بیاورد و مشخص کند به کدام کلاس تعلق دارد اگر مثبت بود یک کلاس اگر منفی بود کلاس دیگر.</w:t>
+      </w:r>
+    </w:p>
+    <w:p>
+      <w:pPr>
+        <w:bidi/>
+        <w:jc w:val="both"/>
+        <w:rPr>
+          <w:rFonts w:cs="B Lotus"/>
+          <w:sz w:val="32"/>
+          <w:szCs w:val="32"/>
+          <w:rtl/>
+          <w:lang w:bidi="fa-IR"/>
+        </w:rPr>
+      </w:pPr>
+      <w:r>
+        <w:rPr>
+          <w:rFonts w:cs="B Lotus" w:hint="cs"/>
+          <w:sz w:val="32"/>
+          <w:szCs w:val="32"/>
+          <w:rtl/>
+          <w:lang w:bidi="fa-IR"/>
+        </w:rPr>
+        <w:lastRenderedPageBreak/>
+        <w:t>البته میزان تاثیری داریم یعنی اگر شباهت بیشتر بود ضریب بیشتری باشد و تاثیر اون برچسب زیاد تر</w:t>
+      </w:r>
+      <w:r>
+        <w:rPr>
+          <w:rFonts w:cs="B Lotus" w:hint="cs"/>
+          <w:sz w:val="32"/>
+          <w:szCs w:val="32"/>
+          <w:rtl/>
+          <w:lang w:bidi="fa-IR"/>
+        </w:rPr>
+        <w:t xml:space="preserve"> </w:t>
+      </w:r>
+      <w:r>
+        <w:rPr>
+          <w:rFonts w:cs="B Lotus" w:hint="cs"/>
+          <w:sz w:val="32"/>
+          <w:szCs w:val="32"/>
+          <w:rtl/>
+          <w:lang w:bidi="fa-IR"/>
+        </w:rPr>
+        <w:t xml:space="preserve">باشد تا جمع مثبت شود و برود به کلاس مثبت ها و اگر منفی بود ضریب کمتر و میرود یک کلاس دیگر و کلاس بند انجام میشود. </w:t>
+      </w:r>
+      <w:r>
+        <w:rPr>
+          <w:rFonts w:cs="B Lotus" w:hint="cs"/>
+          <w:sz w:val="32"/>
+          <w:szCs w:val="32"/>
+          <w:rtl/>
+          <w:lang w:bidi="fa-IR"/>
+        </w:rPr>
+        <w:t xml:space="preserve">الفا برچسب داده </w:t>
+      </w:r>
+      <w:r>
+        <w:rPr>
+          <w:rFonts w:cs="B Lotus"/>
+          <w:sz w:val="32"/>
+          <w:szCs w:val="32"/>
+          <w:lang w:bidi="fa-IR"/>
+        </w:rPr>
+        <w:t>i</w:t>
+      </w:r>
+      <w:r>
+        <w:rPr>
+          <w:rFonts w:cs="B Lotus" w:hint="cs"/>
+          <w:sz w:val="32"/>
+          <w:szCs w:val="32"/>
+          <w:rtl/>
+          <w:lang w:bidi="fa-IR"/>
+        </w:rPr>
+        <w:t xml:space="preserve"> ام خواهد بود. </w:t>
+      </w:r>
+      <w:r>
+        <w:rPr>
+          <w:rFonts w:cs="B Lotus" w:hint="cs"/>
+          <w:sz w:val="32"/>
+          <w:szCs w:val="32"/>
+          <w:rtl/>
+          <w:lang w:bidi="fa-IR"/>
+        </w:rPr>
+        <w:t xml:space="preserve">این ضرب از </w:t>
+      </w:r>
+      <w:r>
+        <w:rPr>
+          <w:rFonts w:cs="B Lotus"/>
+          <w:sz w:val="32"/>
+          <w:szCs w:val="32"/>
+          <w:lang w:bidi="fa-IR"/>
+        </w:rPr>
+        <w:t>regression</w:t>
+      </w:r>
+      <w:r>
+        <w:rPr>
+          <w:rFonts w:cs="B Lotus" w:hint="cs"/>
+          <w:sz w:val="32"/>
+          <w:szCs w:val="32"/>
+          <w:rtl/>
+          <w:lang w:bidi="fa-IR"/>
+        </w:rPr>
+        <w:t xml:space="preserve"> شروع شد بعد الفا بدست اومد. </w:t>
+      </w:r>
+    </w:p>
+    <w:p>
+      <w:pPr>
+        <w:bidi/>
+        <w:jc w:val="both"/>
+        <w:rPr>
+          <w:rFonts w:cs="B Lotus"/>
+          <w:sz w:val="32"/>
+          <w:szCs w:val="32"/>
+          <w:rtl/>
+          <w:lang w:bidi="fa-IR"/>
+        </w:rPr>
+      </w:pPr>
+      <w:r>
+        <w:rPr>
+          <w:rFonts w:cs="B Lotus" w:hint="cs"/>
+          <w:sz w:val="32"/>
+          <w:szCs w:val="32"/>
+          <w:rtl/>
+          <w:lang w:bidi="fa-IR"/>
+        </w:rPr>
+        <w:t xml:space="preserve">ضرب ها رو دقت کن اگر بردار سمت چپ ماتریس بود روی سطر کار میکند اگر سمت راست ماتریس بود دارد روی ستون کار میکند و تاثیر دارد. </w:t>
+      </w:r>
+      <w:r>
+        <w:rPr>
+          <w:rFonts w:cs="B Lotus" w:hint="cs"/>
+          <w:sz w:val="32"/>
+          <w:szCs w:val="32"/>
+          <w:rtl/>
+          <w:lang w:bidi="fa-IR"/>
+        </w:rPr>
+        <w:t xml:space="preserve">این </w:t>
+      </w:r>
+      <w:r>
+        <w:rPr>
+          <w:rFonts w:cs="B Lotus"/>
+          <w:sz w:val="32"/>
+          <w:szCs w:val="32"/>
+          <w:lang w:bidi="fa-IR"/>
+        </w:rPr>
+        <w:t>y</w:t>
+      </w:r>
+      <w:r>
+        <w:rPr>
+          <w:rFonts w:cs="B Lotus" w:hint="cs"/>
+          <w:sz w:val="32"/>
+          <w:szCs w:val="32"/>
+          <w:rtl/>
+          <w:lang w:bidi="fa-IR"/>
+        </w:rPr>
+        <w:t xml:space="preserve"> که در فرمول آلفا هست میخواهد بگوید که برای اینکه برچسب نقطه </w:t>
+      </w:r>
+      <w:r>
+        <w:rPr>
+          <w:rFonts w:cs="B Lotus"/>
+          <w:sz w:val="32"/>
+          <w:szCs w:val="32"/>
+          <w:lang w:bidi="fa-IR"/>
+        </w:rPr>
+        <w:t>j</w:t>
+      </w:r>
+      <w:r>
+        <w:rPr>
+          <w:rFonts w:cs="B Lotus" w:hint="cs"/>
+          <w:sz w:val="32"/>
+          <w:szCs w:val="32"/>
+          <w:rtl/>
+          <w:lang w:bidi="fa-IR"/>
+        </w:rPr>
+        <w:t xml:space="preserve"> را پیدا بکنی بیا تمام نقاط آموزشی را در نظر بگیر و ببین شباهت اون نقطه به نقطه </w:t>
+      </w:r>
+      <w:r>
+        <w:rPr>
+          <w:rFonts w:cs="B Lotus"/>
+          <w:sz w:val="32"/>
+          <w:szCs w:val="32"/>
+          <w:lang w:bidi="fa-IR"/>
+        </w:rPr>
+        <w:t>j</w:t>
+      </w:r>
+      <w:r>
+        <w:rPr>
+          <w:rFonts w:cs="B Lotus" w:hint="cs"/>
+          <w:sz w:val="32"/>
+          <w:szCs w:val="32"/>
+          <w:rtl/>
+          <w:lang w:bidi="fa-IR"/>
+        </w:rPr>
+        <w:t xml:space="preserve"> که همان ضرب داخلی هست چه قدر هست مقدار را ضربدر آلفا بکن پس اگر داده قرار هست مثبت باشد برای کلاس مثبت باشد آلفا آن باید مثبت باشد یعنی به داده هایی شبیه هست که آلفا های آنها مثبت هست و اگر نقاط مشابه را الفا آنها را جمع بزنی به برچسب اون نقطه برسی. </w:t>
+      </w:r>
+      <w:r>
+        <w:rPr>
+          <w:rFonts w:cs="B Lotus" w:hint="cs"/>
+          <w:sz w:val="32"/>
+          <w:szCs w:val="32"/>
+          <w:rtl/>
+          <w:lang w:bidi="fa-IR"/>
+        </w:rPr>
+        <w:t xml:space="preserve">یعنی اگه برچسب به مثبت ها نزدیک بود یعنی مثبت هست دیگه. </w:t>
+      </w:r>
+    </w:p>
+    <w:p>
+      <w:pPr>
+        <w:bidi/>
+        <w:jc w:val="both"/>
+        <w:rPr>
+          <w:rFonts w:cs="B Lotus"/>
+          <w:sz w:val="32"/>
+          <w:szCs w:val="32"/>
+          <w:rtl/>
+          <w:lang w:bidi="fa-IR"/>
+        </w:rPr>
+      </w:pPr>
+      <w:r>
+        <w:rPr>
+          <w:rFonts w:cs="B Lotus" w:hint="cs"/>
+          <w:sz w:val="32"/>
+          <w:szCs w:val="32"/>
+          <w:rtl/>
+          <w:lang w:bidi="fa-IR"/>
+        </w:rPr>
+        <w:t xml:space="preserve">حالا اگر </w:t>
+      </w:r>
+      <w:r>
+        <w:rPr>
+          <w:rFonts w:cs="B Lotus"/>
+          <w:sz w:val="32"/>
+          <w:szCs w:val="32"/>
+          <w:lang w:bidi="fa-IR"/>
+        </w:rPr>
+        <w:t>y</w:t>
+      </w:r>
+      <w:r>
+        <w:rPr>
+          <w:rFonts w:cs="B Lotus" w:hint="cs"/>
+          <w:sz w:val="32"/>
+          <w:szCs w:val="32"/>
+          <w:rtl/>
+          <w:lang w:bidi="fa-IR"/>
+        </w:rPr>
+        <w:t xml:space="preserve"> منفی بود بیا داده هایی که منفی هستند و آلفا آنها منفی هست را جمع بزن و </w:t>
+      </w:r>
+      <w:r>
+        <w:rPr>
+          <w:rFonts w:cs="B Lotus"/>
+          <w:sz w:val="32"/>
+          <w:szCs w:val="32"/>
+          <w:lang w:bidi="fa-IR"/>
+        </w:rPr>
+        <w:t>k</w:t>
+      </w:r>
+      <w:r>
+        <w:rPr>
+          <w:rFonts w:cs="B Lotus" w:hint="cs"/>
+          <w:sz w:val="32"/>
+          <w:szCs w:val="32"/>
+          <w:rtl/>
+          <w:lang w:bidi="fa-IR"/>
+        </w:rPr>
+        <w:t xml:space="preserve"> های آن باید بزرگ باشند دیگه. </w:t>
+      </w:r>
+    </w:p>
+    <w:p>
+      <w:pPr>
+        <w:bidi/>
+        <w:jc w:val="both"/>
+        <w:rPr>
+          <w:rFonts w:cs="B Lotus"/>
+          <w:sz w:val="32"/>
+          <w:szCs w:val="32"/>
+          <w:rtl/>
+          <w:lang w:bidi="fa-IR"/>
+        </w:rPr>
+      </w:pPr>
+      <w:r>
+        <w:rPr>
+          <w:rFonts w:cs="B Lotus" w:hint="cs"/>
+          <w:sz w:val="32"/>
+          <w:szCs w:val="32"/>
+          <w:rtl/>
+          <w:lang w:bidi="fa-IR"/>
+        </w:rPr>
+        <w:t xml:space="preserve">وقتی داده ورودی را غیر خطی میکنی به یک نمایش جدید از ورودی میرسی. </w:t>
+      </w:r>
+      <w:r>
+        <w:rPr>
+          <w:rFonts w:cs="B Lotus" w:hint="cs"/>
+          <w:sz w:val="32"/>
+          <w:szCs w:val="32"/>
+          <w:rtl/>
+          <w:lang w:bidi="fa-IR"/>
+        </w:rPr>
+        <w:t xml:space="preserve">ماتریس </w:t>
+      </w:r>
+      <w:r>
+        <w:rPr>
+          <w:rFonts w:cs="B Lotus"/>
+          <w:sz w:val="32"/>
+          <w:szCs w:val="32"/>
+          <w:lang w:bidi="fa-IR"/>
+        </w:rPr>
+        <w:t>k</w:t>
+      </w:r>
+      <w:r>
+        <w:rPr>
+          <w:rFonts w:cs="B Lotus" w:hint="cs"/>
+          <w:sz w:val="32"/>
+          <w:szCs w:val="32"/>
+          <w:rtl/>
+          <w:lang w:bidi="fa-IR"/>
+        </w:rPr>
+        <w:t xml:space="preserve"> درایه های آن ضرب داخلی داده ها هستند. </w:t>
+      </w:r>
+      <w:r>
+        <w:rPr>
+          <w:rFonts w:cs="B Lotus" w:hint="cs"/>
+          <w:sz w:val="32"/>
+          <w:szCs w:val="32"/>
+          <w:rtl/>
+          <w:lang w:bidi="fa-IR"/>
+        </w:rPr>
+        <w:t xml:space="preserve">و ضرب داخلی نمایش جدید میشود </w:t>
+      </w:r>
+      <w:r>
+        <w:rPr>
+          <w:rFonts w:cs="B Lotus"/>
+          <w:sz w:val="32"/>
+          <w:szCs w:val="32"/>
+          <w:lang w:bidi="fa-IR"/>
+        </w:rPr>
+        <w:t>kernel</w:t>
+      </w:r>
+      <w:r>
+        <w:rPr>
+          <w:rFonts w:cs="B Lotus" w:hint="cs"/>
+          <w:sz w:val="32"/>
+          <w:szCs w:val="32"/>
+          <w:rtl/>
+          <w:lang w:bidi="fa-IR"/>
+        </w:rPr>
+        <w:t xml:space="preserve"> که ماتریس کرنل هم گفته میشود. </w:t>
+      </w:r>
+      <w:r>
+        <w:rPr>
+          <w:rFonts w:cs="B Lotus" w:hint="cs"/>
+          <w:sz w:val="32"/>
+          <w:szCs w:val="32"/>
+          <w:rtl/>
+          <w:lang w:bidi="fa-IR"/>
+        </w:rPr>
+        <w:t>از فی برای غیر خطی کردن بدست میاد و حاصل فقط به ضرب داخلی وابسته میشود نه خود فی و ضرب داخلی آنها مهم است</w:t>
+      </w:r>
+      <w:r>
+        <w:rPr>
+          <w:rFonts w:cs="B Lotus" w:hint="cs"/>
+          <w:sz w:val="32"/>
+          <w:szCs w:val="32"/>
+          <w:rtl/>
+          <w:lang w:bidi="fa-IR"/>
+        </w:rPr>
+        <w:t xml:space="preserve"> واسه همین میشود کرنل که یک بازنمایی جدید از همین </w:t>
+      </w:r>
+      <w:r>
+        <w:rPr>
+          <w:rFonts w:cs="B Lotus"/>
+          <w:sz w:val="32"/>
+          <w:szCs w:val="32"/>
+          <w:lang w:bidi="fa-IR"/>
+        </w:rPr>
+        <w:t>regression</w:t>
+      </w:r>
+      <w:r>
+        <w:rPr>
+          <w:rFonts w:cs="B Lotus" w:hint="cs"/>
+          <w:sz w:val="32"/>
+          <w:szCs w:val="32"/>
+          <w:rtl/>
+          <w:lang w:bidi="fa-IR"/>
+        </w:rPr>
+        <w:t xml:space="preserve"> ها خواهد بود. </w:t>
+      </w:r>
+    </w:p>
+    <w:p>
+      <w:pPr>
+        <w:bidi/>
+        <w:jc w:val="both"/>
+        <w:rPr>
+          <w:rFonts w:cs="B Lotus"/>
+          <w:sz w:val="32"/>
+          <w:szCs w:val="32"/>
+          <w:rtl/>
+          <w:lang w:bidi="fa-IR"/>
+        </w:rPr>
+      </w:pPr>
+      <w:r>
+        <w:rPr>
+          <w:rFonts w:cs="B Lotus" w:hint="cs"/>
+          <w:sz w:val="32"/>
+          <w:szCs w:val="32"/>
+          <w:rtl/>
+          <w:lang w:bidi="fa-IR"/>
+        </w:rPr>
+        <w:t>دقت کن در یادگیری ماشین دنبال یک تابع فرضی هستیم که دقیقا اون تخمین مپ کردن ورودی به خروجی را انجام دهد حالا خطا چیست؟</w:t>
+      </w:r>
+    </w:p>
+    <w:p>
+      <w:pPr>
+        <w:bidi/>
+        <w:jc w:val="both"/>
+        <w:rPr>
+          <w:rFonts w:cs="B Lotus"/>
+          <w:sz w:val="32"/>
+          <w:szCs w:val="32"/>
+          <w:rtl/>
+          <w:lang w:bidi="fa-IR"/>
+        </w:rPr>
+      </w:pPr>
+      <w:r>
+        <w:rPr>
+          <w:rFonts w:cs="B Lotus"/>
+          <w:sz w:val="32"/>
+          <w:szCs w:val="32"/>
+          <w:lang w:bidi="fa-IR"/>
+        </w:rPr>
+        <w:t>Error</w:t>
+      </w:r>
+      <w:r>
+        <w:rPr>
+          <w:rFonts w:cs="B Lotus" w:hint="cs"/>
+          <w:sz w:val="32"/>
+          <w:szCs w:val="32"/>
+          <w:rtl/>
+          <w:lang w:bidi="fa-IR"/>
+        </w:rPr>
+        <w:t xml:space="preserve">: </w:t>
+      </w:r>
+      <w:r>
+        <w:rPr>
+          <w:rFonts w:cs="B Lotus" w:hint="cs"/>
+          <w:sz w:val="32"/>
+          <w:szCs w:val="32"/>
+          <w:rtl/>
+          <w:lang w:bidi="fa-IR"/>
+        </w:rPr>
+        <w:t xml:space="preserve">دنبال خطای فرضیه ما هستیم. </w:t>
+      </w:r>
+      <w:r>
+        <w:rPr>
+          <w:rFonts w:cs="B Lotus" w:hint="cs"/>
+          <w:sz w:val="32"/>
+          <w:szCs w:val="32"/>
+          <w:rtl/>
+          <w:lang w:bidi="fa-IR"/>
+        </w:rPr>
+        <w:t xml:space="preserve">و اکثر اوقات از یک تعریف </w:t>
+      </w:r>
+      <w:r>
+        <w:rPr>
+          <w:rFonts w:cs="B Lotus"/>
+          <w:sz w:val="32"/>
+          <w:szCs w:val="32"/>
+          <w:lang w:bidi="fa-IR"/>
+        </w:rPr>
+        <w:t>point wise</w:t>
+      </w:r>
+      <w:r>
+        <w:rPr>
+          <w:rFonts w:cs="B Lotus" w:hint="cs"/>
+          <w:sz w:val="32"/>
+          <w:szCs w:val="32"/>
+          <w:rtl/>
+          <w:lang w:bidi="fa-IR"/>
+        </w:rPr>
+        <w:t xml:space="preserve"> استفاده میکنیم و میایم نگاه را به جای اینکه به کل داده ها نگاه بکنیم به یک داده نگاه میکنیم و بر اساس اون میبینیم چه قدر فرضیه ما خطا دارد مثلا اگر مسئله </w:t>
+      </w:r>
+      <w:r>
+        <w:rPr>
+          <w:rFonts w:cs="B Lotus"/>
+          <w:sz w:val="32"/>
+          <w:szCs w:val="32"/>
+          <w:lang w:bidi="fa-IR"/>
+        </w:rPr>
+        <w:t>regression</w:t>
+      </w:r>
+      <w:r>
+        <w:rPr>
+          <w:rFonts w:cs="B Lotus" w:hint="cs"/>
+          <w:sz w:val="32"/>
+          <w:szCs w:val="32"/>
+          <w:rtl/>
+          <w:lang w:bidi="fa-IR"/>
+        </w:rPr>
+        <w:t xml:space="preserve"> باشد از </w:t>
+      </w:r>
+      <w:r>
+        <w:rPr>
+          <w:rFonts w:cs="B Lotus"/>
+          <w:sz w:val="32"/>
+          <w:szCs w:val="32"/>
+          <w:lang w:bidi="fa-IR"/>
+        </w:rPr>
+        <w:t>square error</w:t>
+      </w:r>
+      <w:r>
+        <w:rPr>
+          <w:rFonts w:cs="B Lotus" w:hint="cs"/>
+          <w:sz w:val="32"/>
+          <w:szCs w:val="32"/>
+          <w:rtl/>
+          <w:lang w:bidi="fa-IR"/>
+        </w:rPr>
+        <w:t xml:space="preserve"> استفاده میکنیم اگر </w:t>
+      </w:r>
+      <w:r>
+        <w:rPr>
+          <w:rFonts w:cs="B Lotus"/>
+          <w:sz w:val="32"/>
+          <w:szCs w:val="32"/>
+          <w:lang w:bidi="fa-IR"/>
+        </w:rPr>
+        <w:t>classification</w:t>
+      </w:r>
+      <w:r>
+        <w:rPr>
+          <w:rFonts w:cs="B Lotus" w:hint="cs"/>
+          <w:sz w:val="32"/>
+          <w:szCs w:val="32"/>
+          <w:rtl/>
+          <w:lang w:bidi="fa-IR"/>
+        </w:rPr>
+        <w:t xml:space="preserve"> باشد اگر عبارت داخل براکت صحیح بود 1 میشود یعنی برابر بود و گرنه صفر و دسته بندی انجام میشود.</w:t>
+      </w:r>
+    </w:p>
+    <w:p>
+      <w:pPr>
+        <w:bidi/>
+        <w:jc w:val="both"/>
+        <w:rPr>
+          <w:rFonts w:cs="B Lotus"/>
+          <w:sz w:val="32"/>
+          <w:szCs w:val="32"/>
+          <w:rtl/>
+          <w:lang w:bidi="fa-IR"/>
+        </w:rPr>
+      </w:pPr>
+      <w:r>
+        <w:rPr>
+          <w:rFonts w:cs="B Lotus" w:hint="cs"/>
+          <w:sz w:val="32"/>
+          <w:szCs w:val="32"/>
+          <w:rtl/>
+          <w:lang w:bidi="fa-IR"/>
+        </w:rPr>
+        <w:lastRenderedPageBreak/>
+        <w:t xml:space="preserve">میانگین خطا هم میایم متوسط گیری میکنیم و خطا ما روی داده های آموزشی ما هست. حالا اگر روی جمعیت کل داده ها به جای آموزشی استفاده بکنیم </w:t>
+      </w:r>
+      <w:r>
+        <w:rPr>
+          <w:rFonts w:cs="B Lotus"/>
+          <w:sz w:val="32"/>
+          <w:szCs w:val="32"/>
+          <w:lang w:bidi="fa-IR"/>
+        </w:rPr>
+        <w:t>e out</w:t>
+      </w:r>
+      <w:r>
+        <w:rPr>
+          <w:rFonts w:cs="B Lotus" w:hint="cs"/>
+          <w:sz w:val="32"/>
+          <w:szCs w:val="32"/>
+          <w:rtl/>
+          <w:lang w:bidi="fa-IR"/>
+        </w:rPr>
+        <w:t xml:space="preserve"> را بیرون خواهد داد. </w:t>
+      </w:r>
+      <w:r>
+        <w:rPr>
+          <w:rFonts w:cs="B Lotus"/>
+          <w:sz w:val="32"/>
+          <w:szCs w:val="32"/>
+          <w:lang w:bidi="fa-IR"/>
+        </w:rPr>
+        <w:t>Pointwise</w:t>
+      </w:r>
+      <w:r>
+        <w:rPr>
+          <w:rFonts w:cs="B Lotus" w:hint="cs"/>
+          <w:sz w:val="32"/>
+          <w:szCs w:val="32"/>
+          <w:rtl/>
+          <w:lang w:bidi="fa-IR"/>
+        </w:rPr>
+        <w:t xml:space="preserve"> کجا باید باشد؟ </w:t>
+      </w:r>
+      <w:r>
+        <w:rPr>
+          <w:rFonts w:cs="B Lotus" w:hint="cs"/>
+          <w:sz w:val="32"/>
+          <w:szCs w:val="32"/>
+          <w:rtl/>
+          <w:lang w:bidi="fa-IR"/>
+        </w:rPr>
+        <w:t xml:space="preserve">در قسمت ارزیابی فرضیه نهایی ما خواهد بود. </w:t>
+      </w:r>
+    </w:p>
+    <w:p>
+      <w:pPr>
+        <w:bidi/>
+        <w:jc w:val="both"/>
+        <w:rPr>
+          <w:rFonts w:cs="B Lotus"/>
+          <w:sz w:val="32"/>
+          <w:szCs w:val="32"/>
+          <w:rtl/>
+          <w:lang w:bidi="fa-IR"/>
+        </w:rPr>
+      </w:pPr>
+      <w:r>
+        <w:rPr>
+          <w:rFonts w:cs="B Lotus" w:hint="cs"/>
+          <w:sz w:val="32"/>
+          <w:szCs w:val="32"/>
+          <w:rtl/>
+          <w:lang w:bidi="fa-IR"/>
+        </w:rPr>
+        <w:t>معیار</w:t>
+      </w:r>
+      <w:r>
+        <w:rPr>
+          <w:rFonts w:cs="B Lotus" w:hint="cs"/>
+          <w:sz w:val="32"/>
+          <w:szCs w:val="32"/>
+          <w:rtl/>
+          <w:lang w:bidi="fa-IR"/>
+        </w:rPr>
+        <w:t xml:space="preserve"> </w:t>
+      </w:r>
+      <w:r>
+        <w:rPr>
+          <w:rFonts w:cs="B Lotus"/>
+          <w:sz w:val="32"/>
+          <w:szCs w:val="32"/>
+          <w:lang w:bidi="fa-IR"/>
+        </w:rPr>
+        <w:t>error</w:t>
+      </w:r>
+      <w:r>
+        <w:rPr>
+          <w:rFonts w:cs="B Lotus" w:hint="cs"/>
+          <w:sz w:val="32"/>
+          <w:szCs w:val="32"/>
+          <w:rtl/>
+          <w:lang w:bidi="fa-IR"/>
+        </w:rPr>
+        <w:t xml:space="preserve">: </w:t>
+      </w:r>
+      <w:r>
+        <w:rPr>
+          <w:rFonts w:cs="B Lotus" w:hint="cs"/>
+          <w:sz w:val="32"/>
+          <w:szCs w:val="32"/>
+          <w:rtl/>
+          <w:lang w:bidi="fa-IR"/>
+        </w:rPr>
+        <w:t>معیار خطا بر اساس مسائل مختلف، مختلف باید باشد</w:t>
+      </w:r>
+      <w:r>
+        <w:rPr>
+          <w:rFonts w:cs="B Lotus" w:hint="cs"/>
+          <w:sz w:val="32"/>
+          <w:szCs w:val="32"/>
+          <w:rtl/>
+          <w:lang w:bidi="fa-IR"/>
+        </w:rPr>
+        <w:t>.</w:t>
+      </w:r>
+    </w:p>
+    <w:p>
+      <w:pPr>
+        <w:bidi/>
+        <w:jc w:val="both"/>
+        <w:rPr>
+          <w:rFonts w:cs="B Lotus"/>
+          <w:sz w:val="32"/>
+          <w:szCs w:val="32"/>
+          <w:rtl/>
+          <w:lang w:bidi="fa-IR"/>
+        </w:rPr>
+      </w:pPr>
+      <w:r>
+        <w:rPr>
+          <w:rFonts w:cs="B Lotus"/>
+          <w:sz w:val="32"/>
+          <w:szCs w:val="32"/>
+          <w:lang w:bidi="fa-IR"/>
+        </w:rPr>
+        <w:t>Friendly measure</w:t>
+      </w:r>
+      <w:r>
+        <w:rPr>
+          <w:rFonts w:cs="B Lotus" w:hint="cs"/>
+          <w:sz w:val="32"/>
+          <w:szCs w:val="32"/>
+          <w:rtl/>
+          <w:lang w:bidi="fa-IR"/>
+        </w:rPr>
+        <w:t xml:space="preserve">: </w:t>
+      </w:r>
+      <w:r>
+        <w:rPr>
+          <w:rFonts w:cs="B Lotus" w:hint="cs"/>
+          <w:sz w:val="32"/>
+          <w:szCs w:val="32"/>
+          <w:rtl/>
+          <w:lang w:bidi="fa-IR"/>
+        </w:rPr>
+        <w:t xml:space="preserve">اگر جزئیات ریز ندانیم و میایم صرفا برای راه حل ساده تر استفاده میکردیم مثلا از </w:t>
+      </w:r>
+      <w:r>
+        <w:rPr>
+          <w:rFonts w:cs="B Lotus"/>
+          <w:sz w:val="32"/>
+          <w:szCs w:val="32"/>
+          <w:lang w:bidi="fa-IR"/>
+        </w:rPr>
+        <w:t>square loss</w:t>
+      </w:r>
+      <w:r>
+        <w:rPr>
+          <w:rFonts w:cs="B Lotus" w:hint="cs"/>
+          <w:sz w:val="32"/>
+          <w:szCs w:val="32"/>
+          <w:rtl/>
+          <w:lang w:bidi="fa-IR"/>
+        </w:rPr>
+        <w:t xml:space="preserve"> برای کلاس بندی استفاده میکردیم و اگر استفاده میکردیم در یک گام میتوانست </w:t>
+      </w:r>
+      <w:r>
+        <w:rPr>
+          <w:rFonts w:cs="B Lotus"/>
+          <w:sz w:val="32"/>
+          <w:szCs w:val="32"/>
+          <w:lang w:bidi="fa-IR"/>
+        </w:rPr>
+        <w:t>w0</w:t>
+      </w:r>
+      <w:r>
+        <w:rPr>
+          <w:rFonts w:cs="B Lotus" w:hint="cs"/>
+          <w:sz w:val="32"/>
+          <w:szCs w:val="32"/>
+          <w:rtl/>
+          <w:lang w:bidi="fa-IR"/>
+        </w:rPr>
+        <w:t xml:space="preserve"> خوب به ما بدهد. </w:t>
+      </w:r>
+      <w:r>
+        <w:rPr>
+          <w:rFonts w:cs="B Lotus" w:hint="cs"/>
+          <w:sz w:val="32"/>
+          <w:szCs w:val="32"/>
+          <w:rtl/>
+          <w:lang w:bidi="fa-IR"/>
+        </w:rPr>
+        <w:t xml:space="preserve">مثلا در مسئله دسته بندی خطی اگر از </w:t>
+      </w:r>
+      <w:r>
+        <w:rPr>
+          <w:rFonts w:cs="B Lotus"/>
+          <w:sz w:val="32"/>
+          <w:szCs w:val="32"/>
+          <w:lang w:bidi="fa-IR"/>
+        </w:rPr>
+        <w:t>entropy</w:t>
+      </w:r>
+      <w:r>
+        <w:rPr>
+          <w:rFonts w:cs="B Lotus" w:hint="cs"/>
+          <w:sz w:val="32"/>
+          <w:szCs w:val="32"/>
+          <w:rtl/>
+          <w:lang w:bidi="fa-IR"/>
+        </w:rPr>
+        <w:t xml:space="preserve"> </w:t>
+      </w:r>
+      <w:r>
+        <w:rPr>
+          <w:rFonts w:cs="B Lotus"/>
+          <w:sz w:val="32"/>
+          <w:szCs w:val="32"/>
+          <w:lang w:bidi="fa-IR"/>
+        </w:rPr>
+        <w:t>cross</w:t>
+      </w:r>
+      <w:r>
+        <w:rPr>
+          <w:rFonts w:cs="B Lotus" w:hint="cs"/>
+          <w:sz w:val="32"/>
+          <w:szCs w:val="32"/>
+          <w:rtl/>
+          <w:lang w:bidi="fa-IR"/>
+        </w:rPr>
+        <w:t xml:space="preserve"> استفاده بکنیم بهینه سازی را ساده تر میکند و بهینه سازی محدب میشود و این بهینه سازی به شکل عددی پیدا کردن اون واقعا کار راحتی هست یا در حالت بسته برای </w:t>
+      </w:r>
+      <w:r>
+        <w:rPr>
+          <w:rFonts w:cs="B Lotus"/>
+          <w:sz w:val="32"/>
+          <w:szCs w:val="32"/>
+          <w:lang w:bidi="fa-IR"/>
+        </w:rPr>
+        <w:t>regression</w:t>
+      </w:r>
+      <w:r>
+        <w:rPr>
+          <w:rFonts w:cs="B Lotus" w:hint="cs"/>
+          <w:sz w:val="32"/>
+          <w:szCs w:val="32"/>
+          <w:rtl/>
+          <w:lang w:bidi="fa-IR"/>
+        </w:rPr>
+        <w:t xml:space="preserve"> مناسب است. </w:t>
+      </w:r>
+    </w:p>
+    <w:p>
+      <w:pPr>
+        <w:bidi/>
+        <w:jc w:val="both"/>
+        <w:rPr>
+          <w:rFonts w:cs="B Lotus"/>
+          <w:sz w:val="32"/>
+          <w:szCs w:val="32"/>
+          <w:rtl/>
+          <w:lang w:bidi="fa-IR"/>
+        </w:rPr>
+      </w:pPr>
+      <w:r>
+        <w:rPr>
+          <w:rFonts w:cs="B Lotus" w:hint="cs"/>
+          <w:sz w:val="32"/>
+          <w:szCs w:val="32"/>
+          <w:rtl/>
+          <w:lang w:bidi="fa-IR"/>
+        </w:rPr>
+        <w:t xml:space="preserve">پس برای دسته بندی از </w:t>
+      </w:r>
+      <w:r>
+        <w:rPr>
+          <w:rFonts w:cs="B Lotus"/>
+          <w:sz w:val="32"/>
+          <w:szCs w:val="32"/>
+          <w:lang w:bidi="fa-IR"/>
+        </w:rPr>
+        <w:t>cross entropy</w:t>
+      </w:r>
+      <w:r>
+        <w:rPr>
+          <w:rFonts w:cs="B Lotus" w:hint="cs"/>
+          <w:sz w:val="32"/>
+          <w:szCs w:val="32"/>
+          <w:rtl/>
+          <w:lang w:bidi="fa-IR"/>
+        </w:rPr>
+        <w:t xml:space="preserve"> برای تابع </w:t>
+      </w:r>
+      <w:r>
+        <w:rPr>
+          <w:rFonts w:cs="B Lotus"/>
+          <w:sz w:val="32"/>
+          <w:szCs w:val="32"/>
+          <w:lang w:bidi="fa-IR"/>
+        </w:rPr>
+        <w:t>loss</w:t>
+      </w:r>
+      <w:r>
+        <w:rPr>
+          <w:rFonts w:cs="B Lotus" w:hint="cs"/>
+          <w:sz w:val="32"/>
+          <w:szCs w:val="32"/>
+          <w:rtl/>
+          <w:lang w:bidi="fa-IR"/>
+        </w:rPr>
+        <w:t xml:space="preserve"> استفاده میکنیم. </w:t>
+      </w:r>
+    </w:p>
+    <w:p>
+      <w:pPr>
+        <w:bidi/>
+        <w:jc w:val="both"/>
+        <w:rPr>
+          <w:rFonts w:cs="B Lotus"/>
+          <w:sz w:val="32"/>
+          <w:szCs w:val="32"/>
+          <w:rtl/>
+          <w:lang w:bidi="fa-IR"/>
+        </w:rPr>
+      </w:pPr>
+      <w:r>
+        <w:rPr>
+          <w:rFonts w:cs="B Lotus"/>
+          <w:sz w:val="32"/>
+          <w:szCs w:val="32"/>
+          <w:lang w:bidi="fa-IR"/>
+        </w:rPr>
+        <w:t xml:space="preserve">Error </w:t>
+      </w:r>
+      <w:r>
+        <w:rPr>
+          <w:rFonts w:cs="B Lotus"/>
+          <w:sz w:val="32"/>
+          <w:szCs w:val="32"/>
+          <w:lang w:bidi="fa-IR"/>
+        </w:rPr>
+        <w:t>measure</w:t>
+      </w:r>
+      <w:r>
+        <w:rPr>
+          <w:rFonts w:cs="B Lotus" w:hint="cs"/>
+          <w:sz w:val="32"/>
+          <w:szCs w:val="32"/>
+          <w:rtl/>
+          <w:lang w:bidi="fa-IR"/>
+        </w:rPr>
+        <w:t xml:space="preserve"> هم برای ارزیابی سیستم مهم است هم در قسمت یادگیری تا به یک فرضیه خاص برسیم در یادگیری و بعد اون فرضیه را ارزیابی کنیم. </w:t>
+      </w:r>
+    </w:p>
+    <w:p>
+      <w:pPr>
+        <w:bidi/>
+        <w:jc w:val="both"/>
+        <w:rPr>
+          <w:rFonts w:cs="B Lotus" w:hint="cs"/>
+          <w:sz w:val="32"/>
+          <w:szCs w:val="32"/>
+          <w:rtl/>
+          <w:lang w:bidi="fa-IR"/>
+        </w:rPr>
+      </w:pPr>
+      <w:r>
+        <w:rPr>
+          <w:rFonts w:cs="B Lotus"/>
+          <w:sz w:val="32"/>
+          <w:szCs w:val="32"/>
+          <w:lang w:bidi="fa-IR"/>
+        </w:rPr>
+        <w:t>Noise</w:t>
+      </w:r>
+      <w:r>
+        <w:rPr>
+          <w:rFonts w:cs="B Lotus" w:hint="cs"/>
+          <w:sz w:val="32"/>
+          <w:szCs w:val="32"/>
+          <w:rtl/>
+          <w:lang w:bidi="fa-IR"/>
+        </w:rPr>
+        <w:t xml:space="preserve">: </w:t>
+      </w:r>
+      <w:r>
+        <w:rPr>
+          <w:rFonts w:cs="B Lotus" w:hint="cs"/>
+          <w:sz w:val="32"/>
+          <w:szCs w:val="32"/>
+          <w:rtl/>
+          <w:lang w:bidi="fa-IR"/>
+        </w:rPr>
+        <w:t xml:space="preserve">گاهی اوقات ممکن است که </w:t>
+      </w:r>
+      <w:r>
+        <w:rPr>
+          <w:rFonts w:cs="B Lotus"/>
+          <w:sz w:val="32"/>
+          <w:szCs w:val="32"/>
+          <w:lang w:bidi="fa-IR"/>
+        </w:rPr>
+        <w:t>target function</w:t>
+      </w:r>
+      <w:r>
+        <w:rPr>
+          <w:rFonts w:cs="B Lotus" w:hint="cs"/>
+          <w:sz w:val="32"/>
+          <w:szCs w:val="32"/>
+          <w:rtl/>
+          <w:lang w:bidi="fa-IR"/>
+        </w:rPr>
+        <w:t xml:space="preserve"> تابع نباشد، </w:t>
+      </w:r>
+      <w:r>
+        <w:rPr>
+          <w:rFonts w:cs="B Lotus" w:hint="cs"/>
+          <w:sz w:val="32"/>
+          <w:szCs w:val="32"/>
+          <w:rtl/>
+          <w:lang w:bidi="fa-IR"/>
+        </w:rPr>
+        <w:t xml:space="preserve">یا الگو تابع نباشد. مثلا پیشبینی بر اساس آب و هوا مثلا برای ساعت 10 شب ممکن است آب و هوا یا ابری یا بارونی باشد که این در تضاد با مفهوم تابع است که میگفت به ازای یک ورودی مشخص یک مقدار مشخص برگردانده میشود. </w:t>
+      </w:r>
     </w:p>
     <w:p>
       <w:pPr>

--- a/Machine Learning/notes/Rah course.docx
+++ b/Machine Learning/notes/Rah course.docx
@@ -2261,7 +2261,7 @@
         <w:bidi/>
         <w:jc w:val="both"/>
         <w:rPr>
-          <w:rFonts w:cs="B Lotus" w:hint="cs"/>
+          <w:rFonts w:cs="B Lotus"/>
           <w:sz w:val="32"/>
           <w:szCs w:val="32"/>
           <w:rtl/>
@@ -3395,7 +3395,7 @@
         <w:bidi/>
         <w:jc w:val="both"/>
         <w:rPr>
-          <w:rFonts w:cs="B Lotus" w:hint="cs"/>
+          <w:rFonts w:cs="B Lotus"/>
           <w:sz w:val="32"/>
           <w:szCs w:val="32"/>
           <w:rtl/>
@@ -3459,6 +3459,758 @@
           <w:lang w:bidi="fa-IR"/>
         </w:rPr>
         <w:t xml:space="preserve">یا الگو تابع نباشد. مثلا پیشبینی بر اساس آب و هوا مثلا برای ساعت 10 شب ممکن است آب و هوا یا ابری یا بارونی باشد که این در تضاد با مفهوم تابع است که میگفت به ازای یک ورودی مشخص یک مقدار مشخص برگردانده میشود. </w:t>
+      </w:r>
+      <w:r>
+        <w:rPr>
+          <w:rFonts w:cs="B Lotus" w:hint="cs"/>
+          <w:sz w:val="32"/>
+          <w:szCs w:val="32"/>
+          <w:rtl/>
+          <w:lang w:bidi="fa-IR"/>
+        </w:rPr>
+        <w:t xml:space="preserve">پس میایم به صورت احتمالی نگاه میکنیم به تارگت فانکشن که تابع نیست و میایم توزیع نگاه میکنی یعنی یک مشتری 90 درصد خوب هست و 10 درصد بد هست بعد میتوانیم تصمیم گیری بکنیم. </w:t>
+      </w:r>
+      <w:r>
+        <w:rPr>
+          <w:rFonts w:cs="B Lotus" w:hint="cs"/>
+          <w:sz w:val="32"/>
+          <w:szCs w:val="32"/>
+          <w:rtl/>
+          <w:lang w:bidi="fa-IR"/>
+        </w:rPr>
+        <w:t xml:space="preserve">به این توزیع تارگت </w:t>
+      </w:r>
+      <w:r>
+        <w:rPr>
+          <w:rFonts w:cs="B Lotus"/>
+          <w:sz w:val="32"/>
+          <w:szCs w:val="32"/>
+          <w:lang w:bidi="fa-IR"/>
+        </w:rPr>
+        <w:t>distribution</w:t>
+      </w:r>
+      <w:r>
+        <w:rPr>
+          <w:rFonts w:cs="B Lotus" w:hint="cs"/>
+          <w:sz w:val="32"/>
+          <w:szCs w:val="32"/>
+          <w:rtl/>
+          <w:lang w:bidi="fa-IR"/>
+        </w:rPr>
+        <w:t xml:space="preserve"> گفته میشود. </w:t>
+      </w:r>
+      <w:r>
+        <w:rPr>
+          <w:rFonts w:cs="B Lotus" w:hint="cs"/>
+          <w:sz w:val="32"/>
+          <w:szCs w:val="32"/>
+          <w:rtl/>
+          <w:lang w:bidi="fa-IR"/>
+        </w:rPr>
+        <w:t xml:space="preserve">در نهایت </w:t>
+      </w:r>
+      <w:r>
+        <w:rPr>
+          <w:rFonts w:cs="B Lotus"/>
+          <w:sz w:val="32"/>
+          <w:szCs w:val="32"/>
+          <w:lang w:bidi="fa-IR"/>
+        </w:rPr>
+        <w:t>noise</w:t>
+      </w:r>
+      <w:r>
+        <w:rPr>
+          <w:rFonts w:cs="B Lotus" w:hint="cs"/>
+          <w:sz w:val="32"/>
+          <w:szCs w:val="32"/>
+          <w:rtl/>
+          <w:lang w:bidi="fa-IR"/>
+        </w:rPr>
+        <w:t xml:space="preserve"> میشود اون انحرافی که از مقدار متوسط داریم. </w:t>
+      </w:r>
+      <w:r>
+        <w:rPr>
+          <w:rFonts w:cs="B Lotus" w:hint="cs"/>
+          <w:sz w:val="32"/>
+          <w:szCs w:val="32"/>
+          <w:rtl/>
+          <w:lang w:bidi="fa-IR"/>
+        </w:rPr>
+        <w:t xml:space="preserve">هر چه قدر عدد بالا تر نویز بیشتر هست چه منفی چه مثبت. </w:t>
+      </w:r>
+      <w:r>
+        <w:rPr>
+          <w:rFonts w:cs="B Lotus" w:hint="cs"/>
+          <w:sz w:val="32"/>
+          <w:szCs w:val="32"/>
+          <w:rtl/>
+          <w:lang w:bidi="fa-IR"/>
+        </w:rPr>
+        <w:t xml:space="preserve">اگر تابع بود ارتباط خروجی با </w:t>
+      </w:r>
+      <w:r>
+        <w:rPr>
+          <w:rFonts w:cs="B Lotus"/>
+          <w:sz w:val="32"/>
+          <w:szCs w:val="32"/>
+          <w:lang w:bidi="fa-IR"/>
+        </w:rPr>
+        <w:t>x</w:t>
+      </w:r>
+      <w:r>
+        <w:rPr>
+          <w:rFonts w:cs="B Lotus" w:hint="cs"/>
+          <w:sz w:val="32"/>
+          <w:szCs w:val="32"/>
+          <w:rtl/>
+          <w:lang w:bidi="fa-IR"/>
+        </w:rPr>
+        <w:t xml:space="preserve"> میتوانیم بگیم در همه مقادیر صفر است به جز جایی که برابر با </w:t>
+      </w:r>
+      <w:r>
+        <w:rPr>
+          <w:rFonts w:cs="B Lotus"/>
+          <w:sz w:val="32"/>
+          <w:szCs w:val="32"/>
+          <w:lang w:bidi="fa-IR"/>
+        </w:rPr>
+        <w:t>y</w:t>
+      </w:r>
+      <w:r>
+        <w:rPr>
+          <w:rFonts w:cs="B Lotus" w:hint="cs"/>
+          <w:sz w:val="32"/>
+          <w:szCs w:val="32"/>
+          <w:rtl/>
+          <w:lang w:bidi="fa-IR"/>
+        </w:rPr>
+        <w:t xml:space="preserve"> است. </w:t>
+      </w:r>
+      <w:r>
+        <w:rPr>
+          <w:rFonts w:cs="B Lotus" w:hint="cs"/>
+          <w:sz w:val="32"/>
+          <w:szCs w:val="32"/>
+          <w:rtl/>
+          <w:lang w:bidi="fa-IR"/>
+        </w:rPr>
+        <w:t xml:space="preserve">الان هدف ما این است که توزیع تارگت را یاد بگیریم که </w:t>
+      </w:r>
+      <w:r>
+        <w:rPr>
+          <w:rFonts w:cs="B Lotus"/>
+          <w:sz w:val="32"/>
+          <w:szCs w:val="32"/>
+          <w:lang w:bidi="fa-IR"/>
+        </w:rPr>
+        <w:t>p y | x</w:t>
+      </w:r>
+      <w:r>
+        <w:rPr>
+          <w:rFonts w:cs="B Lotus" w:hint="cs"/>
+          <w:sz w:val="32"/>
+          <w:szCs w:val="32"/>
+          <w:rtl/>
+          <w:lang w:bidi="fa-IR"/>
+        </w:rPr>
+        <w:t xml:space="preserve"> را یاد بگیریم که </w:t>
+      </w:r>
+      <w:r>
+        <w:rPr>
+          <w:rFonts w:cs="B Lotus"/>
+          <w:sz w:val="32"/>
+          <w:szCs w:val="32"/>
+          <w:lang w:bidi="fa-IR"/>
+        </w:rPr>
+        <w:t>target distribution</w:t>
+      </w:r>
+      <w:r>
+        <w:rPr>
+          <w:rFonts w:cs="B Lotus" w:hint="cs"/>
+          <w:sz w:val="32"/>
+          <w:szCs w:val="32"/>
+          <w:rtl/>
+          <w:lang w:bidi="fa-IR"/>
+        </w:rPr>
+        <w:t xml:space="preserve"> ما خواهد بود و تا الان نیازی نداریم در یادگیری نظارت شده بیایم و </w:t>
+      </w:r>
+      <w:r>
+        <w:rPr>
+          <w:rFonts w:cs="B Lotus"/>
+          <w:sz w:val="32"/>
+          <w:szCs w:val="32"/>
+          <w:lang w:bidi="fa-IR"/>
+        </w:rPr>
+        <w:t>p x</w:t>
+      </w:r>
+      <w:r>
+        <w:rPr>
+          <w:rFonts w:cs="B Lotus" w:hint="cs"/>
+          <w:sz w:val="32"/>
+          <w:szCs w:val="32"/>
+          <w:rtl/>
+          <w:lang w:bidi="fa-IR"/>
+        </w:rPr>
+        <w:t xml:space="preserve"> را یاد بگیریم که توزیع داده های ورودی ما هستند. </w:t>
+      </w:r>
+    </w:p>
+    <w:p>
+      <w:pPr>
+        <w:bidi/>
+        <w:jc w:val="both"/>
+        <w:rPr>
+          <w:rFonts w:cs="B Lotus"/>
+          <w:sz w:val="32"/>
+          <w:szCs w:val="32"/>
+          <w:rtl/>
+          <w:lang w:bidi="fa-IR"/>
+        </w:rPr>
+      </w:pPr>
+    </w:p>
+    <w:p>
+      <w:pPr>
+        <w:bidi/>
+        <w:jc w:val="both"/>
+        <w:rPr>
+          <w:rFonts w:cs="B Lotus" w:hint="cs"/>
+          <w:sz w:val="32"/>
+          <w:szCs w:val="32"/>
+          <w:rtl/>
+          <w:lang w:bidi="fa-IR"/>
+        </w:rPr>
+      </w:pPr>
+      <w:r>
+        <w:rPr>
+          <w:rFonts w:cs="B Lotus" w:hint="cs"/>
+          <w:sz w:val="32"/>
+          <w:szCs w:val="32"/>
+          <w:rtl/>
+          <w:lang w:bidi="fa-IR"/>
+        </w:rPr>
+        <w:lastRenderedPageBreak/>
+        <w:t xml:space="preserve">کلا هدف چی هست برای امکان پذیر بودن یادگیری؟ </w:t>
+      </w:r>
+      <w:r>
+        <w:rPr>
+          <w:rFonts w:cs="B Lotus"/>
+          <w:sz w:val="32"/>
+          <w:szCs w:val="32"/>
+          <w:lang w:bidi="fa-IR"/>
+        </w:rPr>
+        <w:t>Ein</w:t>
+      </w:r>
+      <w:r>
+        <w:rPr>
+          <w:rFonts w:cs="B Lotus" w:hint="cs"/>
+          <w:sz w:val="32"/>
+          <w:szCs w:val="32"/>
+          <w:rtl/>
+          <w:lang w:bidi="fa-IR"/>
+        </w:rPr>
+        <w:t xml:space="preserve"> خطای اون فرضیه ما به ازای </w:t>
+      </w:r>
+      <w:proofErr w:type="spellStart"/>
+      <w:r>
+        <w:rPr>
+          <w:rFonts w:cs="B Lotus"/>
+          <w:sz w:val="32"/>
+          <w:szCs w:val="32"/>
+          <w:lang w:bidi="fa-IR"/>
+        </w:rPr>
+        <w:t>Eout</w:t>
+      </w:r>
+      <w:proofErr w:type="spellEnd"/>
+      <w:r>
+        <w:rPr>
+          <w:rFonts w:cs="B Lotus" w:hint="cs"/>
+          <w:sz w:val="32"/>
+          <w:szCs w:val="32"/>
+          <w:rtl/>
+          <w:lang w:bidi="fa-IR"/>
+        </w:rPr>
+        <w:t xml:space="preserve"> آن یکسان باشد</w:t>
+      </w:r>
+      <w:r>
+        <w:rPr>
+          <w:rFonts w:cs="B Lotus" w:hint="cs"/>
+          <w:sz w:val="32"/>
+          <w:szCs w:val="32"/>
+          <w:rtl/>
+          <w:lang w:bidi="fa-IR"/>
+        </w:rPr>
+        <w:t xml:space="preserve"> به ازای همان فرضیه</w:t>
+      </w:r>
+      <w:r>
+        <w:rPr>
+          <w:rFonts w:cs="B Lotus" w:hint="cs"/>
+          <w:sz w:val="32"/>
+          <w:szCs w:val="32"/>
+          <w:rtl/>
+          <w:lang w:bidi="fa-IR"/>
+        </w:rPr>
+        <w:t xml:space="preserve"> به این </w:t>
+      </w:r>
+      <w:r>
+        <w:rPr>
+          <w:rFonts w:cs="B Lotus"/>
+          <w:sz w:val="32"/>
+          <w:szCs w:val="32"/>
+          <w:lang w:bidi="fa-IR"/>
+        </w:rPr>
+        <w:t>generalization bound</w:t>
+      </w:r>
+      <w:r>
+        <w:rPr>
+          <w:rFonts w:cs="B Lotus" w:hint="cs"/>
+          <w:sz w:val="32"/>
+          <w:szCs w:val="32"/>
+          <w:rtl/>
+          <w:lang w:bidi="fa-IR"/>
+        </w:rPr>
+        <w:t xml:space="preserve"> گفته میشود</w:t>
+      </w:r>
+      <w:r>
+        <w:rPr>
+          <w:rFonts w:cs="B Lotus" w:hint="cs"/>
+          <w:sz w:val="32"/>
+          <w:szCs w:val="32"/>
+          <w:rtl/>
+          <w:lang w:bidi="fa-IR"/>
+        </w:rPr>
+        <w:t xml:space="preserve"> تا فرضیه مطمئن باشیم روی داده های جدید هم درست کار بکند</w:t>
+      </w:r>
+      <w:r>
+        <w:rPr>
+          <w:rFonts w:cs="B Lotus" w:hint="cs"/>
+          <w:sz w:val="32"/>
+          <w:szCs w:val="32"/>
+          <w:rtl/>
+          <w:lang w:bidi="fa-IR"/>
+        </w:rPr>
+        <w:t xml:space="preserve">. </w:t>
+      </w:r>
+      <w:r>
+        <w:rPr>
+          <w:rFonts w:cs="B Lotus" w:hint="cs"/>
+          <w:sz w:val="32"/>
+          <w:szCs w:val="32"/>
+          <w:rtl/>
+          <w:lang w:bidi="fa-IR"/>
+        </w:rPr>
+        <w:t xml:space="preserve">در واقع به نوعی دنبال این هستیم که خطا صفر شود خطای چی ؟ </w:t>
+      </w:r>
+      <w:proofErr w:type="spellStart"/>
+      <w:r>
+        <w:rPr>
+          <w:rFonts w:cs="B Lotus"/>
+          <w:sz w:val="32"/>
+          <w:szCs w:val="32"/>
+          <w:lang w:bidi="fa-IR"/>
+        </w:rPr>
+        <w:t>Eout</w:t>
+      </w:r>
+      <w:proofErr w:type="spellEnd"/>
+      <w:r>
+        <w:rPr>
+          <w:rFonts w:cs="B Lotus" w:hint="cs"/>
+          <w:sz w:val="32"/>
+          <w:szCs w:val="32"/>
+          <w:rtl/>
+          <w:lang w:bidi="fa-IR"/>
+        </w:rPr>
+        <w:t xml:space="preserve"> به ازای اون فرضیه ای که ما استفاده کردیم. </w:t>
+      </w:r>
+      <w:r>
+        <w:rPr>
+          <w:rFonts w:cs="B Lotus" w:hint="cs"/>
+          <w:sz w:val="32"/>
+          <w:szCs w:val="32"/>
+          <w:rtl/>
+          <w:lang w:bidi="fa-IR"/>
+        </w:rPr>
+        <w:t xml:space="preserve">اندازه فضای فرضیه ما مهم هست و اگر پیچیده باشد امکان پذیر نخواهد بود یادگیری. </w:t>
+      </w:r>
+      <w:r>
+        <w:rPr>
+          <w:rFonts w:cs="B Lotus" w:hint="cs"/>
+          <w:sz w:val="32"/>
+          <w:szCs w:val="32"/>
+          <w:rtl/>
+          <w:lang w:bidi="fa-IR"/>
+        </w:rPr>
+        <w:t xml:space="preserve">اون کرنل برای این بود که خطا صفر شود و اون </w:t>
+      </w:r>
+      <w:r>
+        <w:rPr>
+          <w:rFonts w:cs="B Lotus"/>
+          <w:sz w:val="32"/>
+          <w:szCs w:val="32"/>
+          <w:lang w:bidi="fa-IR"/>
+        </w:rPr>
+        <w:t>generalization</w:t>
+      </w:r>
+      <w:r>
+        <w:rPr>
+          <w:rFonts w:cs="B Lotus" w:hint="cs"/>
+          <w:sz w:val="32"/>
+          <w:szCs w:val="32"/>
+          <w:rtl/>
+          <w:lang w:bidi="fa-IR"/>
+        </w:rPr>
+        <w:t xml:space="preserve"> برای این بود که خطای فرضیه نمونه ما به ازای کل یکی شود. </w:t>
+      </w:r>
+      <w:r>
+        <w:rPr>
+          <w:rFonts w:cs="B Lotus" w:hint="cs"/>
+          <w:sz w:val="32"/>
+          <w:szCs w:val="32"/>
+          <w:rtl/>
+          <w:lang w:bidi="fa-IR"/>
+        </w:rPr>
+        <w:t xml:space="preserve">بعضی ها هم از هر دو روش به صورت توام استفاده میکنند. </w:t>
+      </w:r>
+      <w:r>
+        <w:rPr>
+          <w:rFonts w:cs="B Lotus" w:hint="cs"/>
+          <w:sz w:val="32"/>
+          <w:szCs w:val="32"/>
+          <w:rtl/>
+          <w:lang w:bidi="fa-IR"/>
+        </w:rPr>
+        <w:t xml:space="preserve">در پرسپترون بی نهایت وزن ممکن داریم و تعداد هایپر پلین ها به صورت بی نهایت هست در صورتی که قرار بود فضای فرضیه ما محدود باشد. </w:t>
+      </w:r>
+      <w:r>
+        <w:rPr>
+          <w:rFonts w:cs="B Lotus"/>
+          <w:sz w:val="32"/>
+          <w:szCs w:val="32"/>
+          <w:lang w:bidi="fa-IR"/>
+        </w:rPr>
+        <w:t>VC dimension</w:t>
+      </w:r>
+      <w:r>
+        <w:rPr>
+          <w:rFonts w:cs="B Lotus" w:hint="cs"/>
+          <w:sz w:val="32"/>
+          <w:szCs w:val="32"/>
+          <w:rtl/>
+          <w:lang w:bidi="fa-IR"/>
+        </w:rPr>
+        <w:t xml:space="preserve">: پیچیدگی فضای فرضیه را مدل میکند برای وقتی که فضای فرضیه به سمت بینهایت میرود و حالت صعودی دارد و در ادامه </w:t>
+      </w:r>
+      <w:r>
+        <w:rPr>
+          <w:rFonts w:cs="B Lotus"/>
+          <w:sz w:val="32"/>
+          <w:szCs w:val="32"/>
+          <w:lang w:bidi="fa-IR"/>
+        </w:rPr>
+        <w:t>Ein</w:t>
+      </w:r>
+      <w:r>
+        <w:rPr>
+          <w:rFonts w:cs="B Lotus" w:hint="cs"/>
+          <w:sz w:val="32"/>
+          <w:szCs w:val="32"/>
+          <w:rtl/>
+          <w:lang w:bidi="fa-IR"/>
+        </w:rPr>
+        <w:t xml:space="preserve"> کم و </w:t>
+      </w:r>
+      <w:proofErr w:type="spellStart"/>
+      <w:r>
+        <w:rPr>
+          <w:rFonts w:cs="B Lotus"/>
+          <w:sz w:val="32"/>
+          <w:szCs w:val="32"/>
+          <w:lang w:bidi="fa-IR"/>
+        </w:rPr>
+        <w:t>Eout</w:t>
+      </w:r>
+      <w:proofErr w:type="spellEnd"/>
+      <w:r>
+        <w:rPr>
+          <w:rFonts w:cs="B Lotus" w:hint="cs"/>
+          <w:sz w:val="32"/>
+          <w:szCs w:val="32"/>
+          <w:rtl/>
+          <w:lang w:bidi="fa-IR"/>
+        </w:rPr>
+        <w:t xml:space="preserve"> به سمت زیاد شدن حرکت میکند. </w:t>
+      </w:r>
+      <w:r>
+        <w:rPr>
+          <w:rFonts w:cs="B Lotus"/>
+          <w:sz w:val="32"/>
+          <w:szCs w:val="32"/>
+          <w:lang w:bidi="fa-IR"/>
+        </w:rPr>
+        <w:t>Generalization gap</w:t>
+      </w:r>
+      <w:r>
+        <w:rPr>
+          <w:rFonts w:cs="B Lotus" w:hint="cs"/>
+          <w:sz w:val="32"/>
+          <w:szCs w:val="32"/>
+          <w:rtl/>
+          <w:lang w:bidi="fa-IR"/>
+        </w:rPr>
+        <w:t xml:space="preserve"> مقدار بین </w:t>
+      </w:r>
+      <w:r>
+        <w:rPr>
+          <w:rFonts w:cs="B Lotus"/>
+          <w:sz w:val="32"/>
+          <w:szCs w:val="32"/>
+          <w:lang w:bidi="fa-IR"/>
+        </w:rPr>
+        <w:t>Ein</w:t>
+      </w:r>
+      <w:r>
+        <w:rPr>
+          <w:rFonts w:cs="B Lotus" w:hint="cs"/>
+          <w:sz w:val="32"/>
+          <w:szCs w:val="32"/>
+          <w:rtl/>
+          <w:lang w:bidi="fa-IR"/>
+        </w:rPr>
+        <w:t xml:space="preserve"> و نمودار </w:t>
+      </w:r>
+      <w:proofErr w:type="spellStart"/>
+      <w:r>
+        <w:rPr>
+          <w:rFonts w:cs="B Lotus"/>
+          <w:sz w:val="32"/>
+          <w:szCs w:val="32"/>
+          <w:lang w:bidi="fa-IR"/>
+        </w:rPr>
+        <w:t>Eout</w:t>
+      </w:r>
+      <w:proofErr w:type="spellEnd"/>
+      <w:r>
+        <w:rPr>
+          <w:rFonts w:cs="B Lotus" w:hint="cs"/>
+          <w:sz w:val="32"/>
+          <w:szCs w:val="32"/>
+          <w:rtl/>
+          <w:lang w:bidi="fa-IR"/>
+        </w:rPr>
+        <w:t xml:space="preserve"> خواهد بود. </w:t>
+      </w:r>
+      <w:r>
+        <w:rPr>
+          <w:rFonts w:cs="B Lotus" w:hint="cs"/>
+          <w:sz w:val="32"/>
+          <w:szCs w:val="32"/>
+          <w:rtl/>
+          <w:lang w:bidi="fa-IR"/>
+        </w:rPr>
+        <w:t xml:space="preserve">هم </w:t>
+      </w:r>
+      <w:r>
+        <w:rPr>
+          <w:rFonts w:cs="B Lotus"/>
+          <w:sz w:val="32"/>
+          <w:szCs w:val="32"/>
+          <w:lang w:bidi="fa-IR"/>
+        </w:rPr>
+        <w:t>Ein</w:t>
+      </w:r>
+      <w:r>
+        <w:rPr>
+          <w:rFonts w:cs="B Lotus" w:hint="cs"/>
+          <w:sz w:val="32"/>
+          <w:szCs w:val="32"/>
+          <w:rtl/>
+          <w:lang w:bidi="fa-IR"/>
+        </w:rPr>
+        <w:t xml:space="preserve"> باید کم شود هم فاصله تعمیم پذیری تا </w:t>
+      </w:r>
+      <w:proofErr w:type="spellStart"/>
+      <w:r>
+        <w:rPr>
+          <w:rFonts w:cs="B Lotus"/>
+          <w:sz w:val="32"/>
+          <w:szCs w:val="32"/>
+          <w:lang w:bidi="fa-IR"/>
+        </w:rPr>
+        <w:t>Eout</w:t>
+      </w:r>
+      <w:proofErr w:type="spellEnd"/>
+      <w:r>
+        <w:rPr>
+          <w:rFonts w:cs="B Lotus" w:hint="cs"/>
+          <w:sz w:val="32"/>
+          <w:szCs w:val="32"/>
+          <w:rtl/>
+          <w:lang w:bidi="fa-IR"/>
+        </w:rPr>
+        <w:t xml:space="preserve"> مناسبی داشته باشیم. </w:t>
+      </w:r>
+      <w:r>
+        <w:rPr>
+          <w:rFonts w:cs="B Lotus" w:hint="cs"/>
+          <w:sz w:val="32"/>
+          <w:szCs w:val="32"/>
+          <w:rtl/>
+          <w:lang w:bidi="fa-IR"/>
+        </w:rPr>
+        <w:t xml:space="preserve">اگر پیچیدگی فرضیه کم باشد اصلا نمیتواند مدل کند پس </w:t>
+      </w:r>
+      <w:r>
+        <w:rPr>
+          <w:rFonts w:cs="B Lotus"/>
+          <w:sz w:val="32"/>
+          <w:szCs w:val="32"/>
+          <w:lang w:bidi="fa-IR"/>
+        </w:rPr>
+        <w:t>Ein</w:t>
+      </w:r>
+      <w:r>
+        <w:rPr>
+          <w:rFonts w:cs="B Lotus" w:hint="cs"/>
+          <w:sz w:val="32"/>
+          <w:szCs w:val="32"/>
+          <w:rtl/>
+          <w:lang w:bidi="fa-IR"/>
+        </w:rPr>
+        <w:t xml:space="preserve"> زیاد هست هر چه قدر پیچیده تر میشود این مقدار کمتر میشود و بهتر مدل میکند از یه جایی به بعد اینقدر با سرعت پیچیده میشود که خطای </w:t>
+      </w:r>
+      <w:r>
+        <w:rPr>
+          <w:rFonts w:cs="B Lotus"/>
+          <w:sz w:val="32"/>
+          <w:szCs w:val="32"/>
+          <w:lang w:bidi="fa-IR"/>
+        </w:rPr>
+        <w:t>out</w:t>
+      </w:r>
+      <w:r>
+        <w:rPr>
+          <w:rFonts w:cs="B Lotus" w:hint="cs"/>
+          <w:sz w:val="32"/>
+          <w:szCs w:val="32"/>
+          <w:rtl/>
+          <w:lang w:bidi="fa-IR"/>
+        </w:rPr>
+        <w:t xml:space="preserve"> بیشتر میشود. </w:t>
+      </w:r>
+      <w:r>
+        <w:rPr>
+          <w:rFonts w:cs="B Lotus" w:hint="cs"/>
+          <w:sz w:val="32"/>
+          <w:szCs w:val="32"/>
+          <w:rtl/>
+          <w:lang w:bidi="fa-IR"/>
+        </w:rPr>
+        <w:t>گفتیم پیچیدگی بالا برود خطا کم میشود دیگه حالا فرض کن فی ما اینقدر بتواند بعد بالا ببرد و پیچیدگی ایجاد بکند تا بینهایت که خطای ما صفر شود</w:t>
+      </w:r>
+      <w:r>
+        <w:rPr>
+          <w:rFonts w:cs="B Lotus" w:hint="cs"/>
+          <w:sz w:val="32"/>
+          <w:szCs w:val="32"/>
+          <w:rtl/>
+          <w:lang w:bidi="fa-IR"/>
+        </w:rPr>
+        <w:t xml:space="preserve"> ولی از طرف دیگر ممکن است </w:t>
+      </w:r>
+      <w:r>
+        <w:rPr>
+          <w:rFonts w:cs="B Lotus"/>
+          <w:sz w:val="32"/>
+          <w:szCs w:val="32"/>
+          <w:lang w:bidi="fa-IR"/>
+        </w:rPr>
+        <w:t>overfit</w:t>
+      </w:r>
+      <w:r>
+        <w:rPr>
+          <w:rFonts w:cs="B Lotus" w:hint="cs"/>
+          <w:sz w:val="32"/>
+          <w:szCs w:val="32"/>
+          <w:rtl/>
+          <w:lang w:bidi="fa-IR"/>
+        </w:rPr>
+        <w:t xml:space="preserve"> شود و </w:t>
+      </w:r>
+      <w:r>
+        <w:rPr>
+          <w:rFonts w:cs="B Lotus"/>
+          <w:sz w:val="32"/>
+          <w:szCs w:val="32"/>
+          <w:lang w:bidi="fa-IR"/>
+        </w:rPr>
+        <w:t>generalization bound</w:t>
+      </w:r>
+      <w:r>
+        <w:rPr>
+          <w:rFonts w:cs="B Lotus" w:hint="cs"/>
+          <w:sz w:val="32"/>
+          <w:szCs w:val="32"/>
+          <w:rtl/>
+          <w:lang w:bidi="fa-IR"/>
+        </w:rPr>
+        <w:t xml:space="preserve"> ما خراب شود. </w:t>
+      </w:r>
+      <w:proofErr w:type="spellStart"/>
+      <w:r>
+        <w:rPr>
+          <w:rFonts w:cs="B Lotus"/>
+          <w:sz w:val="32"/>
+          <w:szCs w:val="32"/>
+          <w:lang w:bidi="fa-IR"/>
+        </w:rPr>
+        <w:t>kij</w:t>
+      </w:r>
+      <w:proofErr w:type="spellEnd"/>
+      <w:r>
+        <w:rPr>
+          <w:rFonts w:cs="B Lotus" w:hint="cs"/>
+          <w:sz w:val="32"/>
+          <w:szCs w:val="32"/>
+          <w:rtl/>
+          <w:lang w:bidi="fa-IR"/>
+        </w:rPr>
+        <w:t xml:space="preserve"> یعنی شباهت بین </w:t>
+      </w:r>
+      <w:r>
+        <w:rPr>
+          <w:rFonts w:cs="B Lotus"/>
+          <w:sz w:val="32"/>
+          <w:szCs w:val="32"/>
+          <w:lang w:bidi="fa-IR"/>
+        </w:rPr>
+        <w:t>i</w:t>
+      </w:r>
+      <w:r>
+        <w:rPr>
+          <w:rFonts w:cs="B Lotus" w:hint="cs"/>
+          <w:sz w:val="32"/>
+          <w:szCs w:val="32"/>
+          <w:rtl/>
+          <w:lang w:bidi="fa-IR"/>
+        </w:rPr>
+        <w:t>و</w:t>
+      </w:r>
+      <w:r>
+        <w:rPr>
+          <w:rFonts w:cs="B Lotus"/>
+          <w:sz w:val="32"/>
+          <w:szCs w:val="32"/>
+          <w:lang w:bidi="fa-IR"/>
+        </w:rPr>
+        <w:t>j</w:t>
+      </w:r>
+      <w:r>
+        <w:rPr>
+          <w:rFonts w:cs="B Lotus" w:hint="cs"/>
+          <w:sz w:val="32"/>
+          <w:szCs w:val="32"/>
+          <w:rtl/>
+          <w:lang w:bidi="fa-IR"/>
+        </w:rPr>
+        <w:t xml:space="preserve"> چون ضرب داخلی آنها هست. </w:t>
       </w:r>
     </w:p>
     <w:p>

--- a/Machine Learning/notes/Rah course.docx
+++ b/Machine Learning/notes/Rah course.docx
@@ -1642,7 +1642,7 @@
                     <pic:cNvPicPr/>
                   </pic:nvPicPr>
                   <pic:blipFill>
-                    <a:blip r:embed="rId4"/>
+                    <a:blip r:embed="rId5"/>
                     <a:stretch>
                       <a:fillRect/>
                     </a:stretch>
@@ -1853,7 +1853,7 @@
                     <pic:cNvPicPr/>
                   </pic:nvPicPr>
                   <pic:blipFill>
-                    <a:blip r:embed="rId5"/>
+                    <a:blip r:embed="rId6"/>
                     <a:stretch>
                       <a:fillRect/>
                     </a:stretch>
@@ -2222,7 +2222,7 @@
                     <pic:cNvPicPr/>
                   </pic:nvPicPr>
                   <pic:blipFill>
-                    <a:blip r:embed="rId6"/>
+                    <a:blip r:embed="rId7"/>
                     <a:stretch>
                       <a:fillRect/>
                     </a:stretch>
@@ -3672,7 +3672,7 @@
         <w:bidi/>
         <w:jc w:val="both"/>
         <w:rPr>
-          <w:rFonts w:cs="B Lotus" w:hint="cs"/>
+          <w:rFonts w:cs="B Lotus"/>
           <w:sz w:val="32"/>
           <w:szCs w:val="32"/>
           <w:rtl/>
@@ -4215,10 +4215,719 @@
     </w:p>
     <w:p>
       <w:pPr>
-        <w:bidi/>
-        <w:jc w:val="both"/>
-        <w:rPr>
-          <w:rFonts w:cs="B Lotus"/>
+        <w:shd w:val="clear" w:color="auto" w:fill="FF66CC"/>
+        <w:bidi/>
+        <w:jc w:val="both"/>
+        <w:rPr>
+          <w:rFonts w:cs="B Lotus"/>
+          <w:b/>
+          <w:bCs/>
+          <w:color w:val="FFFFFF" w:themeColor="background1"/>
+          <w:sz w:val="36"/>
+          <w:szCs w:val="36"/>
+          <w:rtl/>
+          <w:lang w:bidi="fa-IR"/>
+        </w:rPr>
+      </w:pPr>
+      <w:r>
+        <w:rPr>
+          <w:rFonts w:cs="B Lotus" w:hint="cs"/>
+          <w:b/>
+          <w:bCs/>
+          <w:color w:val="FFFFFF" w:themeColor="background1"/>
+          <w:sz w:val="36"/>
+          <w:szCs w:val="36"/>
+          <w:rtl/>
+          <w:lang w:bidi="fa-IR"/>
+        </w:rPr>
+        <w:t>جلسه پنجم:</w:t>
+      </w:r>
+    </w:p>
+    <w:p>
+      <w:pPr>
+        <w:bidi/>
+        <w:jc w:val="both"/>
+        <w:rPr>
+          <w:rFonts w:cs="B Lotus"/>
+          <w:sz w:val="32"/>
+          <w:szCs w:val="32"/>
+          <w:lang w:bidi="fa-IR"/>
+        </w:rPr>
+      </w:pPr>
+      <w:r>
+        <w:rPr>
+          <w:rFonts w:cs="B Lotus"/>
+          <w:sz w:val="32"/>
+          <w:szCs w:val="32"/>
+          <w:lang w:bidi="fa-IR"/>
+        </w:rPr>
+        <w:t>Point wise</w:t>
+      </w:r>
+      <w:r>
+        <w:rPr>
+          <w:rFonts w:cs="B Lotus" w:hint="cs"/>
+          <w:sz w:val="32"/>
+          <w:szCs w:val="32"/>
+          <w:rtl/>
+          <w:lang w:bidi="fa-IR"/>
+        </w:rPr>
+        <w:t xml:space="preserve"> میاد و برای مقدار </w:t>
+      </w:r>
+      <w:r>
+        <w:rPr>
+          <w:rFonts w:cs="B Lotus"/>
+          <w:sz w:val="32"/>
+          <w:szCs w:val="32"/>
+          <w:lang w:bidi="fa-IR"/>
+        </w:rPr>
+        <w:t>Ein</w:t>
+      </w:r>
+      <w:r>
+        <w:rPr>
+          <w:rFonts w:cs="B Lotus" w:hint="cs"/>
+          <w:sz w:val="32"/>
+          <w:szCs w:val="32"/>
+          <w:rtl/>
+          <w:lang w:bidi="fa-IR"/>
+        </w:rPr>
+        <w:t xml:space="preserve"> در یک نقطه مشخص یعنی ورودی </w:t>
+      </w:r>
+      <w:r>
+        <w:rPr>
+          <w:rFonts w:cs="B Lotus"/>
+          <w:sz w:val="32"/>
+          <w:szCs w:val="32"/>
+          <w:lang w:bidi="fa-IR"/>
+        </w:rPr>
+        <w:t>x</w:t>
+      </w:r>
+      <w:r>
+        <w:rPr>
+          <w:rFonts w:cs="B Lotus" w:hint="cs"/>
+          <w:sz w:val="32"/>
+          <w:szCs w:val="32"/>
+          <w:rtl/>
+          <w:lang w:bidi="fa-IR"/>
+        </w:rPr>
+        <w:t xml:space="preserve"> خطا را میسنجد که میزان واقعی اختلاف خروجی واقعی نسبت به فرضیه ما هست. </w:t>
+      </w:r>
+      <w:r>
+        <w:rPr>
+          <w:rFonts w:cs="B Lotus" w:hint="cs"/>
+          <w:sz w:val="32"/>
+          <w:szCs w:val="32"/>
+          <w:rtl/>
+          <w:lang w:bidi="fa-IR"/>
+        </w:rPr>
+        <w:t xml:space="preserve">و اگر این میانگین را روی کل داده های جمعیت خودمان بگیریم امید ریاضی نسبت به </w:t>
+      </w:r>
+      <w:r>
+        <w:rPr>
+          <w:rFonts w:cs="B Lotus"/>
+          <w:sz w:val="32"/>
+          <w:szCs w:val="32"/>
+          <w:lang w:bidi="fa-IR"/>
+        </w:rPr>
+        <w:t>x</w:t>
+      </w:r>
+      <w:r>
+        <w:rPr>
+          <w:rFonts w:cs="B Lotus" w:hint="cs"/>
+          <w:sz w:val="32"/>
+          <w:szCs w:val="32"/>
+          <w:rtl/>
+          <w:lang w:bidi="fa-IR"/>
+        </w:rPr>
+        <w:t xml:space="preserve"> را </w:t>
+      </w:r>
+      <w:proofErr w:type="spellStart"/>
+      <w:r>
+        <w:rPr>
+          <w:rFonts w:cs="B Lotus"/>
+          <w:sz w:val="32"/>
+          <w:szCs w:val="32"/>
+          <w:lang w:bidi="fa-IR"/>
+        </w:rPr>
+        <w:t>Eout</w:t>
+      </w:r>
+      <w:proofErr w:type="spellEnd"/>
+      <w:r>
+        <w:rPr>
+          <w:rFonts w:cs="B Lotus" w:hint="cs"/>
+          <w:sz w:val="32"/>
+          <w:szCs w:val="32"/>
+          <w:rtl/>
+          <w:lang w:bidi="fa-IR"/>
+        </w:rPr>
+        <w:t xml:space="preserve"> یا خطای کلی نسبت به تمام جمعیت بدست خواهد </w:t>
+      </w:r>
+      <w:r>
+        <w:rPr>
+          <w:rFonts w:cs="B Lotus" w:hint="cs"/>
+          <w:sz w:val="32"/>
+          <w:szCs w:val="32"/>
+          <w:rtl/>
+          <w:lang w:bidi="fa-IR"/>
+        </w:rPr>
+        <w:t xml:space="preserve">آمد. </w:t>
+      </w:r>
+    </w:p>
+    <w:p>
+      <w:pPr>
+        <w:bidi/>
+        <w:jc w:val="both"/>
+        <w:rPr>
+          <w:rFonts w:cs="B Lotus"/>
+          <w:sz w:val="32"/>
+          <w:szCs w:val="32"/>
+          <w:rtl/>
+          <w:lang w:bidi="fa-IR"/>
+        </w:rPr>
+      </w:pPr>
+      <w:r>
+        <w:rPr>
+          <w:rFonts w:cs="B Lotus"/>
+          <w:sz w:val="32"/>
+          <w:szCs w:val="32"/>
+          <w:lang w:bidi="fa-IR"/>
+        </w:rPr>
+        <w:t>Training and testing</w:t>
+      </w:r>
+      <w:r>
+        <w:rPr>
+          <w:rFonts w:cs="B Lotus" w:hint="cs"/>
+          <w:sz w:val="32"/>
+          <w:szCs w:val="32"/>
+          <w:rtl/>
+          <w:lang w:bidi="fa-IR"/>
+        </w:rPr>
+        <w:t xml:space="preserve">: </w:t>
+      </w:r>
+    </w:p>
+    <w:p>
+      <w:pPr>
+        <w:bidi/>
+        <w:jc w:val="both"/>
+        <w:rPr>
+          <w:rFonts w:cs="B Lotus"/>
+          <w:sz w:val="32"/>
+          <w:szCs w:val="32"/>
+          <w:rtl/>
+          <w:lang w:bidi="fa-IR"/>
+        </w:rPr>
+      </w:pPr>
+      <w:r>
+        <w:rPr>
+          <w:rFonts w:cs="B Lotus" w:hint="cs"/>
+          <w:sz w:val="32"/>
+          <w:szCs w:val="32"/>
+          <w:rtl/>
+          <w:lang w:bidi="fa-IR"/>
+        </w:rPr>
+        <w:t xml:space="preserve">دقت کن حالا هدف این هست که برای تعداد بینهایت عضو بررسی میکند اون </w:t>
+      </w:r>
+      <w:r>
+        <w:rPr>
+          <w:rFonts w:cs="B Lotus"/>
+          <w:sz w:val="32"/>
+          <w:szCs w:val="32"/>
+          <w:lang w:bidi="fa-IR"/>
+        </w:rPr>
+        <w:t>bound</w:t>
+      </w:r>
+      <w:r>
+        <w:rPr>
+          <w:rFonts w:cs="B Lotus" w:hint="cs"/>
+          <w:sz w:val="32"/>
+          <w:szCs w:val="32"/>
+          <w:rtl/>
+          <w:lang w:bidi="fa-IR"/>
+        </w:rPr>
+        <w:t xml:space="preserve">یی که قرار هست بدست بیاوریم. </w:t>
+      </w:r>
+    </w:p>
+    <w:p>
+      <w:pPr>
+        <w:bidi/>
+        <w:jc w:val="both"/>
+        <w:rPr>
+          <w:rFonts w:cs="B Lotus"/>
+          <w:sz w:val="32"/>
+          <w:szCs w:val="32"/>
+          <w:rtl/>
+          <w:lang w:bidi="fa-IR"/>
+        </w:rPr>
+      </w:pPr>
+      <w:r>
+        <w:rPr>
+          <w:rFonts w:cs="B Lotus" w:hint="cs"/>
+          <w:sz w:val="32"/>
+          <w:szCs w:val="32"/>
+          <w:rtl/>
+          <w:lang w:bidi="fa-IR"/>
+        </w:rPr>
+        <w:lastRenderedPageBreak/>
+        <w:t xml:space="preserve">مشکل چی بود؟ مشکل این بود در اون </w:t>
+      </w:r>
+      <w:r>
+        <w:rPr>
+          <w:rFonts w:cs="B Lotus"/>
+          <w:sz w:val="32"/>
+          <w:szCs w:val="32"/>
+          <w:lang w:bidi="fa-IR"/>
+        </w:rPr>
+        <w:t>linear bound</w:t>
+      </w:r>
+      <w:r>
+        <w:rPr>
+          <w:rFonts w:cs="B Lotus" w:hint="cs"/>
+          <w:sz w:val="32"/>
+          <w:szCs w:val="32"/>
+          <w:rtl/>
+          <w:lang w:bidi="fa-IR"/>
+        </w:rPr>
+        <w:t xml:space="preserve"> مقدار همپوشانی بسیار زیاد هست و حالتی نخواهد بود که این مجموعه های </w:t>
+      </w:r>
+      <w:r>
+        <w:rPr>
+          <w:rFonts w:cs="B Lotus"/>
+          <w:sz w:val="32"/>
+          <w:szCs w:val="32"/>
+          <w:lang w:bidi="fa-IR"/>
+        </w:rPr>
+        <w:t>bad event</w:t>
+      </w:r>
+      <w:r>
+        <w:rPr>
+          <w:rFonts w:cs="B Lotus" w:hint="cs"/>
+          <w:sz w:val="32"/>
+          <w:szCs w:val="32"/>
+          <w:rtl/>
+          <w:lang w:bidi="fa-IR"/>
+        </w:rPr>
+        <w:t xml:space="preserve"> جدا از هم دیگر باشند به همین دلیل اگر </w:t>
+      </w:r>
+      <w:r>
+        <w:rPr>
+          <w:rFonts w:cs="B Lotus"/>
+          <w:sz w:val="32"/>
+          <w:szCs w:val="32"/>
+          <w:lang w:bidi="fa-IR"/>
+        </w:rPr>
+        <w:t>m</w:t>
+      </w:r>
+      <w:r>
+        <w:rPr>
+          <w:rFonts w:cs="B Lotus" w:hint="cs"/>
+          <w:sz w:val="32"/>
+          <w:szCs w:val="32"/>
+          <w:rtl/>
+          <w:lang w:bidi="fa-IR"/>
+        </w:rPr>
+        <w:t xml:space="preserve"> ما به سمت بینهایت برود که تعداد فرضیه های ما هست خروجی بسیار بد خواهد بود و </w:t>
+      </w:r>
+      <w:r>
+        <w:rPr>
+          <w:rFonts w:cs="B Lotus"/>
+          <w:sz w:val="32"/>
+          <w:szCs w:val="32"/>
+          <w:lang w:bidi="fa-IR"/>
+        </w:rPr>
+        <w:t>bound</w:t>
+      </w:r>
+      <w:r>
+        <w:rPr>
+          <w:rFonts w:cs="B Lotus" w:hint="cs"/>
+          <w:sz w:val="32"/>
+          <w:szCs w:val="32"/>
+          <w:rtl/>
+          <w:lang w:bidi="fa-IR"/>
+        </w:rPr>
+        <w:t xml:space="preserve"> ما دارد با تعداد فرضیه ها تغییر میکند</w:t>
+      </w:r>
+      <w:r>
+        <w:rPr>
+          <w:rFonts w:cs="B Lotus" w:hint="cs"/>
+          <w:sz w:val="32"/>
+          <w:szCs w:val="32"/>
+          <w:rtl/>
+          <w:lang w:bidi="fa-IR"/>
+        </w:rPr>
+        <w:t xml:space="preserve"> و </w:t>
+      </w:r>
+      <w:r>
+        <w:rPr>
+          <w:rFonts w:cs="B Lotus"/>
+          <w:sz w:val="32"/>
+          <w:szCs w:val="32"/>
+          <w:lang w:bidi="fa-IR"/>
+        </w:rPr>
+        <w:t>linear bound</w:t>
+      </w:r>
+      <w:r>
+        <w:rPr>
+          <w:rFonts w:cs="B Lotus" w:hint="cs"/>
+          <w:sz w:val="32"/>
+          <w:szCs w:val="32"/>
+          <w:rtl/>
+          <w:lang w:bidi="fa-IR"/>
+        </w:rPr>
+        <w:t xml:space="preserve"> راهکار خیلی شدیدی را در پیش میگیرد. </w:t>
+      </w:r>
+    </w:p>
+    <w:p>
+      <w:pPr>
+        <w:bidi/>
+        <w:jc w:val="both"/>
+        <w:rPr>
+          <w:rFonts w:cs="B Lotus"/>
+          <w:sz w:val="32"/>
+          <w:szCs w:val="32"/>
+          <w:rtl/>
+          <w:lang w:bidi="fa-IR"/>
+        </w:rPr>
+      </w:pPr>
+      <w:r>
+        <w:rPr>
+          <w:rFonts w:cs="B Lotus"/>
+          <w:sz w:val="32"/>
+          <w:szCs w:val="32"/>
+          <w:lang w:bidi="fa-IR"/>
+        </w:rPr>
+        <w:t>Ein</w:t>
+      </w:r>
+      <w:r>
+        <w:rPr>
+          <w:rFonts w:cs="B Lotus" w:hint="cs"/>
+          <w:sz w:val="32"/>
+          <w:szCs w:val="32"/>
+          <w:rtl/>
+          <w:lang w:bidi="fa-IR"/>
+        </w:rPr>
+        <w:t xml:space="preserve"> اون خطای ما نسبت به داده ها خواهند بود که اشتباه مرز بندی شده اند و </w:t>
+      </w:r>
+      <w:proofErr w:type="spellStart"/>
+      <w:r>
+        <w:rPr>
+          <w:rFonts w:cs="B Lotus"/>
+          <w:sz w:val="32"/>
+          <w:szCs w:val="32"/>
+          <w:lang w:bidi="fa-IR"/>
+        </w:rPr>
+        <w:t>Eout</w:t>
+      </w:r>
+      <w:proofErr w:type="spellEnd"/>
+      <w:r>
+        <w:rPr>
+          <w:rFonts w:cs="B Lotus" w:hint="cs"/>
+          <w:sz w:val="32"/>
+          <w:szCs w:val="32"/>
+          <w:rtl/>
+          <w:lang w:bidi="fa-IR"/>
+        </w:rPr>
+        <w:t xml:space="preserve"> میشود اون ناحیه ای که </w:t>
+      </w:r>
+      <w:r>
+        <w:rPr>
+          <w:rFonts w:cs="B Lotus" w:hint="cs"/>
+          <w:sz w:val="32"/>
+          <w:szCs w:val="32"/>
+          <w:rtl/>
+          <w:lang w:bidi="fa-IR"/>
+        </w:rPr>
+        <w:t>مرز ما اشتباه تصمیم گیری کرده و شده 2 تا مثلث</w:t>
+      </w:r>
+      <w:r>
+        <w:rPr>
+          <w:rFonts w:cs="B Lotus" w:hint="cs"/>
+          <w:sz w:val="32"/>
+          <w:szCs w:val="32"/>
+          <w:rtl/>
+          <w:lang w:bidi="fa-IR"/>
+        </w:rPr>
+        <w:t xml:space="preserve"> چون اون ناحیه ای است که دارد خطا رخ میدهد </w:t>
+      </w:r>
+      <w:r>
+        <w:rPr>
+          <w:rFonts w:cs="B Lotus"/>
+          <w:sz w:val="32"/>
+          <w:szCs w:val="32"/>
+          <w:lang w:bidi="fa-IR"/>
+        </w:rPr>
+        <w:t>Ein</w:t>
+      </w:r>
+      <w:r>
+        <w:rPr>
+          <w:rFonts w:cs="B Lotus" w:hint="cs"/>
+          <w:sz w:val="32"/>
+          <w:szCs w:val="32"/>
+          <w:rtl/>
+          <w:lang w:bidi="fa-IR"/>
+        </w:rPr>
+        <w:t xml:space="preserve"> خطای </w:t>
+      </w:r>
+      <w:r>
+        <w:rPr>
+          <w:rFonts w:cs="B Lotus"/>
+          <w:sz w:val="32"/>
+          <w:szCs w:val="32"/>
+          <w:lang w:bidi="fa-IR"/>
+        </w:rPr>
+        <w:t>sample</w:t>
+      </w:r>
+      <w:r>
+        <w:rPr>
+          <w:rFonts w:cs="B Lotus" w:hint="cs"/>
+          <w:sz w:val="32"/>
+          <w:szCs w:val="32"/>
+          <w:rtl/>
+          <w:lang w:bidi="fa-IR"/>
+        </w:rPr>
+        <w:t xml:space="preserve"> ما هست و میخواهیم بدونیم اون داده هایی که اشتباه کلاس بندی شده اند. </w:t>
+      </w:r>
+      <w:r>
+        <w:rPr>
+          <w:rFonts w:cs="B Lotus"/>
+          <w:sz w:val="32"/>
+          <w:szCs w:val="32"/>
+          <w:lang w:bidi="fa-IR"/>
+        </w:rPr>
+        <w:t>M</w:t>
+      </w:r>
+      <w:r>
+        <w:rPr>
+          <w:rFonts w:cs="B Lotus" w:hint="cs"/>
+          <w:sz w:val="32"/>
+          <w:szCs w:val="32"/>
+          <w:rtl/>
+          <w:lang w:bidi="fa-IR"/>
+        </w:rPr>
+        <w:t xml:space="preserve"> سایز فضای فرضیه ما خواهد بود. </w:t>
+      </w:r>
+    </w:p>
+    <w:p>
+      <w:pPr>
+        <w:bidi/>
+        <w:jc w:val="both"/>
+        <w:rPr>
+          <w:rFonts w:cs="B Lotus"/>
+          <w:sz w:val="32"/>
+          <w:szCs w:val="32"/>
+          <w:lang w:bidi="fa-IR"/>
+        </w:rPr>
+      </w:pPr>
+      <w:r>
+        <w:rPr>
+          <w:rFonts w:cs="B Lotus"/>
+          <w:sz w:val="32"/>
+          <w:szCs w:val="32"/>
+          <w:lang w:bidi="fa-IR"/>
+        </w:rPr>
+        <w:t>Dichotomy</w:t>
+      </w:r>
+      <w:r>
+        <w:rPr>
+          <w:rFonts w:cs="B Lotus" w:hint="cs"/>
+          <w:sz w:val="32"/>
+          <w:szCs w:val="32"/>
+          <w:rtl/>
+          <w:lang w:bidi="fa-IR"/>
+        </w:rPr>
+        <w:t xml:space="preserve"> میاد تابع فرضیه را روی تعداد نقاط محدودی از ورودی اعمال میکند به جای اینکه مثل فرضیه روی تمام ورودی اعمال شود. </w:t>
+      </w:r>
+    </w:p>
+    <w:p>
+      <w:pPr>
+        <w:bidi/>
+        <w:jc w:val="both"/>
+        <w:rPr>
+          <w:rFonts w:cs="B Lotus"/>
+          <w:sz w:val="32"/>
+          <w:szCs w:val="32"/>
+          <w:rtl/>
+          <w:lang w:bidi="fa-IR"/>
+        </w:rPr>
+      </w:pPr>
+      <w:r>
+        <w:rPr>
+          <w:rFonts w:cs="B Lotus" w:hint="cs"/>
+          <w:sz w:val="32"/>
+          <w:szCs w:val="32"/>
+          <w:rtl/>
+          <w:lang w:bidi="fa-IR"/>
+        </w:rPr>
+        <w:t xml:space="preserve">تابع رشد: بیا حداکثر </w:t>
+      </w:r>
+      <w:r>
+        <w:rPr>
+          <w:rFonts w:cs="B Lotus"/>
+          <w:sz w:val="32"/>
+          <w:szCs w:val="32"/>
+          <w:lang w:bidi="fa-IR"/>
+        </w:rPr>
+        <w:t>dichotomy</w:t>
+      </w:r>
+      <w:r>
+        <w:rPr>
+          <w:rFonts w:cs="B Lotus" w:hint="cs"/>
+          <w:sz w:val="32"/>
+          <w:szCs w:val="32"/>
+          <w:rtl/>
+          <w:lang w:bidi="fa-IR"/>
+        </w:rPr>
+        <w:t xml:space="preserve"> های رو </w:t>
+      </w:r>
+      <w:r>
+        <w:rPr>
+          <w:rFonts w:cs="B Lotus"/>
+          <w:sz w:val="32"/>
+          <w:szCs w:val="32"/>
+          <w:lang w:bidi="fa-IR"/>
+        </w:rPr>
+        <w:t>n</w:t>
+      </w:r>
+      <w:r>
+        <w:rPr>
+          <w:rFonts w:cs="B Lotus" w:hint="cs"/>
+          <w:sz w:val="32"/>
+          <w:szCs w:val="32"/>
+          <w:rtl/>
+          <w:lang w:bidi="fa-IR"/>
+        </w:rPr>
+        <w:t xml:space="preserve"> تا نقطه پیدا بکن یعنی این </w:t>
+      </w:r>
+      <w:r>
+        <w:rPr>
+          <w:rFonts w:cs="B Lotus"/>
+          <w:sz w:val="32"/>
+          <w:szCs w:val="32"/>
+          <w:lang w:bidi="fa-IR"/>
+        </w:rPr>
+        <w:t>n</w:t>
+      </w:r>
+      <w:r>
+        <w:rPr>
+          <w:rFonts w:cs="B Lotus" w:hint="cs"/>
+          <w:sz w:val="32"/>
+          <w:szCs w:val="32"/>
+          <w:rtl/>
+          <w:lang w:bidi="fa-IR"/>
+        </w:rPr>
+        <w:t xml:space="preserve"> تا نقطه را جوری انتخاب بکن که بیشترین </w:t>
+      </w:r>
+      <w:r>
+        <w:rPr>
+          <w:rFonts w:cs="B Lotus"/>
+          <w:sz w:val="32"/>
+          <w:szCs w:val="32"/>
+          <w:lang w:bidi="fa-IR"/>
+        </w:rPr>
+        <w:t>pattern</w:t>
+      </w:r>
+      <w:r>
+        <w:rPr>
+          <w:rFonts w:cs="B Lotus" w:hint="cs"/>
+          <w:sz w:val="32"/>
+          <w:szCs w:val="32"/>
+          <w:rtl/>
+          <w:lang w:bidi="fa-IR"/>
+        </w:rPr>
+        <w:t xml:space="preserve"> را از </w:t>
+      </w:r>
+      <w:r>
+        <w:rPr>
+          <w:rFonts w:cs="B Lotus"/>
+          <w:sz w:val="32"/>
+          <w:szCs w:val="32"/>
+          <w:lang w:bidi="fa-IR"/>
+        </w:rPr>
+        <w:t>h</w:t>
+      </w:r>
+      <w:r>
+        <w:rPr>
+          <w:rFonts w:cs="B Lotus" w:hint="cs"/>
+          <w:sz w:val="32"/>
+          <w:szCs w:val="32"/>
+          <w:rtl/>
+          <w:lang w:bidi="fa-IR"/>
+        </w:rPr>
+        <w:t xml:space="preserve"> استخراج بکنی</w:t>
+      </w:r>
+      <w:r>
+        <w:rPr>
+          <w:rFonts w:cs="B Lotus" w:hint="cs"/>
+          <w:sz w:val="32"/>
+          <w:szCs w:val="32"/>
+          <w:rtl/>
+          <w:lang w:bidi="fa-IR"/>
+        </w:rPr>
+        <w:t xml:space="preserve"> یعنی ببین این </w:t>
+      </w:r>
+      <w:r>
+        <w:rPr>
+          <w:rFonts w:cs="B Lotus"/>
+          <w:sz w:val="32"/>
+          <w:szCs w:val="32"/>
+          <w:lang w:bidi="fa-IR"/>
+        </w:rPr>
+        <w:t>n</w:t>
+      </w:r>
+      <w:r>
+        <w:rPr>
+          <w:rFonts w:cs="B Lotus" w:hint="cs"/>
+          <w:sz w:val="32"/>
+          <w:szCs w:val="32"/>
+          <w:rtl/>
+          <w:lang w:bidi="fa-IR"/>
+        </w:rPr>
+        <w:t xml:space="preserve"> تا نقطه کدوم بیشترین </w:t>
+      </w:r>
+      <w:r>
+        <w:rPr>
+          <w:rFonts w:cs="B Lotus"/>
+          <w:sz w:val="32"/>
+          <w:szCs w:val="32"/>
+          <w:lang w:bidi="fa-IR"/>
+        </w:rPr>
+        <w:t>dichotomy</w:t>
+      </w:r>
+      <w:r>
+        <w:rPr>
+          <w:rFonts w:cs="B Lotus" w:hint="cs"/>
+          <w:sz w:val="32"/>
+          <w:szCs w:val="32"/>
+          <w:rtl/>
+          <w:lang w:bidi="fa-IR"/>
+        </w:rPr>
+        <w:t xml:space="preserve"> رو ایجاد میکند. </w:t>
+      </w:r>
+      <w:r>
+        <w:rPr>
+          <w:rFonts w:cs="B Lotus" w:hint="cs"/>
+          <w:sz w:val="32"/>
+          <w:szCs w:val="32"/>
+          <w:rtl/>
+          <w:lang w:bidi="fa-IR"/>
+        </w:rPr>
+        <w:t>یک انتخاب بد انتخاب خطی بودن هست چون اصل</w:t>
+      </w:r>
+      <w:r>
+        <w:rPr>
+          <w:rFonts w:cs="B Lotus" w:hint="cs"/>
+          <w:sz w:val="32"/>
+          <w:szCs w:val="32"/>
+          <w:rtl/>
+          <w:lang w:bidi="fa-IR"/>
+        </w:rPr>
+        <w:t xml:space="preserve">ا باعث میشود همه مقدار یکسانی بگیرند و اشتباه هست و حداکثر الگو بدست نمیاد. </w:t>
+      </w:r>
+    </w:p>
+    <w:p>
+      <w:pPr>
+        <w:bidi/>
+        <w:jc w:val="both"/>
+        <w:rPr>
+          <w:rFonts w:cs="B Lotus" w:hint="cs"/>
           <w:sz w:val="32"/>
           <w:szCs w:val="32"/>
           <w:rtl/>
@@ -4932,4 +5641,16 @@
     </a:ext>
   </a:extLst>
 </a:theme>
+</file>
+
+<file path=customXml/item1.xml><?xml version="1.0" encoding="utf-8"?>
+<b:Sources xmlns:b="http://schemas.openxmlformats.org/officeDocument/2006/bibliography" xmlns="http://schemas.openxmlformats.org/officeDocument/2006/bibliography" SelectedStyle="\APASixthEditionOfficeOnline.xsl" StyleName="APA" Version="6"/>
+</file>
+
+<file path=customXml/itemProps1.xml><?xml version="1.0" encoding="utf-8"?>
+<ds:datastoreItem xmlns:ds="http://schemas.openxmlformats.org/officeDocument/2006/customXml" ds:itemID="{37FF2BD4-EEE4-4AA9-8F53-C87AA74B37E6}">
+  <ds:schemaRefs>
+    <ds:schemaRef ds:uri="http://schemas.openxmlformats.org/officeDocument/2006/bibliography"/>
+  </ds:schemaRefs>
+</ds:datastoreItem>
 </file>
--- a/Machine Learning/notes/Rah course.docx
+++ b/Machine Learning/notes/Rah course.docx
@@ -4744,7 +4744,6 @@
           <w:rFonts w:cs="B Lotus"/>
           <w:sz w:val="32"/>
           <w:szCs w:val="32"/>
-          <w:rtl/>
           <w:lang w:bidi="fa-IR"/>
         </w:rPr>
       </w:pPr>
@@ -4928,6 +4927,340 @@
         <w:jc w:val="both"/>
         <w:rPr>
           <w:rFonts w:cs="B Lotus" w:hint="cs"/>
+          <w:sz w:val="32"/>
+          <w:szCs w:val="32"/>
+          <w:rtl/>
+          <w:lang w:bidi="fa-IR"/>
+        </w:rPr>
+      </w:pPr>
+      <w:r>
+        <w:rPr>
+          <w:rFonts w:cs="B Lotus" w:hint="cs"/>
+          <w:sz w:val="32"/>
+          <w:szCs w:val="32"/>
+          <w:rtl/>
+          <w:lang w:bidi="fa-IR"/>
+        </w:rPr>
+        <w:t xml:space="preserve">مجموعه محدب: اگر هر 2 تا نقطه را داخل آن در نظر بگیریم و خط بکشیم تمام اون خط در داخل اون هست. </w:t>
+      </w:r>
+      <w:r>
+        <w:rPr>
+          <w:rFonts w:cs="B Lotus" w:hint="cs"/>
+          <w:sz w:val="32"/>
+          <w:szCs w:val="32"/>
+          <w:rtl/>
+          <w:lang w:bidi="fa-IR"/>
+        </w:rPr>
+        <w:t xml:space="preserve">برای اینکه به مقدار رشد خیلی بالا مثل 2 به توان </w:t>
+      </w:r>
+      <w:r>
+        <w:rPr>
+          <w:rFonts w:cs="B Lotus"/>
+          <w:sz w:val="32"/>
+          <w:szCs w:val="32"/>
+          <w:lang w:bidi="fa-IR"/>
+        </w:rPr>
+        <w:t>n</w:t>
+      </w:r>
+      <w:r>
+        <w:rPr>
+          <w:rFonts w:cs="B Lotus" w:hint="cs"/>
+          <w:sz w:val="32"/>
+          <w:szCs w:val="32"/>
+          <w:rtl/>
+          <w:lang w:bidi="fa-IR"/>
+        </w:rPr>
+        <w:t xml:space="preserve"> برسیم لازم نیست که حتما فضای فرضیه کل توابع ممکن باشد فقط کافی است فضای فرضیه به اندازه کافی پیچیده باشد و شکل های پیچیده تولید کند</w:t>
+      </w:r>
+      <w:r>
+        <w:rPr>
+          <w:rFonts w:cs="B Lotus" w:hint="cs"/>
+          <w:sz w:val="32"/>
+          <w:szCs w:val="32"/>
+          <w:rtl/>
+          <w:lang w:bidi="fa-IR"/>
+        </w:rPr>
+        <w:t xml:space="preserve"> به این نوع حالت با یک مجموعه محدب میگوییم داریم به کرانه بالا میرسیم به ازای </w:t>
+      </w:r>
+      <w:r>
+        <w:rPr>
+          <w:rFonts w:cs="B Lotus"/>
+          <w:sz w:val="32"/>
+          <w:szCs w:val="32"/>
+          <w:lang w:bidi="fa-IR"/>
+        </w:rPr>
+        <w:t>n</w:t>
+      </w:r>
+      <w:r>
+        <w:rPr>
+          <w:rFonts w:cs="B Lotus" w:hint="cs"/>
+          <w:sz w:val="32"/>
+          <w:szCs w:val="32"/>
+          <w:rtl/>
+          <w:lang w:bidi="fa-IR"/>
+        </w:rPr>
+        <w:t xml:space="preserve"> تا نقطه. </w:t>
+      </w:r>
+      <w:r>
+        <w:rPr>
+          <w:rFonts w:cs="B Lotus" w:hint="cs"/>
+          <w:sz w:val="32"/>
+          <w:szCs w:val="32"/>
+          <w:rtl/>
+          <w:lang w:bidi="fa-IR"/>
+        </w:rPr>
+        <w:t xml:space="preserve">غیر محدب ها هم سوپر ست محدب ها هستند پس چون بیشتر از 2 به توان </w:t>
+      </w:r>
+      <w:r>
+        <w:rPr>
+          <w:rFonts w:cs="B Lotus"/>
+          <w:sz w:val="32"/>
+          <w:szCs w:val="32"/>
+          <w:lang w:bidi="fa-IR"/>
+        </w:rPr>
+        <w:t>n</w:t>
+      </w:r>
+      <w:r>
+        <w:rPr>
+          <w:rFonts w:cs="B Lotus" w:hint="cs"/>
+          <w:sz w:val="32"/>
+          <w:szCs w:val="32"/>
+          <w:rtl/>
+          <w:lang w:bidi="fa-IR"/>
+        </w:rPr>
+        <w:t xml:space="preserve"> محدب ها نمیشوند برای غیر محدب هم در نهایت به این مقدار میرسیم. </w:t>
+      </w:r>
+      <w:r>
+        <w:rPr>
+          <w:rFonts w:cs="B Lotus" w:hint="cs"/>
+          <w:sz w:val="32"/>
+          <w:szCs w:val="32"/>
+          <w:rtl/>
+          <w:lang w:bidi="fa-IR"/>
+        </w:rPr>
+        <w:t xml:space="preserve">شمارش تمام </w:t>
+      </w:r>
+      <w:r>
+        <w:rPr>
+          <w:rFonts w:cs="B Lotus"/>
+          <w:sz w:val="32"/>
+          <w:szCs w:val="32"/>
+          <w:lang w:bidi="fa-IR"/>
+        </w:rPr>
+        <w:t>pattern</w:t>
+      </w:r>
+      <w:r>
+        <w:rPr>
+          <w:rFonts w:cs="B Lotus" w:hint="cs"/>
+          <w:sz w:val="32"/>
+          <w:szCs w:val="32"/>
+          <w:rtl/>
+          <w:lang w:bidi="fa-IR"/>
+        </w:rPr>
+        <w:t xml:space="preserve"> ها از یک محدب بسیار سخت خواهد بود بنابراین سعی میکنند به جای اینکه تمام فضای فرضیه را محاسبه بکنیم میایم یک ویژگی از فضای فرضیه انتزاع میکنیم تا کرانه بالا را بدست بیاوریم نه مقدار دقیق را</w:t>
+      </w:r>
+      <w:r>
+        <w:rPr>
+          <w:rFonts w:cs="B Lotus" w:hint="cs"/>
+          <w:sz w:val="32"/>
+          <w:szCs w:val="32"/>
+          <w:rtl/>
+          <w:lang w:bidi="fa-IR"/>
+        </w:rPr>
+        <w:t xml:space="preserve"> پس میایم فقط ثابت میکنیم </w:t>
+      </w:r>
+      <w:r>
+        <w:rPr>
+          <w:rFonts w:cs="B Lotus"/>
+          <w:sz w:val="32"/>
+          <w:szCs w:val="32"/>
+          <w:lang w:bidi="fa-IR"/>
+        </w:rPr>
+        <w:t>m</w:t>
+      </w:r>
+      <w:r>
+        <w:rPr>
+          <w:rFonts w:cs="B Lotus" w:hint="cs"/>
+          <w:sz w:val="32"/>
+          <w:szCs w:val="32"/>
+          <w:rtl/>
+          <w:lang w:bidi="fa-IR"/>
+        </w:rPr>
+        <w:t xml:space="preserve"> چند جمله ای هست همینکه این را ثابت کنیم یادگیری ممکن خواهد بود. </w:t>
+      </w:r>
+      <w:r>
+        <w:rPr>
+          <w:rFonts w:cs="B Lotus"/>
+          <w:sz w:val="32"/>
+          <w:szCs w:val="32"/>
+          <w:lang w:bidi="fa-IR"/>
+        </w:rPr>
+        <w:t>Shattered</w:t>
+      </w:r>
+      <w:r>
+        <w:rPr>
+          <w:rFonts w:cs="B Lotus" w:hint="cs"/>
+          <w:sz w:val="32"/>
+          <w:szCs w:val="32"/>
+          <w:rtl/>
+          <w:lang w:bidi="fa-IR"/>
+        </w:rPr>
+        <w:t xml:space="preserve"> نشود یعنی چی؟ یعنی به ازای اون نقاطی که داریم بر اساس فرضیه که مد </w:t>
+      </w:r>
+      <w:r>
+        <w:rPr>
+          <w:rFonts w:cs="B Lotus" w:hint="cs"/>
+          <w:sz w:val="32"/>
+          <w:szCs w:val="32"/>
+          <w:rtl/>
+          <w:lang w:bidi="fa-IR"/>
+        </w:rPr>
+        <w:lastRenderedPageBreak/>
+        <w:t xml:space="preserve">نظر داریم مثلا پرسپترون نتوانیم همه الگو ها را توسط فرضیه تولید بکنیم که بهش </w:t>
+      </w:r>
+      <w:r>
+        <w:rPr>
+          <w:rFonts w:cs="B Lotus"/>
+          <w:sz w:val="32"/>
+          <w:szCs w:val="32"/>
+          <w:lang w:bidi="fa-IR"/>
+        </w:rPr>
+        <w:t>break point</w:t>
+      </w:r>
+      <w:r>
+        <w:rPr>
+          <w:rFonts w:cs="B Lotus" w:hint="cs"/>
+          <w:sz w:val="32"/>
+          <w:szCs w:val="32"/>
+          <w:rtl/>
+          <w:lang w:bidi="fa-IR"/>
+        </w:rPr>
+        <w:t xml:space="preserve"> هم میگوییم اون نقطه ای که دیگر بیشتر از آن نمیتوانیم همه الگو ها را با این فرضیه تولید کنیم. </w:t>
+      </w:r>
+      <w:r>
+        <w:rPr>
+          <w:rFonts w:cs="B Lotus" w:hint="cs"/>
+          <w:sz w:val="32"/>
+          <w:szCs w:val="32"/>
+          <w:rtl/>
+          <w:lang w:bidi="fa-IR"/>
+        </w:rPr>
+        <w:t xml:space="preserve">دونستن </w:t>
+      </w:r>
+      <w:r>
+        <w:rPr>
+          <w:rFonts w:cs="B Lotus"/>
+          <w:sz w:val="32"/>
+          <w:szCs w:val="32"/>
+          <w:lang w:bidi="fa-IR"/>
+        </w:rPr>
+        <w:t>break point</w:t>
+      </w:r>
+      <w:r>
+        <w:rPr>
+          <w:rFonts w:cs="B Lotus" w:hint="cs"/>
+          <w:sz w:val="32"/>
+          <w:szCs w:val="32"/>
+          <w:rtl/>
+          <w:lang w:bidi="fa-IR"/>
+        </w:rPr>
+        <w:t xml:space="preserve"> کافی است چون میدانیم یادگیری ممکن است مقدارش ضروری نیست. </w:t>
+      </w:r>
+      <w:r>
+        <w:rPr>
+          <w:rFonts w:cs="B Lotus" w:hint="cs"/>
+          <w:sz w:val="32"/>
+          <w:szCs w:val="32"/>
+          <w:rtl/>
+          <w:lang w:bidi="fa-IR"/>
+        </w:rPr>
+        <w:t>در حالت مسائل محدب تضمین نمیتوانیم بکنیم یادگیری را</w:t>
+      </w:r>
+      <w:r>
+        <w:rPr>
+          <w:rFonts w:cs="B Lotus" w:hint="cs"/>
+          <w:sz w:val="32"/>
+          <w:szCs w:val="32"/>
+          <w:rtl/>
+          <w:lang w:bidi="fa-IR"/>
+        </w:rPr>
+        <w:t xml:space="preserve"> چون به سمت بینهایت میرود و </w:t>
+      </w:r>
+      <w:r>
+        <w:rPr>
+          <w:rFonts w:cs="B Lotus"/>
+          <w:sz w:val="32"/>
+          <w:szCs w:val="32"/>
+          <w:lang w:bidi="fa-IR"/>
+        </w:rPr>
+        <w:t>breakpoint</w:t>
+      </w:r>
+      <w:r>
+        <w:rPr>
+          <w:rFonts w:cs="B Lotus" w:hint="cs"/>
+          <w:sz w:val="32"/>
+          <w:szCs w:val="32"/>
+          <w:rtl/>
+          <w:lang w:bidi="fa-IR"/>
+        </w:rPr>
+        <w:t xml:space="preserve"> لزوما شاید وجود نداشته باشد. </w:t>
+      </w:r>
+      <w:r>
+        <w:rPr>
+          <w:rFonts w:cs="B Lotus" w:hint="cs"/>
+          <w:sz w:val="32"/>
+          <w:szCs w:val="32"/>
+          <w:rtl/>
+          <w:lang w:bidi="fa-IR"/>
+        </w:rPr>
+        <w:t xml:space="preserve">اگر بدانیم </w:t>
+      </w:r>
+      <w:r>
+        <w:rPr>
+          <w:rFonts w:cs="B Lotus"/>
+          <w:sz w:val="32"/>
+          <w:szCs w:val="32"/>
+          <w:lang w:bidi="fa-IR"/>
+        </w:rPr>
+        <w:t>breakpoint</w:t>
+      </w:r>
+      <w:r>
+        <w:rPr>
+          <w:rFonts w:cs="B Lotus" w:hint="cs"/>
+          <w:sz w:val="32"/>
+          <w:szCs w:val="32"/>
+          <w:rtl/>
+          <w:lang w:bidi="fa-IR"/>
+        </w:rPr>
+        <w:t xml:space="preserve"> باشد اثبات میکند تابع رشد به صورت </w:t>
+      </w:r>
+      <w:r>
+        <w:rPr>
+          <w:rFonts w:cs="B Lotus" w:hint="cs"/>
+          <w:sz w:val="32"/>
+          <w:szCs w:val="32"/>
+          <w:rtl/>
+          <w:lang w:bidi="fa-IR"/>
+        </w:rPr>
+        <w:t xml:space="preserve">چند جمله ای خواهد بود. </w:t>
+      </w:r>
+      <w:r>
+        <w:rPr>
+          <w:rFonts w:cs="B Lotus" w:hint="cs"/>
+          <w:sz w:val="32"/>
+          <w:szCs w:val="32"/>
+          <w:rtl/>
+          <w:lang w:bidi="fa-IR"/>
+        </w:rPr>
+        <w:t xml:space="preserve">دقت کن ما کران بالا را نمیتوانیم رد بکنیم اگر رد کنیم یعنی کران بالا درست نبوده است. </w:t>
+      </w:r>
+    </w:p>
+    <w:p>
+      <w:pPr>
+        <w:bidi/>
+        <w:jc w:val="both"/>
+        <w:rPr>
+          <w:rFonts w:cs="B Lotus"/>
           <w:sz w:val="32"/>
           <w:szCs w:val="32"/>
           <w:rtl/>

--- a/Machine Learning/notes/Rah course.docx
+++ b/Machine Learning/notes/Rah course.docx
@@ -6,7 +6,7 @@
       <w:pPr>
         <w:bidi/>
         <w:rPr>
-          <w:rFonts w:cs="B Lotus"/>
+          <w:rFonts w:ascii="Comic Sans MS" w:hAnsi="Comic Sans MS" w:cs="B Lotus"/>
           <w:sz w:val="32"/>
           <w:szCs w:val="32"/>
           <w:rtl/>
@@ -15,7 +15,7 @@
       </w:pPr>
       <w:r>
         <w:rPr>
-          <w:rFonts w:cs="B Lotus" w:hint="cs"/>
+          <w:rFonts w:ascii="Comic Sans MS" w:hAnsi="Comic Sans MS" w:cs="B Lotus"/>
           <w:sz w:val="32"/>
           <w:szCs w:val="32"/>
           <w:rtl/>
@@ -29,7 +29,7 @@
         <w:bidi/>
         <w:jc w:val="both"/>
         <w:rPr>
-          <w:rFonts w:cs="B Lotus"/>
+          <w:rFonts w:ascii="Comic Sans MS" w:hAnsi="Comic Sans MS" w:cs="B Lotus"/>
           <w:sz w:val="32"/>
           <w:szCs w:val="32"/>
           <w:rtl/>
@@ -38,7 +38,7 @@
       </w:pPr>
       <w:r>
         <w:rPr>
-          <w:rFonts w:cs="B Lotus" w:hint="cs"/>
+          <w:rFonts w:ascii="Comic Sans MS" w:hAnsi="Comic Sans MS" w:cs="B Lotus"/>
           <w:sz w:val="32"/>
           <w:szCs w:val="32"/>
           <w:rtl/>
@@ -52,7 +52,7 @@
         <w:bidi/>
         <w:jc w:val="both"/>
         <w:rPr>
-          <w:rFonts w:cs="B Lotus"/>
+          <w:rFonts w:ascii="Comic Sans MS" w:hAnsi="Comic Sans MS" w:cs="B Lotus"/>
           <w:sz w:val="32"/>
           <w:szCs w:val="32"/>
           <w:rtl/>
@@ -61,7 +61,7 @@
       </w:pPr>
       <w:r>
         <w:rPr>
-          <w:rFonts w:cs="B Lotus" w:hint="cs"/>
+          <w:rFonts w:ascii="Comic Sans MS" w:hAnsi="Comic Sans MS" w:cs="B Lotus"/>
           <w:sz w:val="32"/>
           <w:szCs w:val="32"/>
           <w:rtl/>
@@ -71,7 +71,7 @@
       </w:r>
       <w:r>
         <w:rPr>
-          <w:rFonts w:cs="B Lotus" w:hint="cs"/>
+          <w:rFonts w:ascii="Comic Sans MS" w:hAnsi="Comic Sans MS" w:cs="B Lotus"/>
           <w:sz w:val="32"/>
           <w:szCs w:val="32"/>
           <w:rtl/>
@@ -81,7 +81,7 @@
       </w:r>
       <w:r>
         <w:rPr>
-          <w:rFonts w:cs="B Lotus" w:hint="cs"/>
+          <w:rFonts w:ascii="Comic Sans MS" w:hAnsi="Comic Sans MS" w:cs="B Lotus"/>
           <w:sz w:val="32"/>
           <w:szCs w:val="32"/>
           <w:rtl/>
@@ -95,7 +95,7 @@
         <w:bidi/>
         <w:jc w:val="both"/>
         <w:rPr>
-          <w:rFonts w:cs="B Lotus"/>
+          <w:rFonts w:ascii="Comic Sans MS" w:hAnsi="Comic Sans MS" w:cs="B Lotus"/>
           <w:sz w:val="32"/>
           <w:szCs w:val="32"/>
           <w:rtl/>
@@ -104,7 +104,7 @@
       </w:pPr>
       <w:r>
         <w:rPr>
-          <w:rFonts w:cs="B Lotus" w:hint="cs"/>
+          <w:rFonts w:ascii="Comic Sans MS" w:hAnsi="Comic Sans MS" w:cs="B Lotus"/>
           <w:sz w:val="32"/>
           <w:szCs w:val="32"/>
           <w:rtl/>
@@ -114,7 +114,7 @@
       </w:r>
       <w:r>
         <w:rPr>
-          <w:rFonts w:cs="B Lotus" w:hint="cs"/>
+          <w:rFonts w:ascii="Comic Sans MS" w:hAnsi="Comic Sans MS" w:cs="B Lotus"/>
           <w:sz w:val="32"/>
           <w:szCs w:val="32"/>
           <w:rtl/>
@@ -124,7 +124,7 @@
       </w:r>
       <w:r>
         <w:rPr>
-          <w:rFonts w:cs="B Lotus" w:hint="cs"/>
+          <w:rFonts w:ascii="Comic Sans MS" w:hAnsi="Comic Sans MS" w:cs="B Lotus"/>
           <w:sz w:val="32"/>
           <w:szCs w:val="32"/>
           <w:rtl/>
@@ -138,7 +138,7 @@
         <w:bidi/>
         <w:jc w:val="both"/>
         <w:rPr>
-          <w:rFonts w:cs="B Lotus"/>
+          <w:rFonts w:ascii="Comic Sans MS" w:hAnsi="Comic Sans MS" w:cs="B Lotus"/>
           <w:sz w:val="32"/>
           <w:szCs w:val="32"/>
           <w:rtl/>
@@ -147,7 +147,7 @@
       </w:pPr>
       <w:r>
         <w:rPr>
-          <w:rFonts w:cs="B Lotus" w:hint="cs"/>
+          <w:rFonts w:ascii="Comic Sans MS" w:hAnsi="Comic Sans MS" w:cs="B Lotus"/>
           <w:sz w:val="32"/>
           <w:szCs w:val="32"/>
           <w:rtl/>
@@ -161,7 +161,7 @@
         <w:bidi/>
         <w:jc w:val="both"/>
         <w:rPr>
-          <w:rFonts w:cs="B Lotus"/>
+          <w:rFonts w:ascii="Comic Sans MS" w:hAnsi="Comic Sans MS" w:cs="B Lotus"/>
           <w:sz w:val="32"/>
           <w:szCs w:val="32"/>
           <w:rtl/>
@@ -170,7 +170,7 @@
       </w:pPr>
       <w:r>
         <w:rPr>
-          <w:rFonts w:cs="B Lotus" w:hint="cs"/>
+          <w:rFonts w:ascii="Comic Sans MS" w:hAnsi="Comic Sans MS" w:cs="B Lotus"/>
           <w:sz w:val="32"/>
           <w:szCs w:val="32"/>
           <w:rtl/>
@@ -180,7 +180,7 @@
       </w:r>
       <w:r>
         <w:rPr>
-          <w:rFonts w:cs="B Lotus" w:hint="cs"/>
+          <w:rFonts w:ascii="Comic Sans MS" w:hAnsi="Comic Sans MS" w:cs="B Lotus"/>
           <w:sz w:val="32"/>
           <w:szCs w:val="32"/>
           <w:rtl/>
@@ -190,7 +190,7 @@
       </w:r>
       <w:r>
         <w:rPr>
-          <w:rFonts w:cs="B Lotus" w:hint="cs"/>
+          <w:rFonts w:ascii="Comic Sans MS" w:hAnsi="Comic Sans MS" w:cs="B Lotus"/>
           <w:sz w:val="32"/>
           <w:szCs w:val="32"/>
           <w:rtl/>
@@ -201,7 +201,7 @@
       <w:proofErr w:type="spellStart"/>
       <w:r>
         <w:rPr>
-          <w:rFonts w:cs="B Lotus" w:hint="cs"/>
+          <w:rFonts w:ascii="Comic Sans MS" w:hAnsi="Comic Sans MS" w:cs="B Lotus"/>
           <w:sz w:val="32"/>
           <w:szCs w:val="32"/>
           <w:rtl/>
@@ -212,7 +212,7 @@
       <w:proofErr w:type="spellEnd"/>
       <w:r>
         <w:rPr>
-          <w:rFonts w:cs="B Lotus" w:hint="cs"/>
+          <w:rFonts w:ascii="Comic Sans MS" w:hAnsi="Comic Sans MS" w:cs="B Lotus"/>
           <w:sz w:val="32"/>
           <w:szCs w:val="32"/>
           <w:rtl/>
@@ -222,7 +222,7 @@
       </w:r>
       <w:r>
         <w:rPr>
-          <w:rFonts w:cs="B Lotus" w:hint="cs"/>
+          <w:rFonts w:ascii="Comic Sans MS" w:hAnsi="Comic Sans MS" w:cs="B Lotus"/>
           <w:sz w:val="32"/>
           <w:szCs w:val="32"/>
           <w:rtl/>
@@ -233,7 +233,7 @@
       <w:proofErr w:type="spellStart"/>
       <w:r>
         <w:rPr>
-          <w:rFonts w:cs="B Lotus" w:hint="cs"/>
+          <w:rFonts w:ascii="Comic Sans MS" w:hAnsi="Comic Sans MS" w:cs="B Lotus"/>
           <w:sz w:val="32"/>
           <w:szCs w:val="32"/>
           <w:rtl/>
@@ -244,7 +244,7 @@
       <w:proofErr w:type="spellEnd"/>
       <w:r>
         <w:rPr>
-          <w:rFonts w:cs="B Lotus" w:hint="cs"/>
+          <w:rFonts w:ascii="Comic Sans MS" w:hAnsi="Comic Sans MS" w:cs="B Lotus"/>
           <w:sz w:val="32"/>
           <w:szCs w:val="32"/>
           <w:rtl/>
@@ -255,7 +255,7 @@
       <w:proofErr w:type="spellStart"/>
       <w:r>
         <w:rPr>
-          <w:rFonts w:cs="B Lotus" w:hint="cs"/>
+          <w:rFonts w:ascii="Comic Sans MS" w:hAnsi="Comic Sans MS" w:cs="B Lotus"/>
           <w:sz w:val="32"/>
           <w:szCs w:val="32"/>
           <w:rtl/>
@@ -266,7 +266,7 @@
       <w:proofErr w:type="spellEnd"/>
       <w:r>
         <w:rPr>
-          <w:rFonts w:cs="B Lotus" w:hint="cs"/>
+          <w:rFonts w:ascii="Comic Sans MS" w:hAnsi="Comic Sans MS" w:cs="B Lotus"/>
           <w:sz w:val="32"/>
           <w:szCs w:val="32"/>
           <w:rtl/>
@@ -280,7 +280,7 @@
         <w:bidi/>
         <w:jc w:val="both"/>
         <w:rPr>
-          <w:rFonts w:cs="B Lotus"/>
+          <w:rFonts w:ascii="Comic Sans MS" w:hAnsi="Comic Sans MS" w:cs="B Lotus"/>
           <w:sz w:val="32"/>
           <w:szCs w:val="32"/>
           <w:rtl/>
@@ -289,7 +289,7 @@
       </w:pPr>
       <w:r>
         <w:rPr>
-          <w:rFonts w:cs="B Lotus" w:hint="cs"/>
+          <w:rFonts w:ascii="Comic Sans MS" w:hAnsi="Comic Sans MS" w:cs="B Lotus"/>
           <w:sz w:val="32"/>
           <w:szCs w:val="32"/>
           <w:rtl/>
@@ -299,7 +299,7 @@
       </w:r>
       <w:r>
         <w:rPr>
-          <w:rFonts w:cs="B Lotus" w:hint="cs"/>
+          <w:rFonts w:ascii="Comic Sans MS" w:hAnsi="Comic Sans MS" w:cs="B Lotus"/>
           <w:sz w:val="32"/>
           <w:szCs w:val="32"/>
           <w:rtl/>
@@ -313,7 +313,7 @@
         <w:bidi/>
         <w:jc w:val="both"/>
         <w:rPr>
-          <w:rFonts w:cs="B Lotus"/>
+          <w:rFonts w:ascii="Comic Sans MS" w:hAnsi="Comic Sans MS" w:cs="B Lotus"/>
           <w:sz w:val="32"/>
           <w:szCs w:val="32"/>
           <w:rtl/>
@@ -322,7 +322,7 @@
       </w:pPr>
       <w:r>
         <w:rPr>
-          <w:rFonts w:cs="B Lotus" w:hint="cs"/>
+          <w:rFonts w:ascii="Comic Sans MS" w:hAnsi="Comic Sans MS" w:cs="B Lotus"/>
           <w:sz w:val="32"/>
           <w:szCs w:val="32"/>
           <w:rtl/>
@@ -333,7 +333,7 @@
       <w:proofErr w:type="spellStart"/>
       <w:r>
         <w:rPr>
-          <w:rFonts w:cs="B Lotus" w:hint="cs"/>
+          <w:rFonts w:ascii="Comic Sans MS" w:hAnsi="Comic Sans MS" w:cs="B Lotus"/>
           <w:sz w:val="32"/>
           <w:szCs w:val="32"/>
           <w:rtl/>
@@ -344,7 +344,7 @@
       <w:proofErr w:type="spellEnd"/>
       <w:r>
         <w:rPr>
-          <w:rFonts w:cs="B Lotus" w:hint="cs"/>
+          <w:rFonts w:ascii="Comic Sans MS" w:hAnsi="Comic Sans MS" w:cs="B Lotus"/>
           <w:sz w:val="32"/>
           <w:szCs w:val="32"/>
           <w:rtl/>
@@ -354,7 +354,7 @@
       </w:r>
       <w:r>
         <w:rPr>
-          <w:rFonts w:cs="B Lotus" w:hint="cs"/>
+          <w:rFonts w:ascii="Comic Sans MS" w:hAnsi="Comic Sans MS" w:cs="B Lotus"/>
           <w:sz w:val="32"/>
           <w:szCs w:val="32"/>
           <w:rtl/>
@@ -364,7 +364,7 @@
       </w:r>
       <w:r>
         <w:rPr>
-          <w:rFonts w:cs="B Lotus" w:hint="cs"/>
+          <w:rFonts w:ascii="Comic Sans MS" w:hAnsi="Comic Sans MS" w:cs="B Lotus"/>
           <w:sz w:val="32"/>
           <w:szCs w:val="32"/>
           <w:rtl/>
@@ -374,7 +374,7 @@
       </w:r>
       <w:r>
         <w:rPr>
-          <w:rFonts w:cs="B Lotus"/>
+          <w:rFonts w:ascii="Comic Sans MS" w:hAnsi="Comic Sans MS" w:cs="B Lotus"/>
           <w:sz w:val="32"/>
           <w:szCs w:val="32"/>
           <w:lang w:bidi="fa-IR"/>
@@ -383,7 +383,7 @@
       </w:r>
       <w:r>
         <w:rPr>
-          <w:rFonts w:cs="B Lotus" w:hint="cs"/>
+          <w:rFonts w:ascii="Comic Sans MS" w:hAnsi="Comic Sans MS" w:cs="B Lotus"/>
           <w:sz w:val="32"/>
           <w:szCs w:val="32"/>
           <w:rtl/>
@@ -397,7 +397,7 @@
         <w:bidi/>
         <w:jc w:val="both"/>
         <w:rPr>
-          <w:rFonts w:cs="B Lotus"/>
+          <w:rFonts w:ascii="Comic Sans MS" w:hAnsi="Comic Sans MS" w:cs="B Lotus"/>
           <w:sz w:val="32"/>
           <w:szCs w:val="32"/>
           <w:rtl/>
@@ -406,7 +406,7 @@
       </w:pPr>
       <w:r>
         <w:rPr>
-          <w:rFonts w:cs="B Lotus" w:hint="cs"/>
+          <w:rFonts w:ascii="Comic Sans MS" w:hAnsi="Comic Sans MS" w:cs="B Lotus"/>
           <w:sz w:val="32"/>
           <w:szCs w:val="32"/>
           <w:rtl/>
@@ -416,7 +416,7 @@
       </w:r>
       <w:r>
         <w:rPr>
-          <w:rFonts w:cs="B Lotus" w:hint="cs"/>
+          <w:rFonts w:ascii="Comic Sans MS" w:hAnsi="Comic Sans MS" w:cs="B Lotus"/>
           <w:sz w:val="32"/>
           <w:szCs w:val="32"/>
           <w:rtl/>
@@ -430,7 +430,7 @@
         <w:bidi/>
         <w:jc w:val="both"/>
         <w:rPr>
-          <w:rFonts w:cs="B Lotus"/>
+          <w:rFonts w:ascii="Comic Sans MS" w:hAnsi="Comic Sans MS" w:cs="B Lotus"/>
           <w:sz w:val="32"/>
           <w:szCs w:val="32"/>
           <w:rtl/>
@@ -443,7 +443,7 @@
         <w:bidi/>
         <w:jc w:val="both"/>
         <w:rPr>
-          <w:rFonts w:cs="B Lotus"/>
+          <w:rFonts w:ascii="Comic Sans MS" w:hAnsi="Comic Sans MS" w:cs="B Lotus"/>
           <w:sz w:val="32"/>
           <w:szCs w:val="32"/>
           <w:rtl/>
@@ -456,7 +456,7 @@
         <w:bidi/>
         <w:jc w:val="both"/>
         <w:rPr>
-          <w:rFonts w:cs="B Lotus"/>
+          <w:rFonts w:ascii="Comic Sans MS" w:hAnsi="Comic Sans MS" w:cs="B Lotus"/>
           <w:sz w:val="32"/>
           <w:szCs w:val="32"/>
           <w:rtl/>
@@ -465,7 +465,7 @@
       </w:pPr>
       <w:r>
         <w:rPr>
-          <w:rFonts w:cs="B Lotus" w:hint="cs"/>
+          <w:rFonts w:ascii="Comic Sans MS" w:hAnsi="Comic Sans MS" w:cs="B Lotus"/>
           <w:sz w:val="32"/>
           <w:szCs w:val="32"/>
           <w:rtl/>
@@ -480,7 +480,7 @@
         <w:bidi/>
         <w:jc w:val="both"/>
         <w:rPr>
-          <w:rFonts w:cs="B Lotus"/>
+          <w:rFonts w:ascii="Comic Sans MS" w:hAnsi="Comic Sans MS" w:cs="B Lotus"/>
           <w:sz w:val="32"/>
           <w:szCs w:val="32"/>
           <w:lang w:bidi="fa-IR"/>
@@ -488,7 +488,7 @@
       </w:pPr>
       <w:r>
         <w:rPr>
-          <w:rFonts w:cs="B Lotus" w:hint="cs"/>
+          <w:rFonts w:ascii="Comic Sans MS" w:hAnsi="Comic Sans MS" w:cs="B Lotus"/>
           <w:sz w:val="32"/>
           <w:szCs w:val="32"/>
           <w:rtl/>
@@ -498,7 +498,7 @@
       </w:r>
       <w:r>
         <w:rPr>
-          <w:rFonts w:cs="B Lotus"/>
+          <w:rFonts w:ascii="Comic Sans MS" w:hAnsi="Comic Sans MS" w:cs="B Lotus"/>
           <w:sz w:val="32"/>
           <w:szCs w:val="32"/>
           <w:lang w:bidi="fa-IR"/>
@@ -507,7 +507,7 @@
       </w:r>
       <w:r>
         <w:rPr>
-          <w:rFonts w:cs="B Lotus" w:hint="cs"/>
+          <w:rFonts w:ascii="Comic Sans MS" w:hAnsi="Comic Sans MS" w:cs="B Lotus"/>
           <w:sz w:val="32"/>
           <w:szCs w:val="32"/>
           <w:rtl/>
@@ -517,7 +517,7 @@
       </w:r>
       <w:r>
         <w:rPr>
-          <w:rFonts w:cs="B Lotus"/>
+          <w:rFonts w:ascii="Comic Sans MS" w:hAnsi="Comic Sans MS" w:cs="B Lotus"/>
           <w:sz w:val="32"/>
           <w:szCs w:val="32"/>
           <w:lang w:bidi="fa-IR"/>
@@ -526,7 +526,7 @@
       </w:r>
       <w:r>
         <w:rPr>
-          <w:rFonts w:cs="B Lotus" w:hint="cs"/>
+          <w:rFonts w:ascii="Comic Sans MS" w:hAnsi="Comic Sans MS" w:cs="B Lotus"/>
           <w:sz w:val="32"/>
           <w:szCs w:val="32"/>
           <w:rtl/>
@@ -536,7 +536,7 @@
       </w:r>
       <w:r>
         <w:rPr>
-          <w:rFonts w:cs="B Lotus"/>
+          <w:rFonts w:ascii="Comic Sans MS" w:hAnsi="Comic Sans MS" w:cs="B Lotus"/>
           <w:sz w:val="32"/>
           <w:szCs w:val="32"/>
           <w:lang w:bidi="fa-IR"/>
@@ -545,7 +545,7 @@
       </w:r>
       <w:r>
         <w:rPr>
-          <w:rFonts w:cs="B Lotus" w:hint="cs"/>
+          <w:rFonts w:ascii="Comic Sans MS" w:hAnsi="Comic Sans MS" w:cs="B Lotus"/>
           <w:sz w:val="32"/>
           <w:szCs w:val="32"/>
           <w:rtl/>
@@ -555,7 +555,7 @@
       </w:r>
       <w:r>
         <w:rPr>
-          <w:rFonts w:cs="B Lotus" w:hint="cs"/>
+          <w:rFonts w:ascii="Comic Sans MS" w:hAnsi="Comic Sans MS" w:cs="B Lotus"/>
           <w:sz w:val="32"/>
           <w:szCs w:val="32"/>
           <w:rtl/>
@@ -565,7 +565,7 @@
       </w:r>
       <w:r>
         <w:rPr>
-          <w:rFonts w:cs="B Lotus"/>
+          <w:rFonts w:ascii="Comic Sans MS" w:hAnsi="Comic Sans MS" w:cs="B Lotus"/>
           <w:sz w:val="32"/>
           <w:szCs w:val="32"/>
           <w:lang w:bidi="fa-IR"/>
@@ -574,7 +574,7 @@
       </w:r>
       <w:r>
         <w:rPr>
-          <w:rFonts w:cs="B Lotus" w:hint="cs"/>
+          <w:rFonts w:ascii="Comic Sans MS" w:hAnsi="Comic Sans MS" w:cs="B Lotus"/>
           <w:sz w:val="32"/>
           <w:szCs w:val="32"/>
           <w:rtl/>
@@ -584,7 +584,7 @@
       </w:r>
       <w:r>
         <w:rPr>
-          <w:rFonts w:cs="B Lotus"/>
+          <w:rFonts w:ascii="Comic Sans MS" w:hAnsi="Comic Sans MS" w:cs="B Lotus"/>
           <w:sz w:val="32"/>
           <w:szCs w:val="32"/>
           <w:lang w:bidi="fa-IR"/>
@@ -593,7 +593,7 @@
       </w:r>
       <w:r>
         <w:rPr>
-          <w:rFonts w:cs="B Lotus" w:hint="cs"/>
+          <w:rFonts w:ascii="Comic Sans MS" w:hAnsi="Comic Sans MS" w:cs="B Lotus"/>
           <w:sz w:val="32"/>
           <w:szCs w:val="32"/>
           <w:rtl/>
@@ -607,7 +607,7 @@
         <w:bidi/>
         <w:jc w:val="both"/>
         <w:rPr>
-          <w:rFonts w:cs="B Lotus"/>
+          <w:rFonts w:ascii="Comic Sans MS" w:hAnsi="Comic Sans MS" w:cs="B Lotus"/>
           <w:sz w:val="32"/>
           <w:szCs w:val="32"/>
           <w:rtl/>
@@ -616,7 +616,7 @@
       </w:pPr>
       <w:r>
         <w:rPr>
-          <w:rFonts w:cs="B Lotus" w:hint="cs"/>
+          <w:rFonts w:ascii="Comic Sans MS" w:hAnsi="Comic Sans MS" w:cs="B Lotus"/>
           <w:sz w:val="32"/>
           <w:szCs w:val="32"/>
           <w:rtl/>
@@ -626,7 +626,7 @@
       </w:r>
       <w:r>
         <w:rPr>
-          <w:rFonts w:cs="B Lotus"/>
+          <w:rFonts w:ascii="Comic Sans MS" w:hAnsi="Comic Sans MS" w:cs="B Lotus"/>
           <w:sz w:val="32"/>
           <w:szCs w:val="32"/>
           <w:lang w:bidi="fa-IR"/>
@@ -635,7 +635,7 @@
       </w:r>
       <w:r>
         <w:rPr>
-          <w:rFonts w:cs="B Lotus" w:hint="cs"/>
+          <w:rFonts w:ascii="Comic Sans MS" w:hAnsi="Comic Sans MS" w:cs="B Lotus"/>
           <w:sz w:val="32"/>
           <w:szCs w:val="32"/>
           <w:rtl/>
@@ -645,7 +645,7 @@
       </w:r>
       <w:r>
         <w:rPr>
-          <w:rFonts w:cs="B Lotus"/>
+          <w:rFonts w:ascii="Comic Sans MS" w:hAnsi="Comic Sans MS" w:cs="B Lotus"/>
           <w:sz w:val="32"/>
           <w:szCs w:val="32"/>
           <w:lang w:bidi="fa-IR"/>
@@ -654,7 +654,7 @@
       </w:r>
       <w:r>
         <w:rPr>
-          <w:rFonts w:cs="B Lotus" w:hint="cs"/>
+          <w:rFonts w:ascii="Comic Sans MS" w:hAnsi="Comic Sans MS" w:cs="B Lotus"/>
           <w:sz w:val="32"/>
           <w:szCs w:val="32"/>
           <w:rtl/>
@@ -664,7 +664,7 @@
       </w:r>
       <w:r>
         <w:rPr>
-          <w:rFonts w:cs="B Lotus" w:hint="cs"/>
+          <w:rFonts w:ascii="Comic Sans MS" w:hAnsi="Comic Sans MS" w:cs="B Lotus"/>
           <w:sz w:val="32"/>
           <w:szCs w:val="32"/>
           <w:rtl/>
@@ -674,7 +674,7 @@
       </w:r>
       <w:r>
         <w:rPr>
-          <w:rFonts w:cs="B Lotus"/>
+          <w:rFonts w:ascii="Comic Sans MS" w:hAnsi="Comic Sans MS" w:cs="B Lotus"/>
           <w:sz w:val="32"/>
           <w:szCs w:val="32"/>
           <w:lang w:bidi="fa-IR"/>
@@ -683,7 +683,7 @@
       </w:r>
       <w:r>
         <w:rPr>
-          <w:rFonts w:cs="B Lotus" w:hint="cs"/>
+          <w:rFonts w:ascii="Comic Sans MS" w:hAnsi="Comic Sans MS" w:cs="B Lotus"/>
           <w:sz w:val="32"/>
           <w:szCs w:val="32"/>
           <w:rtl/>
@@ -693,7 +693,7 @@
       </w:r>
       <w:r>
         <w:rPr>
-          <w:rFonts w:cs="B Lotus"/>
+          <w:rFonts w:ascii="Comic Sans MS" w:hAnsi="Comic Sans MS" w:cs="B Lotus"/>
           <w:sz w:val="32"/>
           <w:szCs w:val="32"/>
           <w:lang w:bidi="fa-IR"/>
@@ -702,7 +702,7 @@
       </w:r>
       <w:r>
         <w:rPr>
-          <w:rFonts w:cs="B Lotus" w:hint="cs"/>
+          <w:rFonts w:ascii="Comic Sans MS" w:hAnsi="Comic Sans MS" w:cs="B Lotus"/>
           <w:sz w:val="32"/>
           <w:szCs w:val="32"/>
           <w:rtl/>
@@ -712,7 +712,7 @@
       </w:r>
       <w:r>
         <w:rPr>
-          <w:rFonts w:cs="B Lotus"/>
+          <w:rFonts w:ascii="Comic Sans MS" w:hAnsi="Comic Sans MS" w:cs="B Lotus"/>
           <w:sz w:val="32"/>
           <w:szCs w:val="32"/>
           <w:lang w:bidi="fa-IR"/>
@@ -721,7 +721,7 @@
       </w:r>
       <w:r>
         <w:rPr>
-          <w:rFonts w:cs="B Lotus" w:hint="cs"/>
+          <w:rFonts w:ascii="Comic Sans MS" w:hAnsi="Comic Sans MS" w:cs="B Lotus"/>
           <w:sz w:val="32"/>
           <w:szCs w:val="32"/>
           <w:rtl/>
@@ -735,7 +735,7 @@
         <w:bidi/>
         <w:jc w:val="both"/>
         <w:rPr>
-          <w:rFonts w:cs="B Lotus"/>
+          <w:rFonts w:ascii="Comic Sans MS" w:hAnsi="Comic Sans MS" w:cs="B Lotus"/>
           <w:sz w:val="32"/>
           <w:szCs w:val="32"/>
           <w:lang w:bidi="fa-IR"/>
@@ -743,7 +743,7 @@
       </w:pPr>
       <w:r>
         <w:rPr>
-          <w:rFonts w:cs="B Lotus" w:hint="cs"/>
+          <w:rFonts w:ascii="Comic Sans MS" w:hAnsi="Comic Sans MS" w:cs="B Lotus"/>
           <w:sz w:val="32"/>
           <w:szCs w:val="32"/>
           <w:rtl/>
@@ -754,7 +754,7 @@
       <w:proofErr w:type="spellStart"/>
       <w:r>
         <w:rPr>
-          <w:rFonts w:cs="B Lotus" w:hint="cs"/>
+          <w:rFonts w:ascii="Comic Sans MS" w:hAnsi="Comic Sans MS" w:cs="B Lotus"/>
           <w:sz w:val="32"/>
           <w:szCs w:val="32"/>
           <w:rtl/>
@@ -765,7 +765,7 @@
       <w:proofErr w:type="spellEnd"/>
       <w:r>
         <w:rPr>
-          <w:rFonts w:cs="B Lotus" w:hint="cs"/>
+          <w:rFonts w:ascii="Comic Sans MS" w:hAnsi="Comic Sans MS" w:cs="B Lotus"/>
           <w:sz w:val="32"/>
           <w:szCs w:val="32"/>
           <w:rtl/>
@@ -779,7 +779,7 @@
         <w:bidi/>
         <w:jc w:val="both"/>
         <w:rPr>
-          <w:rFonts w:cs="B Lotus"/>
+          <w:rFonts w:ascii="Comic Sans MS" w:hAnsi="Comic Sans MS" w:cs="B Lotus"/>
           <w:sz w:val="32"/>
           <w:szCs w:val="32"/>
           <w:rtl/>
@@ -788,7 +788,7 @@
       </w:pPr>
       <w:r>
         <w:rPr>
-          <w:rFonts w:cs="B Lotus" w:hint="cs"/>
+          <w:rFonts w:ascii="Comic Sans MS" w:hAnsi="Comic Sans MS" w:cs="B Lotus"/>
           <w:sz w:val="32"/>
           <w:szCs w:val="32"/>
           <w:rtl/>
@@ -802,7 +802,7 @@
         <w:bidi/>
         <w:jc w:val="both"/>
         <w:rPr>
-          <w:rFonts w:cs="B Lotus"/>
+          <w:rFonts w:ascii="Comic Sans MS" w:hAnsi="Comic Sans MS" w:cs="B Lotus"/>
           <w:sz w:val="32"/>
           <w:szCs w:val="32"/>
           <w:rtl/>
@@ -811,7 +811,7 @@
       </w:pPr>
       <w:r>
         <w:rPr>
-          <w:rFonts w:cs="B Lotus" w:hint="cs"/>
+          <w:rFonts w:ascii="Comic Sans MS" w:hAnsi="Comic Sans MS" w:cs="B Lotus"/>
           <w:sz w:val="32"/>
           <w:szCs w:val="32"/>
           <w:rtl/>
@@ -821,7 +821,7 @@
       </w:r>
       <w:r>
         <w:rPr>
-          <w:rFonts w:cs="B Lotus"/>
+          <w:rFonts w:ascii="Comic Sans MS" w:hAnsi="Comic Sans MS" w:cs="B Lotus"/>
           <w:sz w:val="32"/>
           <w:szCs w:val="32"/>
           <w:lang w:bidi="fa-IR"/>
@@ -831,7 +831,7 @@
       <w:proofErr w:type="spellStart"/>
       <w:r>
         <w:rPr>
-          <w:rFonts w:cs="B Lotus"/>
+          <w:rFonts w:ascii="Comic Sans MS" w:hAnsi="Comic Sans MS" w:cs="B Lotus"/>
           <w:sz w:val="32"/>
           <w:szCs w:val="32"/>
           <w:lang w:bidi="fa-IR"/>
@@ -841,7 +841,7 @@
       <w:proofErr w:type="spellEnd"/>
       <w:r>
         <w:rPr>
-          <w:rFonts w:cs="B Lotus" w:hint="cs"/>
+          <w:rFonts w:ascii="Comic Sans MS" w:hAnsi="Comic Sans MS" w:cs="B Lotus"/>
           <w:sz w:val="32"/>
           <w:szCs w:val="32"/>
           <w:rtl/>
@@ -851,7 +851,7 @@
       </w:r>
       <w:r>
         <w:rPr>
-          <w:rFonts w:cs="B Lotus"/>
+          <w:rFonts w:ascii="Comic Sans MS" w:hAnsi="Comic Sans MS" w:cs="B Lotus"/>
           <w:sz w:val="32"/>
           <w:szCs w:val="32"/>
           <w:lang w:bidi="fa-IR"/>
@@ -860,7 +860,7 @@
       </w:r>
       <w:r>
         <w:rPr>
-          <w:rFonts w:cs="B Lotus" w:hint="cs"/>
+          <w:rFonts w:ascii="Comic Sans MS" w:hAnsi="Comic Sans MS" w:cs="B Lotus"/>
           <w:sz w:val="32"/>
           <w:szCs w:val="32"/>
           <w:rtl/>
@@ -871,7 +871,7 @@
       <w:proofErr w:type="spellStart"/>
       <w:r>
         <w:rPr>
-          <w:rFonts w:cs="B Lotus"/>
+          <w:rFonts w:ascii="Comic Sans MS" w:hAnsi="Comic Sans MS" w:cs="B Lotus"/>
           <w:sz w:val="32"/>
           <w:szCs w:val="32"/>
           <w:lang w:bidi="fa-IR"/>
@@ -881,7 +881,7 @@
       <w:proofErr w:type="spellEnd"/>
       <w:r>
         <w:rPr>
-          <w:rFonts w:cs="B Lotus" w:hint="cs"/>
+          <w:rFonts w:ascii="Comic Sans MS" w:hAnsi="Comic Sans MS" w:cs="B Lotus"/>
           <w:sz w:val="32"/>
           <w:szCs w:val="32"/>
           <w:rtl/>
@@ -895,7 +895,7 @@
         <w:bidi/>
         <w:jc w:val="both"/>
         <w:rPr>
-          <w:rFonts w:cs="B Lotus"/>
+          <w:rFonts w:ascii="Comic Sans MS" w:hAnsi="Comic Sans MS" w:cs="B Lotus"/>
           <w:sz w:val="32"/>
           <w:szCs w:val="32"/>
           <w:rtl/>
@@ -904,7 +904,7 @@
       </w:pPr>
       <w:r>
         <w:rPr>
-          <w:rFonts w:cs="B Lotus" w:hint="cs"/>
+          <w:rFonts w:ascii="Comic Sans MS" w:hAnsi="Comic Sans MS" w:cs="B Lotus"/>
           <w:sz w:val="32"/>
           <w:szCs w:val="32"/>
           <w:rtl/>
@@ -914,7 +914,7 @@
       </w:r>
       <w:r>
         <w:rPr>
-          <w:rFonts w:cs="B Lotus"/>
+          <w:rFonts w:ascii="Comic Sans MS" w:hAnsi="Comic Sans MS" w:cs="B Lotus"/>
           <w:sz w:val="32"/>
           <w:szCs w:val="32"/>
           <w:lang w:bidi="fa-IR"/>
@@ -923,7 +923,7 @@
       </w:r>
       <w:r>
         <w:rPr>
-          <w:rFonts w:cs="B Lotus" w:hint="cs"/>
+          <w:rFonts w:ascii="Comic Sans MS" w:hAnsi="Comic Sans MS" w:cs="B Lotus"/>
           <w:sz w:val="32"/>
           <w:szCs w:val="32"/>
           <w:rtl/>
@@ -934,7 +934,7 @@
       <w:proofErr w:type="spellStart"/>
       <w:r>
         <w:rPr>
-          <w:rFonts w:cs="B Lotus"/>
+          <w:rFonts w:ascii="Comic Sans MS" w:hAnsi="Comic Sans MS" w:cs="B Lotus"/>
           <w:sz w:val="32"/>
           <w:szCs w:val="32"/>
           <w:lang w:bidi="fa-IR"/>
@@ -944,7 +944,7 @@
       <w:proofErr w:type="spellEnd"/>
       <w:r>
         <w:rPr>
-          <w:rFonts w:cs="B Lotus" w:hint="cs"/>
+          <w:rFonts w:ascii="Comic Sans MS" w:hAnsi="Comic Sans MS" w:cs="B Lotus"/>
           <w:sz w:val="32"/>
           <w:szCs w:val="32"/>
           <w:rtl/>
@@ -954,7 +954,7 @@
       </w:r>
       <w:r>
         <w:rPr>
-          <w:rFonts w:cs="B Lotus" w:hint="cs"/>
+          <w:rFonts w:ascii="Comic Sans MS" w:hAnsi="Comic Sans MS" w:cs="B Lotus"/>
           <w:sz w:val="32"/>
           <w:szCs w:val="32"/>
           <w:rtl/>
@@ -965,7 +965,7 @@
       <w:proofErr w:type="spellStart"/>
       <w:r>
         <w:rPr>
-          <w:rFonts w:cs="B Lotus" w:hint="cs"/>
+          <w:rFonts w:ascii="Comic Sans MS" w:hAnsi="Comic Sans MS" w:cs="B Lotus"/>
           <w:sz w:val="32"/>
           <w:szCs w:val="32"/>
           <w:rtl/>
@@ -976,7 +976,7 @@
       <w:proofErr w:type="spellEnd"/>
       <w:r>
         <w:rPr>
-          <w:rFonts w:cs="B Lotus" w:hint="cs"/>
+          <w:rFonts w:ascii="Comic Sans MS" w:hAnsi="Comic Sans MS" w:cs="B Lotus"/>
           <w:sz w:val="32"/>
           <w:szCs w:val="32"/>
           <w:rtl/>
@@ -986,7 +986,7 @@
       </w:r>
       <w:r>
         <w:rPr>
-          <w:rFonts w:cs="B Lotus" w:hint="cs"/>
+          <w:rFonts w:ascii="Comic Sans MS" w:hAnsi="Comic Sans MS" w:cs="B Lotus"/>
           <w:sz w:val="32"/>
           <w:szCs w:val="32"/>
           <w:rtl/>
@@ -996,7 +996,7 @@
       </w:r>
       <w:r>
         <w:rPr>
-          <w:rFonts w:cs="B Lotus"/>
+          <w:rFonts w:ascii="Comic Sans MS" w:hAnsi="Comic Sans MS" w:cs="B Lotus"/>
           <w:sz w:val="32"/>
           <w:szCs w:val="32"/>
           <w:lang w:bidi="fa-IR"/>
@@ -1005,7 +1005,7 @@
       </w:r>
       <w:r>
         <w:rPr>
-          <w:rFonts w:cs="B Lotus" w:hint="cs"/>
+          <w:rFonts w:ascii="Comic Sans MS" w:hAnsi="Comic Sans MS" w:cs="B Lotus"/>
           <w:sz w:val="32"/>
           <w:szCs w:val="32"/>
           <w:rtl/>
@@ -1019,7 +1019,7 @@
         <w:bidi/>
         <w:jc w:val="both"/>
         <w:rPr>
-          <w:rFonts w:cs="B Lotus"/>
+          <w:rFonts w:ascii="Comic Sans MS" w:hAnsi="Comic Sans MS" w:cs="B Lotus"/>
           <w:sz w:val="32"/>
           <w:szCs w:val="32"/>
           <w:rtl/>
@@ -1028,7 +1028,7 @@
       </w:pPr>
       <w:r>
         <w:rPr>
-          <w:rFonts w:cs="B Lotus" w:hint="cs"/>
+          <w:rFonts w:ascii="Comic Sans MS" w:hAnsi="Comic Sans MS" w:cs="B Lotus"/>
           <w:sz w:val="32"/>
           <w:szCs w:val="32"/>
           <w:rtl/>
@@ -1038,7 +1038,7 @@
       </w:r>
       <w:r>
         <w:rPr>
-          <w:rFonts w:cs="B Lotus"/>
+          <w:rFonts w:ascii="Comic Sans MS" w:hAnsi="Comic Sans MS" w:cs="B Lotus"/>
           <w:sz w:val="32"/>
           <w:szCs w:val="32"/>
           <w:lang w:bidi="fa-IR"/>
@@ -1047,7 +1047,7 @@
       </w:r>
       <w:r>
         <w:rPr>
-          <w:rFonts w:cs="B Lotus" w:hint="cs"/>
+          <w:rFonts w:ascii="Comic Sans MS" w:hAnsi="Comic Sans MS" w:cs="B Lotus"/>
           <w:sz w:val="32"/>
           <w:szCs w:val="32"/>
           <w:rtl/>
@@ -1057,7 +1057,7 @@
       </w:r>
       <w:r>
         <w:rPr>
-          <w:rFonts w:cs="B Lotus"/>
+          <w:rFonts w:ascii="Comic Sans MS" w:hAnsi="Comic Sans MS" w:cs="B Lotus"/>
           <w:sz w:val="32"/>
           <w:szCs w:val="32"/>
           <w:lang w:bidi="fa-IR"/>
@@ -1066,7 +1066,7 @@
       </w:r>
       <w:r>
         <w:rPr>
-          <w:rFonts w:cs="B Lotus" w:hint="cs"/>
+          <w:rFonts w:ascii="Comic Sans MS" w:hAnsi="Comic Sans MS" w:cs="B Lotus"/>
           <w:sz w:val="32"/>
           <w:szCs w:val="32"/>
           <w:rtl/>
@@ -1080,7 +1080,7 @@
         <w:bidi/>
         <w:jc w:val="both"/>
         <w:rPr>
-          <w:rFonts w:cs="B Lotus"/>
+          <w:rFonts w:ascii="Comic Sans MS" w:hAnsi="Comic Sans MS" w:cs="B Lotus"/>
           <w:sz w:val="32"/>
           <w:szCs w:val="32"/>
           <w:rtl/>
@@ -1089,7 +1089,7 @@
       </w:pPr>
       <w:r>
         <w:rPr>
-          <w:rFonts w:cs="B Lotus" w:hint="cs"/>
+          <w:rFonts w:ascii="Comic Sans MS" w:hAnsi="Comic Sans MS" w:cs="B Lotus"/>
           <w:sz w:val="32"/>
           <w:szCs w:val="32"/>
           <w:rtl/>
@@ -1099,7 +1099,7 @@
       </w:r>
       <w:r>
         <w:rPr>
-          <w:rFonts w:cs="B Lotus" w:hint="cs"/>
+          <w:rFonts w:ascii="Comic Sans MS" w:hAnsi="Comic Sans MS" w:cs="B Lotus"/>
           <w:sz w:val="32"/>
           <w:szCs w:val="32"/>
           <w:rtl/>
@@ -1109,7 +1109,7 @@
       </w:r>
       <w:r>
         <w:rPr>
-          <w:rFonts w:cs="B Lotus"/>
+          <w:rFonts w:ascii="Comic Sans MS" w:hAnsi="Comic Sans MS" w:cs="B Lotus"/>
           <w:sz w:val="32"/>
           <w:szCs w:val="32"/>
           <w:lang w:bidi="fa-IR"/>
@@ -1118,7 +1118,7 @@
       </w:r>
       <w:r>
         <w:rPr>
-          <w:rFonts w:cs="B Lotus" w:hint="cs"/>
+          <w:rFonts w:ascii="Comic Sans MS" w:hAnsi="Comic Sans MS" w:cs="B Lotus"/>
           <w:sz w:val="32"/>
           <w:szCs w:val="32"/>
           <w:rtl/>
@@ -1128,7 +1128,7 @@
       </w:r>
       <w:r>
         <w:rPr>
-          <w:rFonts w:cs="B Lotus" w:hint="cs"/>
+          <w:rFonts w:ascii="Comic Sans MS" w:hAnsi="Comic Sans MS" w:cs="B Lotus"/>
           <w:sz w:val="32"/>
           <w:szCs w:val="32"/>
           <w:rtl/>
@@ -1138,7 +1138,7 @@
       </w:r>
       <w:r>
         <w:rPr>
-          <w:rFonts w:cs="B Lotus"/>
+          <w:rFonts w:ascii="Comic Sans MS" w:hAnsi="Comic Sans MS" w:cs="B Lotus"/>
           <w:sz w:val="32"/>
           <w:szCs w:val="32"/>
           <w:lang w:bidi="fa-IR"/>
@@ -1147,7 +1147,7 @@
       </w:r>
       <w:r>
         <w:rPr>
-          <w:rFonts w:cs="B Lotus" w:hint="cs"/>
+          <w:rFonts w:ascii="Comic Sans MS" w:hAnsi="Comic Sans MS" w:cs="B Lotus"/>
           <w:sz w:val="32"/>
           <w:szCs w:val="32"/>
           <w:rtl/>
@@ -1157,7 +1157,7 @@
       </w:r>
       <w:r>
         <w:rPr>
-          <w:rFonts w:cs="B Lotus" w:hint="cs"/>
+          <w:rFonts w:ascii="Comic Sans MS" w:hAnsi="Comic Sans MS" w:cs="B Lotus"/>
           <w:sz w:val="32"/>
           <w:szCs w:val="32"/>
           <w:rtl/>
@@ -1171,7 +1171,7 @@
         <w:bidi/>
         <w:jc w:val="both"/>
         <w:rPr>
-          <w:rFonts w:cs="B Lotus"/>
+          <w:rFonts w:ascii="Comic Sans MS" w:hAnsi="Comic Sans MS" w:cs="B Lotus"/>
           <w:sz w:val="32"/>
           <w:szCs w:val="32"/>
           <w:rtl/>
@@ -1180,7 +1180,7 @@
       </w:pPr>
       <w:r>
         <w:rPr>
-          <w:rFonts w:cs="B Lotus"/>
+          <w:rFonts w:ascii="Comic Sans MS" w:hAnsi="Comic Sans MS" w:cs="B Lotus"/>
           <w:sz w:val="32"/>
           <w:szCs w:val="32"/>
           <w:lang w:bidi="fa-IR"/>
@@ -1190,7 +1190,7 @@
       </w:r>
       <w:r>
         <w:rPr>
-          <w:rFonts w:cs="B Lotus" w:hint="cs"/>
+          <w:rFonts w:ascii="Comic Sans MS" w:hAnsi="Comic Sans MS" w:cs="B Lotus"/>
           <w:sz w:val="32"/>
           <w:szCs w:val="32"/>
           <w:rtl/>
@@ -1200,7 +1200,7 @@
       </w:r>
       <w:r>
         <w:rPr>
-          <w:rFonts w:cs="B Lotus" w:hint="cs"/>
+          <w:rFonts w:ascii="Comic Sans MS" w:hAnsi="Comic Sans MS" w:cs="B Lotus"/>
           <w:sz w:val="32"/>
           <w:szCs w:val="32"/>
           <w:rtl/>
@@ -1211,7 +1211,7 @@
       <w:proofErr w:type="spellStart"/>
       <w:r>
         <w:rPr>
-          <w:rFonts w:cs="B Lotus" w:hint="cs"/>
+          <w:rFonts w:ascii="Comic Sans MS" w:hAnsi="Comic Sans MS" w:cs="B Lotus"/>
           <w:sz w:val="32"/>
           <w:szCs w:val="32"/>
           <w:rtl/>
@@ -1222,7 +1222,7 @@
       <w:proofErr w:type="spellEnd"/>
       <w:r>
         <w:rPr>
-          <w:rFonts w:cs="B Lotus" w:hint="cs"/>
+          <w:rFonts w:ascii="Comic Sans MS" w:hAnsi="Comic Sans MS" w:cs="B Lotus"/>
           <w:sz w:val="32"/>
           <w:szCs w:val="32"/>
           <w:rtl/>
@@ -1232,7 +1232,7 @@
       </w:r>
       <w:r>
         <w:rPr>
-          <w:rFonts w:cs="B Lotus" w:hint="cs"/>
+          <w:rFonts w:ascii="Comic Sans MS" w:hAnsi="Comic Sans MS" w:cs="B Lotus"/>
           <w:sz w:val="32"/>
           <w:szCs w:val="32"/>
           <w:rtl/>
@@ -1242,7 +1242,7 @@
       </w:r>
       <w:r>
         <w:rPr>
-          <w:rFonts w:cs="B Lotus"/>
+          <w:rFonts w:ascii="Comic Sans MS" w:hAnsi="Comic Sans MS" w:cs="B Lotus"/>
           <w:sz w:val="32"/>
           <w:szCs w:val="32"/>
           <w:lang w:bidi="fa-IR"/>
@@ -1251,7 +1251,7 @@
       </w:r>
       <w:r>
         <w:rPr>
-          <w:rFonts w:cs="B Lotus" w:hint="cs"/>
+          <w:rFonts w:ascii="Comic Sans MS" w:hAnsi="Comic Sans MS" w:cs="B Lotus"/>
           <w:sz w:val="32"/>
           <w:szCs w:val="32"/>
           <w:rtl/>
@@ -1261,7 +1261,7 @@
       </w:r>
       <w:r>
         <w:rPr>
-          <w:rFonts w:cs="B Lotus"/>
+          <w:rFonts w:ascii="Comic Sans MS" w:hAnsi="Comic Sans MS" w:cs="B Lotus"/>
           <w:sz w:val="32"/>
           <w:szCs w:val="32"/>
           <w:lang w:bidi="fa-IR"/>
@@ -1270,7 +1270,7 @@
       </w:r>
       <w:r>
         <w:rPr>
-          <w:rFonts w:cs="B Lotus" w:hint="cs"/>
+          <w:rFonts w:ascii="Comic Sans MS" w:hAnsi="Comic Sans MS" w:cs="B Lotus"/>
           <w:sz w:val="32"/>
           <w:szCs w:val="32"/>
           <w:rtl/>
@@ -1280,7 +1280,7 @@
       </w:r>
       <w:r>
         <w:rPr>
-          <w:rFonts w:cs="B Lotus" w:hint="cs"/>
+          <w:rFonts w:ascii="Comic Sans MS" w:hAnsi="Comic Sans MS" w:cs="B Lotus"/>
           <w:sz w:val="32"/>
           <w:szCs w:val="32"/>
           <w:rtl/>
@@ -1290,7 +1290,7 @@
       </w:r>
       <w:r>
         <w:rPr>
-          <w:rFonts w:cs="B Lotus"/>
+          <w:rFonts w:ascii="Comic Sans MS" w:hAnsi="Comic Sans MS" w:cs="B Lotus"/>
           <w:sz w:val="32"/>
           <w:szCs w:val="32"/>
           <w:lang w:bidi="fa-IR"/>
@@ -1299,7 +1299,7 @@
       </w:r>
       <w:r>
         <w:rPr>
-          <w:rFonts w:cs="B Lotus" w:hint="cs"/>
+          <w:rFonts w:ascii="Comic Sans MS" w:hAnsi="Comic Sans MS" w:cs="B Lotus"/>
           <w:sz w:val="32"/>
           <w:szCs w:val="32"/>
           <w:rtl/>
@@ -1310,7 +1310,7 @@
       <w:proofErr w:type="spellStart"/>
       <w:r>
         <w:rPr>
-          <w:rFonts w:cs="B Lotus"/>
+          <w:rFonts w:ascii="Comic Sans MS" w:hAnsi="Comic Sans MS" w:cs="B Lotus"/>
           <w:sz w:val="32"/>
           <w:szCs w:val="32"/>
           <w:lang w:bidi="fa-IR"/>
@@ -1320,7 +1320,7 @@
       <w:proofErr w:type="spellEnd"/>
       <w:r>
         <w:rPr>
-          <w:rFonts w:cs="B Lotus" w:hint="cs"/>
+          <w:rFonts w:ascii="Comic Sans MS" w:hAnsi="Comic Sans MS" w:cs="B Lotus"/>
           <w:sz w:val="32"/>
           <w:szCs w:val="32"/>
           <w:rtl/>
@@ -1330,7 +1330,7 @@
       </w:r>
       <w:r>
         <w:rPr>
-          <w:rFonts w:cs="B Lotus" w:hint="cs"/>
+          <w:rFonts w:ascii="Comic Sans MS" w:hAnsi="Comic Sans MS" w:cs="B Lotus"/>
           <w:sz w:val="32"/>
           <w:szCs w:val="32"/>
           <w:rtl/>
@@ -1340,7 +1340,7 @@
       </w:r>
       <w:r>
         <w:rPr>
-          <w:rFonts w:cs="B Lotus"/>
+          <w:rFonts w:ascii="Comic Sans MS" w:hAnsi="Comic Sans MS" w:cs="B Lotus"/>
           <w:sz w:val="32"/>
           <w:szCs w:val="32"/>
           <w:lang w:bidi="fa-IR"/>
@@ -1349,7 +1349,7 @@
       </w:r>
       <w:r>
         <w:rPr>
-          <w:rFonts w:cs="B Lotus" w:hint="cs"/>
+          <w:rFonts w:ascii="Comic Sans MS" w:hAnsi="Comic Sans MS" w:cs="B Lotus"/>
           <w:sz w:val="32"/>
           <w:szCs w:val="32"/>
           <w:rtl/>
@@ -1359,7 +1359,7 @@
       </w:r>
       <w:r>
         <w:rPr>
-          <w:rFonts w:cs="B Lotus"/>
+          <w:rFonts w:ascii="Comic Sans MS" w:hAnsi="Comic Sans MS" w:cs="B Lotus"/>
           <w:sz w:val="32"/>
           <w:szCs w:val="32"/>
           <w:lang w:bidi="fa-IR"/>
@@ -1368,7 +1368,7 @@
       </w:r>
       <w:r>
         <w:rPr>
-          <w:rFonts w:cs="B Lotus" w:hint="cs"/>
+          <w:rFonts w:ascii="Comic Sans MS" w:hAnsi="Comic Sans MS" w:cs="B Lotus"/>
           <w:sz w:val="32"/>
           <w:szCs w:val="32"/>
           <w:rtl/>
@@ -1382,7 +1382,7 @@
         <w:bidi/>
         <w:jc w:val="both"/>
         <w:rPr>
-          <w:rFonts w:cs="B Lotus"/>
+          <w:rFonts w:ascii="Comic Sans MS" w:hAnsi="Comic Sans MS" w:cs="B Lotus"/>
           <w:sz w:val="32"/>
           <w:szCs w:val="32"/>
           <w:rtl/>
@@ -1391,7 +1391,7 @@
       </w:pPr>
       <w:r>
         <w:rPr>
-          <w:rFonts w:cs="B Lotus" w:hint="cs"/>
+          <w:rFonts w:ascii="Comic Sans MS" w:hAnsi="Comic Sans MS" w:cs="B Lotus"/>
           <w:sz w:val="32"/>
           <w:szCs w:val="32"/>
           <w:rtl/>
@@ -1401,7 +1401,7 @@
       </w:r>
       <w:r>
         <w:rPr>
-          <w:rFonts w:cs="B Lotus" w:hint="cs"/>
+          <w:rFonts w:ascii="Comic Sans MS" w:hAnsi="Comic Sans MS" w:cs="B Lotus"/>
           <w:sz w:val="32"/>
           <w:szCs w:val="32"/>
           <w:rtl/>
@@ -1411,7 +1411,7 @@
       </w:r>
       <w:r>
         <w:rPr>
-          <w:rFonts w:cs="B Lotus"/>
+          <w:rFonts w:ascii="Comic Sans MS" w:hAnsi="Comic Sans MS" w:cs="B Lotus"/>
           <w:sz w:val="32"/>
           <w:szCs w:val="32"/>
           <w:lang w:bidi="fa-IR"/>
@@ -1420,7 +1420,7 @@
       </w:r>
       <w:r>
         <w:rPr>
-          <w:rFonts w:cs="B Lotus" w:hint="cs"/>
+          <w:rFonts w:ascii="Comic Sans MS" w:hAnsi="Comic Sans MS" w:cs="B Lotus"/>
           <w:sz w:val="32"/>
           <w:szCs w:val="32"/>
           <w:rtl/>
@@ -1430,7 +1430,7 @@
       </w:r>
       <w:r>
         <w:rPr>
-          <w:rFonts w:cs="B Lotus"/>
+          <w:rFonts w:ascii="Comic Sans MS" w:hAnsi="Comic Sans MS" w:cs="B Lotus"/>
           <w:sz w:val="32"/>
           <w:szCs w:val="32"/>
           <w:lang w:bidi="fa-IR"/>
@@ -1439,7 +1439,7 @@
       </w:r>
       <w:r>
         <w:rPr>
-          <w:rFonts w:cs="B Lotus" w:hint="cs"/>
+          <w:rFonts w:ascii="Comic Sans MS" w:hAnsi="Comic Sans MS" w:cs="B Lotus"/>
           <w:sz w:val="32"/>
           <w:szCs w:val="32"/>
           <w:rtl/>
@@ -1449,7 +1449,7 @@
       </w:r>
       <w:r>
         <w:rPr>
-          <w:rFonts w:cs="B Lotus"/>
+          <w:rFonts w:ascii="Comic Sans MS" w:hAnsi="Comic Sans MS" w:cs="B Lotus"/>
           <w:sz w:val="32"/>
           <w:szCs w:val="32"/>
           <w:lang w:bidi="fa-IR"/>
@@ -1458,7 +1458,7 @@
       </w:r>
       <w:r>
         <w:rPr>
-          <w:rFonts w:cs="B Lotus" w:hint="cs"/>
+          <w:rFonts w:ascii="Comic Sans MS" w:hAnsi="Comic Sans MS" w:cs="B Lotus"/>
           <w:sz w:val="32"/>
           <w:szCs w:val="32"/>
           <w:rtl/>
@@ -1468,7 +1468,7 @@
       </w:r>
       <w:r>
         <w:rPr>
-          <w:rFonts w:cs="B Lotus" w:hint="cs"/>
+          <w:rFonts w:ascii="Comic Sans MS" w:hAnsi="Comic Sans MS" w:cs="B Lotus"/>
           <w:sz w:val="32"/>
           <w:szCs w:val="32"/>
           <w:rtl/>
@@ -1478,7 +1478,7 @@
       </w:r>
       <w:r>
         <w:rPr>
-          <w:rFonts w:cs="B Lotus"/>
+          <w:rFonts w:ascii="Comic Sans MS" w:hAnsi="Comic Sans MS" w:cs="B Lotus"/>
           <w:sz w:val="32"/>
           <w:szCs w:val="32"/>
           <w:lang w:bidi="fa-IR"/>
@@ -1487,7 +1487,7 @@
       </w:r>
       <w:r>
         <w:rPr>
-          <w:rFonts w:cs="B Lotus" w:hint="cs"/>
+          <w:rFonts w:ascii="Comic Sans MS" w:hAnsi="Comic Sans MS" w:cs="B Lotus"/>
           <w:sz w:val="32"/>
           <w:szCs w:val="32"/>
           <w:rtl/>
@@ -1497,7 +1497,7 @@
       </w:r>
       <w:r>
         <w:rPr>
-          <w:rFonts w:cs="B Lotus"/>
+          <w:rFonts w:ascii="Comic Sans MS" w:hAnsi="Comic Sans MS" w:cs="B Lotus"/>
           <w:sz w:val="32"/>
           <w:szCs w:val="32"/>
           <w:lang w:bidi="fa-IR"/>
@@ -1506,7 +1506,7 @@
       </w:r>
       <w:r>
         <w:rPr>
-          <w:rFonts w:cs="B Lotus" w:hint="cs"/>
+          <w:rFonts w:ascii="Comic Sans MS" w:hAnsi="Comic Sans MS" w:cs="B Lotus"/>
           <w:sz w:val="32"/>
           <w:szCs w:val="32"/>
           <w:rtl/>
@@ -1516,7 +1516,7 @@
       </w:r>
       <w:r>
         <w:rPr>
-          <w:rFonts w:cs="B Lotus" w:hint="cs"/>
+          <w:rFonts w:ascii="Comic Sans MS" w:hAnsi="Comic Sans MS" w:cs="B Lotus"/>
           <w:sz w:val="32"/>
           <w:szCs w:val="32"/>
           <w:rtl/>
@@ -1527,7 +1527,7 @@
       <w:proofErr w:type="spellStart"/>
       <w:r>
         <w:rPr>
-          <w:rFonts w:cs="B Lotus" w:hint="cs"/>
+          <w:rFonts w:ascii="Comic Sans MS" w:hAnsi="Comic Sans MS" w:cs="B Lotus"/>
           <w:sz w:val="32"/>
           <w:szCs w:val="32"/>
           <w:rtl/>
@@ -1538,7 +1538,7 @@
       <w:proofErr w:type="spellEnd"/>
       <w:r>
         <w:rPr>
-          <w:rFonts w:cs="B Lotus" w:hint="cs"/>
+          <w:rFonts w:ascii="Comic Sans MS" w:hAnsi="Comic Sans MS" w:cs="B Lotus"/>
           <w:sz w:val="32"/>
           <w:szCs w:val="32"/>
           <w:rtl/>
@@ -1548,7 +1548,7 @@
       </w:r>
       <w:r>
         <w:rPr>
-          <w:rFonts w:cs="B Lotus" w:hint="cs"/>
+          <w:rFonts w:ascii="Comic Sans MS" w:hAnsi="Comic Sans MS" w:cs="B Lotus"/>
           <w:sz w:val="32"/>
           <w:szCs w:val="32"/>
           <w:rtl/>
@@ -1562,7 +1562,7 @@
         <w:bidi/>
         <w:jc w:val="both"/>
         <w:rPr>
-          <w:rFonts w:cs="B Lotus"/>
+          <w:rFonts w:ascii="Comic Sans MS" w:hAnsi="Comic Sans MS" w:cs="B Lotus"/>
           <w:sz w:val="32"/>
           <w:szCs w:val="32"/>
           <w:rtl/>
@@ -1571,7 +1571,7 @@
       </w:pPr>
       <w:r>
         <w:rPr>
-          <w:rFonts w:cs="B Lotus" w:hint="cs"/>
+          <w:rFonts w:ascii="Comic Sans MS" w:hAnsi="Comic Sans MS" w:cs="B Lotus"/>
           <w:sz w:val="32"/>
           <w:szCs w:val="32"/>
           <w:rtl/>
@@ -1581,7 +1581,7 @@
       </w:r>
       <w:r>
         <w:rPr>
-          <w:rFonts w:cs="B Lotus" w:hint="cs"/>
+          <w:rFonts w:ascii="Comic Sans MS" w:hAnsi="Comic Sans MS" w:cs="B Lotus"/>
           <w:sz w:val="32"/>
           <w:szCs w:val="32"/>
           <w:rtl/>
@@ -1591,7 +1591,7 @@
       </w:r>
       <w:r>
         <w:rPr>
-          <w:rFonts w:cs="B Lotus" w:hint="cs"/>
+          <w:rFonts w:ascii="Comic Sans MS" w:hAnsi="Comic Sans MS" w:cs="B Lotus"/>
           <w:sz w:val="32"/>
           <w:szCs w:val="32"/>
           <w:rtl/>
@@ -1601,7 +1601,7 @@
       </w:r>
       <w:r>
         <w:rPr>
-          <w:rFonts w:cs="B Lotus" w:hint="cs"/>
+          <w:rFonts w:ascii="Comic Sans MS" w:hAnsi="Comic Sans MS" w:cs="B Lotus"/>
           <w:sz w:val="32"/>
           <w:szCs w:val="32"/>
           <w:rtl/>
@@ -1615,7 +1615,7 @@
         <w:bidi/>
         <w:jc w:val="both"/>
         <w:rPr>
-          <w:rFonts w:cs="B Lotus"/>
+          <w:rFonts w:ascii="Comic Sans MS" w:hAnsi="Comic Sans MS" w:cs="B Lotus"/>
           <w:sz w:val="32"/>
           <w:szCs w:val="32"/>
           <w:rtl/>
@@ -1624,6 +1624,7 @@
       </w:pPr>
       <w:r>
         <w:rPr>
+          <w:rFonts w:ascii="Comic Sans MS" w:hAnsi="Comic Sans MS"/>
           <w:noProof/>
         </w:rPr>
         <w:drawing>
@@ -1668,7 +1669,7 @@
         <w:bidi/>
         <w:jc w:val="both"/>
         <w:rPr>
-          <w:rFonts w:cs="B Lotus"/>
+          <w:rFonts w:ascii="Comic Sans MS" w:hAnsi="Comic Sans MS" w:cs="B Lotus"/>
           <w:sz w:val="32"/>
           <w:szCs w:val="32"/>
           <w:lang w:bidi="fa-IR"/>
@@ -1677,7 +1678,7 @@
       <w:proofErr w:type="spellStart"/>
       <w:r>
         <w:rPr>
-          <w:rFonts w:cs="B Lotus" w:hint="cs"/>
+          <w:rFonts w:ascii="Comic Sans MS" w:hAnsi="Comic Sans MS" w:cs="B Lotus"/>
           <w:sz w:val="32"/>
           <w:szCs w:val="32"/>
           <w:rtl/>
@@ -1688,7 +1689,7 @@
       <w:proofErr w:type="spellEnd"/>
       <w:r>
         <w:rPr>
-          <w:rFonts w:cs="B Lotus" w:hint="cs"/>
+          <w:rFonts w:ascii="Comic Sans MS" w:hAnsi="Comic Sans MS" w:cs="B Lotus"/>
           <w:sz w:val="32"/>
           <w:szCs w:val="32"/>
           <w:rtl/>
@@ -1698,7 +1699,7 @@
       </w:r>
       <w:r>
         <w:rPr>
-          <w:rFonts w:cs="B Lotus" w:hint="cs"/>
+          <w:rFonts w:ascii="Comic Sans MS" w:hAnsi="Comic Sans MS" w:cs="B Lotus"/>
           <w:sz w:val="32"/>
           <w:szCs w:val="32"/>
           <w:rtl/>
@@ -1708,7 +1709,7 @@
       </w:r>
       <w:r>
         <w:rPr>
-          <w:rFonts w:cs="B Lotus" w:hint="cs"/>
+          <w:rFonts w:ascii="Comic Sans MS" w:hAnsi="Comic Sans MS" w:cs="B Lotus"/>
           <w:sz w:val="32"/>
           <w:szCs w:val="32"/>
           <w:rtl/>
@@ -1718,7 +1719,7 @@
       </w:r>
       <w:r>
         <w:rPr>
-          <w:rFonts w:cs="B Lotus" w:hint="cs"/>
+          <w:rFonts w:ascii="Comic Sans MS" w:hAnsi="Comic Sans MS" w:cs="B Lotus"/>
           <w:sz w:val="32"/>
           <w:szCs w:val="32"/>
           <w:rtl/>
@@ -1729,7 +1730,7 @@
       <w:proofErr w:type="spellStart"/>
       <w:r>
         <w:rPr>
-          <w:rFonts w:cs="B Lotus" w:hint="cs"/>
+          <w:rFonts w:ascii="Comic Sans MS" w:hAnsi="Comic Sans MS" w:cs="B Lotus"/>
           <w:sz w:val="32"/>
           <w:szCs w:val="32"/>
           <w:rtl/>
@@ -1740,7 +1741,7 @@
       <w:proofErr w:type="spellEnd"/>
       <w:r>
         <w:rPr>
-          <w:rFonts w:cs="B Lotus" w:hint="cs"/>
+          <w:rFonts w:ascii="Comic Sans MS" w:hAnsi="Comic Sans MS" w:cs="B Lotus"/>
           <w:sz w:val="32"/>
           <w:szCs w:val="32"/>
           <w:rtl/>
@@ -1750,7 +1751,7 @@
       </w:r>
       <w:r>
         <w:rPr>
-          <w:rFonts w:cs="B Lotus"/>
+          <w:rFonts w:ascii="Comic Sans MS" w:hAnsi="Comic Sans MS" w:cs="B Lotus"/>
           <w:sz w:val="32"/>
           <w:szCs w:val="32"/>
           <w:lang w:bidi="fa-IR"/>
@@ -1759,7 +1760,7 @@
       </w:r>
       <w:r>
         <w:rPr>
-          <w:rFonts w:cs="B Lotus" w:hint="cs"/>
+          <w:rFonts w:ascii="Comic Sans MS" w:hAnsi="Comic Sans MS" w:cs="B Lotus"/>
           <w:sz w:val="32"/>
           <w:szCs w:val="32"/>
           <w:rtl/>
@@ -1769,7 +1770,7 @@
       </w:r>
       <w:r>
         <w:rPr>
-          <w:rFonts w:cs="B Lotus" w:hint="cs"/>
+          <w:rFonts w:ascii="Comic Sans MS" w:hAnsi="Comic Sans MS" w:cs="B Lotus"/>
           <w:sz w:val="32"/>
           <w:szCs w:val="32"/>
           <w:rtl/>
@@ -1779,7 +1780,7 @@
       </w:r>
       <w:r>
         <w:rPr>
-          <w:rFonts w:cs="B Lotus"/>
+          <w:rFonts w:ascii="Comic Sans MS" w:hAnsi="Comic Sans MS" w:cs="B Lotus"/>
           <w:sz w:val="32"/>
           <w:szCs w:val="32"/>
           <w:lang w:bidi="fa-IR"/>
@@ -1788,7 +1789,7 @@
       </w:r>
       <w:r>
         <w:rPr>
-          <w:rFonts w:cs="B Lotus" w:hint="cs"/>
+          <w:rFonts w:ascii="Comic Sans MS" w:hAnsi="Comic Sans MS" w:cs="B Lotus"/>
           <w:sz w:val="32"/>
           <w:szCs w:val="32"/>
           <w:rtl/>
@@ -1802,7 +1803,7 @@
         <w:bidi/>
         <w:jc w:val="both"/>
         <w:rPr>
-          <w:rFonts w:cs="B Lotus"/>
+          <w:rFonts w:ascii="Comic Sans MS" w:hAnsi="Comic Sans MS" w:cs="B Lotus"/>
           <w:sz w:val="32"/>
           <w:szCs w:val="32"/>
           <w:lang w:bidi="fa-IR"/>
@@ -1814,7 +1815,7 @@
         <w:bidi/>
         <w:jc w:val="both"/>
         <w:rPr>
-          <w:rFonts w:cs="B Lotus"/>
+          <w:rFonts w:ascii="Comic Sans MS" w:hAnsi="Comic Sans MS" w:cs="B Lotus"/>
           <w:sz w:val="32"/>
           <w:szCs w:val="32"/>
           <w:lang w:bidi="fa-IR"/>
@@ -1826,7 +1827,7 @@
         <w:bidi/>
         <w:jc w:val="both"/>
         <w:rPr>
-          <w:rFonts w:cs="B Lotus"/>
+          <w:rFonts w:ascii="Comic Sans MS" w:hAnsi="Comic Sans MS" w:cs="B Lotus"/>
           <w:sz w:val="32"/>
           <w:szCs w:val="32"/>
           <w:lang w:bidi="fa-IR"/>
@@ -1834,9 +1835,9 @@
       </w:pPr>
       <w:r>
         <w:rPr>
+          <w:rFonts w:ascii="Comic Sans MS" w:hAnsi="Comic Sans MS"/>
           <w:noProof/>
         </w:rPr>
-        <w:lastRenderedPageBreak/>
         <w:drawing>
           <wp:inline distT="0" distB="0" distL="0" distR="0" wp14:anchorId="5745C83F" wp14:editId="2B1FF739">
             <wp:extent cx="4029075" cy="2533650"/>
@@ -1879,7 +1880,7 @@
         <w:bidi/>
         <w:jc w:val="both"/>
         <w:rPr>
-          <w:rFonts w:cs="B Lotus"/>
+          <w:rFonts w:ascii="Comic Sans MS" w:hAnsi="Comic Sans MS" w:cs="B Lotus"/>
           <w:sz w:val="32"/>
           <w:szCs w:val="32"/>
           <w:rtl/>
@@ -1888,7 +1889,7 @@
       </w:pPr>
       <w:r>
         <w:rPr>
-          <w:rFonts w:cs="B Lotus" w:hint="cs"/>
+          <w:rFonts w:ascii="Comic Sans MS" w:hAnsi="Comic Sans MS" w:cs="B Lotus"/>
           <w:sz w:val="32"/>
           <w:szCs w:val="32"/>
           <w:rtl/>
@@ -1898,7 +1899,7 @@
       </w:r>
       <w:r>
         <w:rPr>
-          <w:rFonts w:cs="B Lotus"/>
+          <w:rFonts w:ascii="Comic Sans MS" w:hAnsi="Comic Sans MS" w:cs="B Lotus"/>
           <w:sz w:val="32"/>
           <w:szCs w:val="32"/>
           <w:lang w:bidi="fa-IR"/>
@@ -1907,7 +1908,7 @@
       </w:r>
       <w:r>
         <w:rPr>
-          <w:rFonts w:cs="B Lotus" w:hint="cs"/>
+          <w:rFonts w:ascii="Comic Sans MS" w:hAnsi="Comic Sans MS" w:cs="B Lotus"/>
           <w:sz w:val="32"/>
           <w:szCs w:val="32"/>
           <w:rtl/>
@@ -1917,7 +1918,7 @@
       </w:r>
       <w:r>
         <w:rPr>
-          <w:rFonts w:cs="B Lotus" w:hint="cs"/>
+          <w:rFonts w:ascii="Comic Sans MS" w:hAnsi="Comic Sans MS" w:cs="B Lotus"/>
           <w:sz w:val="32"/>
           <w:szCs w:val="32"/>
           <w:rtl/>
@@ -1927,7 +1928,7 @@
       </w:r>
       <w:r>
         <w:rPr>
-          <w:rFonts w:cs="B Lotus"/>
+          <w:rFonts w:ascii="Comic Sans MS" w:hAnsi="Comic Sans MS" w:cs="B Lotus"/>
           <w:sz w:val="32"/>
           <w:szCs w:val="32"/>
           <w:lang w:bidi="fa-IR"/>
@@ -1936,7 +1937,7 @@
       </w:r>
       <w:r>
         <w:rPr>
-          <w:rFonts w:cs="B Lotus" w:hint="cs"/>
+          <w:rFonts w:ascii="Comic Sans MS" w:hAnsi="Comic Sans MS" w:cs="B Lotus"/>
           <w:sz w:val="32"/>
           <w:szCs w:val="32"/>
           <w:rtl/>
@@ -1950,7 +1951,7 @@
         <w:bidi/>
         <w:jc w:val="both"/>
         <w:rPr>
-          <w:rFonts w:cs="B Lotus"/>
+          <w:rFonts w:ascii="Comic Sans MS" w:hAnsi="Comic Sans MS" w:cs="B Lotus"/>
           <w:sz w:val="32"/>
           <w:szCs w:val="32"/>
           <w:rtl/>
@@ -1959,7 +1960,7 @@
       </w:pPr>
       <w:r>
         <w:rPr>
-          <w:rFonts w:cs="B Lotus" w:hint="cs"/>
+          <w:rFonts w:ascii="Comic Sans MS" w:hAnsi="Comic Sans MS" w:cs="B Lotus"/>
           <w:sz w:val="32"/>
           <w:szCs w:val="32"/>
           <w:rtl/>
@@ -1969,7 +1970,7 @@
       </w:r>
       <w:r>
         <w:rPr>
-          <w:rFonts w:cs="B Lotus"/>
+          <w:rFonts w:ascii="Comic Sans MS" w:hAnsi="Comic Sans MS" w:cs="B Lotus"/>
           <w:sz w:val="32"/>
           <w:szCs w:val="32"/>
           <w:lang w:bidi="fa-IR"/>
@@ -1978,7 +1979,7 @@
       </w:r>
       <w:r>
         <w:rPr>
-          <w:rFonts w:cs="B Lotus" w:hint="cs"/>
+          <w:rFonts w:ascii="Comic Sans MS" w:hAnsi="Comic Sans MS" w:cs="B Lotus"/>
           <w:sz w:val="32"/>
           <w:szCs w:val="32"/>
           <w:rtl/>
@@ -1988,7 +1989,7 @@
       </w:r>
       <w:r>
         <w:rPr>
-          <w:rFonts w:cs="B Lotus"/>
+          <w:rFonts w:ascii="Comic Sans MS" w:hAnsi="Comic Sans MS" w:cs="B Lotus"/>
           <w:sz w:val="32"/>
           <w:szCs w:val="32"/>
           <w:lang w:bidi="fa-IR"/>
@@ -1997,7 +1998,7 @@
       </w:r>
       <w:r>
         <w:rPr>
-          <w:rFonts w:cs="B Lotus" w:hint="cs"/>
+          <w:rFonts w:ascii="Comic Sans MS" w:hAnsi="Comic Sans MS" w:cs="B Lotus"/>
           <w:sz w:val="32"/>
           <w:szCs w:val="32"/>
           <w:rtl/>
@@ -2007,7 +2008,7 @@
       </w:r>
       <w:r>
         <w:rPr>
-          <w:rFonts w:cs="B Lotus" w:hint="cs"/>
+          <w:rFonts w:ascii="Comic Sans MS" w:hAnsi="Comic Sans MS" w:cs="B Lotus"/>
           <w:sz w:val="32"/>
           <w:szCs w:val="32"/>
           <w:rtl/>
@@ -2017,7 +2018,7 @@
       </w:r>
       <w:r>
         <w:rPr>
-          <w:rFonts w:cs="B Lotus" w:hint="cs"/>
+          <w:rFonts w:ascii="Comic Sans MS" w:hAnsi="Comic Sans MS" w:cs="B Lotus"/>
           <w:sz w:val="32"/>
           <w:szCs w:val="32"/>
           <w:rtl/>
@@ -2027,7 +2028,7 @@
       </w:r>
       <w:r>
         <w:rPr>
-          <w:rFonts w:cs="B Lotus" w:hint="cs"/>
+          <w:rFonts w:ascii="Comic Sans MS" w:hAnsi="Comic Sans MS" w:cs="B Lotus"/>
           <w:sz w:val="32"/>
           <w:szCs w:val="32"/>
           <w:rtl/>
@@ -2037,7 +2038,7 @@
       </w:r>
       <w:r>
         <w:rPr>
-          <w:rFonts w:cs="B Lotus" w:hint="cs"/>
+          <w:rFonts w:ascii="Comic Sans MS" w:hAnsi="Comic Sans MS" w:cs="B Lotus"/>
           <w:sz w:val="32"/>
           <w:szCs w:val="32"/>
           <w:rtl/>
@@ -2047,7 +2048,7 @@
       </w:r>
       <w:r>
         <w:rPr>
-          <w:rFonts w:cs="B Lotus" w:hint="cs"/>
+          <w:rFonts w:ascii="Comic Sans MS" w:hAnsi="Comic Sans MS" w:cs="B Lotus"/>
           <w:sz w:val="32"/>
           <w:szCs w:val="32"/>
           <w:rtl/>
@@ -2057,7 +2058,7 @@
       </w:r>
       <w:r>
         <w:rPr>
-          <w:rFonts w:cs="B Lotus" w:hint="cs"/>
+          <w:rFonts w:ascii="Comic Sans MS" w:hAnsi="Comic Sans MS" w:cs="B Lotus"/>
           <w:sz w:val="32"/>
           <w:szCs w:val="32"/>
           <w:rtl/>
@@ -2067,7 +2068,7 @@
       </w:r>
       <w:r>
         <w:rPr>
-          <w:rFonts w:cs="B Lotus" w:hint="cs"/>
+          <w:rFonts w:ascii="Comic Sans MS" w:hAnsi="Comic Sans MS" w:cs="B Lotus"/>
           <w:sz w:val="32"/>
           <w:szCs w:val="32"/>
           <w:rtl/>
@@ -2081,7 +2082,7 @@
         <w:bidi/>
         <w:jc w:val="both"/>
         <w:rPr>
-          <w:rFonts w:cs="B Lotus"/>
+          <w:rFonts w:ascii="Comic Sans MS" w:hAnsi="Comic Sans MS" w:cs="B Lotus"/>
           <w:sz w:val="32"/>
           <w:szCs w:val="32"/>
           <w:rtl/>
@@ -2090,7 +2091,7 @@
       </w:pPr>
       <w:r>
         <w:rPr>
-          <w:rFonts w:cs="B Lotus" w:hint="cs"/>
+          <w:rFonts w:ascii="Comic Sans MS" w:hAnsi="Comic Sans MS" w:cs="B Lotus"/>
           <w:sz w:val="32"/>
           <w:szCs w:val="32"/>
           <w:rtl/>
@@ -2100,7 +2101,7 @@
       </w:r>
       <w:r>
         <w:rPr>
-          <w:rFonts w:cs="B Lotus"/>
+          <w:rFonts w:ascii="Comic Sans MS" w:hAnsi="Comic Sans MS" w:cs="B Lotus"/>
           <w:sz w:val="32"/>
           <w:szCs w:val="32"/>
           <w:lang w:bidi="fa-IR"/>
@@ -2109,7 +2110,7 @@
       </w:r>
       <w:r>
         <w:rPr>
-          <w:rFonts w:cs="B Lotus" w:hint="cs"/>
+          <w:rFonts w:ascii="Comic Sans MS" w:hAnsi="Comic Sans MS" w:cs="B Lotus"/>
           <w:sz w:val="32"/>
           <w:szCs w:val="32"/>
           <w:rtl/>
@@ -2119,7 +2120,7 @@
       </w:r>
       <w:r>
         <w:rPr>
-          <w:rFonts w:cs="B Lotus" w:hint="cs"/>
+          <w:rFonts w:ascii="Comic Sans MS" w:hAnsi="Comic Sans MS" w:cs="B Lotus"/>
           <w:sz w:val="32"/>
           <w:szCs w:val="32"/>
           <w:rtl/>
@@ -2129,7 +2130,7 @@
       </w:r>
       <w:r>
         <w:rPr>
-          <w:rFonts w:cs="B Lotus" w:hint="cs"/>
+          <w:rFonts w:ascii="Comic Sans MS" w:hAnsi="Comic Sans MS" w:cs="B Lotus"/>
           <w:sz w:val="32"/>
           <w:szCs w:val="32"/>
           <w:rtl/>
@@ -2139,7 +2140,7 @@
       </w:r>
       <w:r>
         <w:rPr>
-          <w:rFonts w:cs="B Lotus"/>
+          <w:rFonts w:ascii="Comic Sans MS" w:hAnsi="Comic Sans MS" w:cs="B Lotus"/>
           <w:sz w:val="32"/>
           <w:szCs w:val="32"/>
           <w:lang w:bidi="fa-IR"/>
@@ -2148,7 +2149,7 @@
       </w:r>
       <w:r>
         <w:rPr>
-          <w:rFonts w:cs="B Lotus" w:hint="cs"/>
+          <w:rFonts w:ascii="Comic Sans MS" w:hAnsi="Comic Sans MS" w:cs="B Lotus"/>
           <w:sz w:val="32"/>
           <w:szCs w:val="32"/>
           <w:rtl/>
@@ -2158,7 +2159,7 @@
       </w:r>
       <w:r>
         <w:rPr>
-          <w:rFonts w:cs="B Lotus" w:hint="cs"/>
+          <w:rFonts w:ascii="Comic Sans MS" w:hAnsi="Comic Sans MS" w:cs="B Lotus"/>
           <w:sz w:val="32"/>
           <w:szCs w:val="32"/>
           <w:rtl/>
@@ -2169,7 +2170,7 @@
       <w:proofErr w:type="spellStart"/>
       <w:r>
         <w:rPr>
-          <w:rFonts w:cs="B Lotus" w:hint="cs"/>
+          <w:rFonts w:ascii="Comic Sans MS" w:hAnsi="Comic Sans MS" w:cs="B Lotus"/>
           <w:sz w:val="32"/>
           <w:szCs w:val="32"/>
           <w:rtl/>
@@ -2180,7 +2181,7 @@
       <w:proofErr w:type="spellEnd"/>
       <w:r>
         <w:rPr>
-          <w:rFonts w:cs="B Lotus" w:hint="cs"/>
+          <w:rFonts w:ascii="Comic Sans MS" w:hAnsi="Comic Sans MS" w:cs="B Lotus"/>
           <w:sz w:val="32"/>
           <w:szCs w:val="32"/>
           <w:rtl/>
@@ -2194,7 +2195,7 @@
         <w:bidi/>
         <w:jc w:val="both"/>
         <w:rPr>
-          <w:rFonts w:cs="B Lotus"/>
+          <w:rFonts w:ascii="Comic Sans MS" w:hAnsi="Comic Sans MS" w:cs="B Lotus"/>
           <w:sz w:val="32"/>
           <w:szCs w:val="32"/>
           <w:rtl/>
@@ -2203,6 +2204,7 @@
       </w:pPr>
       <w:r>
         <w:rPr>
+          <w:rFonts w:ascii="Comic Sans MS" w:hAnsi="Comic Sans MS"/>
           <w:noProof/>
         </w:rPr>
         <w:lastRenderedPageBreak/>
@@ -2248,7 +2250,7 @@
         <w:bidi/>
         <w:jc w:val="both"/>
         <w:rPr>
-          <w:rFonts w:cs="B Lotus"/>
+          <w:rFonts w:ascii="Comic Sans MS" w:hAnsi="Comic Sans MS" w:cs="B Lotus"/>
           <w:sz w:val="32"/>
           <w:szCs w:val="32"/>
           <w:rtl/>
@@ -2261,7 +2263,7 @@
         <w:bidi/>
         <w:jc w:val="both"/>
         <w:rPr>
-          <w:rFonts w:cs="B Lotus"/>
+          <w:rFonts w:ascii="Comic Sans MS" w:hAnsi="Comic Sans MS" w:cs="B Lotus"/>
           <w:sz w:val="32"/>
           <w:szCs w:val="32"/>
           <w:rtl/>
@@ -2270,7 +2272,7 @@
       </w:pPr>
       <w:r>
         <w:rPr>
-          <w:rFonts w:cs="B Lotus" w:hint="cs"/>
+          <w:rFonts w:ascii="Comic Sans MS" w:hAnsi="Comic Sans MS" w:cs="B Lotus"/>
           <w:sz w:val="32"/>
           <w:szCs w:val="32"/>
           <w:rtl/>
@@ -2284,7 +2286,7 @@
         <w:bidi/>
         <w:jc w:val="both"/>
         <w:rPr>
-          <w:rFonts w:cs="B Lotus"/>
+          <w:rFonts w:ascii="Comic Sans MS" w:hAnsi="Comic Sans MS" w:cs="B Lotus"/>
           <w:sz w:val="32"/>
           <w:szCs w:val="32"/>
           <w:rtl/>
@@ -2293,7 +2295,7 @@
       </w:pPr>
       <w:r>
         <w:rPr>
-          <w:rFonts w:cs="B Lotus" w:hint="cs"/>
+          <w:rFonts w:ascii="Comic Sans MS" w:hAnsi="Comic Sans MS" w:cs="B Lotus"/>
           <w:sz w:val="32"/>
           <w:szCs w:val="32"/>
           <w:rtl/>
@@ -2303,7 +2305,7 @@
       </w:r>
       <w:r>
         <w:rPr>
-          <w:rFonts w:cs="B Lotus"/>
+          <w:rFonts w:ascii="Comic Sans MS" w:hAnsi="Comic Sans MS" w:cs="B Lotus"/>
           <w:sz w:val="32"/>
           <w:szCs w:val="32"/>
           <w:lang w:bidi="fa-IR"/>
@@ -2312,7 +2314,7 @@
       </w:r>
       <w:r>
         <w:rPr>
-          <w:rFonts w:cs="B Lotus" w:hint="cs"/>
+          <w:rFonts w:ascii="Comic Sans MS" w:hAnsi="Comic Sans MS" w:cs="B Lotus"/>
           <w:sz w:val="32"/>
           <w:szCs w:val="32"/>
           <w:rtl/>
@@ -2322,7 +2324,7 @@
       </w:r>
       <w:r>
         <w:rPr>
-          <w:rFonts w:cs="B Lotus"/>
+          <w:rFonts w:ascii="Comic Sans MS" w:hAnsi="Comic Sans MS" w:cs="B Lotus"/>
           <w:sz w:val="32"/>
           <w:szCs w:val="32"/>
           <w:lang w:bidi="fa-IR"/>
@@ -2331,7 +2333,7 @@
       </w:r>
       <w:r>
         <w:rPr>
-          <w:rFonts w:cs="B Lotus" w:hint="cs"/>
+          <w:rFonts w:ascii="Comic Sans MS" w:hAnsi="Comic Sans MS" w:cs="B Lotus"/>
           <w:sz w:val="32"/>
           <w:szCs w:val="32"/>
           <w:rtl/>
@@ -2341,7 +2343,7 @@
       </w:r>
       <w:r>
         <w:rPr>
-          <w:rFonts w:cs="B Lotus"/>
+          <w:rFonts w:ascii="Comic Sans MS" w:hAnsi="Comic Sans MS" w:cs="B Lotus"/>
           <w:sz w:val="32"/>
           <w:szCs w:val="32"/>
           <w:lang w:bidi="fa-IR"/>
@@ -2350,7 +2352,7 @@
       </w:r>
       <w:r>
         <w:rPr>
-          <w:rFonts w:cs="B Lotus" w:hint="cs"/>
+          <w:rFonts w:ascii="Comic Sans MS" w:hAnsi="Comic Sans MS" w:cs="B Lotus"/>
           <w:sz w:val="32"/>
           <w:szCs w:val="32"/>
           <w:rtl/>
@@ -2360,7 +2362,7 @@
       </w:r>
       <w:r>
         <w:rPr>
-          <w:rFonts w:cs="B Lotus" w:hint="cs"/>
+          <w:rFonts w:ascii="Comic Sans MS" w:hAnsi="Comic Sans MS" w:cs="B Lotus"/>
           <w:sz w:val="32"/>
           <w:szCs w:val="32"/>
           <w:rtl/>
@@ -2370,7 +2372,7 @@
       </w:r>
       <w:r>
         <w:rPr>
-          <w:rFonts w:cs="B Lotus" w:hint="cs"/>
+          <w:rFonts w:ascii="Comic Sans MS" w:hAnsi="Comic Sans MS" w:cs="B Lotus"/>
           <w:sz w:val="32"/>
           <w:szCs w:val="32"/>
           <w:rtl/>
@@ -2380,7 +2382,7 @@
       </w:r>
       <w:r>
         <w:rPr>
-          <w:rFonts w:cs="B Lotus"/>
+          <w:rFonts w:ascii="Comic Sans MS" w:hAnsi="Comic Sans MS" w:cs="B Lotus"/>
           <w:sz w:val="32"/>
           <w:szCs w:val="32"/>
           <w:lang w:bidi="fa-IR"/>
@@ -2389,7 +2391,7 @@
       </w:r>
       <w:r>
         <w:rPr>
-          <w:rFonts w:cs="B Lotus" w:hint="cs"/>
+          <w:rFonts w:ascii="Comic Sans MS" w:hAnsi="Comic Sans MS" w:cs="B Lotus"/>
           <w:sz w:val="32"/>
           <w:szCs w:val="32"/>
           <w:rtl/>
@@ -2403,7 +2405,7 @@
         <w:bidi/>
         <w:jc w:val="both"/>
         <w:rPr>
-          <w:rFonts w:cs="B Lotus"/>
+          <w:rFonts w:ascii="Comic Sans MS" w:hAnsi="Comic Sans MS" w:cs="B Lotus"/>
           <w:sz w:val="32"/>
           <w:szCs w:val="32"/>
           <w:rtl/>
@@ -2412,7 +2414,7 @@
       </w:pPr>
       <w:r>
         <w:rPr>
-          <w:rFonts w:cs="B Lotus" w:hint="cs"/>
+          <w:rFonts w:ascii="Comic Sans MS" w:hAnsi="Comic Sans MS" w:cs="B Lotus"/>
           <w:sz w:val="32"/>
           <w:szCs w:val="32"/>
           <w:rtl/>
@@ -2426,7 +2428,7 @@
         <w:bidi/>
         <w:jc w:val="both"/>
         <w:rPr>
-          <w:rFonts w:cs="B Lotus"/>
+          <w:rFonts w:ascii="Comic Sans MS" w:hAnsi="Comic Sans MS" w:cs="B Lotus"/>
           <w:sz w:val="32"/>
           <w:szCs w:val="32"/>
           <w:rtl/>
@@ -2435,7 +2437,7 @@
       </w:pPr>
       <w:r>
         <w:rPr>
-          <w:rFonts w:cs="B Lotus" w:hint="cs"/>
+          <w:rFonts w:ascii="Comic Sans MS" w:hAnsi="Comic Sans MS" w:cs="B Lotus"/>
           <w:sz w:val="32"/>
           <w:szCs w:val="32"/>
           <w:rtl/>
@@ -2445,7 +2447,7 @@
       </w:r>
       <w:r>
         <w:rPr>
-          <w:rFonts w:cs="B Lotus"/>
+          <w:rFonts w:ascii="Comic Sans MS" w:hAnsi="Comic Sans MS" w:cs="B Lotus"/>
           <w:sz w:val="32"/>
           <w:szCs w:val="32"/>
           <w:lang w:bidi="fa-IR"/>
@@ -2454,7 +2456,7 @@
       </w:r>
       <w:r>
         <w:rPr>
-          <w:rFonts w:cs="B Lotus" w:hint="cs"/>
+          <w:rFonts w:ascii="Comic Sans MS" w:hAnsi="Comic Sans MS" w:cs="B Lotus"/>
           <w:sz w:val="32"/>
           <w:szCs w:val="32"/>
           <w:rtl/>
@@ -2468,7 +2470,7 @@
         <w:bidi/>
         <w:jc w:val="both"/>
         <w:rPr>
-          <w:rFonts w:cs="B Lotus"/>
+          <w:rFonts w:ascii="Comic Sans MS" w:hAnsi="Comic Sans MS" w:cs="B Lotus"/>
           <w:sz w:val="32"/>
           <w:szCs w:val="32"/>
           <w:rtl/>
@@ -2477,7 +2479,7 @@
       </w:pPr>
       <w:r>
         <w:rPr>
-          <w:rFonts w:cs="B Lotus" w:hint="cs"/>
+          <w:rFonts w:ascii="Comic Sans MS" w:hAnsi="Comic Sans MS" w:cs="B Lotus"/>
           <w:sz w:val="32"/>
           <w:szCs w:val="32"/>
           <w:rtl/>
@@ -2488,7 +2490,7 @@
       </w:r>
       <w:r>
         <w:rPr>
-          <w:rFonts w:cs="B Lotus" w:hint="cs"/>
+          <w:rFonts w:ascii="Comic Sans MS" w:hAnsi="Comic Sans MS" w:cs="B Lotus"/>
           <w:sz w:val="32"/>
           <w:szCs w:val="32"/>
           <w:rtl/>
@@ -2498,7 +2500,7 @@
       </w:r>
       <w:r>
         <w:rPr>
-          <w:rFonts w:cs="B Lotus" w:hint="cs"/>
+          <w:rFonts w:ascii="Comic Sans MS" w:hAnsi="Comic Sans MS" w:cs="B Lotus"/>
           <w:sz w:val="32"/>
           <w:szCs w:val="32"/>
           <w:rtl/>
@@ -2508,7 +2510,7 @@
       </w:r>
       <w:r>
         <w:rPr>
-          <w:rFonts w:cs="B Lotus" w:hint="cs"/>
+          <w:rFonts w:ascii="Comic Sans MS" w:hAnsi="Comic Sans MS" w:cs="B Lotus"/>
           <w:sz w:val="32"/>
           <w:szCs w:val="32"/>
           <w:rtl/>
@@ -2518,7 +2520,7 @@
       </w:r>
       <w:r>
         <w:rPr>
-          <w:rFonts w:cs="B Lotus"/>
+          <w:rFonts w:ascii="Comic Sans MS" w:hAnsi="Comic Sans MS" w:cs="B Lotus"/>
           <w:sz w:val="32"/>
           <w:szCs w:val="32"/>
           <w:lang w:bidi="fa-IR"/>
@@ -2527,7 +2529,7 @@
       </w:r>
       <w:r>
         <w:rPr>
-          <w:rFonts w:cs="B Lotus" w:hint="cs"/>
+          <w:rFonts w:ascii="Comic Sans MS" w:hAnsi="Comic Sans MS" w:cs="B Lotus"/>
           <w:sz w:val="32"/>
           <w:szCs w:val="32"/>
           <w:rtl/>
@@ -2537,7 +2539,7 @@
       </w:r>
       <w:r>
         <w:rPr>
-          <w:rFonts w:cs="B Lotus" w:hint="cs"/>
+          <w:rFonts w:ascii="Comic Sans MS" w:hAnsi="Comic Sans MS" w:cs="B Lotus"/>
           <w:sz w:val="32"/>
           <w:szCs w:val="32"/>
           <w:rtl/>
@@ -2547,7 +2549,7 @@
       </w:r>
       <w:r>
         <w:rPr>
-          <w:rFonts w:cs="B Lotus"/>
+          <w:rFonts w:ascii="Comic Sans MS" w:hAnsi="Comic Sans MS" w:cs="B Lotus"/>
           <w:sz w:val="32"/>
           <w:szCs w:val="32"/>
           <w:lang w:bidi="fa-IR"/>
@@ -2556,7 +2558,7 @@
       </w:r>
       <w:r>
         <w:rPr>
-          <w:rFonts w:cs="B Lotus" w:hint="cs"/>
+          <w:rFonts w:ascii="Comic Sans MS" w:hAnsi="Comic Sans MS" w:cs="B Lotus"/>
           <w:sz w:val="32"/>
           <w:szCs w:val="32"/>
           <w:rtl/>
@@ -2570,7 +2572,7 @@
         <w:bidi/>
         <w:jc w:val="both"/>
         <w:rPr>
-          <w:rFonts w:cs="B Lotus"/>
+          <w:rFonts w:ascii="Comic Sans MS" w:hAnsi="Comic Sans MS" w:cs="B Lotus"/>
           <w:sz w:val="32"/>
           <w:szCs w:val="32"/>
           <w:rtl/>
@@ -2579,7 +2581,7 @@
       </w:pPr>
       <w:r>
         <w:rPr>
-          <w:rFonts w:cs="B Lotus" w:hint="cs"/>
+          <w:rFonts w:ascii="Comic Sans MS" w:hAnsi="Comic Sans MS" w:cs="B Lotus"/>
           <w:sz w:val="32"/>
           <w:szCs w:val="32"/>
           <w:rtl/>
@@ -2589,7 +2591,7 @@
       </w:r>
       <w:r>
         <w:rPr>
-          <w:rFonts w:cs="B Lotus" w:hint="cs"/>
+          <w:rFonts w:ascii="Comic Sans MS" w:hAnsi="Comic Sans MS" w:cs="B Lotus"/>
           <w:sz w:val="32"/>
           <w:szCs w:val="32"/>
           <w:rtl/>
@@ -2599,7 +2601,7 @@
       </w:r>
       <w:r>
         <w:rPr>
-          <w:rFonts w:cs="B Lotus"/>
+          <w:rFonts w:ascii="Comic Sans MS" w:hAnsi="Comic Sans MS" w:cs="B Lotus"/>
           <w:sz w:val="32"/>
           <w:szCs w:val="32"/>
           <w:lang w:bidi="fa-IR"/>
@@ -2608,7 +2610,7 @@
       </w:r>
       <w:r>
         <w:rPr>
-          <w:rFonts w:cs="B Lotus" w:hint="cs"/>
+          <w:rFonts w:ascii="Comic Sans MS" w:hAnsi="Comic Sans MS" w:cs="B Lotus"/>
           <w:sz w:val="32"/>
           <w:szCs w:val="32"/>
           <w:rtl/>
@@ -2618,7 +2620,7 @@
       </w:r>
       <w:r>
         <w:rPr>
-          <w:rFonts w:cs="B Lotus"/>
+          <w:rFonts w:ascii="Comic Sans MS" w:hAnsi="Comic Sans MS" w:cs="B Lotus"/>
           <w:sz w:val="32"/>
           <w:szCs w:val="32"/>
           <w:lang w:bidi="fa-IR"/>
@@ -2627,7 +2629,7 @@
       </w:r>
       <w:r>
         <w:rPr>
-          <w:rFonts w:cs="B Lotus" w:hint="cs"/>
+          <w:rFonts w:ascii="Comic Sans MS" w:hAnsi="Comic Sans MS" w:cs="B Lotus"/>
           <w:sz w:val="32"/>
           <w:szCs w:val="32"/>
           <w:rtl/>
@@ -2637,7 +2639,7 @@
       </w:r>
       <w:r>
         <w:rPr>
-          <w:rFonts w:cs="B Lotus"/>
+          <w:rFonts w:ascii="Comic Sans MS" w:hAnsi="Comic Sans MS" w:cs="B Lotus"/>
           <w:sz w:val="32"/>
           <w:szCs w:val="32"/>
           <w:lang w:bidi="fa-IR"/>
@@ -2646,7 +2648,7 @@
       </w:r>
       <w:r>
         <w:rPr>
-          <w:rFonts w:cs="B Lotus" w:hint="cs"/>
+          <w:rFonts w:ascii="Comic Sans MS" w:hAnsi="Comic Sans MS" w:cs="B Lotus"/>
           <w:sz w:val="32"/>
           <w:szCs w:val="32"/>
           <w:rtl/>
@@ -2656,7 +2658,7 @@
       </w:r>
       <w:r>
         <w:rPr>
-          <w:rFonts w:cs="B Lotus" w:hint="cs"/>
+          <w:rFonts w:ascii="Comic Sans MS" w:hAnsi="Comic Sans MS" w:cs="B Lotus"/>
           <w:sz w:val="32"/>
           <w:szCs w:val="32"/>
           <w:rtl/>
@@ -2670,7 +2672,7 @@
         <w:bidi/>
         <w:jc w:val="both"/>
         <w:rPr>
-          <w:rFonts w:cs="B Lotus"/>
+          <w:rFonts w:ascii="Comic Sans MS" w:hAnsi="Comic Sans MS" w:cs="B Lotus"/>
           <w:sz w:val="32"/>
           <w:szCs w:val="32"/>
           <w:rtl/>
@@ -2679,7 +2681,7 @@
       </w:pPr>
       <w:r>
         <w:rPr>
-          <w:rFonts w:cs="B Lotus" w:hint="cs"/>
+          <w:rFonts w:ascii="Comic Sans MS" w:hAnsi="Comic Sans MS" w:cs="B Lotus"/>
           <w:sz w:val="32"/>
           <w:szCs w:val="32"/>
           <w:rtl/>
@@ -2689,7 +2691,7 @@
       </w:r>
       <w:r>
         <w:rPr>
-          <w:rFonts w:cs="B Lotus"/>
+          <w:rFonts w:ascii="Comic Sans MS" w:hAnsi="Comic Sans MS" w:cs="B Lotus"/>
           <w:sz w:val="32"/>
           <w:szCs w:val="32"/>
           <w:lang w:bidi="fa-IR"/>
@@ -2698,7 +2700,7 @@
       </w:r>
       <w:r>
         <w:rPr>
-          <w:rFonts w:cs="B Lotus" w:hint="cs"/>
+          <w:rFonts w:ascii="Comic Sans MS" w:hAnsi="Comic Sans MS" w:cs="B Lotus"/>
           <w:sz w:val="32"/>
           <w:szCs w:val="32"/>
           <w:rtl/>
@@ -2708,7 +2710,7 @@
       </w:r>
       <w:r>
         <w:rPr>
-          <w:rFonts w:cs="B Lotus"/>
+          <w:rFonts w:ascii="Comic Sans MS" w:hAnsi="Comic Sans MS" w:cs="B Lotus"/>
           <w:sz w:val="32"/>
           <w:szCs w:val="32"/>
           <w:lang w:bidi="fa-IR"/>
@@ -2717,7 +2719,7 @@
       </w:r>
       <w:r>
         <w:rPr>
-          <w:rFonts w:cs="B Lotus" w:hint="cs"/>
+          <w:rFonts w:ascii="Comic Sans MS" w:hAnsi="Comic Sans MS" w:cs="B Lotus"/>
           <w:sz w:val="32"/>
           <w:szCs w:val="32"/>
           <w:rtl/>
@@ -2731,7 +2733,7 @@
         <w:bidi/>
         <w:jc w:val="both"/>
         <w:rPr>
-          <w:rFonts w:cs="B Lotus"/>
+          <w:rFonts w:ascii="Comic Sans MS" w:hAnsi="Comic Sans MS" w:cs="B Lotus"/>
           <w:sz w:val="32"/>
           <w:szCs w:val="32"/>
           <w:rtl/>
@@ -2740,7 +2742,7 @@
       </w:pPr>
       <w:r>
         <w:rPr>
-          <w:rFonts w:cs="B Lotus" w:hint="cs"/>
+          <w:rFonts w:ascii="Comic Sans MS" w:hAnsi="Comic Sans MS" w:cs="B Lotus"/>
           <w:sz w:val="32"/>
           <w:szCs w:val="32"/>
           <w:rtl/>
@@ -2750,7 +2752,7 @@
       </w:r>
       <w:r>
         <w:rPr>
-          <w:rFonts w:cs="B Lotus" w:hint="cs"/>
+          <w:rFonts w:ascii="Comic Sans MS" w:hAnsi="Comic Sans MS" w:cs="B Lotus"/>
           <w:sz w:val="32"/>
           <w:szCs w:val="32"/>
           <w:rtl/>
@@ -2760,7 +2762,7 @@
       </w:r>
       <w:r>
         <w:rPr>
-          <w:rFonts w:cs="B Lotus"/>
+          <w:rFonts w:ascii="Comic Sans MS" w:hAnsi="Comic Sans MS" w:cs="B Lotus"/>
           <w:sz w:val="32"/>
           <w:szCs w:val="32"/>
           <w:lang w:bidi="fa-IR"/>
@@ -2769,7 +2771,7 @@
       </w:r>
       <w:r>
         <w:rPr>
-          <w:rFonts w:cs="B Lotus" w:hint="cs"/>
+          <w:rFonts w:ascii="Comic Sans MS" w:hAnsi="Comic Sans MS" w:cs="B Lotus"/>
           <w:sz w:val="32"/>
           <w:szCs w:val="32"/>
           <w:rtl/>
@@ -2779,7 +2781,7 @@
       </w:r>
       <w:r>
         <w:rPr>
-          <w:rFonts w:cs="B Lotus" w:hint="cs"/>
+          <w:rFonts w:ascii="Comic Sans MS" w:hAnsi="Comic Sans MS" w:cs="B Lotus"/>
           <w:sz w:val="32"/>
           <w:szCs w:val="32"/>
           <w:rtl/>
@@ -2789,7 +2791,7 @@
       </w:r>
       <w:r>
         <w:rPr>
-          <w:rFonts w:cs="B Lotus"/>
+          <w:rFonts w:ascii="Comic Sans MS" w:hAnsi="Comic Sans MS" w:cs="B Lotus"/>
           <w:sz w:val="32"/>
           <w:szCs w:val="32"/>
           <w:lang w:bidi="fa-IR"/>
@@ -2798,7 +2800,7 @@
       </w:r>
       <w:r>
         <w:rPr>
-          <w:rFonts w:cs="B Lotus" w:hint="cs"/>
+          <w:rFonts w:ascii="Comic Sans MS" w:hAnsi="Comic Sans MS" w:cs="B Lotus"/>
           <w:sz w:val="32"/>
           <w:szCs w:val="32"/>
           <w:rtl/>
@@ -2808,7 +2810,7 @@
       </w:r>
       <w:r>
         <w:rPr>
-          <w:rFonts w:cs="B Lotus" w:hint="cs"/>
+          <w:rFonts w:ascii="Comic Sans MS" w:hAnsi="Comic Sans MS" w:cs="B Lotus"/>
           <w:sz w:val="32"/>
           <w:szCs w:val="32"/>
           <w:rtl/>
@@ -2818,7 +2820,7 @@
       </w:r>
       <w:r>
         <w:rPr>
-          <w:rFonts w:cs="B Lotus" w:hint="cs"/>
+          <w:rFonts w:ascii="Comic Sans MS" w:hAnsi="Comic Sans MS" w:cs="B Lotus"/>
           <w:sz w:val="32"/>
           <w:szCs w:val="32"/>
           <w:rtl/>
@@ -2828,7 +2830,7 @@
       </w:r>
       <w:r>
         <w:rPr>
-          <w:rFonts w:cs="B Lotus"/>
+          <w:rFonts w:ascii="Comic Sans MS" w:hAnsi="Comic Sans MS" w:cs="B Lotus"/>
           <w:sz w:val="32"/>
           <w:szCs w:val="32"/>
           <w:lang w:bidi="fa-IR"/>
@@ -2837,7 +2839,7 @@
       </w:r>
       <w:r>
         <w:rPr>
-          <w:rFonts w:cs="B Lotus" w:hint="cs"/>
+          <w:rFonts w:ascii="Comic Sans MS" w:hAnsi="Comic Sans MS" w:cs="B Lotus"/>
           <w:sz w:val="32"/>
           <w:szCs w:val="32"/>
           <w:rtl/>
@@ -2851,7 +2853,7 @@
         <w:bidi/>
         <w:jc w:val="both"/>
         <w:rPr>
-          <w:rFonts w:cs="B Lotus"/>
+          <w:rFonts w:ascii="Comic Sans MS" w:hAnsi="Comic Sans MS" w:cs="B Lotus"/>
           <w:sz w:val="32"/>
           <w:szCs w:val="32"/>
           <w:rtl/>
@@ -2860,7 +2862,7 @@
       </w:pPr>
       <w:r>
         <w:rPr>
-          <w:rFonts w:cs="B Lotus" w:hint="cs"/>
+          <w:rFonts w:ascii="Comic Sans MS" w:hAnsi="Comic Sans MS" w:cs="B Lotus"/>
           <w:sz w:val="32"/>
           <w:szCs w:val="32"/>
           <w:rtl/>
@@ -2874,7 +2876,7 @@
         <w:bidi/>
         <w:jc w:val="both"/>
         <w:rPr>
-          <w:rFonts w:cs="B Lotus"/>
+          <w:rFonts w:ascii="Comic Sans MS" w:hAnsi="Comic Sans MS" w:cs="B Lotus"/>
           <w:sz w:val="32"/>
           <w:szCs w:val="32"/>
           <w:rtl/>
@@ -2883,7 +2885,7 @@
       </w:pPr>
       <w:r>
         <w:rPr>
-          <w:rFonts w:cs="B Lotus"/>
+          <w:rFonts w:ascii="Comic Sans MS" w:hAnsi="Comic Sans MS" w:cs="B Lotus"/>
           <w:sz w:val="32"/>
           <w:szCs w:val="32"/>
           <w:lang w:bidi="fa-IR"/>
@@ -2892,7 +2894,7 @@
       </w:r>
       <w:r>
         <w:rPr>
-          <w:rFonts w:cs="B Lotus" w:hint="cs"/>
+          <w:rFonts w:ascii="Comic Sans MS" w:hAnsi="Comic Sans MS" w:cs="B Lotus"/>
           <w:sz w:val="32"/>
           <w:szCs w:val="32"/>
           <w:rtl/>
@@ -2902,7 +2904,7 @@
       </w:r>
       <w:r>
         <w:rPr>
-          <w:rFonts w:cs="B Lotus" w:hint="cs"/>
+          <w:rFonts w:ascii="Comic Sans MS" w:hAnsi="Comic Sans MS" w:cs="B Lotus"/>
           <w:sz w:val="32"/>
           <w:szCs w:val="32"/>
           <w:rtl/>
@@ -2912,7 +2914,7 @@
       </w:r>
       <w:r>
         <w:rPr>
-          <w:rFonts w:cs="B Lotus" w:hint="cs"/>
+          <w:rFonts w:ascii="Comic Sans MS" w:hAnsi="Comic Sans MS" w:cs="B Lotus"/>
           <w:sz w:val="32"/>
           <w:szCs w:val="32"/>
           <w:rtl/>
@@ -2922,7 +2924,7 @@
       </w:r>
       <w:r>
         <w:rPr>
-          <w:rFonts w:cs="B Lotus"/>
+          <w:rFonts w:ascii="Comic Sans MS" w:hAnsi="Comic Sans MS" w:cs="B Lotus"/>
           <w:sz w:val="32"/>
           <w:szCs w:val="32"/>
           <w:lang w:bidi="fa-IR"/>
@@ -2931,7 +2933,7 @@
       </w:r>
       <w:r>
         <w:rPr>
-          <w:rFonts w:cs="B Lotus" w:hint="cs"/>
+          <w:rFonts w:ascii="Comic Sans MS" w:hAnsi="Comic Sans MS" w:cs="B Lotus"/>
           <w:sz w:val="32"/>
           <w:szCs w:val="32"/>
           <w:rtl/>
@@ -2941,7 +2943,7 @@
       </w:r>
       <w:r>
         <w:rPr>
-          <w:rFonts w:cs="B Lotus"/>
+          <w:rFonts w:ascii="Comic Sans MS" w:hAnsi="Comic Sans MS" w:cs="B Lotus"/>
           <w:sz w:val="32"/>
           <w:szCs w:val="32"/>
           <w:lang w:bidi="fa-IR"/>
@@ -2950,7 +2952,7 @@
       </w:r>
       <w:r>
         <w:rPr>
-          <w:rFonts w:cs="B Lotus" w:hint="cs"/>
+          <w:rFonts w:ascii="Comic Sans MS" w:hAnsi="Comic Sans MS" w:cs="B Lotus"/>
           <w:sz w:val="32"/>
           <w:szCs w:val="32"/>
           <w:rtl/>
@@ -2960,7 +2962,7 @@
       </w:r>
       <w:r>
         <w:rPr>
-          <w:rFonts w:cs="B Lotus"/>
+          <w:rFonts w:ascii="Comic Sans MS" w:hAnsi="Comic Sans MS" w:cs="B Lotus"/>
           <w:sz w:val="32"/>
           <w:szCs w:val="32"/>
           <w:lang w:bidi="fa-IR"/>
@@ -2969,7 +2971,7 @@
       </w:r>
       <w:r>
         <w:rPr>
-          <w:rFonts w:cs="B Lotus" w:hint="cs"/>
+          <w:rFonts w:ascii="Comic Sans MS" w:hAnsi="Comic Sans MS" w:cs="B Lotus"/>
           <w:sz w:val="32"/>
           <w:szCs w:val="32"/>
           <w:rtl/>
@@ -2979,7 +2981,7 @@
       </w:r>
       <w:r>
         <w:rPr>
-          <w:rFonts w:cs="B Lotus"/>
+          <w:rFonts w:ascii="Comic Sans MS" w:hAnsi="Comic Sans MS" w:cs="B Lotus"/>
           <w:sz w:val="32"/>
           <w:szCs w:val="32"/>
           <w:lang w:bidi="fa-IR"/>
@@ -2988,7 +2990,7 @@
       </w:r>
       <w:r>
         <w:rPr>
-          <w:rFonts w:cs="B Lotus" w:hint="cs"/>
+          <w:rFonts w:ascii="Comic Sans MS" w:hAnsi="Comic Sans MS" w:cs="B Lotus"/>
           <w:sz w:val="32"/>
           <w:szCs w:val="32"/>
           <w:rtl/>
@@ -3002,7 +3004,7 @@
         <w:bidi/>
         <w:jc w:val="both"/>
         <w:rPr>
-          <w:rFonts w:cs="B Lotus"/>
+          <w:rFonts w:ascii="Comic Sans MS" w:hAnsi="Comic Sans MS" w:cs="B Lotus"/>
           <w:sz w:val="32"/>
           <w:szCs w:val="32"/>
           <w:rtl/>
@@ -3011,7 +3013,7 @@
       </w:pPr>
       <w:r>
         <w:rPr>
-          <w:rFonts w:cs="B Lotus" w:hint="cs"/>
+          <w:rFonts w:ascii="Comic Sans MS" w:hAnsi="Comic Sans MS" w:cs="B Lotus"/>
           <w:sz w:val="32"/>
           <w:szCs w:val="32"/>
           <w:rtl/>
@@ -3022,7 +3024,7 @@
       </w:r>
       <w:r>
         <w:rPr>
-          <w:rFonts w:cs="B Lotus"/>
+          <w:rFonts w:ascii="Comic Sans MS" w:hAnsi="Comic Sans MS" w:cs="B Lotus"/>
           <w:sz w:val="32"/>
           <w:szCs w:val="32"/>
           <w:lang w:bidi="fa-IR"/>
@@ -3031,7 +3033,7 @@
       </w:r>
       <w:r>
         <w:rPr>
-          <w:rFonts w:cs="B Lotus" w:hint="cs"/>
+          <w:rFonts w:ascii="Comic Sans MS" w:hAnsi="Comic Sans MS" w:cs="B Lotus"/>
           <w:sz w:val="32"/>
           <w:szCs w:val="32"/>
           <w:rtl/>
@@ -3041,7 +3043,7 @@
       </w:r>
       <w:r>
         <w:rPr>
-          <w:rFonts w:cs="B Lotus"/>
+          <w:rFonts w:ascii="Comic Sans MS" w:hAnsi="Comic Sans MS" w:cs="B Lotus"/>
           <w:sz w:val="32"/>
           <w:szCs w:val="32"/>
           <w:lang w:bidi="fa-IR"/>
@@ -3050,7 +3052,7 @@
       </w:r>
       <w:r>
         <w:rPr>
-          <w:rFonts w:cs="B Lotus" w:hint="cs"/>
+          <w:rFonts w:ascii="Comic Sans MS" w:hAnsi="Comic Sans MS" w:cs="B Lotus"/>
           <w:sz w:val="32"/>
           <w:szCs w:val="32"/>
           <w:rtl/>
@@ -3060,7 +3062,7 @@
       </w:r>
       <w:r>
         <w:rPr>
-          <w:rFonts w:cs="B Lotus" w:hint="cs"/>
+          <w:rFonts w:ascii="Comic Sans MS" w:hAnsi="Comic Sans MS" w:cs="B Lotus"/>
           <w:sz w:val="32"/>
           <w:szCs w:val="32"/>
           <w:rtl/>
@@ -3074,7 +3076,7 @@
         <w:bidi/>
         <w:jc w:val="both"/>
         <w:rPr>
-          <w:rFonts w:cs="B Lotus"/>
+          <w:rFonts w:ascii="Comic Sans MS" w:hAnsi="Comic Sans MS" w:cs="B Lotus"/>
           <w:sz w:val="32"/>
           <w:szCs w:val="32"/>
           <w:rtl/>
@@ -3083,7 +3085,7 @@
       </w:pPr>
       <w:r>
         <w:rPr>
-          <w:rFonts w:cs="B Lotus" w:hint="cs"/>
+          <w:rFonts w:ascii="Comic Sans MS" w:hAnsi="Comic Sans MS" w:cs="B Lotus"/>
           <w:sz w:val="32"/>
           <w:szCs w:val="32"/>
           <w:rtl/>
@@ -3093,7 +3095,7 @@
       </w:r>
       <w:r>
         <w:rPr>
-          <w:rFonts w:cs="B Lotus" w:hint="cs"/>
+          <w:rFonts w:ascii="Comic Sans MS" w:hAnsi="Comic Sans MS" w:cs="B Lotus"/>
           <w:sz w:val="32"/>
           <w:szCs w:val="32"/>
           <w:rtl/>
@@ -3103,7 +3105,7 @@
       </w:r>
       <w:r>
         <w:rPr>
-          <w:rFonts w:cs="B Lotus"/>
+          <w:rFonts w:ascii="Comic Sans MS" w:hAnsi="Comic Sans MS" w:cs="B Lotus"/>
           <w:sz w:val="32"/>
           <w:szCs w:val="32"/>
           <w:lang w:bidi="fa-IR"/>
@@ -3112,7 +3114,7 @@
       </w:r>
       <w:r>
         <w:rPr>
-          <w:rFonts w:cs="B Lotus" w:hint="cs"/>
+          <w:rFonts w:ascii="Comic Sans MS" w:hAnsi="Comic Sans MS" w:cs="B Lotus"/>
           <w:sz w:val="32"/>
           <w:szCs w:val="32"/>
           <w:rtl/>
@@ -3122,7 +3124,7 @@
       </w:r>
       <w:r>
         <w:rPr>
-          <w:rFonts w:cs="B Lotus" w:hint="cs"/>
+          <w:rFonts w:ascii="Comic Sans MS" w:hAnsi="Comic Sans MS" w:cs="B Lotus"/>
           <w:sz w:val="32"/>
           <w:szCs w:val="32"/>
           <w:rtl/>
@@ -3132,7 +3134,7 @@
       </w:r>
       <w:r>
         <w:rPr>
-          <w:rFonts w:cs="B Lotus" w:hint="cs"/>
+          <w:rFonts w:ascii="Comic Sans MS" w:hAnsi="Comic Sans MS" w:cs="B Lotus"/>
           <w:sz w:val="32"/>
           <w:szCs w:val="32"/>
           <w:rtl/>
@@ -3146,7 +3148,7 @@
         <w:bidi/>
         <w:jc w:val="both"/>
         <w:rPr>
-          <w:rFonts w:cs="B Lotus"/>
+          <w:rFonts w:ascii="Comic Sans MS" w:hAnsi="Comic Sans MS" w:cs="B Lotus"/>
           <w:sz w:val="32"/>
           <w:szCs w:val="32"/>
           <w:rtl/>
@@ -3155,7 +3157,7 @@
       </w:pPr>
       <w:r>
         <w:rPr>
-          <w:rFonts w:cs="B Lotus"/>
+          <w:rFonts w:ascii="Comic Sans MS" w:hAnsi="Comic Sans MS" w:cs="B Lotus"/>
           <w:sz w:val="32"/>
           <w:szCs w:val="32"/>
           <w:lang w:bidi="fa-IR"/>
@@ -3164,7 +3166,7 @@
       </w:r>
       <w:r>
         <w:rPr>
-          <w:rFonts w:cs="B Lotus" w:hint="cs"/>
+          <w:rFonts w:ascii="Comic Sans MS" w:hAnsi="Comic Sans MS" w:cs="B Lotus"/>
           <w:sz w:val="32"/>
           <w:szCs w:val="32"/>
           <w:rtl/>
@@ -3174,7 +3176,7 @@
       </w:r>
       <w:r>
         <w:rPr>
-          <w:rFonts w:cs="B Lotus" w:hint="cs"/>
+          <w:rFonts w:ascii="Comic Sans MS" w:hAnsi="Comic Sans MS" w:cs="B Lotus"/>
           <w:sz w:val="32"/>
           <w:szCs w:val="32"/>
           <w:rtl/>
@@ -3184,7 +3186,7 @@
       </w:r>
       <w:r>
         <w:rPr>
-          <w:rFonts w:cs="B Lotus"/>
+          <w:rFonts w:ascii="Comic Sans MS" w:hAnsi="Comic Sans MS" w:cs="B Lotus"/>
           <w:sz w:val="32"/>
           <w:szCs w:val="32"/>
           <w:lang w:bidi="fa-IR"/>
@@ -3193,7 +3195,7 @@
       </w:r>
       <w:r>
         <w:rPr>
-          <w:rFonts w:cs="B Lotus" w:hint="cs"/>
+          <w:rFonts w:ascii="Comic Sans MS" w:hAnsi="Comic Sans MS" w:cs="B Lotus"/>
           <w:sz w:val="32"/>
           <w:szCs w:val="32"/>
           <w:rtl/>
@@ -3203,7 +3205,7 @@
       </w:r>
       <w:r>
         <w:rPr>
-          <w:rFonts w:cs="B Lotus"/>
+          <w:rFonts w:ascii="Comic Sans MS" w:hAnsi="Comic Sans MS" w:cs="B Lotus"/>
           <w:sz w:val="32"/>
           <w:szCs w:val="32"/>
           <w:lang w:bidi="fa-IR"/>
@@ -3212,7 +3214,7 @@
       </w:r>
       <w:r>
         <w:rPr>
-          <w:rFonts w:cs="B Lotus" w:hint="cs"/>
+          <w:rFonts w:ascii="Comic Sans MS" w:hAnsi="Comic Sans MS" w:cs="B Lotus"/>
           <w:sz w:val="32"/>
           <w:szCs w:val="32"/>
           <w:rtl/>
@@ -3222,7 +3224,7 @@
       </w:r>
       <w:r>
         <w:rPr>
-          <w:rFonts w:cs="B Lotus" w:hint="cs"/>
+          <w:rFonts w:ascii="Comic Sans MS" w:hAnsi="Comic Sans MS" w:cs="B Lotus"/>
           <w:sz w:val="32"/>
           <w:szCs w:val="32"/>
           <w:rtl/>
@@ -3232,7 +3234,7 @@
       </w:r>
       <w:r>
         <w:rPr>
-          <w:rFonts w:cs="B Lotus"/>
+          <w:rFonts w:ascii="Comic Sans MS" w:hAnsi="Comic Sans MS" w:cs="B Lotus"/>
           <w:sz w:val="32"/>
           <w:szCs w:val="32"/>
           <w:lang w:bidi="fa-IR"/>
@@ -3241,7 +3243,7 @@
       </w:r>
       <w:r>
         <w:rPr>
-          <w:rFonts w:cs="B Lotus" w:hint="cs"/>
+          <w:rFonts w:ascii="Comic Sans MS" w:hAnsi="Comic Sans MS" w:cs="B Lotus"/>
           <w:sz w:val="32"/>
           <w:szCs w:val="32"/>
           <w:rtl/>
@@ -3251,7 +3253,7 @@
       </w:r>
       <w:r>
         <w:rPr>
-          <w:rFonts w:cs="B Lotus"/>
+          <w:rFonts w:ascii="Comic Sans MS" w:hAnsi="Comic Sans MS" w:cs="B Lotus"/>
           <w:sz w:val="32"/>
           <w:szCs w:val="32"/>
           <w:lang w:bidi="fa-IR"/>
@@ -3260,7 +3262,7 @@
       </w:r>
       <w:r>
         <w:rPr>
-          <w:rFonts w:cs="B Lotus" w:hint="cs"/>
+          <w:rFonts w:ascii="Comic Sans MS" w:hAnsi="Comic Sans MS" w:cs="B Lotus"/>
           <w:sz w:val="32"/>
           <w:szCs w:val="32"/>
           <w:rtl/>
@@ -3270,7 +3272,7 @@
       </w:r>
       <w:r>
         <w:rPr>
-          <w:rFonts w:cs="B Lotus"/>
+          <w:rFonts w:ascii="Comic Sans MS" w:hAnsi="Comic Sans MS" w:cs="B Lotus"/>
           <w:sz w:val="32"/>
           <w:szCs w:val="32"/>
           <w:lang w:bidi="fa-IR"/>
@@ -3279,7 +3281,7 @@
       </w:r>
       <w:r>
         <w:rPr>
-          <w:rFonts w:cs="B Lotus" w:hint="cs"/>
+          <w:rFonts w:ascii="Comic Sans MS" w:hAnsi="Comic Sans MS" w:cs="B Lotus"/>
           <w:sz w:val="32"/>
           <w:szCs w:val="32"/>
           <w:rtl/>
@@ -3293,7 +3295,7 @@
         <w:bidi/>
         <w:jc w:val="both"/>
         <w:rPr>
-          <w:rFonts w:cs="B Lotus"/>
+          <w:rFonts w:ascii="Comic Sans MS" w:hAnsi="Comic Sans MS" w:cs="B Lotus"/>
           <w:sz w:val="32"/>
           <w:szCs w:val="32"/>
           <w:rtl/>
@@ -3302,7 +3304,7 @@
       </w:pPr>
       <w:r>
         <w:rPr>
-          <w:rFonts w:cs="B Lotus" w:hint="cs"/>
+          <w:rFonts w:ascii="Comic Sans MS" w:hAnsi="Comic Sans MS" w:cs="B Lotus"/>
           <w:sz w:val="32"/>
           <w:szCs w:val="32"/>
           <w:rtl/>
@@ -3312,7 +3314,7 @@
       </w:r>
       <w:r>
         <w:rPr>
-          <w:rFonts w:cs="B Lotus"/>
+          <w:rFonts w:ascii="Comic Sans MS" w:hAnsi="Comic Sans MS" w:cs="B Lotus"/>
           <w:sz w:val="32"/>
           <w:szCs w:val="32"/>
           <w:lang w:bidi="fa-IR"/>
@@ -3321,7 +3323,7 @@
       </w:r>
       <w:r>
         <w:rPr>
-          <w:rFonts w:cs="B Lotus" w:hint="cs"/>
+          <w:rFonts w:ascii="Comic Sans MS" w:hAnsi="Comic Sans MS" w:cs="B Lotus"/>
           <w:sz w:val="32"/>
           <w:szCs w:val="32"/>
           <w:rtl/>
@@ -3331,7 +3333,7 @@
       </w:r>
       <w:r>
         <w:rPr>
-          <w:rFonts w:cs="B Lotus"/>
+          <w:rFonts w:ascii="Comic Sans MS" w:hAnsi="Comic Sans MS" w:cs="B Lotus"/>
           <w:sz w:val="32"/>
           <w:szCs w:val="32"/>
           <w:lang w:bidi="fa-IR"/>
@@ -3340,7 +3342,7 @@
       </w:r>
       <w:r>
         <w:rPr>
-          <w:rFonts w:cs="B Lotus" w:hint="cs"/>
+          <w:rFonts w:ascii="Comic Sans MS" w:hAnsi="Comic Sans MS" w:cs="B Lotus"/>
           <w:sz w:val="32"/>
           <w:szCs w:val="32"/>
           <w:rtl/>
@@ -3354,7 +3356,7 @@
         <w:bidi/>
         <w:jc w:val="both"/>
         <w:rPr>
-          <w:rFonts w:cs="B Lotus"/>
+          <w:rFonts w:ascii="Comic Sans MS" w:hAnsi="Comic Sans MS" w:cs="B Lotus"/>
           <w:sz w:val="32"/>
           <w:szCs w:val="32"/>
           <w:rtl/>
@@ -3363,7 +3365,7 @@
       </w:pPr>
       <w:r>
         <w:rPr>
-          <w:rFonts w:cs="B Lotus"/>
+          <w:rFonts w:ascii="Comic Sans MS" w:hAnsi="Comic Sans MS" w:cs="B Lotus"/>
           <w:sz w:val="32"/>
           <w:szCs w:val="32"/>
           <w:lang w:bidi="fa-IR"/>
@@ -3372,7 +3374,7 @@
       </w:r>
       <w:r>
         <w:rPr>
-          <w:rFonts w:cs="B Lotus"/>
+          <w:rFonts w:ascii="Comic Sans MS" w:hAnsi="Comic Sans MS" w:cs="B Lotus"/>
           <w:sz w:val="32"/>
           <w:szCs w:val="32"/>
           <w:lang w:bidi="fa-IR"/>
@@ -3381,7 +3383,7 @@
       </w:r>
       <w:r>
         <w:rPr>
-          <w:rFonts w:cs="B Lotus" w:hint="cs"/>
+          <w:rFonts w:ascii="Comic Sans MS" w:hAnsi="Comic Sans MS" w:cs="B Lotus"/>
           <w:sz w:val="32"/>
           <w:szCs w:val="32"/>
           <w:rtl/>
@@ -3395,7 +3397,7 @@
         <w:bidi/>
         <w:jc w:val="both"/>
         <w:rPr>
-          <w:rFonts w:cs="B Lotus"/>
+          <w:rFonts w:ascii="Comic Sans MS" w:hAnsi="Comic Sans MS" w:cs="B Lotus"/>
           <w:sz w:val="32"/>
           <w:szCs w:val="32"/>
           <w:rtl/>
@@ -3404,7 +3406,7 @@
       </w:pPr>
       <w:r>
         <w:rPr>
-          <w:rFonts w:cs="B Lotus"/>
+          <w:rFonts w:ascii="Comic Sans MS" w:hAnsi="Comic Sans MS" w:cs="B Lotus"/>
           <w:sz w:val="32"/>
           <w:szCs w:val="32"/>
           <w:lang w:bidi="fa-IR"/>
@@ -3413,7 +3415,7 @@
       </w:r>
       <w:r>
         <w:rPr>
-          <w:rFonts w:cs="B Lotus" w:hint="cs"/>
+          <w:rFonts w:ascii="Comic Sans MS" w:hAnsi="Comic Sans MS" w:cs="B Lotus"/>
           <w:sz w:val="32"/>
           <w:szCs w:val="32"/>
           <w:rtl/>
@@ -3423,7 +3425,7 @@
       </w:r>
       <w:r>
         <w:rPr>
-          <w:rFonts w:cs="B Lotus" w:hint="cs"/>
+          <w:rFonts w:ascii="Comic Sans MS" w:hAnsi="Comic Sans MS" w:cs="B Lotus"/>
           <w:sz w:val="32"/>
           <w:szCs w:val="32"/>
           <w:rtl/>
@@ -3433,7 +3435,7 @@
       </w:r>
       <w:r>
         <w:rPr>
-          <w:rFonts w:cs="B Lotus"/>
+          <w:rFonts w:ascii="Comic Sans MS" w:hAnsi="Comic Sans MS" w:cs="B Lotus"/>
           <w:sz w:val="32"/>
           <w:szCs w:val="32"/>
           <w:lang w:bidi="fa-IR"/>
@@ -3442,7 +3444,7 @@
       </w:r>
       <w:r>
         <w:rPr>
-          <w:rFonts w:cs="B Lotus" w:hint="cs"/>
+          <w:rFonts w:ascii="Comic Sans MS" w:hAnsi="Comic Sans MS" w:cs="B Lotus"/>
           <w:sz w:val="32"/>
           <w:szCs w:val="32"/>
           <w:rtl/>
@@ -3452,7 +3454,7 @@
       </w:r>
       <w:r>
         <w:rPr>
-          <w:rFonts w:cs="B Lotus" w:hint="cs"/>
+          <w:rFonts w:ascii="Comic Sans MS" w:hAnsi="Comic Sans MS" w:cs="B Lotus"/>
           <w:sz w:val="32"/>
           <w:szCs w:val="32"/>
           <w:rtl/>
@@ -3462,7 +3464,7 @@
       </w:r>
       <w:r>
         <w:rPr>
-          <w:rFonts w:cs="B Lotus" w:hint="cs"/>
+          <w:rFonts w:ascii="Comic Sans MS" w:hAnsi="Comic Sans MS" w:cs="B Lotus"/>
           <w:sz w:val="32"/>
           <w:szCs w:val="32"/>
           <w:rtl/>
@@ -3472,7 +3474,7 @@
       </w:r>
       <w:r>
         <w:rPr>
-          <w:rFonts w:cs="B Lotus" w:hint="cs"/>
+          <w:rFonts w:ascii="Comic Sans MS" w:hAnsi="Comic Sans MS" w:cs="B Lotus"/>
           <w:sz w:val="32"/>
           <w:szCs w:val="32"/>
           <w:rtl/>
@@ -3482,7 +3484,7 @@
       </w:r>
       <w:r>
         <w:rPr>
-          <w:rFonts w:cs="B Lotus"/>
+          <w:rFonts w:ascii="Comic Sans MS" w:hAnsi="Comic Sans MS" w:cs="B Lotus"/>
           <w:sz w:val="32"/>
           <w:szCs w:val="32"/>
           <w:lang w:bidi="fa-IR"/>
@@ -3491,7 +3493,7 @@
       </w:r>
       <w:r>
         <w:rPr>
-          <w:rFonts w:cs="B Lotus" w:hint="cs"/>
+          <w:rFonts w:ascii="Comic Sans MS" w:hAnsi="Comic Sans MS" w:cs="B Lotus"/>
           <w:sz w:val="32"/>
           <w:szCs w:val="32"/>
           <w:rtl/>
@@ -3501,7 +3503,7 @@
       </w:r>
       <w:r>
         <w:rPr>
-          <w:rFonts w:cs="B Lotus" w:hint="cs"/>
+          <w:rFonts w:ascii="Comic Sans MS" w:hAnsi="Comic Sans MS" w:cs="B Lotus"/>
           <w:sz w:val="32"/>
           <w:szCs w:val="32"/>
           <w:rtl/>
@@ -3511,7 +3513,7 @@
       </w:r>
       <w:r>
         <w:rPr>
-          <w:rFonts w:cs="B Lotus"/>
+          <w:rFonts w:ascii="Comic Sans MS" w:hAnsi="Comic Sans MS" w:cs="B Lotus"/>
           <w:sz w:val="32"/>
           <w:szCs w:val="32"/>
           <w:lang w:bidi="fa-IR"/>
@@ -3520,7 +3522,7 @@
       </w:r>
       <w:r>
         <w:rPr>
-          <w:rFonts w:cs="B Lotus" w:hint="cs"/>
+          <w:rFonts w:ascii="Comic Sans MS" w:hAnsi="Comic Sans MS" w:cs="B Lotus"/>
           <w:sz w:val="32"/>
           <w:szCs w:val="32"/>
           <w:rtl/>
@@ -3530,7 +3532,7 @@
       </w:r>
       <w:r>
         <w:rPr>
-          <w:rFonts w:cs="B Lotus" w:hint="cs"/>
+          <w:rFonts w:ascii="Comic Sans MS" w:hAnsi="Comic Sans MS" w:cs="B Lotus"/>
           <w:sz w:val="32"/>
           <w:szCs w:val="32"/>
           <w:rtl/>
@@ -3540,7 +3542,7 @@
       </w:r>
       <w:r>
         <w:rPr>
-          <w:rFonts w:cs="B Lotus" w:hint="cs"/>
+          <w:rFonts w:ascii="Comic Sans MS" w:hAnsi="Comic Sans MS" w:cs="B Lotus"/>
           <w:sz w:val="32"/>
           <w:szCs w:val="32"/>
           <w:rtl/>
@@ -3550,7 +3552,7 @@
       </w:r>
       <w:r>
         <w:rPr>
-          <w:rFonts w:cs="B Lotus"/>
+          <w:rFonts w:ascii="Comic Sans MS" w:hAnsi="Comic Sans MS" w:cs="B Lotus"/>
           <w:sz w:val="32"/>
           <w:szCs w:val="32"/>
           <w:lang w:bidi="fa-IR"/>
@@ -3559,7 +3561,7 @@
       </w:r>
       <w:r>
         <w:rPr>
-          <w:rFonts w:cs="B Lotus" w:hint="cs"/>
+          <w:rFonts w:ascii="Comic Sans MS" w:hAnsi="Comic Sans MS" w:cs="B Lotus"/>
           <w:sz w:val="32"/>
           <w:szCs w:val="32"/>
           <w:rtl/>
@@ -3569,7 +3571,7 @@
       </w:r>
       <w:r>
         <w:rPr>
-          <w:rFonts w:cs="B Lotus"/>
+          <w:rFonts w:ascii="Comic Sans MS" w:hAnsi="Comic Sans MS" w:cs="B Lotus"/>
           <w:sz w:val="32"/>
           <w:szCs w:val="32"/>
           <w:lang w:bidi="fa-IR"/>
@@ -3578,7 +3580,7 @@
       </w:r>
       <w:r>
         <w:rPr>
-          <w:rFonts w:cs="B Lotus" w:hint="cs"/>
+          <w:rFonts w:ascii="Comic Sans MS" w:hAnsi="Comic Sans MS" w:cs="B Lotus"/>
           <w:sz w:val="32"/>
           <w:szCs w:val="32"/>
           <w:rtl/>
@@ -3588,7 +3590,7 @@
       </w:r>
       <w:r>
         <w:rPr>
-          <w:rFonts w:cs="B Lotus" w:hint="cs"/>
+          <w:rFonts w:ascii="Comic Sans MS" w:hAnsi="Comic Sans MS" w:cs="B Lotus"/>
           <w:sz w:val="32"/>
           <w:szCs w:val="32"/>
           <w:rtl/>
@@ -3598,7 +3600,7 @@
       </w:r>
       <w:r>
         <w:rPr>
-          <w:rFonts w:cs="B Lotus"/>
+          <w:rFonts w:ascii="Comic Sans MS" w:hAnsi="Comic Sans MS" w:cs="B Lotus"/>
           <w:sz w:val="32"/>
           <w:szCs w:val="32"/>
           <w:lang w:bidi="fa-IR"/>
@@ -3607,7 +3609,7 @@
       </w:r>
       <w:r>
         <w:rPr>
-          <w:rFonts w:cs="B Lotus" w:hint="cs"/>
+          <w:rFonts w:ascii="Comic Sans MS" w:hAnsi="Comic Sans MS" w:cs="B Lotus"/>
           <w:sz w:val="32"/>
           <w:szCs w:val="32"/>
           <w:rtl/>
@@ -3617,7 +3619,7 @@
       </w:r>
       <w:r>
         <w:rPr>
-          <w:rFonts w:cs="B Lotus"/>
+          <w:rFonts w:ascii="Comic Sans MS" w:hAnsi="Comic Sans MS" w:cs="B Lotus"/>
           <w:sz w:val="32"/>
           <w:szCs w:val="32"/>
           <w:lang w:bidi="fa-IR"/>
@@ -3626,7 +3628,7 @@
       </w:r>
       <w:r>
         <w:rPr>
-          <w:rFonts w:cs="B Lotus" w:hint="cs"/>
+          <w:rFonts w:ascii="Comic Sans MS" w:hAnsi="Comic Sans MS" w:cs="B Lotus"/>
           <w:sz w:val="32"/>
           <w:szCs w:val="32"/>
           <w:rtl/>
@@ -3636,7 +3638,7 @@
       </w:r>
       <w:r>
         <w:rPr>
-          <w:rFonts w:cs="B Lotus"/>
+          <w:rFonts w:ascii="Comic Sans MS" w:hAnsi="Comic Sans MS" w:cs="B Lotus"/>
           <w:sz w:val="32"/>
           <w:szCs w:val="32"/>
           <w:lang w:bidi="fa-IR"/>
@@ -3645,7 +3647,7 @@
       </w:r>
       <w:r>
         <w:rPr>
-          <w:rFonts w:cs="B Lotus" w:hint="cs"/>
+          <w:rFonts w:ascii="Comic Sans MS" w:hAnsi="Comic Sans MS" w:cs="B Lotus"/>
           <w:sz w:val="32"/>
           <w:szCs w:val="32"/>
           <w:rtl/>
@@ -3659,7 +3661,7 @@
         <w:bidi/>
         <w:jc w:val="both"/>
         <w:rPr>
-          <w:rFonts w:cs="B Lotus"/>
+          <w:rFonts w:ascii="Comic Sans MS" w:hAnsi="Comic Sans MS" w:cs="B Lotus"/>
           <w:sz w:val="32"/>
           <w:szCs w:val="32"/>
           <w:rtl/>
@@ -3672,7 +3674,7 @@
         <w:bidi/>
         <w:jc w:val="both"/>
         <w:rPr>
-          <w:rFonts w:cs="B Lotus"/>
+          <w:rFonts w:ascii="Comic Sans MS" w:hAnsi="Comic Sans MS" w:cs="B Lotus"/>
           <w:sz w:val="32"/>
           <w:szCs w:val="32"/>
           <w:rtl/>
@@ -3681,18 +3683,17 @@
       </w:pPr>
       <w:r>
         <w:rPr>
-          <w:rFonts w:cs="B Lotus" w:hint="cs"/>
-          <w:sz w:val="32"/>
-          <w:szCs w:val="32"/>
-          <w:rtl/>
-          <w:lang w:bidi="fa-IR"/>
-        </w:rPr>
-        <w:lastRenderedPageBreak/>
+          <w:rFonts w:ascii="Comic Sans MS" w:hAnsi="Comic Sans MS" w:cs="B Lotus"/>
+          <w:sz w:val="32"/>
+          <w:szCs w:val="32"/>
+          <w:rtl/>
+          <w:lang w:bidi="fa-IR"/>
+        </w:rPr>
         <w:t xml:space="preserve">کلا هدف چی هست برای امکان پذیر بودن یادگیری؟ </w:t>
       </w:r>
       <w:r>
         <w:rPr>
-          <w:rFonts w:cs="B Lotus"/>
+          <w:rFonts w:ascii="Comic Sans MS" w:hAnsi="Comic Sans MS" w:cs="B Lotus"/>
           <w:sz w:val="32"/>
           <w:szCs w:val="32"/>
           <w:lang w:bidi="fa-IR"/>
@@ -3701,7 +3702,7 @@
       </w:r>
       <w:r>
         <w:rPr>
-          <w:rFonts w:cs="B Lotus" w:hint="cs"/>
+          <w:rFonts w:ascii="Comic Sans MS" w:hAnsi="Comic Sans MS" w:cs="B Lotus"/>
           <w:sz w:val="32"/>
           <w:szCs w:val="32"/>
           <w:rtl/>
@@ -3712,7 +3713,7 @@
       <w:proofErr w:type="spellStart"/>
       <w:r>
         <w:rPr>
-          <w:rFonts w:cs="B Lotus"/>
+          <w:rFonts w:ascii="Comic Sans MS" w:hAnsi="Comic Sans MS" w:cs="B Lotus"/>
           <w:sz w:val="32"/>
           <w:szCs w:val="32"/>
           <w:lang w:bidi="fa-IR"/>
@@ -3722,7 +3723,7 @@
       <w:proofErr w:type="spellEnd"/>
       <w:r>
         <w:rPr>
-          <w:rFonts w:cs="B Lotus" w:hint="cs"/>
+          <w:rFonts w:ascii="Comic Sans MS" w:hAnsi="Comic Sans MS" w:cs="B Lotus"/>
           <w:sz w:val="32"/>
           <w:szCs w:val="32"/>
           <w:rtl/>
@@ -3732,7 +3733,7 @@
       </w:r>
       <w:r>
         <w:rPr>
-          <w:rFonts w:cs="B Lotus" w:hint="cs"/>
+          <w:rFonts w:ascii="Comic Sans MS" w:hAnsi="Comic Sans MS" w:cs="B Lotus"/>
           <w:sz w:val="32"/>
           <w:szCs w:val="32"/>
           <w:rtl/>
@@ -3742,7 +3743,7 @@
       </w:r>
       <w:r>
         <w:rPr>
-          <w:rFonts w:cs="B Lotus" w:hint="cs"/>
+          <w:rFonts w:ascii="Comic Sans MS" w:hAnsi="Comic Sans MS" w:cs="B Lotus"/>
           <w:sz w:val="32"/>
           <w:szCs w:val="32"/>
           <w:rtl/>
@@ -3752,7 +3753,7 @@
       </w:r>
       <w:r>
         <w:rPr>
-          <w:rFonts w:cs="B Lotus"/>
+          <w:rFonts w:ascii="Comic Sans MS" w:hAnsi="Comic Sans MS" w:cs="B Lotus"/>
           <w:sz w:val="32"/>
           <w:szCs w:val="32"/>
           <w:lang w:bidi="fa-IR"/>
@@ -3761,7 +3762,7 @@
       </w:r>
       <w:r>
         <w:rPr>
-          <w:rFonts w:cs="B Lotus" w:hint="cs"/>
+          <w:rFonts w:ascii="Comic Sans MS" w:hAnsi="Comic Sans MS" w:cs="B Lotus"/>
           <w:sz w:val="32"/>
           <w:szCs w:val="32"/>
           <w:rtl/>
@@ -3771,7 +3772,7 @@
       </w:r>
       <w:r>
         <w:rPr>
-          <w:rFonts w:cs="B Lotus" w:hint="cs"/>
+          <w:rFonts w:ascii="Comic Sans MS" w:hAnsi="Comic Sans MS" w:cs="B Lotus"/>
           <w:sz w:val="32"/>
           <w:szCs w:val="32"/>
           <w:rtl/>
@@ -3781,7 +3782,7 @@
       </w:r>
       <w:r>
         <w:rPr>
-          <w:rFonts w:cs="B Lotus" w:hint="cs"/>
+          <w:rFonts w:ascii="Comic Sans MS" w:hAnsi="Comic Sans MS" w:cs="B Lotus"/>
           <w:sz w:val="32"/>
           <w:szCs w:val="32"/>
           <w:rtl/>
@@ -3791,7 +3792,7 @@
       </w:r>
       <w:r>
         <w:rPr>
-          <w:rFonts w:cs="B Lotus" w:hint="cs"/>
+          <w:rFonts w:ascii="Comic Sans MS" w:hAnsi="Comic Sans MS" w:cs="B Lotus"/>
           <w:sz w:val="32"/>
           <w:szCs w:val="32"/>
           <w:rtl/>
@@ -3802,7 +3803,7 @@
       <w:proofErr w:type="spellStart"/>
       <w:r>
         <w:rPr>
-          <w:rFonts w:cs="B Lotus"/>
+          <w:rFonts w:ascii="Comic Sans MS" w:hAnsi="Comic Sans MS" w:cs="B Lotus"/>
           <w:sz w:val="32"/>
           <w:szCs w:val="32"/>
           <w:lang w:bidi="fa-IR"/>
@@ -3812,7 +3813,7 @@
       <w:proofErr w:type="spellEnd"/>
       <w:r>
         <w:rPr>
-          <w:rFonts w:cs="B Lotus" w:hint="cs"/>
+          <w:rFonts w:ascii="Comic Sans MS" w:hAnsi="Comic Sans MS" w:cs="B Lotus"/>
           <w:sz w:val="32"/>
           <w:szCs w:val="32"/>
           <w:rtl/>
@@ -3822,7 +3823,7 @@
       </w:r>
       <w:r>
         <w:rPr>
-          <w:rFonts w:cs="B Lotus" w:hint="cs"/>
+          <w:rFonts w:ascii="Comic Sans MS" w:hAnsi="Comic Sans MS" w:cs="B Lotus"/>
           <w:sz w:val="32"/>
           <w:szCs w:val="32"/>
           <w:rtl/>
@@ -3832,7 +3833,7 @@
       </w:r>
       <w:r>
         <w:rPr>
-          <w:rFonts w:cs="B Lotus" w:hint="cs"/>
+          <w:rFonts w:ascii="Comic Sans MS" w:hAnsi="Comic Sans MS" w:cs="B Lotus"/>
           <w:sz w:val="32"/>
           <w:szCs w:val="32"/>
           <w:rtl/>
@@ -3842,7 +3843,7 @@
       </w:r>
       <w:r>
         <w:rPr>
-          <w:rFonts w:cs="B Lotus"/>
+          <w:rFonts w:ascii="Comic Sans MS" w:hAnsi="Comic Sans MS" w:cs="B Lotus"/>
           <w:sz w:val="32"/>
           <w:szCs w:val="32"/>
           <w:lang w:bidi="fa-IR"/>
@@ -3851,7 +3852,7 @@
       </w:r>
       <w:r>
         <w:rPr>
-          <w:rFonts w:cs="B Lotus" w:hint="cs"/>
+          <w:rFonts w:ascii="Comic Sans MS" w:hAnsi="Comic Sans MS" w:cs="B Lotus"/>
           <w:sz w:val="32"/>
           <w:szCs w:val="32"/>
           <w:rtl/>
@@ -3861,7 +3862,7 @@
       </w:r>
       <w:r>
         <w:rPr>
-          <w:rFonts w:cs="B Lotus" w:hint="cs"/>
+          <w:rFonts w:ascii="Comic Sans MS" w:hAnsi="Comic Sans MS" w:cs="B Lotus"/>
           <w:sz w:val="32"/>
           <w:szCs w:val="32"/>
           <w:rtl/>
@@ -3871,7 +3872,7 @@
       </w:r>
       <w:r>
         <w:rPr>
-          <w:rFonts w:cs="B Lotus" w:hint="cs"/>
+          <w:rFonts w:ascii="Comic Sans MS" w:hAnsi="Comic Sans MS" w:cs="B Lotus"/>
           <w:sz w:val="32"/>
           <w:szCs w:val="32"/>
           <w:rtl/>
@@ -3881,7 +3882,7 @@
       </w:r>
       <w:r>
         <w:rPr>
-          <w:rFonts w:cs="B Lotus"/>
+          <w:rFonts w:ascii="Comic Sans MS" w:hAnsi="Comic Sans MS" w:cs="B Lotus"/>
           <w:sz w:val="32"/>
           <w:szCs w:val="32"/>
           <w:lang w:bidi="fa-IR"/>
@@ -3890,7 +3891,7 @@
       </w:r>
       <w:r>
         <w:rPr>
-          <w:rFonts w:cs="B Lotus" w:hint="cs"/>
+          <w:rFonts w:ascii="Comic Sans MS" w:hAnsi="Comic Sans MS" w:cs="B Lotus"/>
           <w:sz w:val="32"/>
           <w:szCs w:val="32"/>
           <w:rtl/>
@@ -3900,7 +3901,7 @@
       </w:r>
       <w:r>
         <w:rPr>
-          <w:rFonts w:cs="B Lotus"/>
+          <w:rFonts w:ascii="Comic Sans MS" w:hAnsi="Comic Sans MS" w:cs="B Lotus"/>
           <w:sz w:val="32"/>
           <w:szCs w:val="32"/>
           <w:lang w:bidi="fa-IR"/>
@@ -3909,7 +3910,7 @@
       </w:r>
       <w:r>
         <w:rPr>
-          <w:rFonts w:cs="B Lotus" w:hint="cs"/>
+          <w:rFonts w:ascii="Comic Sans MS" w:hAnsi="Comic Sans MS" w:cs="B Lotus"/>
           <w:sz w:val="32"/>
           <w:szCs w:val="32"/>
           <w:rtl/>
@@ -3920,7 +3921,7 @@
       <w:proofErr w:type="spellStart"/>
       <w:r>
         <w:rPr>
-          <w:rFonts w:cs="B Lotus"/>
+          <w:rFonts w:ascii="Comic Sans MS" w:hAnsi="Comic Sans MS" w:cs="B Lotus"/>
           <w:sz w:val="32"/>
           <w:szCs w:val="32"/>
           <w:lang w:bidi="fa-IR"/>
@@ -3930,7 +3931,7 @@
       <w:proofErr w:type="spellEnd"/>
       <w:r>
         <w:rPr>
-          <w:rFonts w:cs="B Lotus" w:hint="cs"/>
+          <w:rFonts w:ascii="Comic Sans MS" w:hAnsi="Comic Sans MS" w:cs="B Lotus"/>
           <w:sz w:val="32"/>
           <w:szCs w:val="32"/>
           <w:rtl/>
@@ -3940,7 +3941,7 @@
       </w:r>
       <w:r>
         <w:rPr>
-          <w:rFonts w:cs="B Lotus"/>
+          <w:rFonts w:ascii="Comic Sans MS" w:hAnsi="Comic Sans MS" w:cs="B Lotus"/>
           <w:sz w:val="32"/>
           <w:szCs w:val="32"/>
           <w:lang w:bidi="fa-IR"/>
@@ -3949,7 +3950,7 @@
       </w:r>
       <w:r>
         <w:rPr>
-          <w:rFonts w:cs="B Lotus" w:hint="cs"/>
+          <w:rFonts w:ascii="Comic Sans MS" w:hAnsi="Comic Sans MS" w:cs="B Lotus"/>
           <w:sz w:val="32"/>
           <w:szCs w:val="32"/>
           <w:rtl/>
@@ -3959,7 +3960,7 @@
       </w:r>
       <w:r>
         <w:rPr>
-          <w:rFonts w:cs="B Lotus"/>
+          <w:rFonts w:ascii="Comic Sans MS" w:hAnsi="Comic Sans MS" w:cs="B Lotus"/>
           <w:sz w:val="32"/>
           <w:szCs w:val="32"/>
           <w:lang w:bidi="fa-IR"/>
@@ -3968,7 +3969,7 @@
       </w:r>
       <w:r>
         <w:rPr>
-          <w:rFonts w:cs="B Lotus" w:hint="cs"/>
+          <w:rFonts w:ascii="Comic Sans MS" w:hAnsi="Comic Sans MS" w:cs="B Lotus"/>
           <w:sz w:val="32"/>
           <w:szCs w:val="32"/>
           <w:rtl/>
@@ -3979,7 +3980,7 @@
       <w:proofErr w:type="spellStart"/>
       <w:r>
         <w:rPr>
-          <w:rFonts w:cs="B Lotus"/>
+          <w:rFonts w:ascii="Comic Sans MS" w:hAnsi="Comic Sans MS" w:cs="B Lotus"/>
           <w:sz w:val="32"/>
           <w:szCs w:val="32"/>
           <w:lang w:bidi="fa-IR"/>
@@ -3989,7 +3990,7 @@
       <w:proofErr w:type="spellEnd"/>
       <w:r>
         <w:rPr>
-          <w:rFonts w:cs="B Lotus" w:hint="cs"/>
+          <w:rFonts w:ascii="Comic Sans MS" w:hAnsi="Comic Sans MS" w:cs="B Lotus"/>
           <w:sz w:val="32"/>
           <w:szCs w:val="32"/>
           <w:rtl/>
@@ -3999,7 +4000,7 @@
       </w:r>
       <w:r>
         <w:rPr>
-          <w:rFonts w:cs="B Lotus" w:hint="cs"/>
+          <w:rFonts w:ascii="Comic Sans MS" w:hAnsi="Comic Sans MS" w:cs="B Lotus"/>
           <w:sz w:val="32"/>
           <w:szCs w:val="32"/>
           <w:rtl/>
@@ -4009,7 +4010,7 @@
       </w:r>
       <w:r>
         <w:rPr>
-          <w:rFonts w:cs="B Lotus"/>
+          <w:rFonts w:ascii="Comic Sans MS" w:hAnsi="Comic Sans MS" w:cs="B Lotus"/>
           <w:sz w:val="32"/>
           <w:szCs w:val="32"/>
           <w:lang w:bidi="fa-IR"/>
@@ -4018,7 +4019,7 @@
       </w:r>
       <w:r>
         <w:rPr>
-          <w:rFonts w:cs="B Lotus" w:hint="cs"/>
+          <w:rFonts w:ascii="Comic Sans MS" w:hAnsi="Comic Sans MS" w:cs="B Lotus"/>
           <w:sz w:val="32"/>
           <w:szCs w:val="32"/>
           <w:rtl/>
@@ -4029,7 +4030,7 @@
       <w:proofErr w:type="spellStart"/>
       <w:r>
         <w:rPr>
-          <w:rFonts w:cs="B Lotus"/>
+          <w:rFonts w:ascii="Comic Sans MS" w:hAnsi="Comic Sans MS" w:cs="B Lotus"/>
           <w:sz w:val="32"/>
           <w:szCs w:val="32"/>
           <w:lang w:bidi="fa-IR"/>
@@ -4039,7 +4040,7 @@
       <w:proofErr w:type="spellEnd"/>
       <w:r>
         <w:rPr>
-          <w:rFonts w:cs="B Lotus" w:hint="cs"/>
+          <w:rFonts w:ascii="Comic Sans MS" w:hAnsi="Comic Sans MS" w:cs="B Lotus"/>
           <w:sz w:val="32"/>
           <w:szCs w:val="32"/>
           <w:rtl/>
@@ -4049,7 +4050,7 @@
       </w:r>
       <w:r>
         <w:rPr>
-          <w:rFonts w:cs="B Lotus" w:hint="cs"/>
+          <w:rFonts w:ascii="Comic Sans MS" w:hAnsi="Comic Sans MS" w:cs="B Lotus"/>
           <w:sz w:val="32"/>
           <w:szCs w:val="32"/>
           <w:rtl/>
@@ -4059,7 +4060,7 @@
       </w:r>
       <w:r>
         <w:rPr>
-          <w:rFonts w:cs="B Lotus"/>
+          <w:rFonts w:ascii="Comic Sans MS" w:hAnsi="Comic Sans MS" w:cs="B Lotus"/>
           <w:sz w:val="32"/>
           <w:szCs w:val="32"/>
           <w:lang w:bidi="fa-IR"/>
@@ -4068,7 +4069,7 @@
       </w:r>
       <w:r>
         <w:rPr>
-          <w:rFonts w:cs="B Lotus" w:hint="cs"/>
+          <w:rFonts w:ascii="Comic Sans MS" w:hAnsi="Comic Sans MS" w:cs="B Lotus"/>
           <w:sz w:val="32"/>
           <w:szCs w:val="32"/>
           <w:rtl/>
@@ -4078,7 +4079,7 @@
       </w:r>
       <w:r>
         <w:rPr>
-          <w:rFonts w:cs="B Lotus"/>
+          <w:rFonts w:ascii="Comic Sans MS" w:hAnsi="Comic Sans MS" w:cs="B Lotus"/>
           <w:sz w:val="32"/>
           <w:szCs w:val="32"/>
           <w:lang w:bidi="fa-IR"/>
@@ -4087,7 +4088,7 @@
       </w:r>
       <w:r>
         <w:rPr>
-          <w:rFonts w:cs="B Lotus" w:hint="cs"/>
+          <w:rFonts w:ascii="Comic Sans MS" w:hAnsi="Comic Sans MS" w:cs="B Lotus"/>
           <w:sz w:val="32"/>
           <w:szCs w:val="32"/>
           <w:rtl/>
@@ -4097,7 +4098,7 @@
       </w:r>
       <w:r>
         <w:rPr>
-          <w:rFonts w:cs="B Lotus" w:hint="cs"/>
+          <w:rFonts w:ascii="Comic Sans MS" w:hAnsi="Comic Sans MS" w:cs="B Lotus"/>
           <w:sz w:val="32"/>
           <w:szCs w:val="32"/>
           <w:rtl/>
@@ -4107,7 +4108,7 @@
       </w:r>
       <w:r>
         <w:rPr>
-          <w:rFonts w:cs="B Lotus" w:hint="cs"/>
+          <w:rFonts w:ascii="Comic Sans MS" w:hAnsi="Comic Sans MS" w:cs="B Lotus"/>
           <w:sz w:val="32"/>
           <w:szCs w:val="32"/>
           <w:rtl/>
@@ -4117,7 +4118,7 @@
       </w:r>
       <w:r>
         <w:rPr>
-          <w:rFonts w:cs="B Lotus"/>
+          <w:rFonts w:ascii="Comic Sans MS" w:hAnsi="Comic Sans MS" w:cs="B Lotus"/>
           <w:sz w:val="32"/>
           <w:szCs w:val="32"/>
           <w:lang w:bidi="fa-IR"/>
@@ -4126,7 +4127,7 @@
       </w:r>
       <w:r>
         <w:rPr>
-          <w:rFonts w:cs="B Lotus" w:hint="cs"/>
+          <w:rFonts w:ascii="Comic Sans MS" w:hAnsi="Comic Sans MS" w:cs="B Lotus"/>
           <w:sz w:val="32"/>
           <w:szCs w:val="32"/>
           <w:rtl/>
@@ -4136,7 +4137,7 @@
       </w:r>
       <w:r>
         <w:rPr>
-          <w:rFonts w:cs="B Lotus"/>
+          <w:rFonts w:ascii="Comic Sans MS" w:hAnsi="Comic Sans MS" w:cs="B Lotus"/>
           <w:sz w:val="32"/>
           <w:szCs w:val="32"/>
           <w:lang w:bidi="fa-IR"/>
@@ -4145,7 +4146,7 @@
       </w:r>
       <w:r>
         <w:rPr>
-          <w:rFonts w:cs="B Lotus" w:hint="cs"/>
+          <w:rFonts w:ascii="Comic Sans MS" w:hAnsi="Comic Sans MS" w:cs="B Lotus"/>
           <w:sz w:val="32"/>
           <w:szCs w:val="32"/>
           <w:rtl/>
@@ -4156,7 +4157,7 @@
       <w:proofErr w:type="spellStart"/>
       <w:r>
         <w:rPr>
-          <w:rFonts w:cs="B Lotus"/>
+          <w:rFonts w:ascii="Comic Sans MS" w:hAnsi="Comic Sans MS" w:cs="B Lotus"/>
           <w:sz w:val="32"/>
           <w:szCs w:val="32"/>
           <w:lang w:bidi="fa-IR"/>
@@ -4166,7 +4167,7 @@
       <w:proofErr w:type="spellEnd"/>
       <w:r>
         <w:rPr>
-          <w:rFonts w:cs="B Lotus" w:hint="cs"/>
+          <w:rFonts w:ascii="Comic Sans MS" w:hAnsi="Comic Sans MS" w:cs="B Lotus"/>
           <w:sz w:val="32"/>
           <w:szCs w:val="32"/>
           <w:rtl/>
@@ -4176,7 +4177,7 @@
       </w:r>
       <w:r>
         <w:rPr>
-          <w:rFonts w:cs="B Lotus"/>
+          <w:rFonts w:ascii="Comic Sans MS" w:hAnsi="Comic Sans MS" w:cs="B Lotus"/>
           <w:sz w:val="32"/>
           <w:szCs w:val="32"/>
           <w:lang w:bidi="fa-IR"/>
@@ -4185,7 +4186,7 @@
       </w:r>
       <w:r>
         <w:rPr>
-          <w:rFonts w:cs="B Lotus" w:hint="cs"/>
+          <w:rFonts w:ascii="Comic Sans MS" w:hAnsi="Comic Sans MS" w:cs="B Lotus"/>
           <w:sz w:val="32"/>
           <w:szCs w:val="32"/>
           <w:rtl/>
@@ -4195,7 +4196,7 @@
       </w:r>
       <w:r>
         <w:rPr>
-          <w:rFonts w:cs="B Lotus"/>
+          <w:rFonts w:ascii="Comic Sans MS" w:hAnsi="Comic Sans MS" w:cs="B Lotus"/>
           <w:sz w:val="32"/>
           <w:szCs w:val="32"/>
           <w:lang w:bidi="fa-IR"/>
@@ -4204,7 +4205,7 @@
       </w:r>
       <w:r>
         <w:rPr>
-          <w:rFonts w:cs="B Lotus" w:hint="cs"/>
+          <w:rFonts w:ascii="Comic Sans MS" w:hAnsi="Comic Sans MS" w:cs="B Lotus"/>
           <w:sz w:val="32"/>
           <w:szCs w:val="32"/>
           <w:rtl/>
@@ -4219,7 +4220,7 @@
         <w:bidi/>
         <w:jc w:val="both"/>
         <w:rPr>
-          <w:rFonts w:cs="B Lotus"/>
+          <w:rFonts w:ascii="Comic Sans MS" w:hAnsi="Comic Sans MS" w:cs="B Lotus"/>
           <w:b/>
           <w:bCs/>
           <w:color w:val="FFFFFF" w:themeColor="background1"/>
@@ -4231,7 +4232,7 @@
       </w:pPr>
       <w:r>
         <w:rPr>
-          <w:rFonts w:cs="B Lotus" w:hint="cs"/>
+          <w:rFonts w:ascii="Comic Sans MS" w:hAnsi="Comic Sans MS" w:cs="B Lotus"/>
           <w:b/>
           <w:bCs/>
           <w:color w:val="FFFFFF" w:themeColor="background1"/>
@@ -4248,7 +4249,7 @@
         <w:bidi/>
         <w:jc w:val="both"/>
         <w:rPr>
-          <w:rFonts w:cs="B Lotus"/>
+          <w:rFonts w:ascii="Comic Sans MS" w:hAnsi="Comic Sans MS" w:cs="B Lotus"/>
           <w:sz w:val="32"/>
           <w:szCs w:val="32"/>
           <w:lang w:bidi="fa-IR"/>
@@ -4256,7 +4257,7 @@
       </w:pPr>
       <w:r>
         <w:rPr>
-          <w:rFonts w:cs="B Lotus"/>
+          <w:rFonts w:ascii="Comic Sans MS" w:hAnsi="Comic Sans MS" w:cs="B Lotus"/>
           <w:sz w:val="32"/>
           <w:szCs w:val="32"/>
           <w:lang w:bidi="fa-IR"/>
@@ -4265,7 +4266,7 @@
       </w:r>
       <w:r>
         <w:rPr>
-          <w:rFonts w:cs="B Lotus" w:hint="cs"/>
+          <w:rFonts w:ascii="Comic Sans MS" w:hAnsi="Comic Sans MS" w:cs="B Lotus"/>
           <w:sz w:val="32"/>
           <w:szCs w:val="32"/>
           <w:rtl/>
@@ -4275,7 +4276,7 @@
       </w:r>
       <w:r>
         <w:rPr>
-          <w:rFonts w:cs="B Lotus"/>
+          <w:rFonts w:ascii="Comic Sans MS" w:hAnsi="Comic Sans MS" w:cs="B Lotus"/>
           <w:sz w:val="32"/>
           <w:szCs w:val="32"/>
           <w:lang w:bidi="fa-IR"/>
@@ -4284,7 +4285,7 @@
       </w:r>
       <w:r>
         <w:rPr>
-          <w:rFonts w:cs="B Lotus" w:hint="cs"/>
+          <w:rFonts w:ascii="Comic Sans MS" w:hAnsi="Comic Sans MS" w:cs="B Lotus"/>
           <w:sz w:val="32"/>
           <w:szCs w:val="32"/>
           <w:rtl/>
@@ -4294,7 +4295,7 @@
       </w:r>
       <w:r>
         <w:rPr>
-          <w:rFonts w:cs="B Lotus"/>
+          <w:rFonts w:ascii="Comic Sans MS" w:hAnsi="Comic Sans MS" w:cs="B Lotus"/>
           <w:sz w:val="32"/>
           <w:szCs w:val="32"/>
           <w:lang w:bidi="fa-IR"/>
@@ -4303,7 +4304,7 @@
       </w:r>
       <w:r>
         <w:rPr>
-          <w:rFonts w:cs="B Lotus" w:hint="cs"/>
+          <w:rFonts w:ascii="Comic Sans MS" w:hAnsi="Comic Sans MS" w:cs="B Lotus"/>
           <w:sz w:val="32"/>
           <w:szCs w:val="32"/>
           <w:rtl/>
@@ -4313,7 +4314,7 @@
       </w:r>
       <w:r>
         <w:rPr>
-          <w:rFonts w:cs="B Lotus" w:hint="cs"/>
+          <w:rFonts w:ascii="Comic Sans MS" w:hAnsi="Comic Sans MS" w:cs="B Lotus"/>
           <w:sz w:val="32"/>
           <w:szCs w:val="32"/>
           <w:rtl/>
@@ -4323,7 +4324,7 @@
       </w:r>
       <w:r>
         <w:rPr>
-          <w:rFonts w:cs="B Lotus"/>
+          <w:rFonts w:ascii="Comic Sans MS" w:hAnsi="Comic Sans MS" w:cs="B Lotus"/>
           <w:sz w:val="32"/>
           <w:szCs w:val="32"/>
           <w:lang w:bidi="fa-IR"/>
@@ -4332,7 +4333,7 @@
       </w:r>
       <w:r>
         <w:rPr>
-          <w:rFonts w:cs="B Lotus" w:hint="cs"/>
+          <w:rFonts w:ascii="Comic Sans MS" w:hAnsi="Comic Sans MS" w:cs="B Lotus"/>
           <w:sz w:val="32"/>
           <w:szCs w:val="32"/>
           <w:rtl/>
@@ -4343,7 +4344,7 @@
       <w:proofErr w:type="spellStart"/>
       <w:r>
         <w:rPr>
-          <w:rFonts w:cs="B Lotus"/>
+          <w:rFonts w:ascii="Comic Sans MS" w:hAnsi="Comic Sans MS" w:cs="B Lotus"/>
           <w:sz w:val="32"/>
           <w:szCs w:val="32"/>
           <w:lang w:bidi="fa-IR"/>
@@ -4353,7 +4354,7 @@
       <w:proofErr w:type="spellEnd"/>
       <w:r>
         <w:rPr>
-          <w:rFonts w:cs="B Lotus" w:hint="cs"/>
+          <w:rFonts w:ascii="Comic Sans MS" w:hAnsi="Comic Sans MS" w:cs="B Lotus"/>
           <w:sz w:val="32"/>
           <w:szCs w:val="32"/>
           <w:rtl/>
@@ -4363,7 +4364,7 @@
       </w:r>
       <w:r>
         <w:rPr>
-          <w:rFonts w:cs="B Lotus" w:hint="cs"/>
+          <w:rFonts w:ascii="Comic Sans MS" w:hAnsi="Comic Sans MS" w:cs="B Lotus"/>
           <w:sz w:val="32"/>
           <w:szCs w:val="32"/>
           <w:rtl/>
@@ -4377,7 +4378,7 @@
         <w:bidi/>
         <w:jc w:val="both"/>
         <w:rPr>
-          <w:rFonts w:cs="B Lotus"/>
+          <w:rFonts w:ascii="Comic Sans MS" w:hAnsi="Comic Sans MS" w:cs="B Lotus"/>
           <w:sz w:val="32"/>
           <w:szCs w:val="32"/>
           <w:rtl/>
@@ -4386,7 +4387,7 @@
       </w:pPr>
       <w:r>
         <w:rPr>
-          <w:rFonts w:cs="B Lotus"/>
+          <w:rFonts w:ascii="Comic Sans MS" w:hAnsi="Comic Sans MS" w:cs="B Lotus"/>
           <w:sz w:val="32"/>
           <w:szCs w:val="32"/>
           <w:lang w:bidi="fa-IR"/>
@@ -4395,7 +4396,7 @@
       </w:r>
       <w:r>
         <w:rPr>
-          <w:rFonts w:cs="B Lotus" w:hint="cs"/>
+          <w:rFonts w:ascii="Comic Sans MS" w:hAnsi="Comic Sans MS" w:cs="B Lotus"/>
           <w:sz w:val="32"/>
           <w:szCs w:val="32"/>
           <w:rtl/>
@@ -4409,7 +4410,7 @@
         <w:bidi/>
         <w:jc w:val="both"/>
         <w:rPr>
-          <w:rFonts w:cs="B Lotus"/>
+          <w:rFonts w:ascii="Comic Sans MS" w:hAnsi="Comic Sans MS" w:cs="B Lotus"/>
           <w:sz w:val="32"/>
           <w:szCs w:val="32"/>
           <w:rtl/>
@@ -4418,17 +4419,18 @@
       </w:pPr>
       <w:r>
         <w:rPr>
-          <w:rFonts w:cs="B Lotus" w:hint="cs"/>
-          <w:sz w:val="32"/>
-          <w:szCs w:val="32"/>
-          <w:rtl/>
-          <w:lang w:bidi="fa-IR"/>
-        </w:rPr>
+          <w:rFonts w:ascii="Comic Sans MS" w:hAnsi="Comic Sans MS" w:cs="B Lotus"/>
+          <w:sz w:val="32"/>
+          <w:szCs w:val="32"/>
+          <w:rtl/>
+          <w:lang w:bidi="fa-IR"/>
+        </w:rPr>
+        <w:lastRenderedPageBreak/>
         <w:t xml:space="preserve">دقت کن حالا هدف این هست که برای تعداد بینهایت عضو بررسی میکند اون </w:t>
       </w:r>
       <w:r>
         <w:rPr>
-          <w:rFonts w:cs="B Lotus"/>
+          <w:rFonts w:ascii="Comic Sans MS" w:hAnsi="Comic Sans MS" w:cs="B Lotus"/>
           <w:sz w:val="32"/>
           <w:szCs w:val="32"/>
           <w:lang w:bidi="fa-IR"/>
@@ -4437,7 +4439,7 @@
       </w:r>
       <w:r>
         <w:rPr>
-          <w:rFonts w:cs="B Lotus" w:hint="cs"/>
+          <w:rFonts w:ascii="Comic Sans MS" w:hAnsi="Comic Sans MS" w:cs="B Lotus"/>
           <w:sz w:val="32"/>
           <w:szCs w:val="32"/>
           <w:rtl/>
@@ -4451,7 +4453,7 @@
         <w:bidi/>
         <w:jc w:val="both"/>
         <w:rPr>
-          <w:rFonts w:cs="B Lotus"/>
+          <w:rFonts w:ascii="Comic Sans MS" w:hAnsi="Comic Sans MS" w:cs="B Lotus"/>
           <w:sz w:val="32"/>
           <w:szCs w:val="32"/>
           <w:rtl/>
@@ -4460,18 +4462,17 @@
       </w:pPr>
       <w:r>
         <w:rPr>
-          <w:rFonts w:cs="B Lotus" w:hint="cs"/>
-          <w:sz w:val="32"/>
-          <w:szCs w:val="32"/>
-          <w:rtl/>
-          <w:lang w:bidi="fa-IR"/>
-        </w:rPr>
-        <w:lastRenderedPageBreak/>
+          <w:rFonts w:ascii="Comic Sans MS" w:hAnsi="Comic Sans MS" w:cs="B Lotus"/>
+          <w:sz w:val="32"/>
+          <w:szCs w:val="32"/>
+          <w:rtl/>
+          <w:lang w:bidi="fa-IR"/>
+        </w:rPr>
         <w:t xml:space="preserve">مشکل چی بود؟ مشکل این بود در اون </w:t>
       </w:r>
       <w:r>
         <w:rPr>
-          <w:rFonts w:cs="B Lotus"/>
+          <w:rFonts w:ascii="Comic Sans MS" w:hAnsi="Comic Sans MS" w:cs="B Lotus"/>
           <w:sz w:val="32"/>
           <w:szCs w:val="32"/>
           <w:lang w:bidi="fa-IR"/>
@@ -4480,7 +4481,7 @@
       </w:r>
       <w:r>
         <w:rPr>
-          <w:rFonts w:cs="B Lotus" w:hint="cs"/>
+          <w:rFonts w:ascii="Comic Sans MS" w:hAnsi="Comic Sans MS" w:cs="B Lotus"/>
           <w:sz w:val="32"/>
           <w:szCs w:val="32"/>
           <w:rtl/>
@@ -4490,7 +4491,7 @@
       </w:r>
       <w:r>
         <w:rPr>
-          <w:rFonts w:cs="B Lotus"/>
+          <w:rFonts w:ascii="Comic Sans MS" w:hAnsi="Comic Sans MS" w:cs="B Lotus"/>
           <w:sz w:val="32"/>
           <w:szCs w:val="32"/>
           <w:lang w:bidi="fa-IR"/>
@@ -4499,7 +4500,7 @@
       </w:r>
       <w:r>
         <w:rPr>
-          <w:rFonts w:cs="B Lotus" w:hint="cs"/>
+          <w:rFonts w:ascii="Comic Sans MS" w:hAnsi="Comic Sans MS" w:cs="B Lotus"/>
           <w:sz w:val="32"/>
           <w:szCs w:val="32"/>
           <w:rtl/>
@@ -4509,7 +4510,7 @@
       </w:r>
       <w:r>
         <w:rPr>
-          <w:rFonts w:cs="B Lotus"/>
+          <w:rFonts w:ascii="Comic Sans MS" w:hAnsi="Comic Sans MS" w:cs="B Lotus"/>
           <w:sz w:val="32"/>
           <w:szCs w:val="32"/>
           <w:lang w:bidi="fa-IR"/>
@@ -4518,7 +4519,7 @@
       </w:r>
       <w:r>
         <w:rPr>
-          <w:rFonts w:cs="B Lotus" w:hint="cs"/>
+          <w:rFonts w:ascii="Comic Sans MS" w:hAnsi="Comic Sans MS" w:cs="B Lotus"/>
           <w:sz w:val="32"/>
           <w:szCs w:val="32"/>
           <w:rtl/>
@@ -4528,7 +4529,7 @@
       </w:r>
       <w:r>
         <w:rPr>
-          <w:rFonts w:cs="B Lotus"/>
+          <w:rFonts w:ascii="Comic Sans MS" w:hAnsi="Comic Sans MS" w:cs="B Lotus"/>
           <w:sz w:val="32"/>
           <w:szCs w:val="32"/>
           <w:lang w:bidi="fa-IR"/>
@@ -4537,7 +4538,7 @@
       </w:r>
       <w:r>
         <w:rPr>
-          <w:rFonts w:cs="B Lotus" w:hint="cs"/>
+          <w:rFonts w:ascii="Comic Sans MS" w:hAnsi="Comic Sans MS" w:cs="B Lotus"/>
           <w:sz w:val="32"/>
           <w:szCs w:val="32"/>
           <w:rtl/>
@@ -4547,7 +4548,7 @@
       </w:r>
       <w:r>
         <w:rPr>
-          <w:rFonts w:cs="B Lotus" w:hint="cs"/>
+          <w:rFonts w:ascii="Comic Sans MS" w:hAnsi="Comic Sans MS" w:cs="B Lotus"/>
           <w:sz w:val="32"/>
           <w:szCs w:val="32"/>
           <w:rtl/>
@@ -4557,7 +4558,7 @@
       </w:r>
       <w:r>
         <w:rPr>
-          <w:rFonts w:cs="B Lotus"/>
+          <w:rFonts w:ascii="Comic Sans MS" w:hAnsi="Comic Sans MS" w:cs="B Lotus"/>
           <w:sz w:val="32"/>
           <w:szCs w:val="32"/>
           <w:lang w:bidi="fa-IR"/>
@@ -4566,7 +4567,7 @@
       </w:r>
       <w:r>
         <w:rPr>
-          <w:rFonts w:cs="B Lotus" w:hint="cs"/>
+          <w:rFonts w:ascii="Comic Sans MS" w:hAnsi="Comic Sans MS" w:cs="B Lotus"/>
           <w:sz w:val="32"/>
           <w:szCs w:val="32"/>
           <w:rtl/>
@@ -4580,7 +4581,7 @@
         <w:bidi/>
         <w:jc w:val="both"/>
         <w:rPr>
-          <w:rFonts w:cs="B Lotus"/>
+          <w:rFonts w:ascii="Comic Sans MS" w:hAnsi="Comic Sans MS" w:cs="B Lotus"/>
           <w:sz w:val="32"/>
           <w:szCs w:val="32"/>
           <w:rtl/>
@@ -4589,7 +4590,7 @@
       </w:pPr>
       <w:r>
         <w:rPr>
-          <w:rFonts w:cs="B Lotus"/>
+          <w:rFonts w:ascii="Comic Sans MS" w:hAnsi="Comic Sans MS" w:cs="B Lotus"/>
           <w:sz w:val="32"/>
           <w:szCs w:val="32"/>
           <w:lang w:bidi="fa-IR"/>
@@ -4598,7 +4599,7 @@
       </w:r>
       <w:r>
         <w:rPr>
-          <w:rFonts w:cs="B Lotus" w:hint="cs"/>
+          <w:rFonts w:ascii="Comic Sans MS" w:hAnsi="Comic Sans MS" w:cs="B Lotus"/>
           <w:sz w:val="32"/>
           <w:szCs w:val="32"/>
           <w:rtl/>
@@ -4609,7 +4610,7 @@
       <w:proofErr w:type="spellStart"/>
       <w:r>
         <w:rPr>
-          <w:rFonts w:cs="B Lotus"/>
+          <w:rFonts w:ascii="Comic Sans MS" w:hAnsi="Comic Sans MS" w:cs="B Lotus"/>
           <w:sz w:val="32"/>
           <w:szCs w:val="32"/>
           <w:lang w:bidi="fa-IR"/>
@@ -4619,7 +4620,7 @@
       <w:proofErr w:type="spellEnd"/>
       <w:r>
         <w:rPr>
-          <w:rFonts w:cs="B Lotus" w:hint="cs"/>
+          <w:rFonts w:ascii="Comic Sans MS" w:hAnsi="Comic Sans MS" w:cs="B Lotus"/>
           <w:sz w:val="32"/>
           <w:szCs w:val="32"/>
           <w:rtl/>
@@ -4629,7 +4630,7 @@
       </w:r>
       <w:r>
         <w:rPr>
-          <w:rFonts w:cs="B Lotus" w:hint="cs"/>
+          <w:rFonts w:ascii="Comic Sans MS" w:hAnsi="Comic Sans MS" w:cs="B Lotus"/>
           <w:sz w:val="32"/>
           <w:szCs w:val="32"/>
           <w:rtl/>
@@ -4639,7 +4640,7 @@
       </w:r>
       <w:r>
         <w:rPr>
-          <w:rFonts w:cs="B Lotus" w:hint="cs"/>
+          <w:rFonts w:ascii="Comic Sans MS" w:hAnsi="Comic Sans MS" w:cs="B Lotus"/>
           <w:sz w:val="32"/>
           <w:szCs w:val="32"/>
           <w:rtl/>
@@ -4649,7 +4650,7 @@
       </w:r>
       <w:r>
         <w:rPr>
-          <w:rFonts w:cs="B Lotus"/>
+          <w:rFonts w:ascii="Comic Sans MS" w:hAnsi="Comic Sans MS" w:cs="B Lotus"/>
           <w:sz w:val="32"/>
           <w:szCs w:val="32"/>
           <w:lang w:bidi="fa-IR"/>
@@ -4658,7 +4659,7 @@
       </w:r>
       <w:r>
         <w:rPr>
-          <w:rFonts w:cs="B Lotus" w:hint="cs"/>
+          <w:rFonts w:ascii="Comic Sans MS" w:hAnsi="Comic Sans MS" w:cs="B Lotus"/>
           <w:sz w:val="32"/>
           <w:szCs w:val="32"/>
           <w:rtl/>
@@ -4668,7 +4669,7 @@
       </w:r>
       <w:r>
         <w:rPr>
-          <w:rFonts w:cs="B Lotus"/>
+          <w:rFonts w:ascii="Comic Sans MS" w:hAnsi="Comic Sans MS" w:cs="B Lotus"/>
           <w:sz w:val="32"/>
           <w:szCs w:val="32"/>
           <w:lang w:bidi="fa-IR"/>
@@ -4677,7 +4678,7 @@
       </w:r>
       <w:r>
         <w:rPr>
-          <w:rFonts w:cs="B Lotus" w:hint="cs"/>
+          <w:rFonts w:ascii="Comic Sans MS" w:hAnsi="Comic Sans MS" w:cs="B Lotus"/>
           <w:sz w:val="32"/>
           <w:szCs w:val="32"/>
           <w:rtl/>
@@ -4687,7 +4688,7 @@
       </w:r>
       <w:r>
         <w:rPr>
-          <w:rFonts w:cs="B Lotus"/>
+          <w:rFonts w:ascii="Comic Sans MS" w:hAnsi="Comic Sans MS" w:cs="B Lotus"/>
           <w:sz w:val="32"/>
           <w:szCs w:val="32"/>
           <w:lang w:bidi="fa-IR"/>
@@ -4696,7 +4697,7 @@
       </w:r>
       <w:r>
         <w:rPr>
-          <w:rFonts w:cs="B Lotus" w:hint="cs"/>
+          <w:rFonts w:ascii="Comic Sans MS" w:hAnsi="Comic Sans MS" w:cs="B Lotus"/>
           <w:sz w:val="32"/>
           <w:szCs w:val="32"/>
           <w:rtl/>
@@ -4710,7 +4711,7 @@
         <w:bidi/>
         <w:jc w:val="both"/>
         <w:rPr>
-          <w:rFonts w:cs="B Lotus"/>
+          <w:rFonts w:ascii="Comic Sans MS" w:hAnsi="Comic Sans MS" w:cs="B Lotus"/>
           <w:sz w:val="32"/>
           <w:szCs w:val="32"/>
           <w:lang w:bidi="fa-IR"/>
@@ -4718,7 +4719,7 @@
       </w:pPr>
       <w:r>
         <w:rPr>
-          <w:rFonts w:cs="B Lotus"/>
+          <w:rFonts w:ascii="Comic Sans MS" w:hAnsi="Comic Sans MS" w:cs="B Lotus"/>
           <w:sz w:val="32"/>
           <w:szCs w:val="32"/>
           <w:lang w:bidi="fa-IR"/>
@@ -4727,7 +4728,7 @@
       </w:r>
       <w:r>
         <w:rPr>
-          <w:rFonts w:cs="B Lotus" w:hint="cs"/>
+          <w:rFonts w:ascii="Comic Sans MS" w:hAnsi="Comic Sans MS" w:cs="B Lotus"/>
           <w:sz w:val="32"/>
           <w:szCs w:val="32"/>
           <w:rtl/>
@@ -4741,7 +4742,7 @@
         <w:bidi/>
         <w:jc w:val="both"/>
         <w:rPr>
-          <w:rFonts w:cs="B Lotus"/>
+          <w:rFonts w:ascii="Comic Sans MS" w:hAnsi="Comic Sans MS" w:cs="B Lotus"/>
           <w:sz w:val="32"/>
           <w:szCs w:val="32"/>
           <w:lang w:bidi="fa-IR"/>
@@ -4749,7 +4750,7 @@
       </w:pPr>
       <w:r>
         <w:rPr>
-          <w:rFonts w:cs="B Lotus" w:hint="cs"/>
+          <w:rFonts w:ascii="Comic Sans MS" w:hAnsi="Comic Sans MS" w:cs="B Lotus"/>
           <w:sz w:val="32"/>
           <w:szCs w:val="32"/>
           <w:rtl/>
@@ -4759,7 +4760,7 @@
       </w:r>
       <w:r>
         <w:rPr>
-          <w:rFonts w:cs="B Lotus"/>
+          <w:rFonts w:ascii="Comic Sans MS" w:hAnsi="Comic Sans MS" w:cs="B Lotus"/>
           <w:sz w:val="32"/>
           <w:szCs w:val="32"/>
           <w:lang w:bidi="fa-IR"/>
@@ -4768,7 +4769,7 @@
       </w:r>
       <w:r>
         <w:rPr>
-          <w:rFonts w:cs="B Lotus" w:hint="cs"/>
+          <w:rFonts w:ascii="Comic Sans MS" w:hAnsi="Comic Sans MS" w:cs="B Lotus"/>
           <w:sz w:val="32"/>
           <w:szCs w:val="32"/>
           <w:rtl/>
@@ -4778,7 +4779,7 @@
       </w:r>
       <w:r>
         <w:rPr>
-          <w:rFonts w:cs="B Lotus"/>
+          <w:rFonts w:ascii="Comic Sans MS" w:hAnsi="Comic Sans MS" w:cs="B Lotus"/>
           <w:sz w:val="32"/>
           <w:szCs w:val="32"/>
           <w:lang w:bidi="fa-IR"/>
@@ -4787,7 +4788,7 @@
       </w:r>
       <w:r>
         <w:rPr>
-          <w:rFonts w:cs="B Lotus" w:hint="cs"/>
+          <w:rFonts w:ascii="Comic Sans MS" w:hAnsi="Comic Sans MS" w:cs="B Lotus"/>
           <w:sz w:val="32"/>
           <w:szCs w:val="32"/>
           <w:rtl/>
@@ -4797,7 +4798,7 @@
       </w:r>
       <w:r>
         <w:rPr>
-          <w:rFonts w:cs="B Lotus"/>
+          <w:rFonts w:ascii="Comic Sans MS" w:hAnsi="Comic Sans MS" w:cs="B Lotus"/>
           <w:sz w:val="32"/>
           <w:szCs w:val="32"/>
           <w:lang w:bidi="fa-IR"/>
@@ -4806,7 +4807,7 @@
       </w:r>
       <w:r>
         <w:rPr>
-          <w:rFonts w:cs="B Lotus" w:hint="cs"/>
+          <w:rFonts w:ascii="Comic Sans MS" w:hAnsi="Comic Sans MS" w:cs="B Lotus"/>
           <w:sz w:val="32"/>
           <w:szCs w:val="32"/>
           <w:rtl/>
@@ -4816,7 +4817,7 @@
       </w:r>
       <w:r>
         <w:rPr>
-          <w:rFonts w:cs="B Lotus"/>
+          <w:rFonts w:ascii="Comic Sans MS" w:hAnsi="Comic Sans MS" w:cs="B Lotus"/>
           <w:sz w:val="32"/>
           <w:szCs w:val="32"/>
           <w:lang w:bidi="fa-IR"/>
@@ -4825,7 +4826,7 @@
       </w:r>
       <w:r>
         <w:rPr>
-          <w:rFonts w:cs="B Lotus" w:hint="cs"/>
+          <w:rFonts w:ascii="Comic Sans MS" w:hAnsi="Comic Sans MS" w:cs="B Lotus"/>
           <w:sz w:val="32"/>
           <w:szCs w:val="32"/>
           <w:rtl/>
@@ -4835,7 +4836,7 @@
       </w:r>
       <w:r>
         <w:rPr>
-          <w:rFonts w:cs="B Lotus"/>
+          <w:rFonts w:ascii="Comic Sans MS" w:hAnsi="Comic Sans MS" w:cs="B Lotus"/>
           <w:sz w:val="32"/>
           <w:szCs w:val="32"/>
           <w:lang w:bidi="fa-IR"/>
@@ -4844,7 +4845,7 @@
       </w:r>
       <w:r>
         <w:rPr>
-          <w:rFonts w:cs="B Lotus" w:hint="cs"/>
+          <w:rFonts w:ascii="Comic Sans MS" w:hAnsi="Comic Sans MS" w:cs="B Lotus"/>
           <w:sz w:val="32"/>
           <w:szCs w:val="32"/>
           <w:rtl/>
@@ -4854,7 +4855,7 @@
       </w:r>
       <w:r>
         <w:rPr>
-          <w:rFonts w:cs="B Lotus" w:hint="cs"/>
+          <w:rFonts w:ascii="Comic Sans MS" w:hAnsi="Comic Sans MS" w:cs="B Lotus"/>
           <w:sz w:val="32"/>
           <w:szCs w:val="32"/>
           <w:rtl/>
@@ -4864,7 +4865,7 @@
       </w:r>
       <w:r>
         <w:rPr>
-          <w:rFonts w:cs="B Lotus"/>
+          <w:rFonts w:ascii="Comic Sans MS" w:hAnsi="Comic Sans MS" w:cs="B Lotus"/>
           <w:sz w:val="32"/>
           <w:szCs w:val="32"/>
           <w:lang w:bidi="fa-IR"/>
@@ -4873,7 +4874,7 @@
       </w:r>
       <w:r>
         <w:rPr>
-          <w:rFonts w:cs="B Lotus" w:hint="cs"/>
+          <w:rFonts w:ascii="Comic Sans MS" w:hAnsi="Comic Sans MS" w:cs="B Lotus"/>
           <w:sz w:val="32"/>
           <w:szCs w:val="32"/>
           <w:rtl/>
@@ -4883,7 +4884,7 @@
       </w:r>
       <w:r>
         <w:rPr>
-          <w:rFonts w:cs="B Lotus"/>
+          <w:rFonts w:ascii="Comic Sans MS" w:hAnsi="Comic Sans MS" w:cs="B Lotus"/>
           <w:sz w:val="32"/>
           <w:szCs w:val="32"/>
           <w:lang w:bidi="fa-IR"/>
@@ -4892,7 +4893,7 @@
       </w:r>
       <w:r>
         <w:rPr>
-          <w:rFonts w:cs="B Lotus" w:hint="cs"/>
+          <w:rFonts w:ascii="Comic Sans MS" w:hAnsi="Comic Sans MS" w:cs="B Lotus"/>
           <w:sz w:val="32"/>
           <w:szCs w:val="32"/>
           <w:rtl/>
@@ -4902,7 +4903,7 @@
       </w:r>
       <w:r>
         <w:rPr>
-          <w:rFonts w:cs="B Lotus" w:hint="cs"/>
+          <w:rFonts w:ascii="Comic Sans MS" w:hAnsi="Comic Sans MS" w:cs="B Lotus"/>
           <w:sz w:val="32"/>
           <w:szCs w:val="32"/>
           <w:rtl/>
@@ -4912,7 +4913,7 @@
       </w:r>
       <w:r>
         <w:rPr>
-          <w:rFonts w:cs="B Lotus" w:hint="cs"/>
+          <w:rFonts w:ascii="Comic Sans MS" w:hAnsi="Comic Sans MS" w:cs="B Lotus"/>
           <w:sz w:val="32"/>
           <w:szCs w:val="32"/>
           <w:rtl/>
@@ -4926,16 +4927,15 @@
         <w:bidi/>
         <w:jc w:val="both"/>
         <w:rPr>
-          <w:rFonts w:cs="B Lotus" w:hint="cs"/>
-          <w:sz w:val="32"/>
-          <w:szCs w:val="32"/>
-          <w:rtl/>
+          <w:rFonts w:ascii="Comic Sans MS" w:hAnsi="Comic Sans MS" w:cs="B Lotus"/>
+          <w:sz w:val="32"/>
+          <w:szCs w:val="32"/>
           <w:lang w:bidi="fa-IR"/>
         </w:rPr>
       </w:pPr>
       <w:r>
         <w:rPr>
-          <w:rFonts w:cs="B Lotus" w:hint="cs"/>
+          <w:rFonts w:ascii="Comic Sans MS" w:hAnsi="Comic Sans MS" w:cs="B Lotus"/>
           <w:sz w:val="32"/>
           <w:szCs w:val="32"/>
           <w:rtl/>
@@ -4945,7 +4945,7 @@
       </w:r>
       <w:r>
         <w:rPr>
-          <w:rFonts w:cs="B Lotus" w:hint="cs"/>
+          <w:rFonts w:ascii="Comic Sans MS" w:hAnsi="Comic Sans MS" w:cs="B Lotus"/>
           <w:sz w:val="32"/>
           <w:szCs w:val="32"/>
           <w:rtl/>
@@ -4955,7 +4955,7 @@
       </w:r>
       <w:r>
         <w:rPr>
-          <w:rFonts w:cs="B Lotus"/>
+          <w:rFonts w:ascii="Comic Sans MS" w:hAnsi="Comic Sans MS" w:cs="B Lotus"/>
           <w:sz w:val="32"/>
           <w:szCs w:val="32"/>
           <w:lang w:bidi="fa-IR"/>
@@ -4964,7 +4964,7 @@
       </w:r>
       <w:r>
         <w:rPr>
-          <w:rFonts w:cs="B Lotus" w:hint="cs"/>
+          <w:rFonts w:ascii="Comic Sans MS" w:hAnsi="Comic Sans MS" w:cs="B Lotus"/>
           <w:sz w:val="32"/>
           <w:szCs w:val="32"/>
           <w:rtl/>
@@ -4974,7 +4974,7 @@
       </w:r>
       <w:r>
         <w:rPr>
-          <w:rFonts w:cs="B Lotus" w:hint="cs"/>
+          <w:rFonts w:ascii="Comic Sans MS" w:hAnsi="Comic Sans MS" w:cs="B Lotus"/>
           <w:sz w:val="32"/>
           <w:szCs w:val="32"/>
           <w:rtl/>
@@ -4984,7 +4984,7 @@
       </w:r>
       <w:r>
         <w:rPr>
-          <w:rFonts w:cs="B Lotus"/>
+          <w:rFonts w:ascii="Comic Sans MS" w:hAnsi="Comic Sans MS" w:cs="B Lotus"/>
           <w:sz w:val="32"/>
           <w:szCs w:val="32"/>
           <w:lang w:bidi="fa-IR"/>
@@ -4993,7 +4993,7 @@
       </w:r>
       <w:r>
         <w:rPr>
-          <w:rFonts w:cs="B Lotus" w:hint="cs"/>
+          <w:rFonts w:ascii="Comic Sans MS" w:hAnsi="Comic Sans MS" w:cs="B Lotus"/>
           <w:sz w:val="32"/>
           <w:szCs w:val="32"/>
           <w:rtl/>
@@ -5003,7 +5003,7 @@
       </w:r>
       <w:r>
         <w:rPr>
-          <w:rFonts w:cs="B Lotus" w:hint="cs"/>
+          <w:rFonts w:ascii="Comic Sans MS" w:hAnsi="Comic Sans MS" w:cs="B Lotus"/>
           <w:sz w:val="32"/>
           <w:szCs w:val="32"/>
           <w:rtl/>
@@ -5013,7 +5013,7 @@
       </w:r>
       <w:r>
         <w:rPr>
-          <w:rFonts w:cs="B Lotus"/>
+          <w:rFonts w:ascii="Comic Sans MS" w:hAnsi="Comic Sans MS" w:cs="B Lotus"/>
           <w:sz w:val="32"/>
           <w:szCs w:val="32"/>
           <w:lang w:bidi="fa-IR"/>
@@ -5022,7 +5022,7 @@
       </w:r>
       <w:r>
         <w:rPr>
-          <w:rFonts w:cs="B Lotus" w:hint="cs"/>
+          <w:rFonts w:ascii="Comic Sans MS" w:hAnsi="Comic Sans MS" w:cs="B Lotus"/>
           <w:sz w:val="32"/>
           <w:szCs w:val="32"/>
           <w:rtl/>
@@ -5032,7 +5032,7 @@
       </w:r>
       <w:r>
         <w:rPr>
-          <w:rFonts w:cs="B Lotus" w:hint="cs"/>
+          <w:rFonts w:ascii="Comic Sans MS" w:hAnsi="Comic Sans MS" w:cs="B Lotus"/>
           <w:sz w:val="32"/>
           <w:szCs w:val="32"/>
           <w:rtl/>
@@ -5042,7 +5042,7 @@
       </w:r>
       <w:r>
         <w:rPr>
-          <w:rFonts w:cs="B Lotus"/>
+          <w:rFonts w:ascii="Comic Sans MS" w:hAnsi="Comic Sans MS" w:cs="B Lotus"/>
           <w:sz w:val="32"/>
           <w:szCs w:val="32"/>
           <w:lang w:bidi="fa-IR"/>
@@ -5051,17 +5051,28 @@
       </w:r>
       <w:r>
         <w:rPr>
-          <w:rFonts w:cs="B Lotus" w:hint="cs"/>
-          <w:sz w:val="32"/>
-          <w:szCs w:val="32"/>
-          <w:rtl/>
-          <w:lang w:bidi="fa-IR"/>
-        </w:rPr>
-        <w:t xml:space="preserve"> ها از یک محدب بسیار سخت خواهد بود بنابراین سعی میکنند به جای اینکه تمام فضای فرضیه را محاسبه بکنیم میایم یک ویژگی از فضای فرضیه انتزاع میکنیم تا کرانه بالا را بدست بیاوریم نه مقدار دقیق را</w:t>
-      </w:r>
-      <w:r>
-        <w:rPr>
-          <w:rFonts w:cs="B Lotus" w:hint="cs"/>
+          <w:rFonts w:ascii="Comic Sans MS" w:hAnsi="Comic Sans MS" w:cs="B Lotus"/>
+          <w:sz w:val="32"/>
+          <w:szCs w:val="32"/>
+          <w:rtl/>
+          <w:lang w:bidi="fa-IR"/>
+        </w:rPr>
+        <w:t xml:space="preserve"> ها از یک محدب بسیار سخت خواهد بود بنابراین سعی میکنند به </w:t>
+      </w:r>
+      <w:r>
+        <w:rPr>
+          <w:rFonts w:ascii="Comic Sans MS" w:hAnsi="Comic Sans MS" w:cs="B Lotus"/>
+          <w:sz w:val="32"/>
+          <w:szCs w:val="32"/>
+          <w:rtl/>
+          <w:lang w:bidi="fa-IR"/>
+        </w:rPr>
+        <w:lastRenderedPageBreak/>
+        <w:t>جای اینکه تمام فضای فرضیه را محاسبه بکنیم میایم یک ویژگی از فضای فرضیه انتزاع میکنیم تا کرانه بالا را بدست بیاوریم نه مقدار دقیق را</w:t>
+      </w:r>
+      <w:r>
+        <w:rPr>
+          <w:rFonts w:ascii="Comic Sans MS" w:hAnsi="Comic Sans MS" w:cs="B Lotus"/>
           <w:sz w:val="32"/>
           <w:szCs w:val="32"/>
           <w:rtl/>
@@ -5071,7 +5082,7 @@
       </w:r>
       <w:r>
         <w:rPr>
-          <w:rFonts w:cs="B Lotus"/>
+          <w:rFonts w:ascii="Comic Sans MS" w:hAnsi="Comic Sans MS" w:cs="B Lotus"/>
           <w:sz w:val="32"/>
           <w:szCs w:val="32"/>
           <w:lang w:bidi="fa-IR"/>
@@ -5080,7 +5091,7 @@
       </w:r>
       <w:r>
         <w:rPr>
-          <w:rFonts w:cs="B Lotus" w:hint="cs"/>
+          <w:rFonts w:ascii="Comic Sans MS" w:hAnsi="Comic Sans MS" w:cs="B Lotus"/>
           <w:sz w:val="32"/>
           <w:szCs w:val="32"/>
           <w:rtl/>
@@ -5090,7 +5101,7 @@
       </w:r>
       <w:r>
         <w:rPr>
-          <w:rFonts w:cs="B Lotus"/>
+          <w:rFonts w:ascii="Comic Sans MS" w:hAnsi="Comic Sans MS" w:cs="B Lotus"/>
           <w:sz w:val="32"/>
           <w:szCs w:val="32"/>
           <w:lang w:bidi="fa-IR"/>
@@ -5099,28 +5110,17 @@
       </w:r>
       <w:r>
         <w:rPr>
-          <w:rFonts w:cs="B Lotus" w:hint="cs"/>
-          <w:sz w:val="32"/>
-          <w:szCs w:val="32"/>
-          <w:rtl/>
-          <w:lang w:bidi="fa-IR"/>
-        </w:rPr>
-        <w:t xml:space="preserve"> نشود یعنی چی؟ یعنی به ازای اون نقاطی که داریم بر اساس فرضیه که مد </w:t>
-      </w:r>
-      <w:r>
-        <w:rPr>
-          <w:rFonts w:cs="B Lotus" w:hint="cs"/>
-          <w:sz w:val="32"/>
-          <w:szCs w:val="32"/>
-          <w:rtl/>
-          <w:lang w:bidi="fa-IR"/>
-        </w:rPr>
-        <w:lastRenderedPageBreak/>
-        <w:t xml:space="preserve">نظر داریم مثلا پرسپترون نتوانیم همه الگو ها را توسط فرضیه تولید بکنیم که بهش </w:t>
-      </w:r>
-      <w:r>
-        <w:rPr>
-          <w:rFonts w:cs="B Lotus"/>
+          <w:rFonts w:ascii="Comic Sans MS" w:hAnsi="Comic Sans MS" w:cs="B Lotus"/>
+          <w:sz w:val="32"/>
+          <w:szCs w:val="32"/>
+          <w:rtl/>
+          <w:lang w:bidi="fa-IR"/>
+        </w:rPr>
+        <w:t xml:space="preserve"> نشود یعنی چی؟ یعنی به ازای اون نقاطی که داریم بر اساس فرضیه که مد نظر داریم مثلا پرسپترون نتوانیم همه الگو ها را توسط فرضیه تولید بکنیم که بهش </w:t>
+      </w:r>
+      <w:r>
+        <w:rPr>
+          <w:rFonts w:ascii="Comic Sans MS" w:hAnsi="Comic Sans MS" w:cs="B Lotus"/>
           <w:sz w:val="32"/>
           <w:szCs w:val="32"/>
           <w:lang w:bidi="fa-IR"/>
@@ -5129,7 +5129,7 @@
       </w:r>
       <w:r>
         <w:rPr>
-          <w:rFonts w:cs="B Lotus" w:hint="cs"/>
+          <w:rFonts w:ascii="Comic Sans MS" w:hAnsi="Comic Sans MS" w:cs="B Lotus"/>
           <w:sz w:val="32"/>
           <w:szCs w:val="32"/>
           <w:rtl/>
@@ -5139,7 +5139,7 @@
       </w:r>
       <w:r>
         <w:rPr>
-          <w:rFonts w:cs="B Lotus" w:hint="cs"/>
+          <w:rFonts w:ascii="Comic Sans MS" w:hAnsi="Comic Sans MS" w:cs="B Lotus"/>
           <w:sz w:val="32"/>
           <w:szCs w:val="32"/>
           <w:rtl/>
@@ -5149,7 +5149,7 @@
       </w:r>
       <w:r>
         <w:rPr>
-          <w:rFonts w:cs="B Lotus"/>
+          <w:rFonts w:ascii="Comic Sans MS" w:hAnsi="Comic Sans MS" w:cs="B Lotus"/>
           <w:sz w:val="32"/>
           <w:szCs w:val="32"/>
           <w:lang w:bidi="fa-IR"/>
@@ -5158,7 +5158,7 @@
       </w:r>
       <w:r>
         <w:rPr>
-          <w:rFonts w:cs="B Lotus" w:hint="cs"/>
+          <w:rFonts w:ascii="Comic Sans MS" w:hAnsi="Comic Sans MS" w:cs="B Lotus"/>
           <w:sz w:val="32"/>
           <w:szCs w:val="32"/>
           <w:rtl/>
@@ -5168,7 +5168,7 @@
       </w:r>
       <w:r>
         <w:rPr>
-          <w:rFonts w:cs="B Lotus" w:hint="cs"/>
+          <w:rFonts w:ascii="Comic Sans MS" w:hAnsi="Comic Sans MS" w:cs="B Lotus"/>
           <w:sz w:val="32"/>
           <w:szCs w:val="32"/>
           <w:rtl/>
@@ -5178,7 +5178,7 @@
       </w:r>
       <w:r>
         <w:rPr>
-          <w:rFonts w:cs="B Lotus" w:hint="cs"/>
+          <w:rFonts w:ascii="Comic Sans MS" w:hAnsi="Comic Sans MS" w:cs="B Lotus"/>
           <w:sz w:val="32"/>
           <w:szCs w:val="32"/>
           <w:rtl/>
@@ -5188,7 +5188,7 @@
       </w:r>
       <w:r>
         <w:rPr>
-          <w:rFonts w:cs="B Lotus"/>
+          <w:rFonts w:ascii="Comic Sans MS" w:hAnsi="Comic Sans MS" w:cs="B Lotus"/>
           <w:sz w:val="32"/>
           <w:szCs w:val="32"/>
           <w:lang w:bidi="fa-IR"/>
@@ -5197,7 +5197,7 @@
       </w:r>
       <w:r>
         <w:rPr>
-          <w:rFonts w:cs="B Lotus" w:hint="cs"/>
+          <w:rFonts w:ascii="Comic Sans MS" w:hAnsi="Comic Sans MS" w:cs="B Lotus"/>
           <w:sz w:val="32"/>
           <w:szCs w:val="32"/>
           <w:rtl/>
@@ -5207,7 +5207,7 @@
       </w:r>
       <w:r>
         <w:rPr>
-          <w:rFonts w:cs="B Lotus" w:hint="cs"/>
+          <w:rFonts w:ascii="Comic Sans MS" w:hAnsi="Comic Sans MS" w:cs="B Lotus"/>
           <w:sz w:val="32"/>
           <w:szCs w:val="32"/>
           <w:rtl/>
@@ -5217,7 +5217,7 @@
       </w:r>
       <w:r>
         <w:rPr>
-          <w:rFonts w:cs="B Lotus"/>
+          <w:rFonts w:ascii="Comic Sans MS" w:hAnsi="Comic Sans MS" w:cs="B Lotus"/>
           <w:sz w:val="32"/>
           <w:szCs w:val="32"/>
           <w:lang w:bidi="fa-IR"/>
@@ -5226,7 +5226,7 @@
       </w:r>
       <w:r>
         <w:rPr>
-          <w:rFonts w:cs="B Lotus" w:hint="cs"/>
+          <w:rFonts w:ascii="Comic Sans MS" w:hAnsi="Comic Sans MS" w:cs="B Lotus"/>
           <w:sz w:val="32"/>
           <w:szCs w:val="32"/>
           <w:rtl/>
@@ -5236,7 +5236,7 @@
       </w:r>
       <w:r>
         <w:rPr>
-          <w:rFonts w:cs="B Lotus" w:hint="cs"/>
+          <w:rFonts w:ascii="Comic Sans MS" w:hAnsi="Comic Sans MS" w:cs="B Lotus"/>
           <w:sz w:val="32"/>
           <w:szCs w:val="32"/>
           <w:rtl/>
@@ -5246,7 +5246,7 @@
       </w:r>
       <w:r>
         <w:rPr>
-          <w:rFonts w:cs="B Lotus" w:hint="cs"/>
+          <w:rFonts w:ascii="Comic Sans MS" w:hAnsi="Comic Sans MS" w:cs="B Lotus"/>
           <w:sz w:val="32"/>
           <w:szCs w:val="32"/>
           <w:rtl/>
@@ -5260,13 +5260,665 @@
         <w:bidi/>
         <w:jc w:val="both"/>
         <w:rPr>
-          <w:rFonts w:cs="B Lotus"/>
+          <w:rFonts w:ascii="Comic Sans MS" w:hAnsi="Comic Sans MS" w:cs="B Lotus"/>
           <w:sz w:val="32"/>
           <w:szCs w:val="32"/>
           <w:rtl/>
           <w:lang w:bidi="fa-IR"/>
         </w:rPr>
       </w:pPr>
+      <w:r>
+        <w:rPr>
+          <w:rFonts w:ascii="Comic Sans MS" w:hAnsi="Comic Sans MS" w:cs="B Lotus"/>
+          <w:sz w:val="32"/>
+          <w:szCs w:val="32"/>
+          <w:rtl/>
+          <w:lang w:bidi="fa-IR"/>
+        </w:rPr>
+        <w:t>جلسه ششم:</w:t>
+      </w:r>
+    </w:p>
+    <w:p>
+      <w:pPr>
+        <w:bidi/>
+        <w:jc w:val="both"/>
+        <w:rPr>
+          <w:rFonts w:ascii="Comic Sans MS" w:hAnsi="Comic Sans MS" w:cs="B Lotus"/>
+          <w:sz w:val="32"/>
+          <w:szCs w:val="32"/>
+          <w:rtl/>
+          <w:lang w:bidi="fa-IR"/>
+        </w:rPr>
+      </w:pPr>
+      <w:r>
+        <w:rPr>
+          <w:rFonts w:ascii="Comic Sans MS" w:hAnsi="Comic Sans MS" w:cs="B Lotus"/>
+          <w:sz w:val="32"/>
+          <w:szCs w:val="32"/>
+          <w:lang w:bidi="fa-IR"/>
+        </w:rPr>
+        <w:t>M</w:t>
+      </w:r>
+      <w:r>
+        <w:rPr>
+          <w:rFonts w:ascii="Comic Sans MS" w:hAnsi="Comic Sans MS" w:cs="B Lotus"/>
+          <w:sz w:val="32"/>
+          <w:szCs w:val="32"/>
+          <w:rtl/>
+          <w:lang w:bidi="fa-IR"/>
+        </w:rPr>
+        <w:t xml:space="preserve"> تعداد فضای فرضیه ها هست میخواستیم یک </w:t>
+      </w:r>
+      <w:r>
+        <w:rPr>
+          <w:rFonts w:ascii="Comic Sans MS" w:hAnsi="Comic Sans MS" w:cs="B Lotus"/>
+          <w:sz w:val="32"/>
+          <w:szCs w:val="32"/>
+          <w:lang w:bidi="fa-IR"/>
+        </w:rPr>
+        <w:t>m</w:t>
+      </w:r>
+      <w:r>
+        <w:rPr>
+          <w:rFonts w:ascii="Comic Sans MS" w:hAnsi="Comic Sans MS" w:cs="B Lotus"/>
+          <w:sz w:val="32"/>
+          <w:szCs w:val="32"/>
+          <w:rtl/>
+          <w:lang w:bidi="fa-IR"/>
+        </w:rPr>
+        <w:t xml:space="preserve"> را جایگزین بکنیم و برای این راه به این رسیدیم که </w:t>
+      </w:r>
+      <w:r>
+        <w:rPr>
+          <w:rFonts w:ascii="Comic Sans MS" w:hAnsi="Comic Sans MS" w:cs="B Lotus"/>
+          <w:sz w:val="32"/>
+          <w:szCs w:val="32"/>
+          <w:lang w:bidi="fa-IR"/>
+        </w:rPr>
+        <w:t>bad event</w:t>
+      </w:r>
+      <w:r>
+        <w:rPr>
+          <w:rFonts w:ascii="Comic Sans MS" w:hAnsi="Comic Sans MS" w:cs="B Lotus"/>
+          <w:sz w:val="32"/>
+          <w:szCs w:val="32"/>
+          <w:rtl/>
+          <w:lang w:bidi="fa-IR"/>
+        </w:rPr>
+        <w:t xml:space="preserve"> ها همپوشانی زیادی دارند که به </w:t>
+      </w:r>
+      <w:r>
+        <w:rPr>
+          <w:rFonts w:ascii="Comic Sans MS" w:hAnsi="Comic Sans MS" w:cs="B Lotus"/>
+          <w:sz w:val="32"/>
+          <w:szCs w:val="32"/>
+          <w:lang w:bidi="fa-IR"/>
+        </w:rPr>
+        <w:t>dichotomies</w:t>
+      </w:r>
+      <w:r>
+        <w:rPr>
+          <w:rFonts w:ascii="Comic Sans MS" w:hAnsi="Comic Sans MS" w:cs="B Lotus"/>
+          <w:sz w:val="32"/>
+          <w:szCs w:val="32"/>
+          <w:rtl/>
+          <w:lang w:bidi="fa-IR"/>
+        </w:rPr>
+        <w:t xml:space="preserve"> رسیدیم</w:t>
+      </w:r>
+      <w:r>
+        <w:rPr>
+          <w:rFonts w:ascii="Comic Sans MS" w:hAnsi="Comic Sans MS" w:cs="B Lotus"/>
+          <w:sz w:val="32"/>
+          <w:szCs w:val="32"/>
+          <w:rtl/>
+          <w:lang w:bidi="fa-IR"/>
+        </w:rPr>
+        <w:t xml:space="preserve"> که میگفت که </w:t>
+      </w:r>
+      <w:r>
+        <w:rPr>
+          <w:rFonts w:ascii="Comic Sans MS" w:hAnsi="Comic Sans MS" w:cs="B Lotus"/>
+          <w:sz w:val="32"/>
+          <w:szCs w:val="32"/>
+          <w:rtl/>
+          <w:lang w:bidi="fa-IR"/>
+        </w:rPr>
+        <w:t>میخواهیم فرضیه ای که داریم بررسی میکنیم نتایج را روی زیر مجموعه ای از نقاط ببینیم و برای ما مهم نیست فضای حالت را چطوری دسته بندی میکند حالا چرا میتواند همپوشانی بین بد ها را پوشش بدهد؟ چون با اونهایی که همپوشانی دارد، خروجی یکسانی را دارند تولید میکنند</w:t>
+      </w:r>
+      <w:r>
+        <w:rPr>
+          <w:rFonts w:ascii="Comic Sans MS" w:hAnsi="Comic Sans MS" w:cs="B Lotus"/>
+          <w:sz w:val="32"/>
+          <w:szCs w:val="32"/>
+          <w:rtl/>
+          <w:lang w:bidi="fa-IR"/>
+        </w:rPr>
+        <w:t xml:space="preserve"> پس میتوانیم </w:t>
+      </w:r>
+      <w:r>
+        <w:rPr>
+          <w:rFonts w:ascii="Comic Sans MS" w:hAnsi="Comic Sans MS" w:cs="B Lotus"/>
+          <w:sz w:val="32"/>
+          <w:szCs w:val="32"/>
+          <w:lang w:bidi="fa-IR"/>
+        </w:rPr>
+        <w:t>M</w:t>
+      </w:r>
+      <w:r>
+        <w:rPr>
+          <w:rFonts w:ascii="Comic Sans MS" w:hAnsi="Comic Sans MS" w:cs="B Lotus"/>
+          <w:sz w:val="32"/>
+          <w:szCs w:val="32"/>
+          <w:rtl/>
+          <w:lang w:bidi="fa-IR"/>
+        </w:rPr>
+        <w:t xml:space="preserve"> را جایگزین بکنیم و به یک مفهوم تابع رشد رسیدیم که فضای فرضیه به </w:t>
+      </w:r>
+      <w:r>
+        <w:rPr>
+          <w:rFonts w:ascii="Comic Sans MS" w:hAnsi="Comic Sans MS" w:cs="B Lotus"/>
+          <w:sz w:val="32"/>
+          <w:szCs w:val="32"/>
+          <w:lang w:bidi="fa-IR"/>
+        </w:rPr>
+        <w:t>n</w:t>
+      </w:r>
+      <w:r>
+        <w:rPr>
+          <w:rFonts w:ascii="Comic Sans MS" w:hAnsi="Comic Sans MS" w:cs="B Lotus"/>
+          <w:sz w:val="32"/>
+          <w:szCs w:val="32"/>
+          <w:rtl/>
+          <w:lang w:bidi="fa-IR"/>
+        </w:rPr>
+        <w:t xml:space="preserve"> تا نقطه محدود میشد بفهمیم چه سایزی دارد یعنی بر اساس این نقاط چند تا فرضیه میتوانیم بدست بیاوریم و میگفتیم نقاط را جوری بدست بیار که توابع </w:t>
+      </w:r>
+      <w:r>
+        <w:rPr>
+          <w:rFonts w:ascii="Comic Sans MS" w:hAnsi="Comic Sans MS" w:cs="B Lotus"/>
+          <w:sz w:val="32"/>
+          <w:szCs w:val="32"/>
+          <w:rtl/>
+          <w:lang w:bidi="fa-IR"/>
+        </w:rPr>
+        <w:t xml:space="preserve">فرضیه بیشینه شود و محاسبه این تابع کار دشواری هست چون به ازای </w:t>
+      </w:r>
+      <w:r>
+        <w:rPr>
+          <w:rFonts w:ascii="Comic Sans MS" w:hAnsi="Comic Sans MS" w:cs="B Lotus"/>
+          <w:sz w:val="32"/>
+          <w:szCs w:val="32"/>
+          <w:lang w:bidi="fa-IR"/>
+        </w:rPr>
+        <w:t>n</w:t>
+      </w:r>
+      <w:r>
+        <w:rPr>
+          <w:rFonts w:ascii="Comic Sans MS" w:hAnsi="Comic Sans MS" w:cs="B Lotus"/>
+          <w:sz w:val="32"/>
+          <w:szCs w:val="32"/>
+          <w:rtl/>
+          <w:lang w:bidi="fa-IR"/>
+        </w:rPr>
+        <w:t xml:space="preserve"> نقاط باید بدست میومد</w:t>
+      </w:r>
+      <w:r>
+        <w:rPr>
+          <w:rFonts w:ascii="Comic Sans MS" w:hAnsi="Comic Sans MS" w:cs="B Lotus"/>
+          <w:sz w:val="32"/>
+          <w:szCs w:val="32"/>
+          <w:rtl/>
+          <w:lang w:bidi="fa-IR"/>
+        </w:rPr>
+        <w:t xml:space="preserve"> پس به </w:t>
+      </w:r>
+      <w:r>
+        <w:rPr>
+          <w:rFonts w:ascii="Comic Sans MS" w:hAnsi="Comic Sans MS" w:cs="B Lotus"/>
+          <w:sz w:val="32"/>
+          <w:szCs w:val="32"/>
+          <w:lang w:bidi="fa-IR"/>
+        </w:rPr>
+        <w:t>break point</w:t>
+      </w:r>
+      <w:r>
+        <w:rPr>
+          <w:rFonts w:ascii="Comic Sans MS" w:hAnsi="Comic Sans MS" w:cs="B Lotus"/>
+          <w:sz w:val="32"/>
+          <w:szCs w:val="32"/>
+          <w:rtl/>
+          <w:lang w:bidi="fa-IR"/>
+        </w:rPr>
+        <w:t xml:space="preserve"> رسیدیم که میگفتیم تعدادی از داده ها هست که در اونجا اگر به اون نقاط برسیم تابع رشد بیشینه مقدار خودش را ندارد. </w:t>
+      </w:r>
+      <w:r>
+        <w:rPr>
+          <w:rFonts w:ascii="Comic Sans MS" w:hAnsi="Comic Sans MS" w:cs="B Lotus"/>
+          <w:sz w:val="32"/>
+          <w:szCs w:val="32"/>
+          <w:rtl/>
+          <w:lang w:bidi="fa-IR"/>
+        </w:rPr>
+        <w:t xml:space="preserve">اگر </w:t>
+      </w:r>
+      <w:r>
+        <w:rPr>
+          <w:rFonts w:ascii="Comic Sans MS" w:hAnsi="Comic Sans MS" w:cs="B Lotus"/>
+          <w:sz w:val="32"/>
+          <w:szCs w:val="32"/>
+          <w:lang w:bidi="fa-IR"/>
+        </w:rPr>
+        <w:t>break point</w:t>
+      </w:r>
+      <w:r>
+        <w:rPr>
+          <w:rFonts w:ascii="Comic Sans MS" w:hAnsi="Comic Sans MS" w:cs="B Lotus"/>
+          <w:sz w:val="32"/>
+          <w:szCs w:val="32"/>
+          <w:rtl/>
+          <w:lang w:bidi="fa-IR"/>
+        </w:rPr>
+        <w:t xml:space="preserve"> که ما یک عدد محدود باشد تابع </w:t>
+      </w:r>
+      <w:r>
+        <w:rPr>
+          <w:rFonts w:ascii="Comic Sans MS" w:hAnsi="Comic Sans MS" w:cs="B Lotus"/>
+          <w:sz w:val="32"/>
+          <w:szCs w:val="32"/>
+          <w:lang w:bidi="fa-IR"/>
+        </w:rPr>
+        <w:t>m</w:t>
+      </w:r>
+      <w:r>
+        <w:rPr>
+          <w:rFonts w:ascii="Comic Sans MS" w:hAnsi="Comic Sans MS" w:cs="B Lotus"/>
+          <w:sz w:val="32"/>
+          <w:szCs w:val="32"/>
+          <w:rtl/>
+          <w:lang w:bidi="fa-IR"/>
+        </w:rPr>
+        <w:t xml:space="preserve"> ما چند خطی میشد و اون رشد، رشد تابع </w:t>
+      </w:r>
+      <w:r>
+        <w:rPr>
+          <w:rFonts w:ascii="Comic Sans MS" w:hAnsi="Comic Sans MS" w:cs="B Lotus"/>
+          <w:sz w:val="32"/>
+          <w:szCs w:val="32"/>
+          <w:lang w:bidi="fa-IR"/>
+        </w:rPr>
+        <w:t>exponential</w:t>
+      </w:r>
+      <w:r>
+        <w:rPr>
+          <w:rFonts w:ascii="Comic Sans MS" w:hAnsi="Comic Sans MS" w:cs="B Lotus"/>
+          <w:sz w:val="32"/>
+          <w:szCs w:val="32"/>
+          <w:rtl/>
+          <w:lang w:bidi="fa-IR"/>
+        </w:rPr>
+        <w:t xml:space="preserve"> را در حاصل ضرب آن به سمت صفر میبرد و خوب میشد. </w:t>
+      </w:r>
+      <w:r>
+        <w:rPr>
+          <w:rFonts w:ascii="Comic Sans MS" w:hAnsi="Comic Sans MS" w:cs="B Lotus"/>
+          <w:sz w:val="32"/>
+          <w:szCs w:val="32"/>
+          <w:rtl/>
+          <w:lang w:bidi="fa-IR"/>
+        </w:rPr>
+        <w:t xml:space="preserve">دقت کن 4 تا حالت نمیتواند باشد چون با </w:t>
+      </w:r>
+      <w:proofErr w:type="spellStart"/>
+      <w:r>
+        <w:rPr>
+          <w:rFonts w:ascii="Comic Sans MS" w:hAnsi="Comic Sans MS" w:cs="B Lotus"/>
+          <w:sz w:val="32"/>
+          <w:szCs w:val="32"/>
+          <w:rtl/>
+          <w:lang w:bidi="fa-IR"/>
+        </w:rPr>
+        <w:t>پرسترون</w:t>
+      </w:r>
+      <w:proofErr w:type="spellEnd"/>
+      <w:r>
+        <w:rPr>
+          <w:rFonts w:ascii="Comic Sans MS" w:hAnsi="Comic Sans MS" w:cs="B Lotus"/>
+          <w:sz w:val="32"/>
+          <w:szCs w:val="32"/>
+          <w:rtl/>
+          <w:lang w:bidi="fa-IR"/>
+        </w:rPr>
+        <w:t xml:space="preserve"> نمیتوانیم جدایی پذیر خطی کنیم واسه همین بود مقدار 4 ام را نمیپذیرفتند. </w:t>
+      </w:r>
+    </w:p>
+    <w:p>
+      <w:pPr>
+        <w:bidi/>
+        <w:jc w:val="both"/>
+        <w:rPr>
+          <w:rFonts w:ascii="Comic Sans MS" w:hAnsi="Comic Sans MS" w:cs="B Lotus"/>
+          <w:sz w:val="32"/>
+          <w:szCs w:val="32"/>
+          <w:lang w:bidi="fa-IR"/>
+        </w:rPr>
+      </w:pPr>
+      <w:r>
+        <w:rPr>
+          <w:rFonts w:ascii="Comic Sans MS" w:hAnsi="Comic Sans MS" w:cs="B Lotus"/>
+          <w:sz w:val="32"/>
+          <w:szCs w:val="32"/>
+          <w:rtl/>
+          <w:lang w:bidi="fa-IR"/>
+        </w:rPr>
+        <w:lastRenderedPageBreak/>
+        <w:t xml:space="preserve">در واقع به دنبال این هستیم که اگر یک </w:t>
+      </w:r>
+      <w:r>
+        <w:rPr>
+          <w:rFonts w:ascii="Comic Sans MS" w:hAnsi="Comic Sans MS" w:cs="B Lotus"/>
+          <w:sz w:val="32"/>
+          <w:szCs w:val="32"/>
+          <w:lang w:bidi="fa-IR"/>
+        </w:rPr>
+        <w:t>H</w:t>
+      </w:r>
+      <w:r>
+        <w:rPr>
+          <w:rFonts w:ascii="Comic Sans MS" w:hAnsi="Comic Sans MS" w:cs="B Lotus"/>
+          <w:sz w:val="32"/>
+          <w:szCs w:val="32"/>
+          <w:rtl/>
+          <w:lang w:bidi="fa-IR"/>
+        </w:rPr>
+        <w:t xml:space="preserve"> جدید یا </w:t>
+      </w:r>
+      <w:r>
+        <w:rPr>
+          <w:rFonts w:ascii="Comic Sans MS" w:hAnsi="Comic Sans MS" w:cs="B Lotus"/>
+          <w:sz w:val="32"/>
+          <w:szCs w:val="32"/>
+          <w:lang w:bidi="fa-IR"/>
+        </w:rPr>
+        <w:t>classifier</w:t>
+      </w:r>
+      <w:r>
+        <w:rPr>
+          <w:rFonts w:ascii="Comic Sans MS" w:hAnsi="Comic Sans MS" w:cs="B Lotus"/>
+          <w:sz w:val="32"/>
+          <w:szCs w:val="32"/>
+          <w:rtl/>
+          <w:lang w:bidi="fa-IR"/>
+        </w:rPr>
+        <w:t xml:space="preserve"> جدید اومد باید به جای اینکه تابع رشد را حساب بکنیم با دانستن </w:t>
+      </w:r>
+      <w:r>
+        <w:rPr>
+          <w:rFonts w:ascii="Comic Sans MS" w:hAnsi="Comic Sans MS" w:cs="B Lotus"/>
+          <w:sz w:val="32"/>
+          <w:szCs w:val="32"/>
+          <w:lang w:bidi="fa-IR"/>
+        </w:rPr>
+        <w:t>break point</w:t>
+      </w:r>
+      <w:r>
+        <w:rPr>
+          <w:rFonts w:ascii="Comic Sans MS" w:hAnsi="Comic Sans MS" w:cs="B Lotus"/>
+          <w:sz w:val="32"/>
+          <w:szCs w:val="32"/>
+          <w:rtl/>
+          <w:lang w:bidi="fa-IR"/>
+        </w:rPr>
+        <w:t xml:space="preserve"> میتوانیم کران بالا پاسخ را بدست بیاوریم. </w:t>
+      </w:r>
+      <w:r>
+        <w:rPr>
+          <w:rFonts w:ascii="Comic Sans MS" w:hAnsi="Comic Sans MS" w:cs="B Lotus"/>
+          <w:sz w:val="32"/>
+          <w:szCs w:val="32"/>
+          <w:rtl/>
+          <w:lang w:bidi="fa-IR"/>
+        </w:rPr>
+        <w:t xml:space="preserve">دقت کن چند جمله ای را دقیقا پیدا نمیکنیم یک کرانی بدست میاوریم که اون کران یک چند جمله ای خاص هست و این تابع رشد جایگزین </w:t>
+      </w:r>
+      <w:r>
+        <w:rPr>
+          <w:rFonts w:ascii="Comic Sans MS" w:hAnsi="Comic Sans MS" w:cs="B Lotus"/>
+          <w:sz w:val="32"/>
+          <w:szCs w:val="32"/>
+          <w:lang w:bidi="fa-IR"/>
+        </w:rPr>
+        <w:t>M</w:t>
+      </w:r>
+      <w:r>
+        <w:rPr>
+          <w:rFonts w:ascii="Comic Sans MS" w:hAnsi="Comic Sans MS" w:cs="B Lotus"/>
+          <w:sz w:val="32"/>
+          <w:szCs w:val="32"/>
+          <w:rtl/>
+          <w:lang w:bidi="fa-IR"/>
+        </w:rPr>
+        <w:t xml:space="preserve"> میشود. </w:t>
+      </w:r>
+    </w:p>
+    <w:p>
+      <w:pPr>
+        <w:bidi/>
+        <w:jc w:val="both"/>
+        <w:rPr>
+          <w:rFonts w:ascii="Comic Sans MS" w:hAnsi="Comic Sans MS" w:cs="B Lotus"/>
+          <w:sz w:val="32"/>
+          <w:szCs w:val="32"/>
+          <w:rtl/>
+          <w:lang w:bidi="fa-IR"/>
+        </w:rPr>
+      </w:pPr>
+      <w:r>
+        <w:rPr>
+          <w:rFonts w:ascii="Comic Sans MS" w:hAnsi="Comic Sans MS" w:cs="B Lotus"/>
+          <w:sz w:val="32"/>
+          <w:szCs w:val="32"/>
+          <w:lang w:bidi="fa-IR"/>
+        </w:rPr>
+        <w:t>Break point</w:t>
+      </w:r>
+      <w:r>
+        <w:rPr>
+          <w:rFonts w:ascii="Comic Sans MS" w:hAnsi="Comic Sans MS" w:cs="B Lotus" w:hint="cs"/>
+          <w:sz w:val="32"/>
+          <w:szCs w:val="32"/>
+          <w:rtl/>
+          <w:lang w:bidi="fa-IR"/>
+        </w:rPr>
+        <w:t xml:space="preserve"> اگر از </w:t>
+      </w:r>
+      <w:r>
+        <w:rPr>
+          <w:rFonts w:ascii="Comic Sans MS" w:hAnsi="Comic Sans MS" w:cs="B Lotus"/>
+          <w:sz w:val="32"/>
+          <w:szCs w:val="32"/>
+          <w:lang w:bidi="fa-IR"/>
+        </w:rPr>
+        <w:t>order n</w:t>
+      </w:r>
+      <w:r>
+        <w:rPr>
+          <w:rFonts w:ascii="Comic Sans MS" w:hAnsi="Comic Sans MS" w:cs="B Lotus" w:hint="cs"/>
+          <w:sz w:val="32"/>
+          <w:szCs w:val="32"/>
+          <w:rtl/>
+          <w:lang w:bidi="fa-IR"/>
+        </w:rPr>
+        <w:t xml:space="preserve"> باشد یعنی اصلا </w:t>
+      </w:r>
+      <w:r>
+        <w:rPr>
+          <w:rFonts w:ascii="Comic Sans MS" w:hAnsi="Comic Sans MS" w:cs="B Lotus"/>
+          <w:sz w:val="32"/>
+          <w:szCs w:val="32"/>
+          <w:lang w:bidi="fa-IR"/>
+        </w:rPr>
+        <w:t>break point</w:t>
+      </w:r>
+      <w:r>
+        <w:rPr>
+          <w:rFonts w:ascii="Comic Sans MS" w:hAnsi="Comic Sans MS" w:cs="B Lotus" w:hint="cs"/>
+          <w:sz w:val="32"/>
+          <w:szCs w:val="32"/>
+          <w:rtl/>
+          <w:lang w:bidi="fa-IR"/>
+        </w:rPr>
+        <w:t xml:space="preserve"> نداریم چون ممکن است تا بینهایت زیاد شود. </w:t>
+      </w:r>
+    </w:p>
+    <w:p>
+      <w:pPr>
+        <w:bidi/>
+        <w:jc w:val="both"/>
+        <w:rPr>
+          <w:rFonts w:ascii="Comic Sans MS" w:hAnsi="Comic Sans MS" w:cs="B Lotus" w:hint="cs"/>
+          <w:sz w:val="32"/>
+          <w:szCs w:val="32"/>
+          <w:rtl/>
+          <w:lang w:bidi="fa-IR"/>
+        </w:rPr>
+      </w:pPr>
+      <w:r>
+        <w:rPr>
+          <w:rFonts w:ascii="Comic Sans MS" w:hAnsi="Comic Sans MS" w:cs="B Lotus" w:hint="cs"/>
+          <w:sz w:val="32"/>
+          <w:szCs w:val="32"/>
+          <w:rtl/>
+          <w:lang w:bidi="fa-IR"/>
+        </w:rPr>
+        <w:t xml:space="preserve">چون به ازای هر فرضیه ناحیه </w:t>
+      </w:r>
+      <w:r>
+        <w:rPr>
+          <w:rFonts w:ascii="Comic Sans MS" w:hAnsi="Comic Sans MS" w:cs="B Lotus"/>
+          <w:sz w:val="32"/>
+          <w:szCs w:val="32"/>
+          <w:lang w:bidi="fa-IR"/>
+        </w:rPr>
+        <w:t>bad event</w:t>
+      </w:r>
+      <w:r>
+        <w:rPr>
+          <w:rFonts w:ascii="Comic Sans MS" w:hAnsi="Comic Sans MS" w:cs="B Lotus" w:hint="cs"/>
+          <w:sz w:val="32"/>
+          <w:szCs w:val="32"/>
+          <w:rtl/>
+          <w:lang w:bidi="fa-IR"/>
+        </w:rPr>
+        <w:t xml:space="preserve"> های آن با هم همپوشانی دارند پس همپوشانی ها را در نظر گرفته و خیلی بهتر از </w:t>
+      </w:r>
+      <w:r>
+        <w:rPr>
+          <w:rFonts w:ascii="Comic Sans MS" w:hAnsi="Comic Sans MS" w:cs="B Lotus"/>
+          <w:sz w:val="32"/>
+          <w:szCs w:val="32"/>
+          <w:lang w:bidi="fa-IR"/>
+        </w:rPr>
+        <w:t>union bound</w:t>
+      </w:r>
+      <w:r>
+        <w:rPr>
+          <w:rFonts w:ascii="Comic Sans MS" w:hAnsi="Comic Sans MS" w:cs="B Lotus" w:hint="cs"/>
+          <w:sz w:val="32"/>
+          <w:szCs w:val="32"/>
+          <w:rtl/>
+          <w:lang w:bidi="fa-IR"/>
+        </w:rPr>
+        <w:t xml:space="preserve"> میشوند و فضای اشغال شده آن کمتر میشود. </w:t>
+      </w:r>
+      <w:r>
+        <w:rPr>
+          <w:rFonts w:ascii="Comic Sans MS" w:hAnsi="Comic Sans MS" w:cs="B Lotus"/>
+          <w:sz w:val="32"/>
+          <w:szCs w:val="32"/>
+          <w:lang w:bidi="fa-IR"/>
+        </w:rPr>
+        <w:t>union bound</w:t>
+      </w:r>
+      <w:r>
+        <w:rPr>
+          <w:rFonts w:ascii="Comic Sans MS" w:hAnsi="Comic Sans MS" w:cs="B Lotus" w:hint="cs"/>
+          <w:sz w:val="32"/>
+          <w:szCs w:val="32"/>
+          <w:rtl/>
+          <w:lang w:bidi="fa-IR"/>
+        </w:rPr>
+        <w:t xml:space="preserve"> اشتراک نمیگیرد و اجتماع </w:t>
+      </w:r>
+      <w:r>
+        <w:rPr>
+          <w:rFonts w:ascii="Comic Sans MS" w:hAnsi="Comic Sans MS" w:cs="B Lotus"/>
+          <w:sz w:val="32"/>
+          <w:szCs w:val="32"/>
+          <w:lang w:bidi="fa-IR"/>
+        </w:rPr>
+        <w:t>bad event</w:t>
+      </w:r>
+      <w:r>
+        <w:rPr>
+          <w:rFonts w:ascii="Comic Sans MS" w:hAnsi="Comic Sans MS" w:cs="B Lotus" w:hint="cs"/>
+          <w:sz w:val="32"/>
+          <w:szCs w:val="32"/>
+          <w:rtl/>
+          <w:lang w:bidi="fa-IR"/>
+        </w:rPr>
+        <w:t xml:space="preserve"> ها را میگیرد واسه همین کل فضا را میگیرد .</w:t>
+      </w:r>
+      <w:r>
+        <w:rPr>
+          <w:rFonts w:ascii="Comic Sans MS" w:hAnsi="Comic Sans MS" w:cs="B Lotus" w:hint="cs"/>
+          <w:sz w:val="32"/>
+          <w:szCs w:val="32"/>
+          <w:rtl/>
+          <w:lang w:bidi="fa-IR"/>
+        </w:rPr>
+        <w:t xml:space="preserve"> اگر فرضیه ها خروجی یکسانی یا الگوی یکسانی تولید بکنند برای داده ها </w:t>
+      </w:r>
+      <w:r>
+        <w:rPr>
+          <w:rFonts w:ascii="Comic Sans MS" w:hAnsi="Comic Sans MS" w:cs="B Lotus"/>
+          <w:sz w:val="32"/>
+          <w:szCs w:val="32"/>
+          <w:lang w:bidi="fa-IR"/>
+        </w:rPr>
+        <w:t>bad event</w:t>
+      </w:r>
+      <w:r>
+        <w:rPr>
+          <w:rFonts w:ascii="Comic Sans MS" w:hAnsi="Comic Sans MS" w:cs="B Lotus" w:hint="cs"/>
+          <w:sz w:val="32"/>
+          <w:szCs w:val="32"/>
+          <w:rtl/>
+          <w:lang w:bidi="fa-IR"/>
+        </w:rPr>
+        <w:t xml:space="preserve"> ها یکسان میشود اگر از </w:t>
+      </w:r>
+      <w:proofErr w:type="spellStart"/>
+      <w:r>
+        <w:rPr>
+          <w:rFonts w:ascii="Comic Sans MS" w:hAnsi="Comic Sans MS" w:cs="B Lotus"/>
+          <w:sz w:val="32"/>
+          <w:szCs w:val="32"/>
+          <w:lang w:bidi="fa-IR"/>
+        </w:rPr>
+        <w:t>Eout</w:t>
+      </w:r>
+      <w:proofErr w:type="spellEnd"/>
+      <w:r>
+        <w:rPr>
+          <w:rFonts w:ascii="Comic Sans MS" w:hAnsi="Comic Sans MS" w:cs="B Lotus" w:hint="cs"/>
+          <w:sz w:val="32"/>
+          <w:szCs w:val="32"/>
+          <w:rtl/>
+          <w:lang w:bidi="fa-IR"/>
+        </w:rPr>
+        <w:t xml:space="preserve"> صرف نظر بکنیم فعلا. </w:t>
+      </w:r>
     </w:p>
     <w:sectPr>
       <w:pgSz w:w="12240" w:h="15840"/>

--- a/Machine Learning/notes/Rah course.docx
+++ b/Machine Learning/notes/Rah course.docx
@@ -5257,6 +5257,36 @@
     </w:p>
     <w:p>
       <w:pPr>
+        <w:shd w:val="clear" w:color="auto" w:fill="CC99FF"/>
+        <w:bidi/>
+        <w:jc w:val="center"/>
+        <w:rPr>
+          <w:rFonts w:ascii="Comic Sans MS" w:hAnsi="Comic Sans MS" w:cs="B Lotus"/>
+          <w:b/>
+          <w:bCs/>
+          <w:color w:val="FFFFFF" w:themeColor="background1"/>
+          <w:sz w:val="40"/>
+          <w:szCs w:val="40"/>
+          <w:rtl/>
+          <w:lang w:bidi="fa-IR"/>
+        </w:rPr>
+      </w:pPr>
+      <w:r>
+        <w:rPr>
+          <w:rFonts w:ascii="Comic Sans MS" w:hAnsi="Comic Sans MS" w:cs="B Lotus"/>
+          <w:b/>
+          <w:bCs/>
+          <w:color w:val="FFFFFF" w:themeColor="background1"/>
+          <w:sz w:val="40"/>
+          <w:szCs w:val="40"/>
+          <w:rtl/>
+          <w:lang w:bidi="fa-IR"/>
+        </w:rPr>
+        <w:t>جلسه ششم:</w:t>
+      </w:r>
+    </w:p>
+    <w:p>
+      <w:pPr>
         <w:bidi/>
         <w:jc w:val="both"/>
         <w:rPr>
@@ -5272,10 +5302,301 @@
           <w:rFonts w:ascii="Comic Sans MS" w:hAnsi="Comic Sans MS" w:cs="B Lotus"/>
           <w:sz w:val="32"/>
           <w:szCs w:val="32"/>
-          <w:rtl/>
-          <w:lang w:bidi="fa-IR"/>
-        </w:rPr>
-        <w:t>جلسه ششم:</w:t>
+          <w:lang w:bidi="fa-IR"/>
+        </w:rPr>
+        <w:t>M</w:t>
+      </w:r>
+      <w:r>
+        <w:rPr>
+          <w:rFonts w:ascii="Comic Sans MS" w:hAnsi="Comic Sans MS" w:cs="B Lotus"/>
+          <w:sz w:val="32"/>
+          <w:szCs w:val="32"/>
+          <w:rtl/>
+          <w:lang w:bidi="fa-IR"/>
+        </w:rPr>
+        <w:t xml:space="preserve"> تعداد فضای فرضیه ها هست میخواستیم یک </w:t>
+      </w:r>
+      <w:r>
+        <w:rPr>
+          <w:rFonts w:ascii="Comic Sans MS" w:hAnsi="Comic Sans MS" w:cs="B Lotus"/>
+          <w:sz w:val="32"/>
+          <w:szCs w:val="32"/>
+          <w:lang w:bidi="fa-IR"/>
+        </w:rPr>
+        <w:t>m</w:t>
+      </w:r>
+      <w:r>
+        <w:rPr>
+          <w:rFonts w:ascii="Comic Sans MS" w:hAnsi="Comic Sans MS" w:cs="B Lotus"/>
+          <w:sz w:val="32"/>
+          <w:szCs w:val="32"/>
+          <w:rtl/>
+          <w:lang w:bidi="fa-IR"/>
+        </w:rPr>
+        <w:t xml:space="preserve"> را جایگزین بکنیم و برای این راه به این رسیدیم که </w:t>
+      </w:r>
+      <w:r>
+        <w:rPr>
+          <w:rFonts w:ascii="Comic Sans MS" w:hAnsi="Comic Sans MS" w:cs="B Lotus"/>
+          <w:sz w:val="32"/>
+          <w:szCs w:val="32"/>
+          <w:lang w:bidi="fa-IR"/>
+        </w:rPr>
+        <w:t>bad event</w:t>
+      </w:r>
+      <w:r>
+        <w:rPr>
+          <w:rFonts w:ascii="Comic Sans MS" w:hAnsi="Comic Sans MS" w:cs="B Lotus"/>
+          <w:sz w:val="32"/>
+          <w:szCs w:val="32"/>
+          <w:rtl/>
+          <w:lang w:bidi="fa-IR"/>
+        </w:rPr>
+        <w:t xml:space="preserve"> ها همپوشانی زیادی دارند که به </w:t>
+      </w:r>
+      <w:r>
+        <w:rPr>
+          <w:rFonts w:ascii="Comic Sans MS" w:hAnsi="Comic Sans MS" w:cs="B Lotus"/>
+          <w:sz w:val="32"/>
+          <w:szCs w:val="32"/>
+          <w:lang w:bidi="fa-IR"/>
+        </w:rPr>
+        <w:t>dichotomies</w:t>
+      </w:r>
+      <w:r>
+        <w:rPr>
+          <w:rFonts w:ascii="Comic Sans MS" w:hAnsi="Comic Sans MS" w:cs="B Lotus"/>
+          <w:sz w:val="32"/>
+          <w:szCs w:val="32"/>
+          <w:rtl/>
+          <w:lang w:bidi="fa-IR"/>
+        </w:rPr>
+        <w:t xml:space="preserve"> رسیدیم</w:t>
+      </w:r>
+      <w:r>
+        <w:rPr>
+          <w:rFonts w:ascii="Comic Sans MS" w:hAnsi="Comic Sans MS" w:cs="B Lotus"/>
+          <w:sz w:val="32"/>
+          <w:szCs w:val="32"/>
+          <w:rtl/>
+          <w:lang w:bidi="fa-IR"/>
+        </w:rPr>
+        <w:t xml:space="preserve"> که میگفت که </w:t>
+      </w:r>
+      <w:r>
+        <w:rPr>
+          <w:rFonts w:ascii="Comic Sans MS" w:hAnsi="Comic Sans MS" w:cs="B Lotus"/>
+          <w:sz w:val="32"/>
+          <w:szCs w:val="32"/>
+          <w:rtl/>
+          <w:lang w:bidi="fa-IR"/>
+        </w:rPr>
+        <w:t>میخواهیم فرضیه ای که داریم بررسی میکنیم نتایج را روی زیر مجموعه ای از نقاط ببینیم و برای ما مهم نیست فضای حالت را چطوری دسته بندی میکند حالا چرا میتواند همپوشانی بین بد ها را پوشش بدهد؟ چون با اونهایی که همپوشانی دارد، خروجی یکسانی را دارند تولید میکنند</w:t>
+      </w:r>
+      <w:r>
+        <w:rPr>
+          <w:rFonts w:ascii="Comic Sans MS" w:hAnsi="Comic Sans MS" w:cs="B Lotus"/>
+          <w:sz w:val="32"/>
+          <w:szCs w:val="32"/>
+          <w:rtl/>
+          <w:lang w:bidi="fa-IR"/>
+        </w:rPr>
+        <w:t xml:space="preserve"> پس میتوانیم </w:t>
+      </w:r>
+      <w:r>
+        <w:rPr>
+          <w:rFonts w:ascii="Comic Sans MS" w:hAnsi="Comic Sans MS" w:cs="B Lotus"/>
+          <w:sz w:val="32"/>
+          <w:szCs w:val="32"/>
+          <w:lang w:bidi="fa-IR"/>
+        </w:rPr>
+        <w:t>M</w:t>
+      </w:r>
+      <w:r>
+        <w:rPr>
+          <w:rFonts w:ascii="Comic Sans MS" w:hAnsi="Comic Sans MS" w:cs="B Lotus"/>
+          <w:sz w:val="32"/>
+          <w:szCs w:val="32"/>
+          <w:rtl/>
+          <w:lang w:bidi="fa-IR"/>
+        </w:rPr>
+        <w:t xml:space="preserve"> را جایگزین بکنیم و به یک مفهوم تابع رشد رسیدیم که فضای فرضیه به </w:t>
+      </w:r>
+      <w:r>
+        <w:rPr>
+          <w:rFonts w:ascii="Comic Sans MS" w:hAnsi="Comic Sans MS" w:cs="B Lotus"/>
+          <w:sz w:val="32"/>
+          <w:szCs w:val="32"/>
+          <w:lang w:bidi="fa-IR"/>
+        </w:rPr>
+        <w:t>n</w:t>
+      </w:r>
+      <w:r>
+        <w:rPr>
+          <w:rFonts w:ascii="Comic Sans MS" w:hAnsi="Comic Sans MS" w:cs="B Lotus"/>
+          <w:sz w:val="32"/>
+          <w:szCs w:val="32"/>
+          <w:rtl/>
+          <w:lang w:bidi="fa-IR"/>
+        </w:rPr>
+        <w:t xml:space="preserve"> تا نقطه محدود میشد بفهمیم چه سایزی دارد یعنی بر اساس این نقاط چند تا فرضیه میتوانیم بدست بیاوریم و میگفتیم نقاط را جوری بدست بیار که توابع </w:t>
+      </w:r>
+      <w:r>
+        <w:rPr>
+          <w:rFonts w:ascii="Comic Sans MS" w:hAnsi="Comic Sans MS" w:cs="B Lotus"/>
+          <w:sz w:val="32"/>
+          <w:szCs w:val="32"/>
+          <w:rtl/>
+          <w:lang w:bidi="fa-IR"/>
+        </w:rPr>
+        <w:t xml:space="preserve">فرضیه بیشینه شود و محاسبه این تابع کار دشواری هست چون به ازای </w:t>
+      </w:r>
+      <w:r>
+        <w:rPr>
+          <w:rFonts w:ascii="Comic Sans MS" w:hAnsi="Comic Sans MS" w:cs="B Lotus"/>
+          <w:sz w:val="32"/>
+          <w:szCs w:val="32"/>
+          <w:lang w:bidi="fa-IR"/>
+        </w:rPr>
+        <w:t>n</w:t>
+      </w:r>
+      <w:r>
+        <w:rPr>
+          <w:rFonts w:ascii="Comic Sans MS" w:hAnsi="Comic Sans MS" w:cs="B Lotus"/>
+          <w:sz w:val="32"/>
+          <w:szCs w:val="32"/>
+          <w:rtl/>
+          <w:lang w:bidi="fa-IR"/>
+        </w:rPr>
+        <w:t xml:space="preserve"> نقاط باید بدست میومد</w:t>
+      </w:r>
+      <w:r>
+        <w:rPr>
+          <w:rFonts w:ascii="Comic Sans MS" w:hAnsi="Comic Sans MS" w:cs="B Lotus"/>
+          <w:sz w:val="32"/>
+          <w:szCs w:val="32"/>
+          <w:rtl/>
+          <w:lang w:bidi="fa-IR"/>
+        </w:rPr>
+        <w:t xml:space="preserve"> پس به </w:t>
+      </w:r>
+      <w:r>
+        <w:rPr>
+          <w:rFonts w:ascii="Comic Sans MS" w:hAnsi="Comic Sans MS" w:cs="B Lotus"/>
+          <w:sz w:val="32"/>
+          <w:szCs w:val="32"/>
+          <w:lang w:bidi="fa-IR"/>
+        </w:rPr>
+        <w:t>break point</w:t>
+      </w:r>
+      <w:r>
+        <w:rPr>
+          <w:rFonts w:ascii="Comic Sans MS" w:hAnsi="Comic Sans MS" w:cs="B Lotus"/>
+          <w:sz w:val="32"/>
+          <w:szCs w:val="32"/>
+          <w:rtl/>
+          <w:lang w:bidi="fa-IR"/>
+        </w:rPr>
+        <w:t xml:space="preserve"> رسیدیم که میگفتیم تعدادی از داده ها هست که در اونجا اگر به اون نقاط برسیم تابع رشد بیشینه مقدار خودش را ندارد. </w:t>
+      </w:r>
+      <w:r>
+        <w:rPr>
+          <w:rFonts w:ascii="Comic Sans MS" w:hAnsi="Comic Sans MS" w:cs="B Lotus"/>
+          <w:sz w:val="32"/>
+          <w:szCs w:val="32"/>
+          <w:rtl/>
+          <w:lang w:bidi="fa-IR"/>
+        </w:rPr>
+        <w:t xml:space="preserve">اگر </w:t>
+      </w:r>
+      <w:r>
+        <w:rPr>
+          <w:rFonts w:ascii="Comic Sans MS" w:hAnsi="Comic Sans MS" w:cs="B Lotus"/>
+          <w:sz w:val="32"/>
+          <w:szCs w:val="32"/>
+          <w:lang w:bidi="fa-IR"/>
+        </w:rPr>
+        <w:t>break point</w:t>
+      </w:r>
+      <w:r>
+        <w:rPr>
+          <w:rFonts w:ascii="Comic Sans MS" w:hAnsi="Comic Sans MS" w:cs="B Lotus"/>
+          <w:sz w:val="32"/>
+          <w:szCs w:val="32"/>
+          <w:rtl/>
+          <w:lang w:bidi="fa-IR"/>
+        </w:rPr>
+        <w:t xml:space="preserve"> که ما یک عدد محدود باشد تابع </w:t>
+      </w:r>
+      <w:r>
+        <w:rPr>
+          <w:rFonts w:ascii="Comic Sans MS" w:hAnsi="Comic Sans MS" w:cs="B Lotus"/>
+          <w:sz w:val="32"/>
+          <w:szCs w:val="32"/>
+          <w:lang w:bidi="fa-IR"/>
+        </w:rPr>
+        <w:t>m</w:t>
+      </w:r>
+      <w:r>
+        <w:rPr>
+          <w:rFonts w:ascii="Comic Sans MS" w:hAnsi="Comic Sans MS" w:cs="B Lotus"/>
+          <w:sz w:val="32"/>
+          <w:szCs w:val="32"/>
+          <w:rtl/>
+          <w:lang w:bidi="fa-IR"/>
+        </w:rPr>
+        <w:t xml:space="preserve"> ما چند خطی میشد و اون رشد، رشد تابع </w:t>
+      </w:r>
+      <w:r>
+        <w:rPr>
+          <w:rFonts w:ascii="Comic Sans MS" w:hAnsi="Comic Sans MS" w:cs="B Lotus"/>
+          <w:sz w:val="32"/>
+          <w:szCs w:val="32"/>
+          <w:lang w:bidi="fa-IR"/>
+        </w:rPr>
+        <w:t>exponential</w:t>
+      </w:r>
+      <w:r>
+        <w:rPr>
+          <w:rFonts w:ascii="Comic Sans MS" w:hAnsi="Comic Sans MS" w:cs="B Lotus"/>
+          <w:sz w:val="32"/>
+          <w:szCs w:val="32"/>
+          <w:rtl/>
+          <w:lang w:bidi="fa-IR"/>
+        </w:rPr>
+        <w:t xml:space="preserve"> را در حاصل ضرب آن به سمت صفر میبرد و خوب میشد. </w:t>
+      </w:r>
+      <w:r>
+        <w:rPr>
+          <w:rFonts w:ascii="Comic Sans MS" w:hAnsi="Comic Sans MS" w:cs="B Lotus"/>
+          <w:sz w:val="32"/>
+          <w:szCs w:val="32"/>
+          <w:rtl/>
+          <w:lang w:bidi="fa-IR"/>
+        </w:rPr>
+        <w:t xml:space="preserve">دقت کن 4 تا حالت نمیتواند باشد چون با </w:t>
+      </w:r>
+      <w:proofErr w:type="spellStart"/>
+      <w:r>
+        <w:rPr>
+          <w:rFonts w:ascii="Comic Sans MS" w:hAnsi="Comic Sans MS" w:cs="B Lotus"/>
+          <w:sz w:val="32"/>
+          <w:szCs w:val="32"/>
+          <w:rtl/>
+          <w:lang w:bidi="fa-IR"/>
+        </w:rPr>
+        <w:t>پرسترون</w:t>
+      </w:r>
+      <w:proofErr w:type="spellEnd"/>
+      <w:r>
+        <w:rPr>
+          <w:rFonts w:ascii="Comic Sans MS" w:hAnsi="Comic Sans MS" w:cs="B Lotus"/>
+          <w:sz w:val="32"/>
+          <w:szCs w:val="32"/>
+          <w:rtl/>
+          <w:lang w:bidi="fa-IR"/>
+        </w:rPr>
+        <w:t xml:space="preserve"> نمیتوانیم جدایی پذیر خطی کنیم واسه همین بود مقدار 4 ام را نمیپذیرفتند. </w:t>
       </w:r>
     </w:p>
     <w:p>
@@ -5286,10 +5607,87 @@
           <w:rFonts w:ascii="Comic Sans MS" w:hAnsi="Comic Sans MS" w:cs="B Lotus"/>
           <w:sz w:val="32"/>
           <w:szCs w:val="32"/>
-          <w:rtl/>
-          <w:lang w:bidi="fa-IR"/>
-        </w:rPr>
-      </w:pPr>
+          <w:lang w:bidi="fa-IR"/>
+        </w:rPr>
+      </w:pPr>
+      <w:r>
+        <w:rPr>
+          <w:rFonts w:ascii="Comic Sans MS" w:hAnsi="Comic Sans MS" w:cs="B Lotus"/>
+          <w:sz w:val="32"/>
+          <w:szCs w:val="32"/>
+          <w:rtl/>
+          <w:lang w:bidi="fa-IR"/>
+        </w:rPr>
+        <w:lastRenderedPageBreak/>
+        <w:t xml:space="preserve">در واقع به دنبال این هستیم که اگر یک </w:t>
+      </w:r>
+      <w:r>
+        <w:rPr>
+          <w:rFonts w:ascii="Comic Sans MS" w:hAnsi="Comic Sans MS" w:cs="B Lotus"/>
+          <w:sz w:val="32"/>
+          <w:szCs w:val="32"/>
+          <w:lang w:bidi="fa-IR"/>
+        </w:rPr>
+        <w:t>H</w:t>
+      </w:r>
+      <w:r>
+        <w:rPr>
+          <w:rFonts w:ascii="Comic Sans MS" w:hAnsi="Comic Sans MS" w:cs="B Lotus"/>
+          <w:sz w:val="32"/>
+          <w:szCs w:val="32"/>
+          <w:rtl/>
+          <w:lang w:bidi="fa-IR"/>
+        </w:rPr>
+        <w:t xml:space="preserve"> جدید یا </w:t>
+      </w:r>
+      <w:r>
+        <w:rPr>
+          <w:rFonts w:ascii="Comic Sans MS" w:hAnsi="Comic Sans MS" w:cs="B Lotus"/>
+          <w:sz w:val="32"/>
+          <w:szCs w:val="32"/>
+          <w:lang w:bidi="fa-IR"/>
+        </w:rPr>
+        <w:t>classifier</w:t>
+      </w:r>
+      <w:r>
+        <w:rPr>
+          <w:rFonts w:ascii="Comic Sans MS" w:hAnsi="Comic Sans MS" w:cs="B Lotus"/>
+          <w:sz w:val="32"/>
+          <w:szCs w:val="32"/>
+          <w:rtl/>
+          <w:lang w:bidi="fa-IR"/>
+        </w:rPr>
+        <w:t xml:space="preserve"> جدید اومد باید به جای اینکه تابع رشد را حساب بکنیم با دانستن </w:t>
+      </w:r>
+      <w:r>
+        <w:rPr>
+          <w:rFonts w:ascii="Comic Sans MS" w:hAnsi="Comic Sans MS" w:cs="B Lotus"/>
+          <w:sz w:val="32"/>
+          <w:szCs w:val="32"/>
+          <w:lang w:bidi="fa-IR"/>
+        </w:rPr>
+        <w:t>break point</w:t>
+      </w:r>
+      <w:r>
+        <w:rPr>
+          <w:rFonts w:ascii="Comic Sans MS" w:hAnsi="Comic Sans MS" w:cs="B Lotus"/>
+          <w:sz w:val="32"/>
+          <w:szCs w:val="32"/>
+          <w:rtl/>
+          <w:lang w:bidi="fa-IR"/>
+        </w:rPr>
+        <w:t xml:space="preserve"> میتوانیم کران بالا پاسخ را بدست بیاوریم. </w:t>
+      </w:r>
+      <w:r>
+        <w:rPr>
+          <w:rFonts w:ascii="Comic Sans MS" w:hAnsi="Comic Sans MS" w:cs="B Lotus"/>
+          <w:sz w:val="32"/>
+          <w:szCs w:val="32"/>
+          <w:rtl/>
+          <w:lang w:bidi="fa-IR"/>
+        </w:rPr>
+        <w:t xml:space="preserve">دقت کن چند جمله ای را دقیقا پیدا نمیکنیم یک کرانی بدست میاوریم که اون کران یک چند جمله ای خاص هست و این تابع رشد جایگزین </w:t>
+      </w:r>
       <w:r>
         <w:rPr>
           <w:rFonts w:ascii="Comic Sans MS" w:hAnsi="Comic Sans MS" w:cs="B Lotus"/>
@@ -5307,289 +5705,7 @@
           <w:rtl/>
           <w:lang w:bidi="fa-IR"/>
         </w:rPr>
-        <w:t xml:space="preserve"> تعداد فضای فرضیه ها هست میخواستیم یک </w:t>
-      </w:r>
-      <w:r>
-        <w:rPr>
-          <w:rFonts w:ascii="Comic Sans MS" w:hAnsi="Comic Sans MS" w:cs="B Lotus"/>
-          <w:sz w:val="32"/>
-          <w:szCs w:val="32"/>
-          <w:lang w:bidi="fa-IR"/>
-        </w:rPr>
-        <w:t>m</w:t>
-      </w:r>
-      <w:r>
-        <w:rPr>
-          <w:rFonts w:ascii="Comic Sans MS" w:hAnsi="Comic Sans MS" w:cs="B Lotus"/>
-          <w:sz w:val="32"/>
-          <w:szCs w:val="32"/>
-          <w:rtl/>
-          <w:lang w:bidi="fa-IR"/>
-        </w:rPr>
-        <w:t xml:space="preserve"> را جایگزین بکنیم و برای این راه به این رسیدیم که </w:t>
-      </w:r>
-      <w:r>
-        <w:rPr>
-          <w:rFonts w:ascii="Comic Sans MS" w:hAnsi="Comic Sans MS" w:cs="B Lotus"/>
-          <w:sz w:val="32"/>
-          <w:szCs w:val="32"/>
-          <w:lang w:bidi="fa-IR"/>
-        </w:rPr>
-        <w:t>bad event</w:t>
-      </w:r>
-      <w:r>
-        <w:rPr>
-          <w:rFonts w:ascii="Comic Sans MS" w:hAnsi="Comic Sans MS" w:cs="B Lotus"/>
-          <w:sz w:val="32"/>
-          <w:szCs w:val="32"/>
-          <w:rtl/>
-          <w:lang w:bidi="fa-IR"/>
-        </w:rPr>
-        <w:t xml:space="preserve"> ها همپوشانی زیادی دارند که به </w:t>
-      </w:r>
-      <w:r>
-        <w:rPr>
-          <w:rFonts w:ascii="Comic Sans MS" w:hAnsi="Comic Sans MS" w:cs="B Lotus"/>
-          <w:sz w:val="32"/>
-          <w:szCs w:val="32"/>
-          <w:lang w:bidi="fa-IR"/>
-        </w:rPr>
-        <w:t>dichotomies</w:t>
-      </w:r>
-      <w:r>
-        <w:rPr>
-          <w:rFonts w:ascii="Comic Sans MS" w:hAnsi="Comic Sans MS" w:cs="B Lotus"/>
-          <w:sz w:val="32"/>
-          <w:szCs w:val="32"/>
-          <w:rtl/>
-          <w:lang w:bidi="fa-IR"/>
-        </w:rPr>
-        <w:t xml:space="preserve"> رسیدیم</w:t>
-      </w:r>
-      <w:r>
-        <w:rPr>
-          <w:rFonts w:ascii="Comic Sans MS" w:hAnsi="Comic Sans MS" w:cs="B Lotus"/>
-          <w:sz w:val="32"/>
-          <w:szCs w:val="32"/>
-          <w:rtl/>
-          <w:lang w:bidi="fa-IR"/>
-        </w:rPr>
-        <w:t xml:space="preserve"> که میگفت که </w:t>
-      </w:r>
-      <w:r>
-        <w:rPr>
-          <w:rFonts w:ascii="Comic Sans MS" w:hAnsi="Comic Sans MS" w:cs="B Lotus"/>
-          <w:sz w:val="32"/>
-          <w:szCs w:val="32"/>
-          <w:rtl/>
-          <w:lang w:bidi="fa-IR"/>
-        </w:rPr>
-        <w:t>میخواهیم فرضیه ای که داریم بررسی میکنیم نتایج را روی زیر مجموعه ای از نقاط ببینیم و برای ما مهم نیست فضای حالت را چطوری دسته بندی میکند حالا چرا میتواند همپوشانی بین بد ها را پوشش بدهد؟ چون با اونهایی که همپوشانی دارد، خروجی یکسانی را دارند تولید میکنند</w:t>
-      </w:r>
-      <w:r>
-        <w:rPr>
-          <w:rFonts w:ascii="Comic Sans MS" w:hAnsi="Comic Sans MS" w:cs="B Lotus"/>
-          <w:sz w:val="32"/>
-          <w:szCs w:val="32"/>
-          <w:rtl/>
-          <w:lang w:bidi="fa-IR"/>
-        </w:rPr>
-        <w:t xml:space="preserve"> پس میتوانیم </w:t>
-      </w:r>
-      <w:r>
-        <w:rPr>
-          <w:rFonts w:ascii="Comic Sans MS" w:hAnsi="Comic Sans MS" w:cs="B Lotus"/>
-          <w:sz w:val="32"/>
-          <w:szCs w:val="32"/>
-          <w:lang w:bidi="fa-IR"/>
-        </w:rPr>
-        <w:t>M</w:t>
-      </w:r>
-      <w:r>
-        <w:rPr>
-          <w:rFonts w:ascii="Comic Sans MS" w:hAnsi="Comic Sans MS" w:cs="B Lotus"/>
-          <w:sz w:val="32"/>
-          <w:szCs w:val="32"/>
-          <w:rtl/>
-          <w:lang w:bidi="fa-IR"/>
-        </w:rPr>
-        <w:t xml:space="preserve"> را جایگزین بکنیم و به یک مفهوم تابع رشد رسیدیم که فضای فرضیه به </w:t>
-      </w:r>
-      <w:r>
-        <w:rPr>
-          <w:rFonts w:ascii="Comic Sans MS" w:hAnsi="Comic Sans MS" w:cs="B Lotus"/>
-          <w:sz w:val="32"/>
-          <w:szCs w:val="32"/>
-          <w:lang w:bidi="fa-IR"/>
-        </w:rPr>
-        <w:t>n</w:t>
-      </w:r>
-      <w:r>
-        <w:rPr>
-          <w:rFonts w:ascii="Comic Sans MS" w:hAnsi="Comic Sans MS" w:cs="B Lotus"/>
-          <w:sz w:val="32"/>
-          <w:szCs w:val="32"/>
-          <w:rtl/>
-          <w:lang w:bidi="fa-IR"/>
-        </w:rPr>
-        <w:t xml:space="preserve"> تا نقطه محدود میشد بفهمیم چه سایزی دارد یعنی بر اساس این نقاط چند تا فرضیه میتوانیم بدست بیاوریم و میگفتیم نقاط را جوری بدست بیار که توابع </w:t>
-      </w:r>
-      <w:r>
-        <w:rPr>
-          <w:rFonts w:ascii="Comic Sans MS" w:hAnsi="Comic Sans MS" w:cs="B Lotus"/>
-          <w:sz w:val="32"/>
-          <w:szCs w:val="32"/>
-          <w:rtl/>
-          <w:lang w:bidi="fa-IR"/>
-        </w:rPr>
-        <w:t xml:space="preserve">فرضیه بیشینه شود و محاسبه این تابع کار دشواری هست چون به ازای </w:t>
-      </w:r>
-      <w:r>
-        <w:rPr>
-          <w:rFonts w:ascii="Comic Sans MS" w:hAnsi="Comic Sans MS" w:cs="B Lotus"/>
-          <w:sz w:val="32"/>
-          <w:szCs w:val="32"/>
-          <w:lang w:bidi="fa-IR"/>
-        </w:rPr>
-        <w:t>n</w:t>
-      </w:r>
-      <w:r>
-        <w:rPr>
-          <w:rFonts w:ascii="Comic Sans MS" w:hAnsi="Comic Sans MS" w:cs="B Lotus"/>
-          <w:sz w:val="32"/>
-          <w:szCs w:val="32"/>
-          <w:rtl/>
-          <w:lang w:bidi="fa-IR"/>
-        </w:rPr>
-        <w:t xml:space="preserve"> نقاط باید بدست میومد</w:t>
-      </w:r>
-      <w:r>
-        <w:rPr>
-          <w:rFonts w:ascii="Comic Sans MS" w:hAnsi="Comic Sans MS" w:cs="B Lotus"/>
-          <w:sz w:val="32"/>
-          <w:szCs w:val="32"/>
-          <w:rtl/>
-          <w:lang w:bidi="fa-IR"/>
-        </w:rPr>
-        <w:t xml:space="preserve"> پس به </w:t>
-      </w:r>
-      <w:r>
-        <w:rPr>
-          <w:rFonts w:ascii="Comic Sans MS" w:hAnsi="Comic Sans MS" w:cs="B Lotus"/>
-          <w:sz w:val="32"/>
-          <w:szCs w:val="32"/>
-          <w:lang w:bidi="fa-IR"/>
-        </w:rPr>
-        <w:t>break point</w:t>
-      </w:r>
-      <w:r>
-        <w:rPr>
-          <w:rFonts w:ascii="Comic Sans MS" w:hAnsi="Comic Sans MS" w:cs="B Lotus"/>
-          <w:sz w:val="32"/>
-          <w:szCs w:val="32"/>
-          <w:rtl/>
-          <w:lang w:bidi="fa-IR"/>
-        </w:rPr>
-        <w:t xml:space="preserve"> رسیدیم که میگفتیم تعدادی از داده ها هست که در اونجا اگر به اون نقاط برسیم تابع رشد بیشینه مقدار خودش را ندارد. </w:t>
-      </w:r>
-      <w:r>
-        <w:rPr>
-          <w:rFonts w:ascii="Comic Sans MS" w:hAnsi="Comic Sans MS" w:cs="B Lotus"/>
-          <w:sz w:val="32"/>
-          <w:szCs w:val="32"/>
-          <w:rtl/>
-          <w:lang w:bidi="fa-IR"/>
-        </w:rPr>
-        <w:t xml:space="preserve">اگر </w:t>
-      </w:r>
-      <w:r>
-        <w:rPr>
-          <w:rFonts w:ascii="Comic Sans MS" w:hAnsi="Comic Sans MS" w:cs="B Lotus"/>
-          <w:sz w:val="32"/>
-          <w:szCs w:val="32"/>
-          <w:lang w:bidi="fa-IR"/>
-        </w:rPr>
-        <w:t>break point</w:t>
-      </w:r>
-      <w:r>
-        <w:rPr>
-          <w:rFonts w:ascii="Comic Sans MS" w:hAnsi="Comic Sans MS" w:cs="B Lotus"/>
-          <w:sz w:val="32"/>
-          <w:szCs w:val="32"/>
-          <w:rtl/>
-          <w:lang w:bidi="fa-IR"/>
-        </w:rPr>
-        <w:t xml:space="preserve"> که ما یک عدد محدود باشد تابع </w:t>
-      </w:r>
-      <w:r>
-        <w:rPr>
-          <w:rFonts w:ascii="Comic Sans MS" w:hAnsi="Comic Sans MS" w:cs="B Lotus"/>
-          <w:sz w:val="32"/>
-          <w:szCs w:val="32"/>
-          <w:lang w:bidi="fa-IR"/>
-        </w:rPr>
-        <w:t>m</w:t>
-      </w:r>
-      <w:r>
-        <w:rPr>
-          <w:rFonts w:ascii="Comic Sans MS" w:hAnsi="Comic Sans MS" w:cs="B Lotus"/>
-          <w:sz w:val="32"/>
-          <w:szCs w:val="32"/>
-          <w:rtl/>
-          <w:lang w:bidi="fa-IR"/>
-        </w:rPr>
-        <w:t xml:space="preserve"> ما چند خطی میشد و اون رشد، رشد تابع </w:t>
-      </w:r>
-      <w:r>
-        <w:rPr>
-          <w:rFonts w:ascii="Comic Sans MS" w:hAnsi="Comic Sans MS" w:cs="B Lotus"/>
-          <w:sz w:val="32"/>
-          <w:szCs w:val="32"/>
-          <w:lang w:bidi="fa-IR"/>
-        </w:rPr>
-        <w:t>exponential</w:t>
-      </w:r>
-      <w:r>
-        <w:rPr>
-          <w:rFonts w:ascii="Comic Sans MS" w:hAnsi="Comic Sans MS" w:cs="B Lotus"/>
-          <w:sz w:val="32"/>
-          <w:szCs w:val="32"/>
-          <w:rtl/>
-          <w:lang w:bidi="fa-IR"/>
-        </w:rPr>
-        <w:t xml:space="preserve"> را در حاصل ضرب آن به سمت صفر میبرد و خوب میشد. </w:t>
-      </w:r>
-      <w:r>
-        <w:rPr>
-          <w:rFonts w:ascii="Comic Sans MS" w:hAnsi="Comic Sans MS" w:cs="B Lotus"/>
-          <w:sz w:val="32"/>
-          <w:szCs w:val="32"/>
-          <w:rtl/>
-          <w:lang w:bidi="fa-IR"/>
-        </w:rPr>
-        <w:t xml:space="preserve">دقت کن 4 تا حالت نمیتواند باشد چون با </w:t>
-      </w:r>
-      <w:proofErr w:type="spellStart"/>
-      <w:r>
-        <w:rPr>
-          <w:rFonts w:ascii="Comic Sans MS" w:hAnsi="Comic Sans MS" w:cs="B Lotus"/>
-          <w:sz w:val="32"/>
-          <w:szCs w:val="32"/>
-          <w:rtl/>
-          <w:lang w:bidi="fa-IR"/>
-        </w:rPr>
-        <w:t>پرسترون</w:t>
-      </w:r>
-      <w:proofErr w:type="spellEnd"/>
-      <w:r>
-        <w:rPr>
-          <w:rFonts w:ascii="Comic Sans MS" w:hAnsi="Comic Sans MS" w:cs="B Lotus"/>
-          <w:sz w:val="32"/>
-          <w:szCs w:val="32"/>
-          <w:rtl/>
-          <w:lang w:bidi="fa-IR"/>
-        </w:rPr>
-        <w:t xml:space="preserve"> نمیتوانیم جدایی پذیر خطی کنیم واسه همین بود مقدار 4 ام را نمیپذیرفتند. </w:t>
+        <w:t xml:space="preserve"> میشود. </w:t>
       </w:r>
     </w:p>
     <w:p>
@@ -5600,57 +5716,47 @@
           <w:rFonts w:ascii="Comic Sans MS" w:hAnsi="Comic Sans MS" w:cs="B Lotus"/>
           <w:sz w:val="32"/>
           <w:szCs w:val="32"/>
-          <w:lang w:bidi="fa-IR"/>
-        </w:rPr>
-      </w:pPr>
-      <w:r>
-        <w:rPr>
-          <w:rFonts w:ascii="Comic Sans MS" w:hAnsi="Comic Sans MS" w:cs="B Lotus"/>
-          <w:sz w:val="32"/>
-          <w:szCs w:val="32"/>
-          <w:rtl/>
-          <w:lang w:bidi="fa-IR"/>
-        </w:rPr>
-        <w:lastRenderedPageBreak/>
-        <w:t xml:space="preserve">در واقع به دنبال این هستیم که اگر یک </w:t>
-      </w:r>
-      <w:r>
-        <w:rPr>
-          <w:rFonts w:ascii="Comic Sans MS" w:hAnsi="Comic Sans MS" w:cs="B Lotus"/>
-          <w:sz w:val="32"/>
-          <w:szCs w:val="32"/>
-          <w:lang w:bidi="fa-IR"/>
-        </w:rPr>
-        <w:t>H</w:t>
-      </w:r>
-      <w:r>
-        <w:rPr>
-          <w:rFonts w:ascii="Comic Sans MS" w:hAnsi="Comic Sans MS" w:cs="B Lotus"/>
-          <w:sz w:val="32"/>
-          <w:szCs w:val="32"/>
-          <w:rtl/>
-          <w:lang w:bidi="fa-IR"/>
-        </w:rPr>
-        <w:t xml:space="preserve"> جدید یا </w:t>
-      </w:r>
-      <w:r>
-        <w:rPr>
-          <w:rFonts w:ascii="Comic Sans MS" w:hAnsi="Comic Sans MS" w:cs="B Lotus"/>
-          <w:sz w:val="32"/>
-          <w:szCs w:val="32"/>
-          <w:lang w:bidi="fa-IR"/>
-        </w:rPr>
-        <w:t>classifier</w:t>
-      </w:r>
-      <w:r>
-        <w:rPr>
-          <w:rFonts w:ascii="Comic Sans MS" w:hAnsi="Comic Sans MS" w:cs="B Lotus"/>
-          <w:sz w:val="32"/>
-          <w:szCs w:val="32"/>
-          <w:rtl/>
-          <w:lang w:bidi="fa-IR"/>
-        </w:rPr>
-        <w:t xml:space="preserve"> جدید اومد باید به جای اینکه تابع رشد را حساب بکنیم با دانستن </w:t>
+          <w:rtl/>
+          <w:lang w:bidi="fa-IR"/>
+        </w:rPr>
+      </w:pPr>
+      <w:r>
+        <w:rPr>
+          <w:rFonts w:ascii="Comic Sans MS" w:hAnsi="Comic Sans MS" w:cs="B Lotus"/>
+          <w:sz w:val="32"/>
+          <w:szCs w:val="32"/>
+          <w:lang w:bidi="fa-IR"/>
+        </w:rPr>
+        <w:t>Break point</w:t>
+      </w:r>
+      <w:r>
+        <w:rPr>
+          <w:rFonts w:ascii="Comic Sans MS" w:hAnsi="Comic Sans MS" w:cs="B Lotus" w:hint="cs"/>
+          <w:sz w:val="32"/>
+          <w:szCs w:val="32"/>
+          <w:rtl/>
+          <w:lang w:bidi="fa-IR"/>
+        </w:rPr>
+        <w:t xml:space="preserve"> اگر از </w:t>
+      </w:r>
+      <w:r>
+        <w:rPr>
+          <w:rFonts w:ascii="Comic Sans MS" w:hAnsi="Comic Sans MS" w:cs="B Lotus"/>
+          <w:sz w:val="32"/>
+          <w:szCs w:val="32"/>
+          <w:lang w:bidi="fa-IR"/>
+        </w:rPr>
+        <w:t>order n</w:t>
+      </w:r>
+      <w:r>
+        <w:rPr>
+          <w:rFonts w:ascii="Comic Sans MS" w:hAnsi="Comic Sans MS" w:cs="B Lotus" w:hint="cs"/>
+          <w:sz w:val="32"/>
+          <w:szCs w:val="32"/>
+          <w:rtl/>
+          <w:lang w:bidi="fa-IR"/>
+        </w:rPr>
+        <w:t xml:space="preserve"> باشد یعنی اصلا </w:t>
       </w:r>
       <w:r>
         <w:rPr>
@@ -5663,42 +5769,13 @@
       </w:r>
       <w:r>
         <w:rPr>
-          <w:rFonts w:ascii="Comic Sans MS" w:hAnsi="Comic Sans MS" w:cs="B Lotus"/>
-          <w:sz w:val="32"/>
-          <w:szCs w:val="32"/>
-          <w:rtl/>
-          <w:lang w:bidi="fa-IR"/>
-        </w:rPr>
-        <w:t xml:space="preserve"> میتوانیم کران بالا پاسخ را بدست بیاوریم. </w:t>
-      </w:r>
-      <w:r>
-        <w:rPr>
-          <w:rFonts w:ascii="Comic Sans MS" w:hAnsi="Comic Sans MS" w:cs="B Lotus"/>
-          <w:sz w:val="32"/>
-          <w:szCs w:val="32"/>
-          <w:rtl/>
-          <w:lang w:bidi="fa-IR"/>
-        </w:rPr>
-        <w:t xml:space="preserve">دقت کن چند جمله ای را دقیقا پیدا نمیکنیم یک کرانی بدست میاوریم که اون کران یک چند جمله ای خاص هست و این تابع رشد جایگزین </w:t>
-      </w:r>
-      <w:r>
-        <w:rPr>
-          <w:rFonts w:ascii="Comic Sans MS" w:hAnsi="Comic Sans MS" w:cs="B Lotus"/>
-          <w:sz w:val="32"/>
-          <w:szCs w:val="32"/>
-          <w:lang w:bidi="fa-IR"/>
-        </w:rPr>
-        <w:t>M</w:t>
-      </w:r>
-      <w:r>
-        <w:rPr>
-          <w:rFonts w:ascii="Comic Sans MS" w:hAnsi="Comic Sans MS" w:cs="B Lotus"/>
-          <w:sz w:val="32"/>
-          <w:szCs w:val="32"/>
-          <w:rtl/>
-          <w:lang w:bidi="fa-IR"/>
-        </w:rPr>
-        <w:t xml:space="preserve"> میشود. </w:t>
+          <w:rFonts w:ascii="Comic Sans MS" w:hAnsi="Comic Sans MS" w:cs="B Lotus" w:hint="cs"/>
+          <w:sz w:val="32"/>
+          <w:szCs w:val="32"/>
+          <w:rtl/>
+          <w:lang w:bidi="fa-IR"/>
+        </w:rPr>
+        <w:t xml:space="preserve"> نداریم چون ممکن است تا بینهایت زیاد شود. </w:t>
       </w:r>
     </w:p>
     <w:p>
@@ -5709,19 +5786,9 @@
           <w:rFonts w:ascii="Comic Sans MS" w:hAnsi="Comic Sans MS" w:cs="B Lotus"/>
           <w:sz w:val="32"/>
           <w:szCs w:val="32"/>
-          <w:rtl/>
-          <w:lang w:bidi="fa-IR"/>
-        </w:rPr>
-      </w:pPr>
-      <w:r>
-        <w:rPr>
-          <w:rFonts w:ascii="Comic Sans MS" w:hAnsi="Comic Sans MS" w:cs="B Lotus"/>
-          <w:sz w:val="32"/>
-          <w:szCs w:val="32"/>
-          <w:lang w:bidi="fa-IR"/>
-        </w:rPr>
-        <w:t>Break point</w:t>
-      </w:r>
+          <w:lang w:bidi="fa-IR"/>
+        </w:rPr>
+      </w:pPr>
       <w:r>
         <w:rPr>
           <w:rFonts w:ascii="Comic Sans MS" w:hAnsi="Comic Sans MS" w:cs="B Lotus" w:hint="cs"/>
@@ -5730,16 +5797,16 @@
           <w:rtl/>
           <w:lang w:bidi="fa-IR"/>
         </w:rPr>
-        <w:t xml:space="preserve"> اگر از </w:t>
-      </w:r>
-      <w:r>
-        <w:rPr>
-          <w:rFonts w:ascii="Comic Sans MS" w:hAnsi="Comic Sans MS" w:cs="B Lotus"/>
-          <w:sz w:val="32"/>
-          <w:szCs w:val="32"/>
-          <w:lang w:bidi="fa-IR"/>
-        </w:rPr>
-        <w:t>order n</w:t>
+        <w:t xml:space="preserve">چون به ازای هر فرضیه ناحیه </w:t>
+      </w:r>
+      <w:r>
+        <w:rPr>
+          <w:rFonts w:ascii="Comic Sans MS" w:hAnsi="Comic Sans MS" w:cs="B Lotus"/>
+          <w:sz w:val="32"/>
+          <w:szCs w:val="32"/>
+          <w:lang w:bidi="fa-IR"/>
+        </w:rPr>
+        <w:t>bad event</w:t>
       </w:r>
       <w:r>
         <w:rPr>
@@ -5749,16 +5816,16 @@
           <w:rtl/>
           <w:lang w:bidi="fa-IR"/>
         </w:rPr>
-        <w:t xml:space="preserve"> باشد یعنی اصلا </w:t>
-      </w:r>
-      <w:r>
-        <w:rPr>
-          <w:rFonts w:ascii="Comic Sans MS" w:hAnsi="Comic Sans MS" w:cs="B Lotus"/>
-          <w:sz w:val="32"/>
-          <w:szCs w:val="32"/>
-          <w:lang w:bidi="fa-IR"/>
-        </w:rPr>
-        <w:t>break point</w:t>
+        <w:t xml:space="preserve"> های آن با هم همپوشانی دارند پس همپوشانی ها را در نظر گرفته و خیلی بهتر از </w:t>
+      </w:r>
+      <w:r>
+        <w:rPr>
+          <w:rFonts w:ascii="Comic Sans MS" w:hAnsi="Comic Sans MS" w:cs="B Lotus"/>
+          <w:sz w:val="32"/>
+          <w:szCs w:val="32"/>
+          <w:lang w:bidi="fa-IR"/>
+        </w:rPr>
+        <w:t>union bound</w:t>
       </w:r>
       <w:r>
         <w:rPr>
@@ -5768,7 +5835,95 @@
           <w:rtl/>
           <w:lang w:bidi="fa-IR"/>
         </w:rPr>
-        <w:t xml:space="preserve"> نداریم چون ممکن است تا بینهایت زیاد شود. </w:t>
+        <w:t xml:space="preserve"> میشوند و فضای اشغال شده آن کمتر میشود. </w:t>
+      </w:r>
+      <w:r>
+        <w:rPr>
+          <w:rFonts w:ascii="Comic Sans MS" w:hAnsi="Comic Sans MS" w:cs="B Lotus"/>
+          <w:sz w:val="32"/>
+          <w:szCs w:val="32"/>
+          <w:lang w:bidi="fa-IR"/>
+        </w:rPr>
+        <w:t>union bound</w:t>
+      </w:r>
+      <w:r>
+        <w:rPr>
+          <w:rFonts w:ascii="Comic Sans MS" w:hAnsi="Comic Sans MS" w:cs="B Lotus" w:hint="cs"/>
+          <w:sz w:val="32"/>
+          <w:szCs w:val="32"/>
+          <w:rtl/>
+          <w:lang w:bidi="fa-IR"/>
+        </w:rPr>
+        <w:t xml:space="preserve"> اشتراک نمیگیرد و اجتماع </w:t>
+      </w:r>
+      <w:r>
+        <w:rPr>
+          <w:rFonts w:ascii="Comic Sans MS" w:hAnsi="Comic Sans MS" w:cs="B Lotus"/>
+          <w:sz w:val="32"/>
+          <w:szCs w:val="32"/>
+          <w:lang w:bidi="fa-IR"/>
+        </w:rPr>
+        <w:t>bad event</w:t>
+      </w:r>
+      <w:r>
+        <w:rPr>
+          <w:rFonts w:ascii="Comic Sans MS" w:hAnsi="Comic Sans MS" w:cs="B Lotus" w:hint="cs"/>
+          <w:sz w:val="32"/>
+          <w:szCs w:val="32"/>
+          <w:rtl/>
+          <w:lang w:bidi="fa-IR"/>
+        </w:rPr>
+        <w:t xml:space="preserve"> ها را میگیرد واسه همین کل فضا را میگیرد .</w:t>
+      </w:r>
+      <w:r>
+        <w:rPr>
+          <w:rFonts w:ascii="Comic Sans MS" w:hAnsi="Comic Sans MS" w:cs="B Lotus" w:hint="cs"/>
+          <w:sz w:val="32"/>
+          <w:szCs w:val="32"/>
+          <w:rtl/>
+          <w:lang w:bidi="fa-IR"/>
+        </w:rPr>
+        <w:t xml:space="preserve"> اگر فرضیه ها خروجی یکسانی یا الگوی یکسانی تولید بکنند برای داده ها </w:t>
+      </w:r>
+      <w:r>
+        <w:rPr>
+          <w:rFonts w:ascii="Comic Sans MS" w:hAnsi="Comic Sans MS" w:cs="B Lotus"/>
+          <w:sz w:val="32"/>
+          <w:szCs w:val="32"/>
+          <w:lang w:bidi="fa-IR"/>
+        </w:rPr>
+        <w:t>bad event</w:t>
+      </w:r>
+      <w:r>
+        <w:rPr>
+          <w:rFonts w:ascii="Comic Sans MS" w:hAnsi="Comic Sans MS" w:cs="B Lotus" w:hint="cs"/>
+          <w:sz w:val="32"/>
+          <w:szCs w:val="32"/>
+          <w:rtl/>
+          <w:lang w:bidi="fa-IR"/>
+        </w:rPr>
+        <w:t xml:space="preserve"> ها یکسان میشود اگر از </w:t>
+      </w:r>
+      <w:proofErr w:type="spellStart"/>
+      <w:r>
+        <w:rPr>
+          <w:rFonts w:ascii="Comic Sans MS" w:hAnsi="Comic Sans MS" w:cs="B Lotus"/>
+          <w:sz w:val="32"/>
+          <w:szCs w:val="32"/>
+          <w:lang w:bidi="fa-IR"/>
+        </w:rPr>
+        <w:t>Eout</w:t>
+      </w:r>
+      <w:proofErr w:type="spellEnd"/>
+      <w:r>
+        <w:rPr>
+          <w:rFonts w:ascii="Comic Sans MS" w:hAnsi="Comic Sans MS" w:cs="B Lotus" w:hint="cs"/>
+          <w:sz w:val="32"/>
+          <w:szCs w:val="32"/>
+          <w:rtl/>
+          <w:lang w:bidi="fa-IR"/>
+        </w:rPr>
+        <w:t xml:space="preserve"> صرف نظر بکنیم فعلا. </w:t>
       </w:r>
     </w:p>
     <w:p>
@@ -5776,13 +5931,56 @@
         <w:bidi/>
         <w:jc w:val="both"/>
         <w:rPr>
+          <w:rFonts w:ascii="Comic Sans MS" w:hAnsi="Comic Sans MS" w:cs="B Lotus"/>
+          <w:sz w:val="32"/>
+          <w:szCs w:val="32"/>
+          <w:rtl/>
+          <w:lang w:bidi="fa-IR"/>
+        </w:rPr>
+      </w:pPr>
+      <w:r>
+        <w:rPr>
           <w:rFonts w:ascii="Comic Sans MS" w:hAnsi="Comic Sans MS" w:cs="B Lotus" w:hint="cs"/>
           <w:sz w:val="32"/>
           <w:szCs w:val="32"/>
           <w:rtl/>
           <w:lang w:bidi="fa-IR"/>
         </w:rPr>
-      </w:pPr>
+        <w:t>جلسه هفتم:</w:t>
+      </w:r>
+    </w:p>
+    <w:p>
+      <w:pPr>
+        <w:bidi/>
+        <w:jc w:val="both"/>
+        <w:rPr>
+          <w:rFonts w:ascii="Comic Sans MS" w:hAnsi="Comic Sans MS" w:cs="B Lotus"/>
+          <w:sz w:val="32"/>
+          <w:szCs w:val="32"/>
+          <w:rtl/>
+          <w:lang w:bidi="fa-IR"/>
+        </w:rPr>
+      </w:pPr>
+      <w:proofErr w:type="spellStart"/>
+      <w:r>
+        <w:rPr>
+          <w:rFonts w:ascii="Comic Sans MS" w:hAnsi="Comic Sans MS" w:cs="B Lotus"/>
+          <w:sz w:val="32"/>
+          <w:szCs w:val="32"/>
+          <w:lang w:bidi="fa-IR"/>
+        </w:rPr>
+        <w:t>Vc</w:t>
+      </w:r>
+      <w:proofErr w:type="spellEnd"/>
+      <w:r>
+        <w:rPr>
+          <w:rFonts w:ascii="Comic Sans MS" w:hAnsi="Comic Sans MS" w:cs="B Lotus"/>
+          <w:sz w:val="32"/>
+          <w:szCs w:val="32"/>
+          <w:lang w:bidi="fa-IR"/>
+        </w:rPr>
+        <w:t xml:space="preserve"> dimension</w:t>
+      </w:r>
       <w:r>
         <w:rPr>
           <w:rFonts w:ascii="Comic Sans MS" w:hAnsi="Comic Sans MS" w:cs="B Lotus" w:hint="cs"/>
@@ -5791,16 +5989,16 @@
           <w:rtl/>
           <w:lang w:bidi="fa-IR"/>
         </w:rPr>
-        <w:t xml:space="preserve">چون به ازای هر فرضیه ناحیه </w:t>
-      </w:r>
-      <w:r>
-        <w:rPr>
-          <w:rFonts w:ascii="Comic Sans MS" w:hAnsi="Comic Sans MS" w:cs="B Lotus"/>
-          <w:sz w:val="32"/>
-          <w:szCs w:val="32"/>
-          <w:lang w:bidi="fa-IR"/>
-        </w:rPr>
-        <w:t>bad event</w:t>
+        <w:t xml:space="preserve"> میشود بیشترین مقدار </w:t>
+      </w:r>
+      <w:r>
+        <w:rPr>
+          <w:rFonts w:ascii="Comic Sans MS" w:hAnsi="Comic Sans MS" w:cs="B Lotus"/>
+          <w:sz w:val="32"/>
+          <w:szCs w:val="32"/>
+          <w:lang w:bidi="fa-IR"/>
+        </w:rPr>
+        <w:t>N</w:t>
       </w:r>
       <w:r>
         <w:rPr>
@@ -5810,16 +6008,7 @@
           <w:rtl/>
           <w:lang w:bidi="fa-IR"/>
         </w:rPr>
-        <w:t xml:space="preserve"> های آن با هم همپوشانی دارند پس همپوشانی ها را در نظر گرفته و خیلی بهتر از </w:t>
-      </w:r>
-      <w:r>
-        <w:rPr>
-          <w:rFonts w:ascii="Comic Sans MS" w:hAnsi="Comic Sans MS" w:cs="B Lotus"/>
-          <w:sz w:val="32"/>
-          <w:szCs w:val="32"/>
-          <w:lang w:bidi="fa-IR"/>
-        </w:rPr>
-        <w:t>union bound</w:t>
+        <w:t xml:space="preserve"> یی که تابع رشد بیشترین مقدار خودش را بگیرد. </w:t>
       </w:r>
       <w:r>
         <w:rPr>
@@ -5829,16 +6018,16 @@
           <w:rtl/>
           <w:lang w:bidi="fa-IR"/>
         </w:rPr>
-        <w:t xml:space="preserve"> میشوند و فضای اشغال شده آن کمتر میشود. </w:t>
-      </w:r>
-      <w:r>
-        <w:rPr>
-          <w:rFonts w:ascii="Comic Sans MS" w:hAnsi="Comic Sans MS" w:cs="B Lotus"/>
-          <w:sz w:val="32"/>
-          <w:szCs w:val="32"/>
-          <w:lang w:bidi="fa-IR"/>
-        </w:rPr>
-        <w:t>union bound</w:t>
+        <w:t xml:space="preserve">یعنی تا این مقدار میتواند تمام الگو ها را بسازد یا فرضیه وجود دارد که آن را تولید بکند. </w:t>
+      </w:r>
+      <w:r>
+        <w:rPr>
+          <w:rFonts w:ascii="Comic Sans MS" w:hAnsi="Comic Sans MS" w:cs="B Lotus"/>
+          <w:sz w:val="32"/>
+          <w:szCs w:val="32"/>
+          <w:lang w:bidi="fa-IR"/>
+        </w:rPr>
+        <w:t>Bound</w:t>
       </w:r>
       <w:r>
         <w:rPr>
@@ -5848,16 +6037,16 @@
           <w:rtl/>
           <w:lang w:bidi="fa-IR"/>
         </w:rPr>
-        <w:t xml:space="preserve"> اشتراک نمیگیرد و اجتماع </w:t>
-      </w:r>
-      <w:r>
-        <w:rPr>
-          <w:rFonts w:ascii="Comic Sans MS" w:hAnsi="Comic Sans MS" w:cs="B Lotus"/>
-          <w:sz w:val="32"/>
-          <w:szCs w:val="32"/>
-          <w:lang w:bidi="fa-IR"/>
-        </w:rPr>
-        <w:t>bad event</w:t>
+        <w:t xml:space="preserve"> ما مستقل از یادگیری هست و مستقل از ورودی هست چون به صورت دلخواه نقاط را انتخاب کردیم و فرض خاصی نداشتیم و با هر توزیعی اون </w:t>
+      </w:r>
+      <w:r>
+        <w:rPr>
+          <w:rFonts w:ascii="Comic Sans MS" w:hAnsi="Comic Sans MS" w:cs="B Lotus"/>
+          <w:sz w:val="32"/>
+          <w:szCs w:val="32"/>
+          <w:lang w:bidi="fa-IR"/>
+        </w:rPr>
+        <w:t>bound</w:t>
       </w:r>
       <w:r>
         <w:rPr>
@@ -5867,7 +6056,7 @@
           <w:rtl/>
           <w:lang w:bidi="fa-IR"/>
         </w:rPr>
-        <w:t xml:space="preserve"> ها را میگیرد واسه همین کل فضا را میگیرد .</w:t>
+        <w:t xml:space="preserve"> برقرار هست. </w:t>
       </w:r>
       <w:r>
         <w:rPr>
@@ -5877,16 +6066,16 @@
           <w:rtl/>
           <w:lang w:bidi="fa-IR"/>
         </w:rPr>
-        <w:t xml:space="preserve"> اگر فرضیه ها خروجی یکسانی یا الگوی یکسانی تولید بکنند برای داده ها </w:t>
-      </w:r>
-      <w:r>
-        <w:rPr>
-          <w:rFonts w:ascii="Comic Sans MS" w:hAnsi="Comic Sans MS" w:cs="B Lotus"/>
-          <w:sz w:val="32"/>
-          <w:szCs w:val="32"/>
-          <w:lang w:bidi="fa-IR"/>
-        </w:rPr>
-        <w:t>bad event</w:t>
+        <w:t xml:space="preserve">تابع هدف ما هم هر چیزی باشند هم این </w:t>
+      </w:r>
+      <w:r>
+        <w:rPr>
+          <w:rFonts w:ascii="Comic Sans MS" w:hAnsi="Comic Sans MS" w:cs="B Lotus"/>
+          <w:sz w:val="32"/>
+          <w:szCs w:val="32"/>
+          <w:lang w:bidi="fa-IR"/>
+        </w:rPr>
+        <w:t>bound</w:t>
       </w:r>
       <w:r>
         <w:rPr>
@@ -5896,7 +6085,64 @@
           <w:rtl/>
           <w:lang w:bidi="fa-IR"/>
         </w:rPr>
-        <w:t xml:space="preserve"> ها یکسان میشود اگر از </w:t>
+        <w:t xml:space="preserve"> برقرار است. فضای فرضیه و فرضیه نهایی و مجموعه آموزشی را نمیتوانیم حذف کنیم در تئوری امروزی این قسمت </w:t>
+      </w:r>
+      <w:r>
+        <w:rPr>
+          <w:rFonts w:ascii="Comic Sans MS" w:hAnsi="Comic Sans MS" w:cs="B Lotus"/>
+          <w:sz w:val="32"/>
+          <w:szCs w:val="32"/>
+          <w:lang w:bidi="fa-IR"/>
+        </w:rPr>
+        <w:t>learning</w:t>
+      </w:r>
+      <w:r>
+        <w:rPr>
+          <w:rFonts w:ascii="Comic Sans MS" w:hAnsi="Comic Sans MS" w:cs="B Lotus" w:hint="cs"/>
+          <w:sz w:val="32"/>
+          <w:szCs w:val="32"/>
+          <w:rtl/>
+          <w:lang w:bidi="fa-IR"/>
+        </w:rPr>
+        <w:t xml:space="preserve"> هم وارد خواهد شد که خروجی </w:t>
+      </w:r>
+      <w:r>
+        <w:rPr>
+          <w:rFonts w:ascii="Comic Sans MS" w:hAnsi="Comic Sans MS" w:cs="B Lotus"/>
+          <w:sz w:val="32"/>
+          <w:szCs w:val="32"/>
+          <w:lang w:bidi="fa-IR"/>
+        </w:rPr>
+        <w:t>g</w:t>
+      </w:r>
+      <w:r>
+        <w:rPr>
+          <w:rFonts w:ascii="Comic Sans MS" w:hAnsi="Comic Sans MS" w:cs="B Lotus" w:hint="cs"/>
+          <w:sz w:val="32"/>
+          <w:szCs w:val="32"/>
+          <w:rtl/>
+          <w:lang w:bidi="fa-IR"/>
+        </w:rPr>
+        <w:t xml:space="preserve"> هست و ویژگی یادگیری بر روی </w:t>
+      </w:r>
+      <w:r>
+        <w:rPr>
+          <w:rFonts w:ascii="Comic Sans MS" w:hAnsi="Comic Sans MS" w:cs="B Lotus"/>
+          <w:sz w:val="32"/>
+          <w:szCs w:val="32"/>
+          <w:lang w:bidi="fa-IR"/>
+        </w:rPr>
+        <w:t>bound</w:t>
+      </w:r>
+      <w:r>
+        <w:rPr>
+          <w:rFonts w:ascii="Comic Sans MS" w:hAnsi="Comic Sans MS" w:cs="B Lotus" w:hint="cs"/>
+          <w:sz w:val="32"/>
+          <w:szCs w:val="32"/>
+          <w:rtl/>
+          <w:lang w:bidi="fa-IR"/>
+        </w:rPr>
+        <w:t xml:space="preserve">یی که بدست میاد تاثیرگذار خواهد بود. </w:t>
       </w:r>
       <w:proofErr w:type="spellStart"/>
       <w:r>
@@ -5906,7 +6152,7 @@
           <w:szCs w:val="32"/>
           <w:lang w:bidi="fa-IR"/>
         </w:rPr>
-        <w:t>Eout</w:t>
+        <w:t>Vc</w:t>
       </w:r>
       <w:proofErr w:type="spellEnd"/>
       <w:r>
@@ -5917,7 +6163,162 @@
           <w:rtl/>
           <w:lang w:bidi="fa-IR"/>
         </w:rPr>
-        <w:t xml:space="preserve"> صرف نظر بکنیم فعلا. </w:t>
+        <w:t xml:space="preserve"> پرسپترون کمتر مساوی </w:t>
+      </w:r>
+      <w:r>
+        <w:rPr>
+          <w:rFonts w:ascii="Comic Sans MS" w:hAnsi="Comic Sans MS" w:cs="B Lotus"/>
+          <w:sz w:val="32"/>
+          <w:szCs w:val="32"/>
+          <w:lang w:bidi="fa-IR"/>
+        </w:rPr>
+        <w:t>d+1</w:t>
+      </w:r>
+      <w:r>
+        <w:rPr>
+          <w:rFonts w:ascii="Comic Sans MS" w:hAnsi="Comic Sans MS" w:cs="B Lotus" w:hint="cs"/>
+          <w:sz w:val="32"/>
+          <w:szCs w:val="32"/>
+          <w:rtl/>
+          <w:lang w:bidi="fa-IR"/>
+        </w:rPr>
+        <w:t xml:space="preserve"> است. </w:t>
+      </w:r>
+      <w:proofErr w:type="spellStart"/>
+      <w:r>
+        <w:rPr>
+          <w:rFonts w:ascii="Comic Sans MS" w:hAnsi="Comic Sans MS" w:cs="B Lotus" w:hint="cs"/>
+          <w:sz w:val="32"/>
+          <w:szCs w:val="32"/>
+          <w:rtl/>
+          <w:lang w:bidi="fa-IR"/>
+        </w:rPr>
+        <w:t>دترمینان</w:t>
+      </w:r>
+      <w:proofErr w:type="spellEnd"/>
+      <w:r>
+        <w:rPr>
+          <w:rFonts w:ascii="Comic Sans MS" w:hAnsi="Comic Sans MS" w:cs="B Lotus" w:hint="cs"/>
+          <w:sz w:val="32"/>
+          <w:szCs w:val="32"/>
+          <w:rtl/>
+          <w:lang w:bidi="fa-IR"/>
+        </w:rPr>
+        <w:t xml:space="preserve"> ماتریس مثلثی که صفر دارد جز قطر اصلی 1 است</w:t>
+      </w:r>
+      <w:r>
+        <w:rPr>
+          <w:rFonts w:ascii="Comic Sans MS" w:hAnsi="Comic Sans MS" w:cs="B Lotus" w:hint="cs"/>
+          <w:sz w:val="32"/>
+          <w:szCs w:val="32"/>
+          <w:rtl/>
+          <w:lang w:bidi="fa-IR"/>
+        </w:rPr>
+        <w:t xml:space="preserve"> و چون </w:t>
+      </w:r>
+      <w:proofErr w:type="spellStart"/>
+      <w:r>
+        <w:rPr>
+          <w:rFonts w:ascii="Comic Sans MS" w:hAnsi="Comic Sans MS" w:cs="B Lotus" w:hint="cs"/>
+          <w:sz w:val="32"/>
+          <w:szCs w:val="32"/>
+          <w:rtl/>
+          <w:lang w:bidi="fa-IR"/>
+        </w:rPr>
+        <w:t>دترمینان</w:t>
+      </w:r>
+      <w:proofErr w:type="spellEnd"/>
+      <w:r>
+        <w:rPr>
+          <w:rFonts w:ascii="Comic Sans MS" w:hAnsi="Comic Sans MS" w:cs="B Lotus" w:hint="cs"/>
+          <w:sz w:val="32"/>
+          <w:szCs w:val="32"/>
+          <w:rtl/>
+          <w:lang w:bidi="fa-IR"/>
+        </w:rPr>
+        <w:t xml:space="preserve"> غیر صفر هست معکوس پذیر هست. </w:t>
+      </w:r>
+    </w:p>
+    <w:p>
+      <w:pPr>
+        <w:bidi/>
+        <w:jc w:val="both"/>
+        <w:rPr>
+          <w:rFonts w:ascii="Comic Sans MS" w:hAnsi="Comic Sans MS" w:cs="B Lotus"/>
+          <w:sz w:val="32"/>
+          <w:szCs w:val="32"/>
+          <w:rtl/>
+          <w:lang w:bidi="fa-IR"/>
+        </w:rPr>
+      </w:pPr>
+    </w:p>
+    <w:p>
+      <w:pPr>
+        <w:bidi/>
+        <w:jc w:val="both"/>
+        <w:rPr>
+          <w:rFonts w:ascii="Comic Sans MS" w:hAnsi="Comic Sans MS" w:cs="B Lotus"/>
+          <w:sz w:val="32"/>
+          <w:szCs w:val="32"/>
+          <w:rtl/>
+          <w:lang w:bidi="fa-IR"/>
+        </w:rPr>
+      </w:pPr>
+    </w:p>
+    <w:p>
+      <w:pPr>
+        <w:bidi/>
+        <w:jc w:val="both"/>
+        <w:rPr>
+          <w:rFonts w:ascii="Comic Sans MS" w:hAnsi="Comic Sans MS" w:cs="B Lotus"/>
+          <w:sz w:val="32"/>
+          <w:szCs w:val="32"/>
+          <w:rtl/>
+          <w:lang w:bidi="fa-IR"/>
+        </w:rPr>
+      </w:pPr>
+      <w:r>
+        <w:rPr>
+          <w:rFonts w:ascii="Comic Sans MS" w:hAnsi="Comic Sans MS" w:cs="B Lotus" w:hint="cs"/>
+          <w:sz w:val="32"/>
+          <w:szCs w:val="32"/>
+          <w:rtl/>
+          <w:lang w:bidi="fa-IR"/>
+        </w:rPr>
+        <w:lastRenderedPageBreak/>
+        <w:t>جلسه هشتم:</w:t>
+      </w:r>
+    </w:p>
+    <w:p>
+      <w:pPr>
+        <w:bidi/>
+        <w:jc w:val="both"/>
+        <w:rPr>
+          <w:rFonts w:ascii="Comic Sans MS" w:hAnsi="Comic Sans MS" w:cs="B Lotus" w:hint="cs"/>
+          <w:sz w:val="32"/>
+          <w:szCs w:val="32"/>
+          <w:rtl/>
+          <w:lang w:bidi="fa-IR"/>
+        </w:rPr>
+      </w:pPr>
+      <w:r>
+        <w:rPr>
+          <w:rFonts w:ascii="Comic Sans MS" w:hAnsi="Comic Sans MS" w:cs="B Lotus"/>
+          <w:sz w:val="32"/>
+          <w:szCs w:val="32"/>
+          <w:lang w:bidi="fa-IR"/>
+        </w:rPr>
+        <w:t>Shatter</w:t>
+      </w:r>
+      <w:r>
+        <w:rPr>
+          <w:rFonts w:ascii="Comic Sans MS" w:hAnsi="Comic Sans MS" w:cs="B Lotus" w:hint="cs"/>
+          <w:sz w:val="32"/>
+          <w:szCs w:val="32"/>
+          <w:rtl/>
+          <w:lang w:bidi="fa-IR"/>
+        </w:rPr>
+        <w:t xml:space="preserve"> کردن یعنی بتواند همه را درست برچسب دهی بکند. </w:t>
       </w:r>
     </w:p>
     <w:sectPr>

--- a/Machine Learning/notes/Rah course.docx
+++ b/Machine Learning/notes/Rah course.docx
@@ -5873,8 +5873,20 @@
           <w:rtl/>
           <w:lang w:bidi="fa-IR"/>
         </w:rPr>
-        <w:t xml:space="preserve"> ها را میگیرد واسه همین کل فضا را میگیرد .</w:t>
-      </w:r>
+        <w:t xml:space="preserve"> ها را میگیرد واسه همین کل فضا را </w:t>
+      </w:r>
+      <w:proofErr w:type="gramStart"/>
+      <w:r>
+        <w:rPr>
+          <w:rFonts w:ascii="Comic Sans MS" w:hAnsi="Comic Sans MS" w:cs="B Lotus" w:hint="cs"/>
+          <w:sz w:val="32"/>
+          <w:szCs w:val="32"/>
+          <w:rtl/>
+          <w:lang w:bidi="fa-IR"/>
+        </w:rPr>
+        <w:t>میگیرد .</w:t>
+      </w:r>
+      <w:proofErr w:type="gramEnd"/>
       <w:r>
         <w:rPr>
           <w:rFonts w:ascii="Comic Sans MS" w:hAnsi="Comic Sans MS" w:cs="B Lotus" w:hint="cs"/>
@@ -6294,21 +6306,31 @@
         <w:bidi/>
         <w:jc w:val="both"/>
         <w:rPr>
+          <w:rFonts w:ascii="Comic Sans MS" w:hAnsi="Comic Sans MS" w:cs="B Lotus"/>
+          <w:sz w:val="32"/>
+          <w:szCs w:val="32"/>
+          <w:rtl/>
+          <w:lang w:bidi="fa-IR"/>
+        </w:rPr>
+      </w:pPr>
+      <w:r>
+        <w:rPr>
+          <w:rFonts w:ascii="Comic Sans MS" w:hAnsi="Comic Sans MS" w:cs="B Lotus"/>
+          <w:sz w:val="32"/>
+          <w:szCs w:val="32"/>
+          <w:lang w:bidi="fa-IR"/>
+        </w:rPr>
+        <w:t>Shatter</w:t>
+      </w:r>
+      <w:r>
+        <w:rPr>
           <w:rFonts w:ascii="Comic Sans MS" w:hAnsi="Comic Sans MS" w:cs="B Lotus" w:hint="cs"/>
           <w:sz w:val="32"/>
           <w:szCs w:val="32"/>
           <w:rtl/>
           <w:lang w:bidi="fa-IR"/>
         </w:rPr>
-      </w:pPr>
-      <w:r>
-        <w:rPr>
-          <w:rFonts w:ascii="Comic Sans MS" w:hAnsi="Comic Sans MS" w:cs="B Lotus"/>
-          <w:sz w:val="32"/>
-          <w:szCs w:val="32"/>
-          <w:lang w:bidi="fa-IR"/>
-        </w:rPr>
-        <w:t>Shatter</w:t>
+        <w:t xml:space="preserve"> کردن یعنی بتواند همه را درست برچسب دهی بکند. </w:t>
       </w:r>
       <w:r>
         <w:rPr>
@@ -6318,7 +6340,334 @@
           <w:rtl/>
           <w:lang w:bidi="fa-IR"/>
         </w:rPr>
-        <w:t xml:space="preserve"> کردن یعنی بتواند همه را درست برچسب دهی بکند. </w:t>
+        <w:t xml:space="preserve">درجه آزادی پارامتر هایی هستند که ما میتوانیم تغییر بدهیم تا توابع مختلف بسازیم. </w:t>
+      </w:r>
+      <w:r>
+        <w:rPr>
+          <w:rFonts w:ascii="Comic Sans MS" w:hAnsi="Comic Sans MS" w:cs="B Lotus" w:hint="cs"/>
+          <w:sz w:val="32"/>
+          <w:szCs w:val="32"/>
+          <w:rtl/>
+          <w:lang w:bidi="fa-IR"/>
+        </w:rPr>
+        <w:t xml:space="preserve">پارامتر های ما در پرسپترون در درجه آزادی آنالوگ هستند چون اعداد حقیقی دارند اما </w:t>
+      </w:r>
+      <w:r>
+        <w:rPr>
+          <w:rFonts w:ascii="Comic Sans MS" w:hAnsi="Comic Sans MS" w:cs="B Lotus"/>
+          <w:sz w:val="32"/>
+          <w:szCs w:val="32"/>
+          <w:lang w:bidi="fa-IR"/>
+        </w:rPr>
+        <w:t>VC</w:t>
+      </w:r>
+      <w:r>
+        <w:rPr>
+          <w:rFonts w:ascii="Comic Sans MS" w:hAnsi="Comic Sans MS" w:cs="B Lotus" w:hint="cs"/>
+          <w:sz w:val="32"/>
+          <w:szCs w:val="32"/>
+          <w:rtl/>
+          <w:lang w:bidi="fa-IR"/>
+        </w:rPr>
+        <w:t xml:space="preserve"> میگوید که شما چند تا </w:t>
+      </w:r>
+      <w:r>
+        <w:rPr>
+          <w:rFonts w:ascii="Comic Sans MS" w:hAnsi="Comic Sans MS" w:cs="B Lotus" w:hint="cs"/>
+          <w:sz w:val="32"/>
+          <w:szCs w:val="32"/>
+          <w:rtl/>
+          <w:lang w:bidi="fa-IR"/>
+        </w:rPr>
+        <w:t xml:space="preserve">پارامتر آزاد دارید جا اینکه چند تا توابع میتوانید بسازید. </w:t>
+      </w:r>
+      <w:r>
+        <w:rPr>
+          <w:rFonts w:ascii="Comic Sans MS" w:hAnsi="Comic Sans MS" w:cs="B Lotus" w:hint="cs"/>
+          <w:sz w:val="32"/>
+          <w:szCs w:val="32"/>
+          <w:rtl/>
+          <w:lang w:bidi="fa-IR"/>
+        </w:rPr>
+        <w:t>همیشه تعداد پارامتر های آنالوگ با تعداد درجه آزادی باینری همیشه یکی نیست.</w:t>
+      </w:r>
+      <w:r>
+        <w:rPr>
+          <w:rFonts w:ascii="Comic Sans MS" w:hAnsi="Comic Sans MS" w:cs="B Lotus" w:hint="cs"/>
+          <w:sz w:val="32"/>
+          <w:szCs w:val="32"/>
+          <w:rtl/>
+          <w:lang w:bidi="fa-IR"/>
+        </w:rPr>
+        <w:t xml:space="preserve"> </w:t>
+      </w:r>
+      <w:r>
+        <w:rPr>
+          <w:rFonts w:ascii="Comic Sans MS" w:hAnsi="Comic Sans MS" w:cs="B Lotus" w:hint="cs"/>
+          <w:sz w:val="32"/>
+          <w:szCs w:val="32"/>
+          <w:rtl/>
+          <w:lang w:bidi="fa-IR"/>
+        </w:rPr>
+        <w:t xml:space="preserve">مثل پرسپترون که درجه آزادی بیشتر میشود اما کمکی نکرده است توابع مختلفی بسازیم پس </w:t>
+      </w:r>
+      <w:r>
+        <w:rPr>
+          <w:rFonts w:ascii="Comic Sans MS" w:hAnsi="Comic Sans MS" w:cs="B Lotus"/>
+          <w:sz w:val="32"/>
+          <w:szCs w:val="32"/>
+          <w:lang w:bidi="fa-IR"/>
+        </w:rPr>
+        <w:t>VC dimension</w:t>
+      </w:r>
+      <w:r>
+        <w:rPr>
+          <w:rFonts w:ascii="Comic Sans MS" w:hAnsi="Comic Sans MS" w:cs="B Lotus" w:hint="cs"/>
+          <w:sz w:val="32"/>
+          <w:szCs w:val="32"/>
+          <w:rtl/>
+          <w:lang w:bidi="fa-IR"/>
+        </w:rPr>
+        <w:t xml:space="preserve"> مفهوم ضعیف تری هست نسبت به درجه آزادی. </w:t>
+      </w:r>
+    </w:p>
+    <w:p>
+      <w:pPr>
+        <w:bidi/>
+        <w:jc w:val="both"/>
+        <w:rPr>
+          <w:rFonts w:ascii="Comic Sans MS" w:hAnsi="Comic Sans MS" w:cs="B Lotus"/>
+          <w:sz w:val="32"/>
+          <w:szCs w:val="32"/>
+          <w:lang w:bidi="fa-IR"/>
+        </w:rPr>
+      </w:pPr>
+      <w:r>
+        <w:rPr>
+          <w:rFonts w:ascii="Comic Sans MS" w:hAnsi="Comic Sans MS" w:cs="B Lotus"/>
+          <w:sz w:val="32"/>
+          <w:szCs w:val="32"/>
+          <w:lang w:bidi="fa-IR"/>
+        </w:rPr>
+        <w:t>Generalization bound</w:t>
+      </w:r>
+      <w:r>
+        <w:rPr>
+          <w:rFonts w:ascii="Comic Sans MS" w:hAnsi="Comic Sans MS" w:cs="B Lotus" w:hint="cs"/>
+          <w:sz w:val="32"/>
+          <w:szCs w:val="32"/>
+          <w:rtl/>
+          <w:lang w:bidi="fa-IR"/>
+        </w:rPr>
+        <w:t xml:space="preserve">: </w:t>
+      </w:r>
+    </w:p>
+    <w:p>
+      <w:pPr>
+        <w:bidi/>
+        <w:jc w:val="both"/>
+        <w:rPr>
+          <w:rFonts w:ascii="Comic Sans MS" w:hAnsi="Comic Sans MS" w:cs="B Lotus"/>
+          <w:sz w:val="32"/>
+          <w:szCs w:val="32"/>
+          <w:lang w:bidi="fa-IR"/>
+        </w:rPr>
+      </w:pPr>
+      <w:r>
+        <w:rPr>
+          <w:rFonts w:ascii="Comic Sans MS" w:hAnsi="Comic Sans MS" w:cs="B Lotus"/>
+          <w:sz w:val="32"/>
+          <w:szCs w:val="32"/>
+          <w:lang w:bidi="fa-IR"/>
+        </w:rPr>
+        <w:t>Sample complexity</w:t>
+      </w:r>
+      <w:r>
+        <w:rPr>
+          <w:rFonts w:ascii="Comic Sans MS" w:hAnsi="Comic Sans MS" w:cs="B Lotus" w:hint="cs"/>
+          <w:sz w:val="32"/>
+          <w:szCs w:val="32"/>
+          <w:rtl/>
+          <w:lang w:bidi="fa-IR"/>
+        </w:rPr>
+        <w:t xml:space="preserve">: چه قدر </w:t>
+      </w:r>
+      <w:r>
+        <w:rPr>
+          <w:rFonts w:ascii="Comic Sans MS" w:hAnsi="Comic Sans MS" w:cs="B Lotus"/>
+          <w:sz w:val="32"/>
+          <w:szCs w:val="32"/>
+          <w:lang w:bidi="fa-IR"/>
+        </w:rPr>
+        <w:t>sample</w:t>
+      </w:r>
+      <w:r>
+        <w:rPr>
+          <w:rFonts w:ascii="Comic Sans MS" w:hAnsi="Comic Sans MS" w:cs="B Lotus" w:hint="cs"/>
+          <w:sz w:val="32"/>
+          <w:szCs w:val="32"/>
+          <w:rtl/>
+          <w:lang w:bidi="fa-IR"/>
+        </w:rPr>
+        <w:t xml:space="preserve"> نیاز هست که </w:t>
+      </w:r>
+      <w:r>
+        <w:rPr>
+          <w:rFonts w:ascii="Comic Sans MS" w:hAnsi="Comic Sans MS" w:cs="B Lotus"/>
+          <w:sz w:val="32"/>
+          <w:szCs w:val="32"/>
+          <w:lang w:bidi="fa-IR"/>
+        </w:rPr>
+        <w:t>learning</w:t>
+      </w:r>
+      <w:r>
+        <w:rPr>
+          <w:rFonts w:ascii="Comic Sans MS" w:hAnsi="Comic Sans MS" w:cs="B Lotus" w:hint="cs"/>
+          <w:sz w:val="32"/>
+          <w:szCs w:val="32"/>
+          <w:rtl/>
+          <w:lang w:bidi="fa-IR"/>
+        </w:rPr>
+        <w:t xml:space="preserve"> در یک </w:t>
+      </w:r>
+      <w:r>
+        <w:rPr>
+          <w:rFonts w:ascii="Comic Sans MS" w:hAnsi="Comic Sans MS" w:cs="B Lotus"/>
+          <w:sz w:val="32"/>
+          <w:szCs w:val="32"/>
+          <w:lang w:bidi="fa-IR"/>
+        </w:rPr>
+        <w:t>setup</w:t>
+      </w:r>
+      <w:r>
+        <w:rPr>
+          <w:rFonts w:ascii="Comic Sans MS" w:hAnsi="Comic Sans MS" w:cs="B Lotus" w:hint="cs"/>
+          <w:sz w:val="32"/>
+          <w:szCs w:val="32"/>
+          <w:rtl/>
+          <w:lang w:bidi="fa-IR"/>
+        </w:rPr>
+        <w:t xml:space="preserve">یی اتفاق بیفتد. </w:t>
+      </w:r>
+    </w:p>
+    <w:p>
+      <w:pPr>
+        <w:bidi/>
+        <w:jc w:val="both"/>
+        <w:rPr>
+          <w:rFonts w:ascii="Comic Sans MS" w:hAnsi="Comic Sans MS" w:cs="B Lotus"/>
+          <w:sz w:val="32"/>
+          <w:szCs w:val="32"/>
+          <w:rtl/>
+          <w:lang w:bidi="fa-IR"/>
+        </w:rPr>
+      </w:pPr>
+      <w:r>
+        <w:rPr>
+          <w:rFonts w:ascii="Comic Sans MS" w:hAnsi="Comic Sans MS" w:cs="B Lotus"/>
+          <w:sz w:val="32"/>
+          <w:szCs w:val="32"/>
+          <w:lang w:bidi="fa-IR"/>
+        </w:rPr>
+        <w:t>Bias variance trade-off</w:t>
+      </w:r>
+      <w:r>
+        <w:rPr>
+          <w:rFonts w:ascii="Comic Sans MS" w:hAnsi="Comic Sans MS" w:cs="B Lotus" w:hint="cs"/>
+          <w:sz w:val="32"/>
+          <w:szCs w:val="32"/>
+          <w:rtl/>
+          <w:lang w:bidi="fa-IR"/>
+        </w:rPr>
+        <w:t xml:space="preserve">: </w:t>
+      </w:r>
+    </w:p>
+    <w:p>
+      <w:pPr>
+        <w:bidi/>
+        <w:jc w:val="both"/>
+        <w:rPr>
+          <w:rFonts w:ascii="Comic Sans MS" w:hAnsi="Comic Sans MS" w:cs="B Lotus"/>
+          <w:sz w:val="32"/>
+          <w:szCs w:val="32"/>
+          <w:rtl/>
+          <w:lang w:bidi="fa-IR"/>
+        </w:rPr>
+      </w:pPr>
+      <w:proofErr w:type="spellStart"/>
+      <w:r>
+        <w:rPr>
+          <w:rFonts w:ascii="Comic Sans MS" w:hAnsi="Comic Sans MS" w:cs="B Lotus"/>
+          <w:sz w:val="32"/>
+          <w:szCs w:val="32"/>
+          <w:lang w:bidi="fa-IR"/>
+        </w:rPr>
+        <w:t>Eout</w:t>
+      </w:r>
+      <w:proofErr w:type="spellEnd"/>
+      <w:r>
+        <w:rPr>
+          <w:rFonts w:ascii="Comic Sans MS" w:hAnsi="Comic Sans MS" w:cs="B Lotus" w:hint="cs"/>
+          <w:sz w:val="32"/>
+          <w:szCs w:val="32"/>
+          <w:rtl/>
+          <w:lang w:bidi="fa-IR"/>
+        </w:rPr>
+        <w:t xml:space="preserve"> ما متغیر تصادفی هستش چون بر اساس دیتا ست ما وابسته هست و با هر دیتا ست فرق میکند پس میایم متوسط ازش میگیریم تا یک عدد به ما نمایش دهد به جای متغیر تصادفی. </w:t>
+      </w:r>
+    </w:p>
+    <w:p>
+      <w:pPr>
+        <w:bidi/>
+        <w:jc w:val="both"/>
+        <w:rPr>
+          <w:rFonts w:ascii="Comic Sans MS" w:hAnsi="Comic Sans MS" w:cs="B Lotus" w:hint="cs"/>
+          <w:sz w:val="32"/>
+          <w:szCs w:val="32"/>
+          <w:rtl/>
+          <w:lang w:bidi="fa-IR"/>
+        </w:rPr>
+      </w:pPr>
+      <w:r>
+        <w:rPr>
+          <w:rFonts w:ascii="Comic Sans MS" w:hAnsi="Comic Sans MS" w:cs="B Lotus"/>
+          <w:sz w:val="32"/>
+          <w:szCs w:val="32"/>
+          <w:lang w:bidi="fa-IR"/>
+        </w:rPr>
+        <w:t>Expected value</w:t>
+      </w:r>
+      <w:r>
+        <w:rPr>
+          <w:rFonts w:ascii="Comic Sans MS" w:hAnsi="Comic Sans MS" w:cs="B Lotus" w:hint="cs"/>
+          <w:sz w:val="32"/>
+          <w:szCs w:val="32"/>
+          <w:rtl/>
+          <w:lang w:bidi="fa-IR"/>
+        </w:rPr>
+        <w:t xml:space="preserve"> صرفا داری انتگرال میگیری از متغیر تصادفی و جابجایی انتگرال ها فرمول </w:t>
+      </w:r>
+      <w:proofErr w:type="spellStart"/>
+      <w:r>
+        <w:rPr>
+          <w:rFonts w:ascii="Comic Sans MS" w:hAnsi="Comic Sans MS" w:cs="B Lotus" w:hint="cs"/>
+          <w:sz w:val="32"/>
+          <w:szCs w:val="32"/>
+          <w:rtl/>
+          <w:lang w:bidi="fa-IR"/>
+        </w:rPr>
+        <w:t>حسابان</w:t>
+      </w:r>
+      <w:proofErr w:type="spellEnd"/>
+      <w:r>
+        <w:rPr>
+          <w:rFonts w:ascii="Comic Sans MS" w:hAnsi="Comic Sans MS" w:cs="B Lotus" w:hint="cs"/>
+          <w:sz w:val="32"/>
+          <w:szCs w:val="32"/>
+          <w:rtl/>
+          <w:lang w:bidi="fa-IR"/>
+        </w:rPr>
+        <w:t xml:space="preserve"> دارد که میتوانیم ترتیب انتگرال ها را تغییر بدهیم یکی از آن ویژگی ها کران دار مثبت هست که میتوانیم جابجایی انتگرال را انجام بدهیم.</w:t>
       </w:r>
     </w:p>
     <w:sectPr>

--- a/Machine Learning/notes/Rah course.docx
+++ b/Machine Learning/notes/Rah course.docx
@@ -6621,7 +6621,7 @@
         <w:bidi/>
         <w:jc w:val="both"/>
         <w:rPr>
-          <w:rFonts w:ascii="Comic Sans MS" w:hAnsi="Comic Sans MS" w:cs="B Lotus" w:hint="cs"/>
+          <w:rFonts w:ascii="Comic Sans MS" w:hAnsi="Comic Sans MS" w:cs="B Lotus"/>
           <w:sz w:val="32"/>
           <w:szCs w:val="32"/>
           <w:rtl/>
@@ -6669,15 +6669,6214 @@
         </w:rPr>
         <w:t xml:space="preserve"> دارد که میتوانیم ترتیب انتگرال ها را تغییر بدهیم یکی از آن ویژگی ها کران دار مثبت هست که میتوانیم جابجایی انتگرال را انجام بدهیم.</w:t>
       </w:r>
+    </w:p>
+    <w:p>
+      <w:pPr>
+        <w:bidi/>
+        <w:jc w:val="both"/>
+        <w:rPr>
+          <w:rFonts w:ascii="Comic Sans MS" w:hAnsi="Comic Sans MS" w:cs="B Lotus"/>
+          <w:sz w:val="32"/>
+          <w:szCs w:val="32"/>
+          <w:rtl/>
+          <w:lang w:bidi="fa-IR"/>
+        </w:rPr>
+      </w:pPr>
+      <w:r>
+        <w:rPr>
+          <w:rFonts w:ascii="Comic Sans MS" w:hAnsi="Comic Sans MS" w:cs="B Lotus" w:hint="cs"/>
+          <w:sz w:val="32"/>
+          <w:szCs w:val="32"/>
+          <w:rtl/>
+          <w:lang w:bidi="fa-IR"/>
+        </w:rPr>
+        <w:t>جلسه 24:</w:t>
+      </w:r>
+    </w:p>
+    <w:p>
+      <w:pPr>
+        <w:bidi/>
+        <w:jc w:val="both"/>
+        <w:rPr>
+          <w:rFonts w:ascii="Comic Sans MS" w:hAnsi="Comic Sans MS" w:cs="B Lotus"/>
+          <w:sz w:val="32"/>
+          <w:szCs w:val="32"/>
+          <w:rtl/>
+          <w:lang w:bidi="fa-IR"/>
+        </w:rPr>
+      </w:pPr>
+      <w:r>
+        <w:rPr>
+          <w:rFonts w:ascii="Comic Sans MS" w:hAnsi="Comic Sans MS" w:cs="B Lotus" w:hint="cs"/>
+          <w:sz w:val="32"/>
+          <w:szCs w:val="32"/>
+          <w:rtl/>
+          <w:lang w:bidi="fa-IR"/>
+        </w:rPr>
+        <w:t>جلسه 28:</w:t>
+      </w:r>
+    </w:p>
+    <w:p>
+      <w:pPr>
+        <w:bidi/>
+        <w:jc w:val="both"/>
+        <w:rPr>
+          <w:rFonts w:ascii="Comic Sans MS" w:hAnsi="Comic Sans MS" w:cs="B Lotus"/>
+          <w:sz w:val="32"/>
+          <w:szCs w:val="32"/>
+          <w:rtl/>
+          <w:lang w:bidi="fa-IR"/>
+        </w:rPr>
+      </w:pPr>
+      <w:r>
+        <w:rPr>
+          <w:rFonts w:ascii="Comic Sans MS" w:hAnsi="Comic Sans MS" w:cs="B Lotus"/>
+          <w:sz w:val="32"/>
+          <w:szCs w:val="32"/>
+          <w:lang w:bidi="fa-IR"/>
+        </w:rPr>
+        <w:t>k-means</w:t>
+      </w:r>
+      <w:r>
+        <w:rPr>
+          <w:rFonts w:ascii="Comic Sans MS" w:hAnsi="Comic Sans MS" w:cs="B Lotus" w:hint="cs"/>
+          <w:sz w:val="32"/>
+          <w:szCs w:val="32"/>
+          <w:rtl/>
+          <w:lang w:bidi="fa-IR"/>
+        </w:rPr>
+        <w:t xml:space="preserve"> در فرمول محاسبه فاصله یکبار بهینه سازی را </w:t>
+      </w:r>
+      <w:r>
+        <w:rPr>
+          <w:rFonts w:ascii="Comic Sans MS" w:hAnsi="Comic Sans MS" w:cs="B Lotus"/>
+          <w:sz w:val="32"/>
+          <w:szCs w:val="32"/>
+          <w:lang w:bidi="fa-IR"/>
+        </w:rPr>
+        <w:t>s</w:t>
+      </w:r>
+      <w:r>
+        <w:rPr>
+          <w:rFonts w:ascii="Comic Sans MS" w:hAnsi="Comic Sans MS" w:cs="B Lotus" w:hint="cs"/>
+          <w:sz w:val="32"/>
+          <w:szCs w:val="32"/>
+          <w:rtl/>
+          <w:lang w:bidi="fa-IR"/>
+        </w:rPr>
+        <w:t xml:space="preserve"> را ثابت و نسبت به میو بهینه سازی را انجام میداد و بار دیگر برعکس این کار را میکرد. </w:t>
+      </w:r>
+    </w:p>
+    <w:p>
+      <w:pPr>
+        <w:bidi/>
+        <w:jc w:val="both"/>
+        <w:rPr>
+          <w:rFonts w:ascii="Comic Sans MS" w:hAnsi="Comic Sans MS" w:cs="B Lotus"/>
+          <w:sz w:val="32"/>
+          <w:szCs w:val="32"/>
+          <w:rtl/>
+          <w:lang w:bidi="fa-IR"/>
+        </w:rPr>
+      </w:pPr>
+      <w:r>
+        <w:rPr>
+          <w:rFonts w:ascii="Comic Sans MS" w:hAnsi="Comic Sans MS" w:cs="B Lotus" w:hint="cs"/>
+          <w:sz w:val="32"/>
+          <w:szCs w:val="32"/>
+          <w:rtl/>
+          <w:lang w:bidi="fa-IR"/>
+        </w:rPr>
+        <w:t xml:space="preserve">وقتی داریم نسبت به </w:t>
+      </w:r>
+      <w:r>
+        <w:rPr>
+          <w:rFonts w:ascii="Comic Sans MS" w:hAnsi="Comic Sans MS" w:cs="B Lotus"/>
+          <w:sz w:val="32"/>
+          <w:szCs w:val="32"/>
+          <w:lang w:bidi="fa-IR"/>
+        </w:rPr>
+        <w:t>c</w:t>
+      </w:r>
+      <w:r>
+        <w:rPr>
+          <w:rFonts w:ascii="Comic Sans MS" w:hAnsi="Comic Sans MS" w:cs="B Lotus" w:hint="cs"/>
+          <w:sz w:val="32"/>
+          <w:szCs w:val="32"/>
+          <w:rtl/>
+          <w:lang w:bidi="fa-IR"/>
+        </w:rPr>
+        <w:t xml:space="preserve"> بهینه سازی میکنیم باید مشخص کنیم هر داده به کدام خوشه نزدیک تر است که در واقع مثلا با 3 تا فضا به 3 ناحیه تقسیم میشود حالا نسبت به مراکز دسته ها یا خوشه بهینه سازی ها انجام </w:t>
+      </w:r>
+      <w:r>
+        <w:rPr>
+          <w:rFonts w:ascii="Comic Sans MS" w:hAnsi="Comic Sans MS" w:cs="B Lotus" w:hint="cs"/>
+          <w:sz w:val="32"/>
+          <w:szCs w:val="32"/>
+          <w:rtl/>
+          <w:lang w:bidi="fa-IR"/>
+        </w:rPr>
+        <w:lastRenderedPageBreak/>
+        <w:t xml:space="preserve">میشود. بعد دوباره نسبت به </w:t>
+      </w:r>
+      <w:r>
+        <w:rPr>
+          <w:rFonts w:ascii="Comic Sans MS" w:hAnsi="Comic Sans MS" w:cs="B Lotus"/>
+          <w:sz w:val="32"/>
+          <w:szCs w:val="32"/>
+          <w:lang w:bidi="fa-IR"/>
+        </w:rPr>
+        <w:t>c</w:t>
+      </w:r>
+      <w:r>
+        <w:rPr>
+          <w:rFonts w:ascii="Comic Sans MS" w:hAnsi="Comic Sans MS" w:cs="B Lotus" w:hint="cs"/>
+          <w:sz w:val="32"/>
+          <w:szCs w:val="32"/>
+          <w:rtl/>
+          <w:lang w:bidi="fa-IR"/>
+        </w:rPr>
+        <w:t xml:space="preserve"> بعد دوباره نسبت به مراکز خوشه ها تا ثابت شود خوشه ها و داده ها. </w:t>
+      </w:r>
+      <w:r>
+        <w:rPr>
+          <w:rFonts w:ascii="Comic Sans MS" w:hAnsi="Comic Sans MS" w:cs="B Lotus" w:hint="cs"/>
+          <w:sz w:val="32"/>
+          <w:szCs w:val="32"/>
+          <w:rtl/>
+          <w:lang w:bidi="fa-IR"/>
+        </w:rPr>
+        <w:t xml:space="preserve">نسبت به مراکز اولیه خوشه ها </w:t>
+      </w:r>
+      <w:r>
+        <w:rPr>
+          <w:rFonts w:ascii="Comic Sans MS" w:hAnsi="Comic Sans MS" w:cs="B Lotus" w:hint="cs"/>
+          <w:sz w:val="32"/>
+          <w:szCs w:val="32"/>
+          <w:rtl/>
+          <w:lang w:bidi="fa-IR"/>
+        </w:rPr>
+        <w:t>حساس است</w:t>
+      </w:r>
+      <w:r>
+        <w:rPr>
+          <w:rFonts w:ascii="Comic Sans MS" w:hAnsi="Comic Sans MS" w:cs="B Lotus" w:hint="cs"/>
+          <w:sz w:val="32"/>
+          <w:szCs w:val="32"/>
+          <w:rtl/>
+          <w:lang w:bidi="fa-IR"/>
+        </w:rPr>
+        <w:t xml:space="preserve"> و دلیلی ندارد نسبت به کمینه سراسری بهینه شود پس بهتر است از چندین نقطه استفاده بکنیم. </w:t>
+      </w:r>
+    </w:p>
+    <w:p>
+      <w:pPr>
+        <w:bidi/>
+        <w:jc w:val="both"/>
+        <w:rPr>
+          <w:rFonts w:ascii="Comic Sans MS" w:hAnsi="Comic Sans MS" w:cs="B Lotus"/>
+          <w:sz w:val="32"/>
+          <w:szCs w:val="32"/>
+          <w:rtl/>
+          <w:lang w:bidi="fa-IR"/>
+        </w:rPr>
+      </w:pPr>
+      <w:r>
+        <w:rPr>
+          <w:rFonts w:ascii="Comic Sans MS" w:hAnsi="Comic Sans MS" w:cs="B Lotus" w:hint="cs"/>
+          <w:sz w:val="32"/>
+          <w:szCs w:val="32"/>
+          <w:rtl/>
+          <w:lang w:bidi="fa-IR"/>
+        </w:rPr>
+        <w:t xml:space="preserve">بعد از مشخص شدن خوشه یک داده میایم میانگین میگیریم از داده های آن خوشه و مرکز جدید را انتخاب میکنیم. </w:t>
+      </w:r>
+    </w:p>
+    <w:p>
+      <w:pPr>
+        <w:bidi/>
+        <w:jc w:val="both"/>
+        <w:rPr>
+          <w:rFonts w:ascii="Comic Sans MS" w:hAnsi="Comic Sans MS" w:cs="B Lotus"/>
+          <w:sz w:val="32"/>
+          <w:szCs w:val="32"/>
+          <w:rtl/>
+          <w:lang w:bidi="fa-IR"/>
+        </w:rPr>
+      </w:pPr>
+      <w:r>
+        <w:rPr>
+          <w:rFonts w:ascii="Comic Sans MS" w:hAnsi="Comic Sans MS" w:cs="B Lotus" w:hint="cs"/>
+          <w:sz w:val="32"/>
+          <w:szCs w:val="32"/>
+          <w:rtl/>
+          <w:lang w:bidi="fa-IR"/>
+        </w:rPr>
+        <w:t xml:space="preserve">در اول کار نمیدانیم هر داده به کدام خوشه تعلق دارد پس چون نمیدانیم اسم را </w:t>
+      </w:r>
+      <w:r>
+        <w:rPr>
+          <w:rFonts w:ascii="Comic Sans MS" w:hAnsi="Comic Sans MS" w:cs="B Lotus"/>
+          <w:sz w:val="32"/>
+          <w:szCs w:val="32"/>
+          <w:lang w:bidi="fa-IR"/>
+        </w:rPr>
+        <w:t>expectation</w:t>
+      </w:r>
+      <w:r>
+        <w:rPr>
+          <w:rFonts w:ascii="Comic Sans MS" w:hAnsi="Comic Sans MS" w:cs="B Lotus" w:hint="cs"/>
+          <w:sz w:val="32"/>
+          <w:szCs w:val="32"/>
+          <w:rtl/>
+          <w:lang w:bidi="fa-IR"/>
+        </w:rPr>
+        <w:t xml:space="preserve"> میگذاریم و اسم مرحله بعد را </w:t>
+      </w:r>
+      <w:r>
+        <w:rPr>
+          <w:rFonts w:ascii="Comic Sans MS" w:hAnsi="Comic Sans MS" w:cs="B Lotus"/>
+          <w:sz w:val="32"/>
+          <w:szCs w:val="32"/>
+          <w:lang w:bidi="fa-IR"/>
+        </w:rPr>
+        <w:t>maximization</w:t>
+      </w:r>
+      <w:r>
+        <w:rPr>
+          <w:rFonts w:ascii="Comic Sans MS" w:hAnsi="Comic Sans MS" w:cs="B Lotus" w:hint="cs"/>
+          <w:sz w:val="32"/>
+          <w:szCs w:val="32"/>
+          <w:rtl/>
+          <w:lang w:bidi="fa-IR"/>
+        </w:rPr>
+        <w:t xml:space="preserve"> میگذاریم چون داریم میانگین میگیریم که پاسخ بهینه سازی کمینه فاصله داده ها تا مرکز هست. </w:t>
+      </w:r>
+    </w:p>
+    <w:p>
+      <w:pPr>
+        <w:bidi/>
+        <w:jc w:val="both"/>
+        <w:rPr>
+          <w:rFonts w:ascii="Comic Sans MS" w:hAnsi="Comic Sans MS" w:cs="B Lotus"/>
+          <w:sz w:val="32"/>
+          <w:szCs w:val="32"/>
+          <w:rtl/>
+          <w:lang w:bidi="fa-IR"/>
+        </w:rPr>
+      </w:pPr>
+      <w:r>
+        <w:rPr>
+          <w:rFonts w:ascii="Comic Sans MS" w:hAnsi="Comic Sans MS" w:cs="B Lotus" w:hint="cs"/>
+          <w:sz w:val="32"/>
+          <w:szCs w:val="32"/>
+          <w:rtl/>
+          <w:lang w:bidi="fa-IR"/>
+        </w:rPr>
+        <w:t xml:space="preserve">فازی همان </w:t>
+      </w:r>
+      <w:r>
+        <w:rPr>
+          <w:rFonts w:ascii="Comic Sans MS" w:hAnsi="Comic Sans MS" w:cs="B Lotus"/>
+          <w:sz w:val="32"/>
+          <w:szCs w:val="32"/>
+          <w:lang w:bidi="fa-IR"/>
+        </w:rPr>
+        <w:t>soft assignment</w:t>
+      </w:r>
+      <w:r>
+        <w:rPr>
+          <w:rFonts w:ascii="Comic Sans MS" w:hAnsi="Comic Sans MS" w:cs="B Lotus" w:hint="cs"/>
+          <w:sz w:val="32"/>
+          <w:szCs w:val="32"/>
+          <w:rtl/>
+          <w:lang w:bidi="fa-IR"/>
+        </w:rPr>
+        <w:t xml:space="preserve"> است. </w:t>
+      </w:r>
+    </w:p>
+    <w:p>
+      <w:pPr>
+        <w:bidi/>
+        <w:jc w:val="both"/>
+        <w:rPr>
+          <w:rFonts w:ascii="Comic Sans MS" w:hAnsi="Comic Sans MS" w:cs="B Lotus"/>
+          <w:sz w:val="32"/>
+          <w:szCs w:val="32"/>
+          <w:rtl/>
+          <w:lang w:bidi="fa-IR"/>
+        </w:rPr>
+      </w:pPr>
+      <w:r>
+        <w:rPr>
+          <w:rFonts w:ascii="Comic Sans MS" w:hAnsi="Comic Sans MS" w:cs="B Lotus" w:hint="cs"/>
+          <w:sz w:val="32"/>
+          <w:szCs w:val="32"/>
+          <w:rtl/>
+          <w:lang w:bidi="fa-IR"/>
+        </w:rPr>
+        <w:t xml:space="preserve">مشکل چی بود؟ ما فرض میکردیم </w:t>
+      </w:r>
+      <w:r>
+        <w:rPr>
+          <w:rFonts w:ascii="Comic Sans MS" w:hAnsi="Comic Sans MS" w:cs="B Lotus"/>
+          <w:sz w:val="32"/>
+          <w:szCs w:val="32"/>
+          <w:lang w:bidi="fa-IR"/>
+        </w:rPr>
+        <w:t>x</w:t>
+      </w:r>
+      <w:r>
+        <w:rPr>
+          <w:rFonts w:ascii="Comic Sans MS" w:hAnsi="Comic Sans MS" w:cs="B Lotus" w:hint="cs"/>
+          <w:sz w:val="32"/>
+          <w:szCs w:val="32"/>
+          <w:rtl/>
+          <w:lang w:bidi="fa-IR"/>
+        </w:rPr>
+        <w:t xml:space="preserve"> یک توزیع نرمال دارد که با یک میو و سیگما نشان بدهیم و تتا پارامتر های این توزیع بودند و با </w:t>
+      </w:r>
+      <w:r>
+        <w:rPr>
+          <w:rFonts w:ascii="Comic Sans MS" w:hAnsi="Comic Sans MS" w:cs="B Lotus"/>
+          <w:sz w:val="32"/>
+          <w:szCs w:val="32"/>
+          <w:lang w:bidi="fa-IR"/>
+        </w:rPr>
+        <w:t>MLE</w:t>
+      </w:r>
+      <w:r>
+        <w:rPr>
+          <w:rFonts w:ascii="Comic Sans MS" w:hAnsi="Comic Sans MS" w:cs="B Lotus" w:hint="cs"/>
+          <w:sz w:val="32"/>
+          <w:szCs w:val="32"/>
+          <w:rtl/>
+          <w:lang w:bidi="fa-IR"/>
+        </w:rPr>
+        <w:t xml:space="preserve"> پارامتر ها را پیدا میکردیم. مشکلی که پیش میومد این بود که توزیع داده ها </w:t>
+      </w:r>
+      <w:proofErr w:type="spellStart"/>
+      <w:r>
+        <w:rPr>
+          <w:rFonts w:ascii="Comic Sans MS" w:hAnsi="Comic Sans MS" w:cs="B Lotus" w:hint="cs"/>
+          <w:sz w:val="32"/>
+          <w:szCs w:val="32"/>
+          <w:rtl/>
+          <w:lang w:bidi="fa-IR"/>
+        </w:rPr>
+        <w:t>گوسی</w:t>
+      </w:r>
+      <w:proofErr w:type="spellEnd"/>
+      <w:r>
+        <w:rPr>
+          <w:rFonts w:ascii="Comic Sans MS" w:hAnsi="Comic Sans MS" w:cs="B Lotus" w:hint="cs"/>
+          <w:sz w:val="32"/>
+          <w:szCs w:val="32"/>
+          <w:rtl/>
+          <w:lang w:bidi="fa-IR"/>
+        </w:rPr>
+        <w:t xml:space="preserve"> نباشند و مشکل داشتیم یک راه این بود که بریم سراغ روش های بدون پارامتر. یک راه دیگر این بود که ما فکر کنیم توزیع داده ها ترکیبی از </w:t>
+      </w:r>
+      <w:proofErr w:type="spellStart"/>
+      <w:r>
+        <w:rPr>
+          <w:rFonts w:ascii="Comic Sans MS" w:hAnsi="Comic Sans MS" w:cs="B Lotus" w:hint="cs"/>
+          <w:sz w:val="32"/>
+          <w:szCs w:val="32"/>
+          <w:rtl/>
+          <w:lang w:bidi="fa-IR"/>
+        </w:rPr>
+        <w:t>گوسی</w:t>
+      </w:r>
+      <w:proofErr w:type="spellEnd"/>
+      <w:r>
+        <w:rPr>
+          <w:rFonts w:ascii="Comic Sans MS" w:hAnsi="Comic Sans MS" w:cs="B Lotus" w:hint="cs"/>
+          <w:sz w:val="32"/>
+          <w:szCs w:val="32"/>
+          <w:rtl/>
+          <w:lang w:bidi="fa-IR"/>
+        </w:rPr>
+        <w:t xml:space="preserve"> های مختلف است. </w:t>
+      </w:r>
+      <w:r>
+        <w:rPr>
+          <w:rFonts w:ascii="Comic Sans MS" w:hAnsi="Comic Sans MS" w:cs="B Lotus" w:hint="cs"/>
+          <w:sz w:val="32"/>
+          <w:szCs w:val="32"/>
+          <w:rtl/>
+          <w:lang w:bidi="fa-IR"/>
+        </w:rPr>
+        <w:t xml:space="preserve">هر توزیع پایه ای هم میتواند باشد برای سادگی توزیع نرمال را به عنوان توزیع پایه ای در نظر گرفته ایم. </w:t>
+      </w:r>
+    </w:p>
+    <w:p>
+      <w:pPr>
+        <w:bidi/>
+        <w:jc w:val="both"/>
+        <w:rPr>
+          <w:rFonts w:ascii="Comic Sans MS" w:hAnsi="Comic Sans MS" w:cs="B Lotus"/>
+          <w:sz w:val="32"/>
+          <w:szCs w:val="32"/>
+          <w:rtl/>
+          <w:lang w:bidi="fa-IR"/>
+        </w:rPr>
+      </w:pPr>
+      <w:r>
+        <w:rPr>
+          <w:rFonts w:ascii="Comic Sans MS" w:hAnsi="Comic Sans MS" w:cs="B Lotus" w:hint="cs"/>
+          <w:sz w:val="32"/>
+          <w:szCs w:val="32"/>
+          <w:rtl/>
+          <w:lang w:bidi="fa-IR"/>
+        </w:rPr>
+        <w:t xml:space="preserve">تعداد پارامتر ها به تعداد داده ها مربوط است پس روش بدون پارامتر است. </w:t>
+      </w:r>
+    </w:p>
+    <w:p>
+      <w:pPr>
+        <w:bidi/>
+        <w:jc w:val="both"/>
+        <w:rPr>
+          <w:rFonts w:ascii="Comic Sans MS" w:hAnsi="Comic Sans MS" w:cs="B Lotus"/>
+          <w:sz w:val="32"/>
+          <w:szCs w:val="32"/>
+          <w:rtl/>
+          <w:lang w:bidi="fa-IR"/>
+        </w:rPr>
+      </w:pPr>
+      <w:r>
+        <w:rPr>
+          <w:rFonts w:ascii="Comic Sans MS" w:hAnsi="Comic Sans MS" w:cs="B Lotus" w:hint="cs"/>
+          <w:sz w:val="32"/>
+          <w:szCs w:val="32"/>
+          <w:rtl/>
+          <w:lang w:bidi="fa-IR"/>
+        </w:rPr>
+        <w:t xml:space="preserve">به این روش که از جمع یک سری توزیع </w:t>
+      </w:r>
+      <w:proofErr w:type="spellStart"/>
+      <w:r>
+        <w:rPr>
+          <w:rFonts w:ascii="Comic Sans MS" w:hAnsi="Comic Sans MS" w:cs="B Lotus" w:hint="cs"/>
+          <w:sz w:val="32"/>
+          <w:szCs w:val="32"/>
+          <w:rtl/>
+          <w:lang w:bidi="fa-IR"/>
+        </w:rPr>
+        <w:t>گوسی</w:t>
+      </w:r>
+      <w:proofErr w:type="spellEnd"/>
+      <w:r>
+        <w:rPr>
+          <w:rFonts w:ascii="Comic Sans MS" w:hAnsi="Comic Sans MS" w:cs="B Lotus" w:hint="cs"/>
+          <w:sz w:val="32"/>
+          <w:szCs w:val="32"/>
+          <w:rtl/>
+          <w:lang w:bidi="fa-IR"/>
+        </w:rPr>
+        <w:t xml:space="preserve"> استفاده کردیم به عنوان </w:t>
+      </w:r>
+      <w:r>
+        <w:rPr>
+          <w:rFonts w:ascii="Comic Sans MS" w:hAnsi="Comic Sans MS" w:cs="B Lotus"/>
+          <w:sz w:val="32"/>
+          <w:szCs w:val="32"/>
+          <w:lang w:bidi="fa-IR"/>
+        </w:rPr>
+        <w:t>mixture modeling</w:t>
+      </w:r>
+      <w:r>
+        <w:rPr>
+          <w:rFonts w:ascii="Comic Sans MS" w:hAnsi="Comic Sans MS" w:cs="B Lotus" w:hint="cs"/>
+          <w:sz w:val="32"/>
+          <w:szCs w:val="32"/>
+          <w:rtl/>
+          <w:lang w:bidi="fa-IR"/>
+        </w:rPr>
+        <w:t xml:space="preserve"> گفته میشود. </w:t>
+      </w:r>
+      <w:r>
+        <w:rPr>
+          <w:rFonts w:ascii="Comic Sans MS" w:hAnsi="Comic Sans MS" w:cs="B Lotus" w:hint="cs"/>
+          <w:sz w:val="32"/>
+          <w:szCs w:val="32"/>
+          <w:rtl/>
+          <w:lang w:bidi="fa-IR"/>
+        </w:rPr>
+        <w:t xml:space="preserve">یکی از مشکلات این روش این است که </w:t>
+      </w:r>
+      <w:r>
+        <w:rPr>
+          <w:rFonts w:ascii="Comic Sans MS" w:hAnsi="Comic Sans MS" w:cs="B Lotus"/>
+          <w:sz w:val="32"/>
+          <w:szCs w:val="32"/>
+          <w:lang w:bidi="fa-IR"/>
+        </w:rPr>
+        <w:t>k</w:t>
+      </w:r>
+      <w:r>
+        <w:rPr>
+          <w:rFonts w:ascii="Comic Sans MS" w:hAnsi="Comic Sans MS" w:cs="B Lotus" w:hint="cs"/>
+          <w:sz w:val="32"/>
+          <w:szCs w:val="32"/>
+          <w:rtl/>
+          <w:lang w:bidi="fa-IR"/>
+        </w:rPr>
+        <w:t xml:space="preserve"> را نمیتوانند </w:t>
+      </w:r>
+      <w:r>
+        <w:rPr>
+          <w:rFonts w:ascii="Comic Sans MS" w:hAnsi="Comic Sans MS" w:cs="B Lotus"/>
+          <w:sz w:val="32"/>
+          <w:szCs w:val="32"/>
+          <w:lang w:bidi="fa-IR"/>
+        </w:rPr>
+        <w:t>scale</w:t>
+      </w:r>
+      <w:r>
+        <w:rPr>
+          <w:rFonts w:ascii="Comic Sans MS" w:hAnsi="Comic Sans MS" w:cs="B Lotus" w:hint="cs"/>
+          <w:sz w:val="32"/>
+          <w:szCs w:val="32"/>
+          <w:rtl/>
+          <w:lang w:bidi="fa-IR"/>
+        </w:rPr>
+        <w:t xml:space="preserve"> کنند با داده ها</w:t>
+      </w:r>
+      <w:r>
+        <w:rPr>
+          <w:rFonts w:ascii="Comic Sans MS" w:hAnsi="Comic Sans MS" w:cs="B Lotus" w:hint="cs"/>
+          <w:sz w:val="32"/>
+          <w:szCs w:val="32"/>
+          <w:rtl/>
+          <w:lang w:bidi="fa-IR"/>
+        </w:rPr>
+        <w:t xml:space="preserve"> و باید داده ها را ثابت در نظر بگیریم و بعد </w:t>
+      </w:r>
+      <w:r>
+        <w:rPr>
+          <w:rFonts w:ascii="Comic Sans MS" w:hAnsi="Comic Sans MS" w:cs="B Lotus"/>
+          <w:sz w:val="32"/>
+          <w:szCs w:val="32"/>
+          <w:lang w:bidi="fa-IR"/>
+        </w:rPr>
+        <w:t>k</w:t>
+      </w:r>
+      <w:r>
+        <w:rPr>
+          <w:rFonts w:ascii="Comic Sans MS" w:hAnsi="Comic Sans MS" w:cs="B Lotus" w:hint="cs"/>
+          <w:sz w:val="32"/>
+          <w:szCs w:val="32"/>
+          <w:rtl/>
+          <w:lang w:bidi="fa-IR"/>
+        </w:rPr>
+        <w:t xml:space="preserve"> پیدا کنیم. </w:t>
+      </w:r>
+    </w:p>
+    <w:p>
+      <w:pPr>
+        <w:bidi/>
+        <w:jc w:val="both"/>
+        <w:rPr>
+          <w:rFonts w:ascii="Comic Sans MS" w:hAnsi="Comic Sans MS" w:cs="B Lotus"/>
+          <w:sz w:val="32"/>
+          <w:szCs w:val="32"/>
+          <w:rtl/>
+          <w:lang w:bidi="fa-IR"/>
+        </w:rPr>
+      </w:pPr>
+      <w:r>
+        <w:rPr>
+          <w:rFonts w:ascii="Comic Sans MS" w:hAnsi="Comic Sans MS" w:cs="B Lotus" w:hint="cs"/>
+          <w:sz w:val="32"/>
+          <w:szCs w:val="32"/>
+          <w:rtl/>
+          <w:lang w:bidi="fa-IR"/>
+        </w:rPr>
+        <w:t xml:space="preserve">پای ها یا همان عدد پی نسبت ترکیب از توزیع های مختلف هستش در همان جمع توزیع های </w:t>
+      </w:r>
+      <w:proofErr w:type="spellStart"/>
+      <w:r>
+        <w:rPr>
+          <w:rFonts w:ascii="Comic Sans MS" w:hAnsi="Comic Sans MS" w:cs="B Lotus" w:hint="cs"/>
+          <w:sz w:val="32"/>
+          <w:szCs w:val="32"/>
+          <w:rtl/>
+          <w:lang w:bidi="fa-IR"/>
+        </w:rPr>
+        <w:t>گوسی</w:t>
+      </w:r>
+      <w:proofErr w:type="spellEnd"/>
+      <w:r>
+        <w:rPr>
+          <w:rFonts w:ascii="Comic Sans MS" w:hAnsi="Comic Sans MS" w:cs="B Lotus" w:hint="cs"/>
+          <w:sz w:val="32"/>
+          <w:szCs w:val="32"/>
+          <w:rtl/>
+          <w:lang w:bidi="fa-IR"/>
+        </w:rPr>
+        <w:t xml:space="preserve">. </w:t>
+      </w:r>
+      <w:r>
+        <w:rPr>
+          <w:rFonts w:ascii="Comic Sans MS" w:hAnsi="Comic Sans MS" w:cs="B Lotus" w:hint="cs"/>
+          <w:sz w:val="32"/>
+          <w:szCs w:val="32"/>
+          <w:rtl/>
+          <w:lang w:bidi="fa-IR"/>
+        </w:rPr>
+        <w:t xml:space="preserve">برای نمونه برداری از این توزیع اول یک توزیع از پی بردار که یک توزیع احتمال روی اعداد 1 تا </w:t>
+      </w:r>
+      <w:r>
+        <w:rPr>
+          <w:rFonts w:ascii="Comic Sans MS" w:hAnsi="Comic Sans MS" w:cs="B Lotus"/>
+          <w:sz w:val="32"/>
+          <w:szCs w:val="32"/>
+          <w:lang w:bidi="fa-IR"/>
+        </w:rPr>
+        <w:t>k</w:t>
+      </w:r>
+      <w:r>
+        <w:rPr>
+          <w:rFonts w:ascii="Comic Sans MS" w:hAnsi="Comic Sans MS" w:cs="B Lotus" w:hint="cs"/>
+          <w:sz w:val="32"/>
+          <w:szCs w:val="32"/>
+          <w:rtl/>
+          <w:lang w:bidi="fa-IR"/>
+        </w:rPr>
+        <w:t xml:space="preserve"> میدهد بعد یکی از </w:t>
+      </w:r>
+      <w:r>
+        <w:rPr>
+          <w:rFonts w:ascii="Comic Sans MS" w:hAnsi="Comic Sans MS" w:cs="B Lotus" w:hint="eastAsia"/>
+          <w:sz w:val="32"/>
+          <w:szCs w:val="32"/>
+          <w:rtl/>
+          <w:lang w:bidi="fa-IR"/>
+        </w:rPr>
+        <w:t xml:space="preserve">نمونه </w:t>
+      </w:r>
+      <w:r>
+        <w:rPr>
+          <w:rFonts w:ascii="Comic Sans MS" w:hAnsi="Comic Sans MS" w:cs="B Lotus" w:hint="cs"/>
+          <w:sz w:val="32"/>
+          <w:szCs w:val="32"/>
+          <w:rtl/>
+          <w:lang w:bidi="fa-IR"/>
+        </w:rPr>
+        <w:t xml:space="preserve">ها را بردار و برو از </w:t>
+      </w:r>
+      <w:r>
+        <w:rPr>
+          <w:rFonts w:ascii="Comic Sans MS" w:hAnsi="Comic Sans MS" w:cs="B Lotus"/>
+          <w:sz w:val="32"/>
+          <w:szCs w:val="32"/>
+          <w:lang w:bidi="fa-IR"/>
+        </w:rPr>
+        <w:t>mixture i</w:t>
+      </w:r>
+      <w:r>
+        <w:rPr>
+          <w:rFonts w:ascii="Comic Sans MS" w:hAnsi="Comic Sans MS" w:cs="B Lotus" w:hint="cs"/>
+          <w:sz w:val="32"/>
+          <w:szCs w:val="32"/>
+          <w:rtl/>
+          <w:lang w:bidi="fa-IR"/>
+        </w:rPr>
+        <w:t>ام یک نمونه از این توزیع برداریم</w:t>
+      </w:r>
+      <w:r>
+        <w:rPr>
+          <w:rFonts w:ascii="Comic Sans MS" w:hAnsi="Comic Sans MS" w:cs="B Lotus" w:hint="cs"/>
+          <w:sz w:val="32"/>
+          <w:szCs w:val="32"/>
+          <w:rtl/>
+          <w:lang w:bidi="fa-IR"/>
+        </w:rPr>
+        <w:t xml:space="preserve"> که میتواند به هر کدام از این خوشه ها به اندازه احتمالات تعلق داشته باشد که همان </w:t>
+      </w:r>
+      <w:r>
+        <w:rPr>
+          <w:rFonts w:ascii="Comic Sans MS" w:hAnsi="Comic Sans MS" w:cs="B Lotus"/>
+          <w:sz w:val="32"/>
+          <w:szCs w:val="32"/>
+          <w:lang w:bidi="fa-IR"/>
+        </w:rPr>
+        <w:t>soft assignment</w:t>
+      </w:r>
+      <w:r>
+        <w:rPr>
+          <w:rFonts w:ascii="Comic Sans MS" w:hAnsi="Comic Sans MS" w:cs="B Lotus" w:hint="cs"/>
+          <w:sz w:val="32"/>
+          <w:szCs w:val="32"/>
+          <w:rtl/>
+          <w:lang w:bidi="fa-IR"/>
+        </w:rPr>
+        <w:t xml:space="preserve"> است. </w:t>
+      </w:r>
+    </w:p>
+    <w:p>
+      <w:pPr>
+        <w:bidi/>
+        <w:jc w:val="both"/>
+        <w:rPr>
+          <w:rFonts w:ascii="Comic Sans MS" w:hAnsi="Comic Sans MS" w:cs="B Lotus"/>
+          <w:sz w:val="32"/>
+          <w:szCs w:val="32"/>
+          <w:rtl/>
+          <w:lang w:bidi="fa-IR"/>
+        </w:rPr>
+      </w:pPr>
+      <w:r>
+        <w:rPr>
+          <w:rFonts w:ascii="Comic Sans MS" w:hAnsi="Comic Sans MS" w:cs="B Lotus"/>
+          <w:sz w:val="32"/>
+          <w:szCs w:val="32"/>
+          <w:lang w:bidi="fa-IR"/>
+        </w:rPr>
+        <w:lastRenderedPageBreak/>
+        <w:t>Latent variable modeling</w:t>
+      </w:r>
+      <w:r>
+        <w:rPr>
+          <w:rFonts w:ascii="Comic Sans MS" w:hAnsi="Comic Sans MS" w:cs="B Lotus" w:hint="cs"/>
+          <w:sz w:val="32"/>
+          <w:szCs w:val="32"/>
+          <w:rtl/>
+          <w:lang w:bidi="fa-IR"/>
+        </w:rPr>
+        <w:t xml:space="preserve">: </w:t>
+      </w:r>
+      <w:r>
+        <w:rPr>
+          <w:rFonts w:ascii="Comic Sans MS" w:hAnsi="Comic Sans MS" w:cs="B Lotus" w:hint="cs"/>
+          <w:sz w:val="32"/>
+          <w:szCs w:val="32"/>
+          <w:rtl/>
+          <w:lang w:bidi="fa-IR"/>
+        </w:rPr>
+        <w:t xml:space="preserve">از روی </w:t>
+      </w:r>
+      <w:r>
+        <w:rPr>
+          <w:rFonts w:ascii="Comic Sans MS" w:hAnsi="Comic Sans MS" w:cs="B Lotus"/>
+          <w:sz w:val="32"/>
+          <w:szCs w:val="32"/>
+          <w:lang w:bidi="fa-IR"/>
+        </w:rPr>
+        <w:t>n</w:t>
+      </w:r>
+      <w:r>
+        <w:rPr>
+          <w:rFonts w:ascii="Comic Sans MS" w:hAnsi="Comic Sans MS" w:cs="B Lotus" w:hint="cs"/>
+          <w:sz w:val="32"/>
+          <w:szCs w:val="32"/>
+          <w:rtl/>
+          <w:lang w:bidi="fa-IR"/>
+        </w:rPr>
+        <w:t xml:space="preserve"> تا داده میخواهیم خوشه بندی کنیم و یک اطلاعات نهانی است که نمیتوانیم ببینیم این است که وقتی میخواستیم داده تولید شود از کدام خوشه استفاده شده است به نام </w:t>
+      </w:r>
+      <w:r>
+        <w:rPr>
+          <w:rFonts w:ascii="Comic Sans MS" w:hAnsi="Comic Sans MS" w:cs="B Lotus"/>
+          <w:sz w:val="32"/>
+          <w:szCs w:val="32"/>
+          <w:lang w:bidi="fa-IR"/>
+        </w:rPr>
+        <w:t>y</w:t>
+      </w:r>
+      <w:r>
+        <w:rPr>
+          <w:rFonts w:ascii="Comic Sans MS" w:hAnsi="Comic Sans MS" w:cs="B Lotus" w:hint="cs"/>
+          <w:sz w:val="32"/>
+          <w:szCs w:val="32"/>
+          <w:rtl/>
+          <w:lang w:bidi="fa-IR"/>
+        </w:rPr>
+        <w:t xml:space="preserve"> و ما نمیتوانیم آن را ببینیم چون در داده ها ندیدیم. </w:t>
+      </w:r>
+      <w:r>
+        <w:rPr>
+          <w:rFonts w:ascii="Comic Sans MS" w:hAnsi="Comic Sans MS" w:cs="B Lotus" w:hint="cs"/>
+          <w:sz w:val="32"/>
+          <w:szCs w:val="32"/>
+          <w:rtl/>
+          <w:lang w:bidi="fa-IR"/>
+        </w:rPr>
+        <w:t xml:space="preserve">پای ها احتمال پیشین هستند که داده </w:t>
+      </w:r>
+      <w:r>
+        <w:rPr>
+          <w:rFonts w:ascii="Comic Sans MS" w:hAnsi="Comic Sans MS" w:cs="B Lotus"/>
+          <w:sz w:val="32"/>
+          <w:szCs w:val="32"/>
+          <w:lang w:bidi="fa-IR"/>
+        </w:rPr>
+        <w:t>i</w:t>
+      </w:r>
+      <w:r>
+        <w:rPr>
+          <w:rFonts w:ascii="Comic Sans MS" w:hAnsi="Comic Sans MS" w:cs="B Lotus" w:hint="cs"/>
+          <w:sz w:val="32"/>
+          <w:szCs w:val="32"/>
+          <w:rtl/>
+          <w:lang w:bidi="fa-IR"/>
+        </w:rPr>
+        <w:t xml:space="preserve"> به کلاس </w:t>
+      </w:r>
+      <w:r>
+        <w:rPr>
+          <w:rFonts w:ascii="Comic Sans MS" w:hAnsi="Comic Sans MS" w:cs="B Lotus"/>
+          <w:sz w:val="32"/>
+          <w:szCs w:val="32"/>
+          <w:lang w:bidi="fa-IR"/>
+        </w:rPr>
+        <w:t>y</w:t>
+      </w:r>
+      <w:r>
+        <w:rPr>
+          <w:rFonts w:ascii="Comic Sans MS" w:hAnsi="Comic Sans MS" w:cs="B Lotus" w:hint="cs"/>
+          <w:sz w:val="32"/>
+          <w:szCs w:val="32"/>
+          <w:rtl/>
+          <w:lang w:bidi="fa-IR"/>
+        </w:rPr>
+        <w:t xml:space="preserve"> تعلق داشته باشد. </w:t>
+      </w:r>
+      <w:r>
+        <w:rPr>
+          <w:rFonts w:ascii="Comic Sans MS" w:hAnsi="Comic Sans MS" w:cs="B Lotus"/>
+          <w:sz w:val="32"/>
+          <w:szCs w:val="32"/>
+          <w:lang w:bidi="fa-IR"/>
+        </w:rPr>
+        <w:t>Y=i</w:t>
+      </w:r>
+      <w:r>
+        <w:rPr>
+          <w:rFonts w:ascii="Comic Sans MS" w:hAnsi="Comic Sans MS" w:cs="B Lotus" w:hint="cs"/>
+          <w:sz w:val="32"/>
+          <w:szCs w:val="32"/>
+          <w:rtl/>
+          <w:lang w:bidi="fa-IR"/>
+        </w:rPr>
+        <w:t xml:space="preserve"> همان متغیر نهان ما است که مثلا میگوید به خوشه </w:t>
+      </w:r>
+      <w:r>
+        <w:rPr>
+          <w:rFonts w:ascii="Comic Sans MS" w:hAnsi="Comic Sans MS" w:cs="B Lotus"/>
+          <w:sz w:val="32"/>
+          <w:szCs w:val="32"/>
+          <w:lang w:bidi="fa-IR"/>
+        </w:rPr>
+        <w:t>i</w:t>
+      </w:r>
+      <w:r>
+        <w:rPr>
+          <w:rFonts w:ascii="Comic Sans MS" w:hAnsi="Comic Sans MS" w:cs="B Lotus" w:hint="cs"/>
+          <w:sz w:val="32"/>
+          <w:szCs w:val="32"/>
+          <w:rtl/>
+          <w:lang w:bidi="fa-IR"/>
+        </w:rPr>
+        <w:t xml:space="preserve"> تعلق داشته. </w:t>
+      </w:r>
+    </w:p>
+    <w:p>
+      <w:pPr>
+        <w:bidi/>
+        <w:jc w:val="both"/>
+        <w:rPr>
+          <w:rFonts w:ascii="Comic Sans MS" w:hAnsi="Comic Sans MS" w:cs="B Lotus"/>
+          <w:sz w:val="32"/>
+          <w:szCs w:val="32"/>
+          <w:rtl/>
+          <w:lang w:bidi="fa-IR"/>
+        </w:rPr>
+      </w:pPr>
+      <w:r>
+        <w:rPr>
+          <w:rFonts w:ascii="Comic Sans MS" w:hAnsi="Comic Sans MS" w:cs="B Lotus" w:hint="cs"/>
+          <w:sz w:val="32"/>
+          <w:szCs w:val="32"/>
+          <w:rtl/>
+          <w:lang w:bidi="fa-IR"/>
+        </w:rPr>
+        <w:t xml:space="preserve">پارامتر ها را </w:t>
+      </w:r>
+      <w:proofErr w:type="spellStart"/>
+      <w:r>
+        <w:rPr>
+          <w:rFonts w:ascii="Comic Sans MS" w:hAnsi="Comic Sans MS" w:cs="B Lotus" w:hint="cs"/>
+          <w:sz w:val="32"/>
+          <w:szCs w:val="32"/>
+          <w:rtl/>
+          <w:lang w:bidi="fa-IR"/>
+        </w:rPr>
+        <w:t>نمیدونستی</w:t>
+      </w:r>
+      <w:proofErr w:type="spellEnd"/>
+      <w:r>
+        <w:rPr>
+          <w:rFonts w:ascii="Comic Sans MS" w:hAnsi="Comic Sans MS" w:cs="B Lotus" w:hint="cs"/>
+          <w:sz w:val="32"/>
+          <w:szCs w:val="32"/>
+          <w:rtl/>
+          <w:lang w:bidi="fa-IR"/>
+        </w:rPr>
+        <w:t xml:space="preserve"> </w:t>
+      </w:r>
+      <w:r>
+        <w:rPr>
+          <w:rFonts w:ascii="Comic Sans MS" w:hAnsi="Comic Sans MS" w:cs="B Lotus"/>
+          <w:sz w:val="32"/>
+          <w:szCs w:val="32"/>
+          <w:lang w:bidi="fa-IR"/>
+        </w:rPr>
+        <w:t>MLE</w:t>
+      </w:r>
+      <w:r>
+        <w:rPr>
+          <w:rFonts w:ascii="Comic Sans MS" w:hAnsi="Comic Sans MS" w:cs="B Lotus" w:hint="cs"/>
+          <w:sz w:val="32"/>
+          <w:szCs w:val="32"/>
+          <w:rtl/>
+          <w:lang w:bidi="fa-IR"/>
+        </w:rPr>
+        <w:t xml:space="preserve"> بزن. </w:t>
+      </w:r>
+    </w:p>
+    <w:p>
+      <w:pPr>
+        <w:bidi/>
+        <w:jc w:val="both"/>
+        <w:rPr>
+          <w:rFonts w:ascii="Comic Sans MS" w:hAnsi="Comic Sans MS" w:cs="B Lotus"/>
+          <w:sz w:val="32"/>
+          <w:szCs w:val="32"/>
+          <w:rtl/>
+          <w:lang w:bidi="fa-IR"/>
+        </w:rPr>
+      </w:pPr>
+      <w:r>
+        <w:rPr>
+          <w:rFonts w:ascii="Comic Sans MS" w:hAnsi="Comic Sans MS" w:cs="B Lotus" w:hint="cs"/>
+          <w:sz w:val="32"/>
+          <w:szCs w:val="32"/>
+          <w:rtl/>
+          <w:lang w:bidi="fa-IR"/>
+        </w:rPr>
+        <w:t xml:space="preserve">اگر مسئله ای که گفته شد را به جای </w:t>
+      </w:r>
+      <w:r>
+        <w:rPr>
+          <w:rFonts w:ascii="Comic Sans MS" w:hAnsi="Comic Sans MS" w:cs="B Lotus"/>
+          <w:sz w:val="32"/>
+          <w:szCs w:val="32"/>
+          <w:lang w:bidi="fa-IR"/>
+        </w:rPr>
+        <w:t>soft assignment</w:t>
+      </w:r>
+      <w:r>
+        <w:rPr>
+          <w:rFonts w:ascii="Comic Sans MS" w:hAnsi="Comic Sans MS" w:cs="B Lotus" w:hint="cs"/>
+          <w:sz w:val="32"/>
+          <w:szCs w:val="32"/>
+          <w:rtl/>
+          <w:lang w:bidi="fa-IR"/>
+        </w:rPr>
+        <w:t xml:space="preserve"> بیایم و </w:t>
+      </w:r>
+      <w:r>
+        <w:rPr>
+          <w:rFonts w:ascii="Comic Sans MS" w:hAnsi="Comic Sans MS" w:cs="B Lotus"/>
+          <w:sz w:val="32"/>
+          <w:szCs w:val="32"/>
+          <w:lang w:bidi="fa-IR"/>
+        </w:rPr>
+        <w:t>hard assignment</w:t>
+      </w:r>
+      <w:r>
+        <w:rPr>
+          <w:rFonts w:ascii="Comic Sans MS" w:hAnsi="Comic Sans MS" w:cs="B Lotus" w:hint="cs"/>
+          <w:sz w:val="32"/>
+          <w:szCs w:val="32"/>
+          <w:rtl/>
+          <w:lang w:bidi="fa-IR"/>
+        </w:rPr>
+        <w:t xml:space="preserve"> در نظر بگیریم به همان مسئله </w:t>
+      </w:r>
+      <w:r>
+        <w:rPr>
+          <w:rFonts w:ascii="Comic Sans MS" w:hAnsi="Comic Sans MS" w:cs="B Lotus"/>
+          <w:sz w:val="32"/>
+          <w:szCs w:val="32"/>
+          <w:lang w:bidi="fa-IR"/>
+        </w:rPr>
+        <w:t>k-means</w:t>
+      </w:r>
+      <w:r>
+        <w:rPr>
+          <w:rFonts w:ascii="Comic Sans MS" w:hAnsi="Comic Sans MS" w:cs="B Lotus" w:hint="cs"/>
+          <w:sz w:val="32"/>
+          <w:szCs w:val="32"/>
+          <w:rtl/>
+          <w:lang w:bidi="fa-IR"/>
+        </w:rPr>
+        <w:t xml:space="preserve"> میرسیم</w:t>
+      </w:r>
+      <w:r>
+        <w:rPr>
+          <w:rFonts w:ascii="Comic Sans MS" w:hAnsi="Comic Sans MS" w:cs="B Lotus" w:hint="cs"/>
+          <w:sz w:val="32"/>
+          <w:szCs w:val="32"/>
+          <w:rtl/>
+          <w:lang w:bidi="fa-IR"/>
+        </w:rPr>
+        <w:t xml:space="preserve"> و دیگر پای </w:t>
+      </w:r>
+      <w:r>
+        <w:rPr>
+          <w:rFonts w:ascii="Comic Sans MS" w:hAnsi="Comic Sans MS" w:cs="B Lotus"/>
+          <w:sz w:val="32"/>
+          <w:szCs w:val="32"/>
+          <w:lang w:bidi="fa-IR"/>
+        </w:rPr>
+        <w:t>i</w:t>
+      </w:r>
+      <w:r>
+        <w:rPr>
+          <w:rFonts w:ascii="Comic Sans MS" w:hAnsi="Comic Sans MS" w:cs="B Lotus" w:hint="cs"/>
+          <w:sz w:val="32"/>
+          <w:szCs w:val="32"/>
+          <w:rtl/>
+          <w:lang w:bidi="fa-IR"/>
+        </w:rPr>
+        <w:t xml:space="preserve"> ها مقدار یا صفر یا یک دارند و مقادیر احتمالاتی ندارند. </w:t>
+      </w:r>
+      <w:r>
+        <w:rPr>
+          <w:rFonts w:ascii="Comic Sans MS" w:hAnsi="Comic Sans MS" w:cs="B Lotus" w:hint="cs"/>
+          <w:sz w:val="32"/>
+          <w:szCs w:val="32"/>
+          <w:rtl/>
+          <w:lang w:bidi="fa-IR"/>
+        </w:rPr>
+        <w:t xml:space="preserve">چه راه حلی برای بیشینه کردنش است؟ اولی این است که نسبت به ناشناخته مشتق بگیریم که پیچیده میشود و غیر خطی. یک روش دیگر این است که از کاهش گرادیان استفاده بکنیم تا پارامتر ها اپدیت بشود که کند است و راهکار سوم این است که از </w:t>
+      </w:r>
+      <w:r>
+        <w:rPr>
+          <w:rFonts w:ascii="Comic Sans MS" w:hAnsi="Comic Sans MS" w:cs="B Lotus"/>
+          <w:sz w:val="32"/>
+          <w:szCs w:val="32"/>
+          <w:lang w:bidi="fa-IR"/>
+        </w:rPr>
+        <w:t>EM</w:t>
+      </w:r>
+      <w:r>
+        <w:rPr>
+          <w:rFonts w:ascii="Comic Sans MS" w:hAnsi="Comic Sans MS" w:cs="B Lotus" w:hint="cs"/>
+          <w:sz w:val="32"/>
+          <w:szCs w:val="32"/>
+          <w:rtl/>
+          <w:lang w:bidi="fa-IR"/>
+        </w:rPr>
+        <w:t xml:space="preserve"> استفاده بکنیم.</w:t>
+      </w:r>
+    </w:p>
+    <w:p>
+      <w:pPr>
+        <w:bidi/>
+        <w:jc w:val="both"/>
+        <w:rPr>
+          <w:rFonts w:ascii="Comic Sans MS" w:hAnsi="Comic Sans MS" w:cs="B Lotus"/>
+          <w:sz w:val="32"/>
+          <w:szCs w:val="32"/>
+          <w:rtl/>
+          <w:lang w:bidi="fa-IR"/>
+        </w:rPr>
+      </w:pPr>
+      <w:r>
+        <w:rPr>
+          <w:rFonts w:ascii="Comic Sans MS" w:hAnsi="Comic Sans MS" w:cs="B Lotus"/>
+          <w:sz w:val="32"/>
+          <w:szCs w:val="32"/>
+          <w:lang w:bidi="fa-IR"/>
+        </w:rPr>
+        <w:t>EM</w:t>
+      </w:r>
+      <w:r>
+        <w:rPr>
+          <w:rFonts w:ascii="Comic Sans MS" w:hAnsi="Comic Sans MS" w:cs="B Lotus" w:hint="cs"/>
+          <w:sz w:val="32"/>
+          <w:szCs w:val="32"/>
+          <w:rtl/>
+          <w:lang w:bidi="fa-IR"/>
+        </w:rPr>
+        <w:t xml:space="preserve">: یک روش </w:t>
+      </w:r>
+      <w:r>
+        <w:rPr>
+          <w:rFonts w:ascii="Comic Sans MS" w:hAnsi="Comic Sans MS" w:cs="B Lotus"/>
+          <w:sz w:val="32"/>
+          <w:szCs w:val="32"/>
+          <w:lang w:bidi="fa-IR"/>
+        </w:rPr>
+        <w:t>iterative</w:t>
+      </w:r>
+      <w:r>
+        <w:rPr>
+          <w:rFonts w:ascii="Comic Sans MS" w:hAnsi="Comic Sans MS" w:cs="B Lotus" w:hint="cs"/>
+          <w:sz w:val="32"/>
+          <w:szCs w:val="32"/>
+          <w:rtl/>
+          <w:lang w:bidi="fa-IR"/>
+        </w:rPr>
+        <w:t xml:space="preserve"> است مثل گرادیان کاهشی یک فرقی که دارد این است که در مرحله </w:t>
+      </w:r>
+      <w:r>
+        <w:rPr>
+          <w:rFonts w:ascii="Comic Sans MS" w:hAnsi="Comic Sans MS" w:cs="B Lotus"/>
+          <w:sz w:val="32"/>
+          <w:szCs w:val="32"/>
+          <w:lang w:bidi="fa-IR"/>
+        </w:rPr>
+        <w:t>e</w:t>
+      </w:r>
+      <w:r>
+        <w:rPr>
+          <w:rFonts w:ascii="Comic Sans MS" w:hAnsi="Comic Sans MS" w:cs="B Lotus" w:hint="cs"/>
+          <w:sz w:val="32"/>
+          <w:szCs w:val="32"/>
+          <w:rtl/>
+          <w:lang w:bidi="fa-IR"/>
+        </w:rPr>
+        <w:t xml:space="preserve"> میایم اون متغیر نهان را </w:t>
+      </w:r>
+      <w:r>
+        <w:rPr>
+          <w:rFonts w:ascii="Comic Sans MS" w:hAnsi="Comic Sans MS" w:cs="B Lotus" w:hint="cs"/>
+          <w:sz w:val="32"/>
+          <w:szCs w:val="32"/>
+          <w:rtl/>
+          <w:lang w:bidi="fa-IR"/>
+        </w:rPr>
+        <w:t xml:space="preserve">استنتاج میکنیم به ازای هر داده بر اساس تخمین فعلی از پارامتر و با استفاده از این استنتاج داده ها را به صورت </w:t>
+      </w:r>
+      <w:r>
+        <w:rPr>
+          <w:rFonts w:ascii="Comic Sans MS" w:hAnsi="Comic Sans MS" w:cs="B Lotus"/>
+          <w:sz w:val="32"/>
+          <w:szCs w:val="32"/>
+          <w:lang w:bidi="fa-IR"/>
+        </w:rPr>
+        <w:t>soft assignment</w:t>
+      </w:r>
+      <w:r>
+        <w:rPr>
+          <w:rFonts w:ascii="Comic Sans MS" w:hAnsi="Comic Sans MS" w:cs="B Lotus" w:hint="cs"/>
+          <w:sz w:val="32"/>
+          <w:szCs w:val="32"/>
+          <w:rtl/>
+          <w:lang w:bidi="fa-IR"/>
+        </w:rPr>
+        <w:t xml:space="preserve"> به خوشه های مختلف نسبت میدهیم و </w:t>
+      </w:r>
+      <w:r>
+        <w:rPr>
+          <w:rFonts w:ascii="Comic Sans MS" w:hAnsi="Comic Sans MS" w:cs="B Lotus"/>
+          <w:sz w:val="32"/>
+          <w:szCs w:val="32"/>
+          <w:lang w:bidi="fa-IR"/>
+        </w:rPr>
+        <w:t>MLE</w:t>
+      </w:r>
+      <w:r>
+        <w:rPr>
+          <w:rFonts w:ascii="Comic Sans MS" w:hAnsi="Comic Sans MS" w:cs="B Lotus" w:hint="cs"/>
+          <w:sz w:val="32"/>
+          <w:szCs w:val="32"/>
+          <w:rtl/>
+          <w:lang w:bidi="fa-IR"/>
+        </w:rPr>
+        <w:t xml:space="preserve"> میزنیم. </w:t>
+      </w:r>
+      <w:r>
+        <w:rPr>
+          <w:rFonts w:ascii="Comic Sans MS" w:hAnsi="Comic Sans MS" w:cs="B Lotus" w:hint="cs"/>
+          <w:sz w:val="32"/>
+          <w:szCs w:val="32"/>
+          <w:rtl/>
+          <w:lang w:bidi="fa-IR"/>
+        </w:rPr>
+        <w:t xml:space="preserve">این همچنان این مشکل را دارد که بهینگی محلی همگرا شود ولی سریعتر است. </w:t>
+      </w:r>
+      <w:r>
+        <w:rPr>
+          <w:rFonts w:ascii="Comic Sans MS" w:hAnsi="Comic Sans MS" w:cs="B Lotus" w:hint="cs"/>
+          <w:sz w:val="32"/>
+          <w:szCs w:val="32"/>
+          <w:rtl/>
+          <w:lang w:bidi="fa-IR"/>
+        </w:rPr>
+        <w:t xml:space="preserve">دقت کن میزان تعلق به خوشه ها از قبل مشخص است فقط مراکز خوشه ها مشخص نیست. </w:t>
+      </w:r>
+      <w:r>
+        <w:rPr>
+          <w:rFonts w:ascii="Comic Sans MS" w:hAnsi="Comic Sans MS" w:cs="B Lotus" w:hint="cs"/>
+          <w:sz w:val="32"/>
+          <w:szCs w:val="32"/>
+          <w:rtl/>
+          <w:lang w:bidi="fa-IR"/>
+        </w:rPr>
+        <w:t xml:space="preserve">دقت کن اینجا </w:t>
+      </w:r>
+      <w:r>
+        <w:rPr>
+          <w:rFonts w:ascii="Comic Sans MS" w:hAnsi="Comic Sans MS" w:cs="B Lotus"/>
+          <w:sz w:val="32"/>
+          <w:szCs w:val="32"/>
+          <w:lang w:bidi="fa-IR"/>
+        </w:rPr>
+        <w:t>likelihood</w:t>
+      </w:r>
+      <w:r>
+        <w:rPr>
+          <w:rFonts w:ascii="Comic Sans MS" w:hAnsi="Comic Sans MS" w:cs="B Lotus" w:hint="cs"/>
+          <w:sz w:val="32"/>
+          <w:szCs w:val="32"/>
+          <w:rtl/>
+          <w:lang w:bidi="fa-IR"/>
+        </w:rPr>
+        <w:t xml:space="preserve"> کامل هست به ازای همه داده ها مثل قبلی نیست که </w:t>
+      </w:r>
+      <w:r>
+        <w:rPr>
+          <w:rFonts w:ascii="Comic Sans MS" w:hAnsi="Comic Sans MS" w:cs="B Lotus"/>
+          <w:sz w:val="32"/>
+          <w:szCs w:val="32"/>
+          <w:lang w:bidi="fa-IR"/>
+        </w:rPr>
+        <w:t>y</w:t>
+      </w:r>
+      <w:r>
+        <w:rPr>
+          <w:rFonts w:ascii="Comic Sans MS" w:hAnsi="Comic Sans MS" w:cs="B Lotus" w:hint="cs"/>
+          <w:sz w:val="32"/>
+          <w:szCs w:val="32"/>
+          <w:rtl/>
+          <w:lang w:bidi="fa-IR"/>
+        </w:rPr>
+        <w:t xml:space="preserve"> را نهان میکرد.</w:t>
+      </w:r>
+      <w:r>
+        <w:rPr>
+          <w:rFonts w:ascii="Comic Sans MS" w:hAnsi="Comic Sans MS" w:cs="B Lotus" w:hint="cs"/>
+          <w:sz w:val="32"/>
+          <w:szCs w:val="32"/>
+          <w:rtl/>
+          <w:lang w:bidi="fa-IR"/>
+        </w:rPr>
+        <w:t xml:space="preserve"> و این </w:t>
+      </w:r>
+      <w:r>
+        <w:rPr>
+          <w:rFonts w:ascii="Comic Sans MS" w:hAnsi="Comic Sans MS" w:cs="B Lotus"/>
+          <w:sz w:val="32"/>
+          <w:szCs w:val="32"/>
+          <w:lang w:bidi="fa-IR"/>
+        </w:rPr>
+        <w:t>log</w:t>
+      </w:r>
+      <w:r>
+        <w:rPr>
+          <w:rFonts w:ascii="Comic Sans MS" w:hAnsi="Comic Sans MS" w:cs="B Lotus" w:hint="cs"/>
+          <w:sz w:val="32"/>
+          <w:szCs w:val="32"/>
+          <w:rtl/>
+          <w:lang w:bidi="fa-IR"/>
+        </w:rPr>
+        <w:t xml:space="preserve"> تصادفی هست بخاطر برچسب چون برچسب ها را ما نمیدانیم و چون میخواهیم تصادفی بودن را حذف بکنیم، امید ریاضی گرفتیم نسبت به اون برچسب ها که تصادفی هستند. </w:t>
+      </w:r>
+      <w:r>
+        <w:rPr>
+          <w:rFonts w:ascii="Comic Sans MS" w:hAnsi="Comic Sans MS" w:cs="B Lotus"/>
+          <w:sz w:val="32"/>
+          <w:szCs w:val="32"/>
+          <w:lang w:bidi="fa-IR"/>
+        </w:rPr>
+        <w:t>q log likelihood</w:t>
+      </w:r>
+      <w:r>
+        <w:rPr>
+          <w:rFonts w:ascii="Comic Sans MS" w:hAnsi="Comic Sans MS" w:cs="B Lotus" w:hint="cs"/>
+          <w:sz w:val="32"/>
+          <w:szCs w:val="32"/>
+          <w:rtl/>
+          <w:lang w:bidi="fa-IR"/>
+        </w:rPr>
+        <w:t xml:space="preserve"> هست روی داده های کامل و یک امید ریاضی زدیم روی اون بخشی که نداشتیم. </w:t>
+      </w:r>
+    </w:p>
+    <w:p>
+      <w:pPr>
+        <w:bidi/>
+        <w:jc w:val="both"/>
+        <w:rPr>
+          <w:rFonts w:ascii="Comic Sans MS" w:hAnsi="Comic Sans MS" w:cs="B Lotus"/>
+          <w:sz w:val="32"/>
+          <w:szCs w:val="32"/>
+          <w:rtl/>
+          <w:lang w:bidi="fa-IR"/>
+        </w:rPr>
+      </w:pPr>
+      <w:r>
+        <w:rPr>
+          <w:rFonts w:ascii="Comic Sans MS" w:hAnsi="Comic Sans MS" w:cs="B Lotus" w:hint="cs"/>
+          <w:sz w:val="32"/>
+          <w:szCs w:val="32"/>
+          <w:rtl/>
+          <w:lang w:bidi="fa-IR"/>
+        </w:rPr>
+        <w:t>پیدا کردن نزدیک ترین خوشه برای یک داده با استفاده از تخمین فعلی روی پارامتر های ناشناخته صورت میگیرد</w:t>
+      </w:r>
+      <w:r>
+        <w:rPr>
+          <w:rFonts w:ascii="Comic Sans MS" w:hAnsi="Comic Sans MS" w:cs="B Lotus" w:hint="cs"/>
+          <w:sz w:val="32"/>
+          <w:szCs w:val="32"/>
+          <w:rtl/>
+          <w:lang w:bidi="fa-IR"/>
+        </w:rPr>
+        <w:t xml:space="preserve"> و بعد از آن یک جمع وزن دار داریم برای پیدا کردن مراکز. </w:t>
+      </w:r>
+    </w:p>
+    <w:p>
+      <w:pPr>
+        <w:bidi/>
+        <w:jc w:val="both"/>
+        <w:rPr>
+          <w:rFonts w:ascii="Comic Sans MS" w:hAnsi="Comic Sans MS" w:cs="B Lotus"/>
+          <w:sz w:val="32"/>
+          <w:szCs w:val="32"/>
+          <w:rtl/>
+          <w:lang w:bidi="fa-IR"/>
+        </w:rPr>
+      </w:pPr>
+    </w:p>
+    <w:p>
+      <w:pPr>
+        <w:bidi/>
+        <w:jc w:val="both"/>
+        <w:rPr>
+          <w:rFonts w:ascii="Comic Sans MS" w:hAnsi="Comic Sans MS" w:cs="B Lotus"/>
+          <w:sz w:val="32"/>
+          <w:szCs w:val="32"/>
+          <w:rtl/>
+          <w:lang w:bidi="fa-IR"/>
+        </w:rPr>
+      </w:pPr>
+      <w:r>
+        <w:rPr>
+          <w:rFonts w:ascii="Comic Sans MS" w:hAnsi="Comic Sans MS" w:cs="B Lotus" w:hint="cs"/>
+          <w:sz w:val="32"/>
+          <w:szCs w:val="32"/>
+          <w:rtl/>
+          <w:lang w:bidi="fa-IR"/>
+        </w:rPr>
+        <w:lastRenderedPageBreak/>
+        <w:t>جلسه 28:</w:t>
+      </w:r>
+    </w:p>
+    <w:p>
+      <w:pPr>
+        <w:bidi/>
+        <w:jc w:val="both"/>
+        <w:rPr>
+          <w:rFonts w:ascii="Comic Sans MS" w:hAnsi="Comic Sans MS" w:cs="B Lotus"/>
+          <w:sz w:val="32"/>
+          <w:szCs w:val="32"/>
+          <w:rtl/>
+          <w:lang w:bidi="fa-IR"/>
+        </w:rPr>
+      </w:pPr>
+      <w:r>
+        <w:rPr>
+          <w:rFonts w:ascii="Comic Sans MS" w:hAnsi="Comic Sans MS" w:cs="B Lotus" w:hint="cs"/>
+          <w:sz w:val="32"/>
+          <w:szCs w:val="32"/>
+          <w:rtl/>
+          <w:lang w:bidi="fa-IR"/>
+        </w:rPr>
+        <w:t>یادگیری تقویتی:</w:t>
+      </w:r>
+    </w:p>
+    <w:p>
+      <w:pPr>
+        <w:bidi/>
+        <w:jc w:val="both"/>
+        <w:rPr>
+          <w:rFonts w:ascii="Comic Sans MS" w:hAnsi="Comic Sans MS" w:cs="B Lotus"/>
+          <w:sz w:val="32"/>
+          <w:szCs w:val="32"/>
+          <w:rtl/>
+          <w:lang w:bidi="fa-IR"/>
+        </w:rPr>
+      </w:pPr>
+      <w:r>
+        <w:rPr>
+          <w:rFonts w:ascii="Comic Sans MS" w:hAnsi="Comic Sans MS" w:cs="B Lotus" w:hint="cs"/>
+          <w:sz w:val="32"/>
+          <w:szCs w:val="32"/>
+          <w:rtl/>
+          <w:lang w:bidi="fa-IR"/>
+        </w:rPr>
+        <w:t xml:space="preserve">دنبال این هستیم که </w:t>
+      </w:r>
+      <w:r>
+        <w:rPr>
+          <w:rFonts w:ascii="Comic Sans MS" w:hAnsi="Comic Sans MS" w:cs="B Lotus"/>
+          <w:sz w:val="32"/>
+          <w:szCs w:val="32"/>
+          <w:lang w:bidi="fa-IR"/>
+        </w:rPr>
+        <w:t>action</w:t>
+      </w:r>
+      <w:r>
+        <w:rPr>
+          <w:rFonts w:ascii="Comic Sans MS" w:hAnsi="Comic Sans MS" w:cs="B Lotus" w:hint="cs"/>
+          <w:sz w:val="32"/>
+          <w:szCs w:val="32"/>
+          <w:rtl/>
+          <w:lang w:bidi="fa-IR"/>
+        </w:rPr>
+        <w:t xml:space="preserve"> هایی که میتوانیم در محیط انجام بدهیم در یک محیط دینامیک را بهینه بکنیم بر اساس </w:t>
+      </w:r>
+      <w:proofErr w:type="spellStart"/>
+      <w:r>
+        <w:rPr>
+          <w:rFonts w:ascii="Comic Sans MS" w:hAnsi="Comic Sans MS" w:cs="B Lotus" w:hint="cs"/>
+          <w:sz w:val="32"/>
+          <w:szCs w:val="32"/>
+          <w:rtl/>
+          <w:lang w:bidi="fa-IR"/>
+        </w:rPr>
+        <w:t>بازخوردی</w:t>
+      </w:r>
+      <w:proofErr w:type="spellEnd"/>
+      <w:r>
+        <w:rPr>
+          <w:rFonts w:ascii="Comic Sans MS" w:hAnsi="Comic Sans MS" w:cs="B Lotus" w:hint="cs"/>
+          <w:sz w:val="32"/>
+          <w:szCs w:val="32"/>
+          <w:rtl/>
+          <w:lang w:bidi="fa-IR"/>
+        </w:rPr>
+        <w:t xml:space="preserve"> که از محیط داریم. </w:t>
+      </w:r>
+      <w:r>
+        <w:rPr>
+          <w:rFonts w:ascii="Comic Sans MS" w:hAnsi="Comic Sans MS" w:cs="B Lotus" w:hint="cs"/>
+          <w:sz w:val="32"/>
+          <w:szCs w:val="32"/>
+          <w:rtl/>
+          <w:lang w:bidi="fa-IR"/>
+        </w:rPr>
+        <w:t xml:space="preserve">در </w:t>
+      </w:r>
+      <w:r>
+        <w:rPr>
+          <w:rFonts w:ascii="Comic Sans MS" w:hAnsi="Comic Sans MS" w:cs="B Lotus"/>
+          <w:sz w:val="32"/>
+          <w:szCs w:val="32"/>
+          <w:lang w:bidi="fa-IR"/>
+        </w:rPr>
+        <w:t>model-free control</w:t>
+      </w:r>
+      <w:r>
+        <w:rPr>
+          <w:rFonts w:ascii="Comic Sans MS" w:hAnsi="Comic Sans MS" w:cs="B Lotus" w:hint="cs"/>
+          <w:sz w:val="32"/>
+          <w:szCs w:val="32"/>
+          <w:rtl/>
+          <w:lang w:bidi="fa-IR"/>
+        </w:rPr>
+        <w:t xml:space="preserve"> مدل را نمیشناسیم. </w:t>
+      </w:r>
+    </w:p>
+    <w:p>
+      <w:pPr>
+        <w:bidi/>
+        <w:jc w:val="both"/>
+        <w:rPr>
+          <w:rFonts w:ascii="Comic Sans MS" w:hAnsi="Comic Sans MS" w:cs="B Lotus"/>
+          <w:sz w:val="32"/>
+          <w:szCs w:val="32"/>
+          <w:rtl/>
+          <w:lang w:bidi="fa-IR"/>
+        </w:rPr>
+      </w:pPr>
+      <w:r>
+        <w:rPr>
+          <w:rFonts w:ascii="Comic Sans MS" w:hAnsi="Comic Sans MS" w:cs="B Lotus"/>
+          <w:sz w:val="32"/>
+          <w:szCs w:val="32"/>
+          <w:lang w:bidi="fa-IR"/>
+        </w:rPr>
+        <w:t>RL</w:t>
+      </w:r>
+      <w:r>
+        <w:rPr>
+          <w:rFonts w:ascii="Comic Sans MS" w:hAnsi="Comic Sans MS" w:cs="B Lotus" w:hint="cs"/>
+          <w:sz w:val="32"/>
+          <w:szCs w:val="32"/>
+          <w:rtl/>
+          <w:lang w:bidi="fa-IR"/>
+        </w:rPr>
+        <w:t xml:space="preserve"> چیست؟ </w:t>
+      </w:r>
+      <w:r>
+        <w:rPr>
+          <w:rFonts w:ascii="Comic Sans MS" w:hAnsi="Comic Sans MS" w:cs="B Lotus" w:hint="cs"/>
+          <w:sz w:val="32"/>
+          <w:szCs w:val="32"/>
+          <w:rtl/>
+          <w:lang w:bidi="fa-IR"/>
+        </w:rPr>
+        <w:t xml:space="preserve">خیلی از اوقات تصمیم فعلی ما در آینده تاثیر گذار است و اثر </w:t>
+      </w:r>
+      <w:r>
+        <w:rPr>
+          <w:rFonts w:ascii="Comic Sans MS" w:hAnsi="Comic Sans MS" w:cs="B Lotus"/>
+          <w:sz w:val="32"/>
+          <w:szCs w:val="32"/>
+          <w:lang w:bidi="fa-IR"/>
+        </w:rPr>
+        <w:t>local</w:t>
+      </w:r>
+      <w:r>
+        <w:rPr>
+          <w:rFonts w:ascii="Comic Sans MS" w:hAnsi="Comic Sans MS" w:cs="B Lotus" w:hint="cs"/>
+          <w:sz w:val="32"/>
+          <w:szCs w:val="32"/>
+          <w:rtl/>
+          <w:lang w:bidi="fa-IR"/>
+        </w:rPr>
+        <w:t xml:space="preserve"> ندارد بلکه اثر بلند مدت دارد. رویکرد های قبلی همگی تصمیم گیری موضعی داشتند مثلا کلاس این داده چی باید باشد. </w:t>
+      </w:r>
+      <w:r>
+        <w:rPr>
+          <w:rFonts w:ascii="Comic Sans MS" w:hAnsi="Comic Sans MS" w:cs="B Lotus" w:hint="cs"/>
+          <w:sz w:val="32"/>
+          <w:szCs w:val="32"/>
+          <w:rtl/>
+          <w:lang w:bidi="fa-IR"/>
+        </w:rPr>
+        <w:t xml:space="preserve">هدف تقویتی این است که یاد بگیریم اکشن ها را چطوری انجام بدهیم یا به شکل دقیق تر شرایطی که توش هستیم در دنیای واقعی را نگاشت بکند به اعمال و این کار را به گونه ای انجام بدهد که پاداشی که از محیط دریافت میشود بیشینه شود یا مجموع این پاداش بیشینه شود. </w:t>
+      </w:r>
+      <w:r>
+        <w:rPr>
+          <w:rFonts w:ascii="Comic Sans MS" w:hAnsi="Comic Sans MS" w:cs="B Lotus"/>
+          <w:sz w:val="32"/>
+          <w:szCs w:val="32"/>
+          <w:lang w:bidi="fa-IR"/>
+        </w:rPr>
+        <w:t>environment</w:t>
+      </w:r>
+      <w:r>
+        <w:rPr>
+          <w:rFonts w:ascii="Comic Sans MS" w:hAnsi="Comic Sans MS" w:cs="B Lotus" w:hint="cs"/>
+          <w:sz w:val="32"/>
+          <w:szCs w:val="32"/>
+          <w:rtl/>
+          <w:lang w:bidi="fa-IR"/>
+        </w:rPr>
+        <w:t xml:space="preserve"> محیطی است که </w:t>
+      </w:r>
+      <w:r>
+        <w:rPr>
+          <w:rFonts w:ascii="Comic Sans MS" w:hAnsi="Comic Sans MS" w:cs="B Lotus"/>
+          <w:sz w:val="32"/>
+          <w:szCs w:val="32"/>
+          <w:lang w:bidi="fa-IR"/>
+        </w:rPr>
+        <w:t>agent</w:t>
+      </w:r>
+      <w:r>
+        <w:rPr>
+          <w:rFonts w:ascii="Comic Sans MS" w:hAnsi="Comic Sans MS" w:cs="B Lotus" w:hint="cs"/>
+          <w:sz w:val="32"/>
+          <w:szCs w:val="32"/>
+          <w:rtl/>
+          <w:lang w:bidi="fa-IR"/>
+        </w:rPr>
+        <w:t xml:space="preserve"> توش اکشن انجام میدهد و محیط بر اساس پاداش از وضعیت سیگنال به ما آگاهی میدهد. </w:t>
+      </w:r>
+    </w:p>
+    <w:p>
+      <w:pPr>
+        <w:bidi/>
+        <w:jc w:val="both"/>
+        <w:rPr>
+          <w:rFonts w:ascii="Comic Sans MS" w:hAnsi="Comic Sans MS" w:cs="B Lotus"/>
+          <w:sz w:val="32"/>
+          <w:szCs w:val="32"/>
+          <w:rtl/>
+          <w:lang w:bidi="fa-IR"/>
+        </w:rPr>
+      </w:pPr>
+      <w:r>
+        <w:rPr>
+          <w:rFonts w:ascii="Comic Sans MS" w:hAnsi="Comic Sans MS" w:cs="B Lotus" w:hint="cs"/>
+          <w:sz w:val="32"/>
+          <w:szCs w:val="32"/>
+          <w:rtl/>
+          <w:lang w:bidi="fa-IR"/>
+        </w:rPr>
+        <w:t>یک فرضی راجب محیط داریم</w:t>
+      </w:r>
+      <w:r>
+        <w:rPr>
+          <w:rFonts w:ascii="Comic Sans MS" w:hAnsi="Comic Sans MS" w:cs="B Lotus" w:hint="cs"/>
+          <w:sz w:val="32"/>
+          <w:szCs w:val="32"/>
+          <w:rtl/>
+          <w:lang w:bidi="fa-IR"/>
+        </w:rPr>
+        <w:t xml:space="preserve"> که میشود با </w:t>
+      </w:r>
+      <w:r>
+        <w:rPr>
+          <w:rFonts w:ascii="Comic Sans MS" w:hAnsi="Comic Sans MS" w:cs="B Lotus"/>
+          <w:sz w:val="32"/>
+          <w:szCs w:val="32"/>
+          <w:lang w:bidi="fa-IR"/>
+        </w:rPr>
+        <w:t>MDP</w:t>
+      </w:r>
+      <w:r>
+        <w:rPr>
+          <w:rFonts w:ascii="Comic Sans MS" w:hAnsi="Comic Sans MS" w:cs="B Lotus" w:hint="cs"/>
+          <w:sz w:val="32"/>
+          <w:szCs w:val="32"/>
+          <w:rtl/>
+          <w:lang w:bidi="fa-IR"/>
+        </w:rPr>
+        <w:t xml:space="preserve"> تقریب بزنیم. </w:t>
+      </w:r>
+      <w:r>
+        <w:rPr>
+          <w:rFonts w:ascii="Comic Sans MS" w:hAnsi="Comic Sans MS" w:cs="B Lotus"/>
+          <w:sz w:val="32"/>
+          <w:szCs w:val="32"/>
+          <w:lang w:bidi="fa-IR"/>
+        </w:rPr>
+        <w:t>MDP</w:t>
+      </w:r>
+      <w:r>
+        <w:rPr>
+          <w:rFonts w:ascii="Comic Sans MS" w:hAnsi="Comic Sans MS" w:cs="B Lotus" w:hint="cs"/>
+          <w:sz w:val="32"/>
+          <w:szCs w:val="32"/>
+          <w:rtl/>
+          <w:lang w:bidi="fa-IR"/>
+        </w:rPr>
+        <w:t xml:space="preserve"> میگوید ما بر اساس دنباله ای از شرایط تصمیم گیری میکنیم آخرین وضعیت در این دنباله ی ما تمام اطلاعات کافی برای تصمیم گیری در آینده را دارد. </w:t>
+      </w:r>
+    </w:p>
+    <w:p>
+      <w:pPr>
+        <w:bidi/>
+        <w:jc w:val="both"/>
+        <w:rPr>
+          <w:rFonts w:ascii="Comic Sans MS" w:hAnsi="Comic Sans MS" w:cs="B Lotus"/>
+          <w:sz w:val="32"/>
+          <w:szCs w:val="32"/>
+          <w:rtl/>
+          <w:lang w:bidi="fa-IR"/>
+        </w:rPr>
+      </w:pPr>
+      <w:r>
+        <w:rPr>
+          <w:rFonts w:ascii="Comic Sans MS" w:hAnsi="Comic Sans MS" w:cs="B Lotus" w:hint="cs"/>
+          <w:sz w:val="32"/>
+          <w:szCs w:val="32"/>
+          <w:rtl/>
+          <w:lang w:bidi="fa-IR"/>
+        </w:rPr>
+        <w:t xml:space="preserve">در فرآیند مارکوف یک متغیر داریم اما در </w:t>
+      </w:r>
+      <w:r>
+        <w:rPr>
+          <w:rFonts w:ascii="Comic Sans MS" w:hAnsi="Comic Sans MS" w:cs="B Lotus"/>
+          <w:sz w:val="32"/>
+          <w:szCs w:val="32"/>
+          <w:lang w:bidi="fa-IR"/>
+        </w:rPr>
+        <w:t>MDP</w:t>
+      </w:r>
+      <w:r>
+        <w:rPr>
+          <w:rFonts w:ascii="Comic Sans MS" w:hAnsi="Comic Sans MS" w:cs="B Lotus" w:hint="cs"/>
+          <w:sz w:val="32"/>
+          <w:szCs w:val="32"/>
+          <w:rtl/>
+          <w:lang w:bidi="fa-IR"/>
+        </w:rPr>
+        <w:t xml:space="preserve"> ما 2 متغیر داریم یکی </w:t>
+      </w:r>
+      <w:r>
+        <w:rPr>
+          <w:rFonts w:ascii="Comic Sans MS" w:hAnsi="Comic Sans MS" w:cs="B Lotus"/>
+          <w:sz w:val="32"/>
+          <w:szCs w:val="32"/>
+          <w:lang w:bidi="fa-IR"/>
+        </w:rPr>
+        <w:t>state</w:t>
+      </w:r>
+      <w:r>
+        <w:rPr>
+          <w:rFonts w:ascii="Comic Sans MS" w:hAnsi="Comic Sans MS" w:cs="B Lotus" w:hint="cs"/>
+          <w:sz w:val="32"/>
+          <w:szCs w:val="32"/>
+          <w:rtl/>
+          <w:lang w:bidi="fa-IR"/>
+        </w:rPr>
+        <w:t xml:space="preserve"> و دیگری </w:t>
+      </w:r>
+      <w:r>
+        <w:rPr>
+          <w:rFonts w:ascii="Comic Sans MS" w:hAnsi="Comic Sans MS" w:cs="B Lotus"/>
+          <w:sz w:val="32"/>
+          <w:szCs w:val="32"/>
+          <w:lang w:bidi="fa-IR"/>
+        </w:rPr>
+        <w:t>action</w:t>
+      </w:r>
+      <w:r>
+        <w:rPr>
+          <w:rFonts w:ascii="Comic Sans MS" w:hAnsi="Comic Sans MS" w:cs="B Lotus" w:hint="cs"/>
+          <w:sz w:val="32"/>
+          <w:szCs w:val="32"/>
+          <w:rtl/>
+          <w:lang w:bidi="fa-IR"/>
+        </w:rPr>
+        <w:t xml:space="preserve"> ها هستند. </w:t>
+      </w:r>
+      <w:r>
+        <w:rPr>
+          <w:rFonts w:ascii="Comic Sans MS" w:hAnsi="Comic Sans MS" w:cs="B Lotus" w:hint="cs"/>
+          <w:sz w:val="32"/>
+          <w:szCs w:val="32"/>
+          <w:rtl/>
+          <w:lang w:bidi="fa-IR"/>
+        </w:rPr>
+        <w:t xml:space="preserve">که چون میخواهیم اکشن انجام بدهیم پس ما تصمیم گیری باید بکنیم. اکشن درست اکشنی است که پاداش ما را بیشینه بکند. </w:t>
+      </w:r>
+    </w:p>
+    <w:p>
+      <w:pPr>
+        <w:bidi/>
+        <w:jc w:val="both"/>
+        <w:rPr>
+          <w:rFonts w:ascii="Comic Sans MS" w:hAnsi="Comic Sans MS" w:cs="B Lotus"/>
+          <w:sz w:val="32"/>
+          <w:szCs w:val="32"/>
+          <w:rtl/>
+          <w:lang w:bidi="fa-IR"/>
+        </w:rPr>
+      </w:pPr>
+      <w:r>
+        <w:rPr>
+          <w:rFonts w:ascii="Comic Sans MS" w:hAnsi="Comic Sans MS" w:cs="B Lotus" w:hint="cs"/>
+          <w:sz w:val="32"/>
+          <w:szCs w:val="32"/>
+          <w:rtl/>
+          <w:lang w:bidi="fa-IR"/>
+        </w:rPr>
+        <w:t xml:space="preserve">اکشن روی آینده ما تاثیر گذار است و ما باید نتایج اکشن ها را پیشبینی بکنیم. </w:t>
+      </w:r>
+    </w:p>
+    <w:p>
+      <w:pPr>
+        <w:bidi/>
+        <w:jc w:val="both"/>
+        <w:rPr>
+          <w:rFonts w:ascii="Comic Sans MS" w:hAnsi="Comic Sans MS" w:cs="B Lotus"/>
+          <w:sz w:val="32"/>
+          <w:szCs w:val="32"/>
+          <w:rtl/>
+          <w:lang w:bidi="fa-IR"/>
+        </w:rPr>
+      </w:pPr>
+      <w:r>
+        <w:rPr>
+          <w:rFonts w:ascii="Comic Sans MS" w:hAnsi="Comic Sans MS" w:cs="B Lotus" w:hint="cs"/>
+          <w:sz w:val="32"/>
+          <w:szCs w:val="32"/>
+          <w:rtl/>
+          <w:lang w:bidi="fa-IR"/>
+        </w:rPr>
+        <w:t xml:space="preserve">با استفاده از مفهوم </w:t>
+      </w:r>
+      <w:r>
+        <w:rPr>
+          <w:rFonts w:ascii="Comic Sans MS" w:hAnsi="Comic Sans MS" w:cs="B Lotus"/>
+          <w:sz w:val="32"/>
+          <w:szCs w:val="32"/>
+          <w:lang w:bidi="fa-IR"/>
+        </w:rPr>
+        <w:t>reward</w:t>
+      </w:r>
+      <w:r>
+        <w:rPr>
+          <w:rFonts w:ascii="Comic Sans MS" w:hAnsi="Comic Sans MS" w:cs="B Lotus" w:hint="cs"/>
+          <w:sz w:val="32"/>
+          <w:szCs w:val="32"/>
+          <w:rtl/>
+          <w:lang w:bidi="fa-IR"/>
+        </w:rPr>
+        <w:t xml:space="preserve"> به عامل میگیم خوب عمل کرد یا نکرد.</w:t>
+      </w:r>
+    </w:p>
+    <w:p>
+      <w:pPr>
+        <w:bidi/>
+        <w:jc w:val="both"/>
+        <w:rPr>
+          <w:rFonts w:ascii="Comic Sans MS" w:hAnsi="Comic Sans MS" w:cs="B Lotus"/>
+          <w:sz w:val="32"/>
+          <w:szCs w:val="32"/>
+          <w:rtl/>
+          <w:lang w:bidi="fa-IR"/>
+        </w:rPr>
+      </w:pPr>
+      <w:r>
+        <w:rPr>
+          <w:rFonts w:ascii="Comic Sans MS" w:hAnsi="Comic Sans MS" w:cs="B Lotus"/>
+          <w:sz w:val="32"/>
+          <w:szCs w:val="32"/>
+          <w:lang w:bidi="fa-IR"/>
+        </w:rPr>
+        <w:t>Sparse reward</w:t>
+      </w:r>
+      <w:r>
+        <w:rPr>
+          <w:rFonts w:ascii="Comic Sans MS" w:hAnsi="Comic Sans MS" w:cs="B Lotus" w:hint="cs"/>
+          <w:sz w:val="32"/>
+          <w:szCs w:val="32"/>
+          <w:rtl/>
+          <w:lang w:bidi="fa-IR"/>
+        </w:rPr>
+        <w:t>: اگر کار بدی کرد بهش پاداش منفی میدیم و گرنه چیزی بهش نمیدهیم</w:t>
+      </w:r>
+      <w:r>
+        <w:rPr>
+          <w:rFonts w:ascii="Comic Sans MS" w:hAnsi="Comic Sans MS" w:cs="B Lotus" w:hint="cs"/>
+          <w:sz w:val="32"/>
+          <w:szCs w:val="32"/>
+          <w:rtl/>
+          <w:lang w:bidi="fa-IR"/>
+        </w:rPr>
+        <w:t xml:space="preserve"> و اگر کار خوب انجام داد بهش پاداش میدهیم. </w:t>
+      </w:r>
+    </w:p>
+    <w:p>
+      <w:pPr>
+        <w:bidi/>
+        <w:jc w:val="both"/>
+        <w:rPr>
+          <w:rFonts w:ascii="Comic Sans MS" w:hAnsi="Comic Sans MS" w:cs="B Lotus"/>
+          <w:sz w:val="32"/>
+          <w:szCs w:val="32"/>
+          <w:rtl/>
+          <w:lang w:bidi="fa-IR"/>
+        </w:rPr>
+      </w:pPr>
+      <w:r>
+        <w:rPr>
+          <w:rFonts w:ascii="Comic Sans MS" w:hAnsi="Comic Sans MS" w:cs="B Lotus"/>
+          <w:sz w:val="32"/>
+          <w:szCs w:val="32"/>
+          <w:lang w:bidi="fa-IR"/>
+        </w:rPr>
+        <w:t>Policy</w:t>
+      </w:r>
+      <w:r>
+        <w:rPr>
+          <w:rFonts w:ascii="Comic Sans MS" w:hAnsi="Comic Sans MS" w:cs="B Lotus" w:hint="cs"/>
+          <w:sz w:val="32"/>
+          <w:szCs w:val="32"/>
+          <w:rtl/>
+          <w:lang w:bidi="fa-IR"/>
+        </w:rPr>
+        <w:t xml:space="preserve">: نگاشتی از حالات محیط به اکشن ها است. به گونه ای که تجمیع شده </w:t>
+      </w:r>
+      <w:r>
+        <w:rPr>
+          <w:rFonts w:ascii="Comic Sans MS" w:hAnsi="Comic Sans MS" w:cs="B Lotus"/>
+          <w:sz w:val="32"/>
+          <w:szCs w:val="32"/>
+          <w:lang w:bidi="fa-IR"/>
+        </w:rPr>
+        <w:t>reward</w:t>
+      </w:r>
+      <w:r>
+        <w:rPr>
+          <w:rFonts w:ascii="Comic Sans MS" w:hAnsi="Comic Sans MS" w:cs="B Lotus" w:hint="cs"/>
+          <w:sz w:val="32"/>
+          <w:szCs w:val="32"/>
+          <w:rtl/>
+          <w:lang w:bidi="fa-IR"/>
+        </w:rPr>
+        <w:t xml:space="preserve"> ها را میخواهد بیشینه بکند.</w:t>
+      </w:r>
+    </w:p>
+    <w:p>
+      <w:pPr>
+        <w:bidi/>
+        <w:jc w:val="both"/>
+        <w:rPr>
+          <w:rFonts w:ascii="Comic Sans MS" w:hAnsi="Comic Sans MS" w:cs="B Lotus"/>
+          <w:sz w:val="32"/>
+          <w:szCs w:val="32"/>
+          <w:rtl/>
+          <w:lang w:bidi="fa-IR"/>
+        </w:rPr>
+      </w:pPr>
+      <w:r>
+        <w:rPr>
+          <w:rFonts w:ascii="Comic Sans MS" w:hAnsi="Comic Sans MS" w:cs="B Lotus" w:hint="cs"/>
+          <w:sz w:val="32"/>
+          <w:szCs w:val="32"/>
+          <w:rtl/>
+          <w:lang w:bidi="fa-IR"/>
+        </w:rPr>
+        <w:lastRenderedPageBreak/>
+        <w:t xml:space="preserve">یعنی ما یک راهنمایی به سیستم دادیم و سیستم کور نیست ولی کامل نظارت داریم صرفا اعمال را نظارت میکنیم. </w:t>
+      </w:r>
+    </w:p>
+    <w:p>
+      <w:pPr>
+        <w:bidi/>
+        <w:jc w:val="both"/>
+        <w:rPr>
+          <w:rFonts w:ascii="Comic Sans MS" w:hAnsi="Comic Sans MS" w:cs="B Lotus"/>
+          <w:sz w:val="32"/>
+          <w:szCs w:val="32"/>
+          <w:rtl/>
+          <w:lang w:bidi="fa-IR"/>
+        </w:rPr>
+      </w:pPr>
+      <w:r>
+        <w:rPr>
+          <w:rFonts w:ascii="Comic Sans MS" w:hAnsi="Comic Sans MS" w:cs="B Lotus" w:hint="cs"/>
+          <w:sz w:val="32"/>
+          <w:szCs w:val="32"/>
+          <w:rtl/>
+          <w:lang w:bidi="fa-IR"/>
+        </w:rPr>
+        <w:t xml:space="preserve">اکشن عامل را انجام میدهد بعد محیط وضعیت جدید و </w:t>
+      </w:r>
+      <w:r>
+        <w:rPr>
+          <w:rFonts w:ascii="Comic Sans MS" w:hAnsi="Comic Sans MS" w:cs="B Lotus"/>
+          <w:sz w:val="32"/>
+          <w:szCs w:val="32"/>
+          <w:lang w:bidi="fa-IR"/>
+        </w:rPr>
+        <w:t>reward</w:t>
+      </w:r>
+      <w:r>
+        <w:rPr>
+          <w:rFonts w:ascii="Comic Sans MS" w:hAnsi="Comic Sans MS" w:cs="B Lotus" w:hint="cs"/>
+          <w:sz w:val="32"/>
+          <w:szCs w:val="32"/>
+          <w:rtl/>
+          <w:lang w:bidi="fa-IR"/>
+        </w:rPr>
+        <w:t xml:space="preserve"> را به عامل میدهد. </w:t>
+      </w:r>
+      <w:r>
+        <w:rPr>
+          <w:rFonts w:ascii="Comic Sans MS" w:hAnsi="Comic Sans MS" w:cs="B Lotus"/>
+          <w:sz w:val="32"/>
+          <w:szCs w:val="32"/>
+          <w:lang w:bidi="fa-IR"/>
+        </w:rPr>
+        <w:t>p</w:t>
+      </w:r>
+      <w:r>
+        <w:rPr>
+          <w:rFonts w:ascii="Comic Sans MS" w:hAnsi="Comic Sans MS" w:cs="B Lotus" w:hint="cs"/>
+          <w:sz w:val="32"/>
+          <w:szCs w:val="32"/>
+          <w:rtl/>
+          <w:lang w:bidi="fa-IR"/>
+        </w:rPr>
+        <w:t xml:space="preserve"> اطلاعات </w:t>
+      </w:r>
+      <w:r>
+        <w:rPr>
+          <w:rFonts w:ascii="Comic Sans MS" w:hAnsi="Comic Sans MS" w:cs="B Lotus"/>
+          <w:sz w:val="32"/>
+          <w:szCs w:val="32"/>
+          <w:lang w:bidi="fa-IR"/>
+        </w:rPr>
+        <w:t>state</w:t>
+      </w:r>
+      <w:r>
+        <w:rPr>
+          <w:rFonts w:ascii="Comic Sans MS" w:hAnsi="Comic Sans MS" w:cs="B Lotus" w:hint="cs"/>
+          <w:sz w:val="32"/>
+          <w:szCs w:val="32"/>
+          <w:rtl/>
+          <w:lang w:bidi="fa-IR"/>
+        </w:rPr>
+        <w:t xml:space="preserve"> و </w:t>
+      </w:r>
+      <w:r>
+        <w:rPr>
+          <w:rFonts w:ascii="Comic Sans MS" w:hAnsi="Comic Sans MS" w:cs="B Lotus"/>
+          <w:sz w:val="32"/>
+          <w:szCs w:val="32"/>
+          <w:lang w:bidi="fa-IR"/>
+        </w:rPr>
+        <w:t>reward</w:t>
+      </w:r>
+      <w:r>
+        <w:rPr>
+          <w:rFonts w:ascii="Comic Sans MS" w:hAnsi="Comic Sans MS" w:cs="B Lotus" w:hint="cs"/>
+          <w:sz w:val="32"/>
+          <w:szCs w:val="32"/>
+          <w:rtl/>
+          <w:lang w:bidi="fa-IR"/>
+        </w:rPr>
+        <w:t xml:space="preserve"> را میگیرد و اکشن را انجام میدهیم که به این </w:t>
+      </w:r>
+      <w:r>
+        <w:rPr>
+          <w:rFonts w:ascii="Comic Sans MS" w:hAnsi="Comic Sans MS" w:cs="B Lotus"/>
+          <w:sz w:val="32"/>
+          <w:szCs w:val="32"/>
+          <w:lang w:bidi="fa-IR"/>
+        </w:rPr>
+        <w:t>policy</w:t>
+      </w:r>
+      <w:r>
+        <w:rPr>
+          <w:rFonts w:ascii="Comic Sans MS" w:hAnsi="Comic Sans MS" w:cs="B Lotus" w:hint="cs"/>
+          <w:sz w:val="32"/>
+          <w:szCs w:val="32"/>
+          <w:rtl/>
+          <w:lang w:bidi="fa-IR"/>
+        </w:rPr>
+        <w:t xml:space="preserve"> گفته میشود. </w:t>
+      </w:r>
+    </w:p>
+    <w:p>
+      <w:pPr>
+        <w:bidi/>
+        <w:jc w:val="both"/>
+        <w:rPr>
+          <w:rFonts w:ascii="Comic Sans MS" w:hAnsi="Comic Sans MS" w:cs="B Lotus"/>
+          <w:sz w:val="32"/>
+          <w:szCs w:val="32"/>
+          <w:rtl/>
+          <w:lang w:bidi="fa-IR"/>
+        </w:rPr>
+      </w:pPr>
+      <w:r>
+        <w:rPr>
+          <w:rFonts w:ascii="Comic Sans MS" w:hAnsi="Comic Sans MS" w:cs="B Lotus"/>
+          <w:sz w:val="32"/>
+          <w:szCs w:val="32"/>
+          <w:lang w:bidi="fa-IR"/>
+        </w:rPr>
+        <w:t>MDP</w:t>
+      </w:r>
+      <w:r>
+        <w:rPr>
+          <w:rFonts w:ascii="Comic Sans MS" w:hAnsi="Comic Sans MS" w:cs="B Lotus" w:hint="cs"/>
+          <w:sz w:val="32"/>
+          <w:szCs w:val="32"/>
+          <w:rtl/>
+          <w:lang w:bidi="fa-IR"/>
+        </w:rPr>
+        <w:t xml:space="preserve">: </w:t>
+      </w:r>
+    </w:p>
+    <w:p>
+      <w:pPr>
+        <w:bidi/>
+        <w:jc w:val="both"/>
+        <w:rPr>
+          <w:rFonts w:ascii="Comic Sans MS" w:hAnsi="Comic Sans MS" w:cs="B Lotus"/>
+          <w:sz w:val="32"/>
+          <w:szCs w:val="32"/>
+          <w:rtl/>
+          <w:lang w:bidi="fa-IR"/>
+        </w:rPr>
+      </w:pPr>
+      <w:r>
+        <w:rPr>
+          <w:rFonts w:ascii="Comic Sans MS" w:hAnsi="Comic Sans MS" w:cs="B Lotus"/>
+          <w:sz w:val="32"/>
+          <w:szCs w:val="32"/>
+          <w:lang w:bidi="fa-IR"/>
+        </w:rPr>
+        <w:t>P</w:t>
+      </w:r>
+      <w:r>
+        <w:rPr>
+          <w:rFonts w:ascii="Comic Sans MS" w:hAnsi="Comic Sans MS" w:cs="B Lotus" w:hint="cs"/>
+          <w:sz w:val="32"/>
+          <w:szCs w:val="32"/>
+          <w:rtl/>
+          <w:lang w:bidi="fa-IR"/>
+        </w:rPr>
+        <w:t xml:space="preserve"> یک توزیع احتمالی است و </w:t>
+      </w:r>
+      <w:r>
+        <w:rPr>
+          <w:rFonts w:ascii="Comic Sans MS" w:hAnsi="Comic Sans MS" w:cs="B Lotus"/>
+          <w:sz w:val="32"/>
+          <w:szCs w:val="32"/>
+          <w:lang w:bidi="fa-IR"/>
+        </w:rPr>
+        <w:t>transition</w:t>
+      </w:r>
+      <w:r>
+        <w:rPr>
+          <w:rFonts w:ascii="Comic Sans MS" w:hAnsi="Comic Sans MS" w:cs="B Lotus" w:hint="cs"/>
+          <w:sz w:val="32"/>
+          <w:szCs w:val="32"/>
+          <w:rtl/>
+          <w:lang w:bidi="fa-IR"/>
+        </w:rPr>
+        <w:t xml:space="preserve"> به صورت احتمالی بر اساس اکشن و وضعیت میگیم به این احتمال میرویم به این </w:t>
+      </w:r>
+      <w:r>
+        <w:rPr>
+          <w:rFonts w:ascii="Comic Sans MS" w:hAnsi="Comic Sans MS" w:cs="B Lotus"/>
+          <w:sz w:val="32"/>
+          <w:szCs w:val="32"/>
+          <w:lang w:bidi="fa-IR"/>
+        </w:rPr>
+        <w:t>state</w:t>
+      </w:r>
+      <w:r>
+        <w:rPr>
+          <w:rFonts w:ascii="Comic Sans MS" w:hAnsi="Comic Sans MS" w:cs="B Lotus" w:hint="cs"/>
+          <w:sz w:val="32"/>
+          <w:szCs w:val="32"/>
+          <w:rtl/>
+          <w:lang w:bidi="fa-IR"/>
+        </w:rPr>
+        <w:t xml:space="preserve">. یعنی کاملا قطعی نیست و شرایط کاملا یکسان نیست و مثلا شاید نتوانیم همه شرایط محیطی را درک بکنیم مثلا جاده لغزان باشد واسه همین یک شانس هم در نظر گرفتیم واسه همین حالت بعدی ما تصادفی هست. </w:t>
+      </w:r>
+    </w:p>
+    <w:p>
+      <w:pPr>
+        <w:bidi/>
+        <w:jc w:val="both"/>
+        <w:rPr>
+          <w:rFonts w:ascii="Comic Sans MS" w:hAnsi="Comic Sans MS" w:cs="B Lotus"/>
+          <w:sz w:val="32"/>
+          <w:szCs w:val="32"/>
+          <w:rtl/>
+          <w:lang w:bidi="fa-IR"/>
+        </w:rPr>
+      </w:pPr>
+      <w:r>
+        <w:rPr>
+          <w:rFonts w:ascii="Comic Sans MS" w:hAnsi="Comic Sans MS" w:cs="B Lotus"/>
+          <w:sz w:val="32"/>
+          <w:szCs w:val="32"/>
+          <w:lang w:bidi="fa-IR"/>
+        </w:rPr>
+        <w:t>Discount factor</w:t>
+      </w:r>
+      <w:r>
+        <w:rPr>
+          <w:rFonts w:ascii="Comic Sans MS" w:hAnsi="Comic Sans MS" w:cs="B Lotus" w:hint="cs"/>
+          <w:sz w:val="32"/>
+          <w:szCs w:val="32"/>
+          <w:rtl/>
+          <w:lang w:bidi="fa-IR"/>
+        </w:rPr>
+        <w:t xml:space="preserve">: از این برای تجمیع </w:t>
+      </w:r>
+      <w:r>
+        <w:rPr>
+          <w:rFonts w:ascii="Comic Sans MS" w:hAnsi="Comic Sans MS" w:cs="B Lotus"/>
+          <w:sz w:val="32"/>
+          <w:szCs w:val="32"/>
+          <w:lang w:bidi="fa-IR"/>
+        </w:rPr>
+        <w:t>reward</w:t>
+      </w:r>
+      <w:r>
+        <w:rPr>
+          <w:rFonts w:ascii="Comic Sans MS" w:hAnsi="Comic Sans MS" w:cs="B Lotus" w:hint="cs"/>
+          <w:sz w:val="32"/>
+          <w:szCs w:val="32"/>
+          <w:rtl/>
+          <w:lang w:bidi="fa-IR"/>
+        </w:rPr>
+        <w:t xml:space="preserve"> ها استفاده میشود. </w:t>
+      </w:r>
+      <w:r>
+        <w:rPr>
+          <w:rFonts w:ascii="Comic Sans MS" w:hAnsi="Comic Sans MS" w:cs="B Lotus" w:hint="cs"/>
+          <w:sz w:val="32"/>
+          <w:szCs w:val="32"/>
+          <w:rtl/>
+          <w:lang w:bidi="fa-IR"/>
+        </w:rPr>
+        <w:t xml:space="preserve">نسبت به </w:t>
+      </w:r>
+      <w:r>
+        <w:rPr>
+          <w:rFonts w:ascii="Comic Sans MS" w:hAnsi="Comic Sans MS" w:cs="B Lotus"/>
+          <w:sz w:val="32"/>
+          <w:szCs w:val="32"/>
+          <w:lang w:bidi="fa-IR"/>
+        </w:rPr>
+        <w:t>policy</w:t>
+      </w:r>
+      <w:r>
+        <w:rPr>
+          <w:rFonts w:ascii="Comic Sans MS" w:hAnsi="Comic Sans MS" w:cs="B Lotus" w:hint="cs"/>
+          <w:sz w:val="32"/>
+          <w:szCs w:val="32"/>
+          <w:rtl/>
+          <w:lang w:bidi="fa-IR"/>
+        </w:rPr>
+        <w:t xml:space="preserve"> میخواهیم </w:t>
+      </w:r>
+      <w:r>
+        <w:rPr>
+          <w:rFonts w:ascii="Comic Sans MS" w:hAnsi="Comic Sans MS" w:cs="B Lotus"/>
+          <w:sz w:val="32"/>
+          <w:szCs w:val="32"/>
+          <w:lang w:bidi="fa-IR"/>
+        </w:rPr>
+        <w:t>reward</w:t>
+      </w:r>
+      <w:r>
+        <w:rPr>
+          <w:rFonts w:ascii="Comic Sans MS" w:hAnsi="Comic Sans MS" w:cs="B Lotus" w:hint="cs"/>
+          <w:sz w:val="32"/>
+          <w:szCs w:val="32"/>
+          <w:rtl/>
+          <w:lang w:bidi="fa-IR"/>
+        </w:rPr>
+        <w:t xml:space="preserve"> ها را بیشینه کنیم. </w:t>
+      </w:r>
+      <w:r>
+        <w:rPr>
+          <w:rFonts w:ascii="Comic Sans MS" w:hAnsi="Comic Sans MS" w:cs="B Lotus" w:hint="cs"/>
+          <w:sz w:val="32"/>
+          <w:szCs w:val="32"/>
+          <w:rtl/>
+          <w:lang w:bidi="fa-IR"/>
+        </w:rPr>
+        <w:t xml:space="preserve">اگر </w:t>
+      </w:r>
+      <w:r>
+        <w:rPr>
+          <w:rFonts w:ascii="Comic Sans MS" w:hAnsi="Comic Sans MS" w:cs="B Lotus"/>
+          <w:sz w:val="32"/>
+          <w:szCs w:val="32"/>
+          <w:lang w:bidi="fa-IR"/>
+        </w:rPr>
+        <w:t>reward</w:t>
+      </w:r>
+      <w:r>
+        <w:rPr>
+          <w:rFonts w:ascii="Comic Sans MS" w:hAnsi="Comic Sans MS" w:cs="B Lotus" w:hint="cs"/>
+          <w:sz w:val="32"/>
+          <w:szCs w:val="32"/>
+          <w:rtl/>
+          <w:lang w:bidi="fa-IR"/>
+        </w:rPr>
+        <w:t xml:space="preserve"> های ما محدود باشد فرمول بیشینه کردن الزاما محدود نیست و ممکن است همگرا نشود، </w:t>
+      </w:r>
+      <w:r>
+        <w:rPr>
+          <w:rFonts w:ascii="Comic Sans MS" w:hAnsi="Comic Sans MS" w:cs="B Lotus" w:hint="cs"/>
+          <w:sz w:val="32"/>
+          <w:szCs w:val="32"/>
+          <w:rtl/>
+          <w:lang w:bidi="fa-IR"/>
+        </w:rPr>
+        <w:t xml:space="preserve">میشود از یک مفهوم </w:t>
+      </w:r>
+      <w:r>
+        <w:rPr>
+          <w:rFonts w:ascii="Comic Sans MS" w:hAnsi="Comic Sans MS" w:cs="B Lotus"/>
+          <w:sz w:val="32"/>
+          <w:szCs w:val="32"/>
+          <w:lang w:bidi="fa-IR"/>
+        </w:rPr>
+        <w:t>discounting</w:t>
+      </w:r>
+      <w:r>
+        <w:rPr>
+          <w:rFonts w:ascii="Comic Sans MS" w:hAnsi="Comic Sans MS" w:cs="B Lotus" w:hint="cs"/>
+          <w:sz w:val="32"/>
+          <w:szCs w:val="32"/>
+          <w:rtl/>
+          <w:lang w:bidi="fa-IR"/>
+        </w:rPr>
+        <w:t xml:space="preserve"> استفاده کرد. </w:t>
+      </w:r>
+      <w:r>
+        <w:rPr>
+          <w:rFonts w:ascii="Comic Sans MS" w:hAnsi="Comic Sans MS" w:cs="B Lotus" w:hint="cs"/>
+          <w:sz w:val="32"/>
+          <w:szCs w:val="32"/>
+          <w:rtl/>
+          <w:lang w:bidi="fa-IR"/>
+        </w:rPr>
+        <w:t xml:space="preserve">اگر گاما کوچک تر از 1 باشد و </w:t>
+      </w:r>
+      <w:r>
+        <w:rPr>
+          <w:rFonts w:ascii="Comic Sans MS" w:hAnsi="Comic Sans MS" w:cs="B Lotus"/>
+          <w:sz w:val="32"/>
+          <w:szCs w:val="32"/>
+          <w:lang w:bidi="fa-IR"/>
+        </w:rPr>
+        <w:t>reward</w:t>
+      </w:r>
+      <w:r>
+        <w:rPr>
+          <w:rFonts w:ascii="Comic Sans MS" w:hAnsi="Comic Sans MS" w:cs="B Lotus" w:hint="cs"/>
+          <w:sz w:val="32"/>
+          <w:szCs w:val="32"/>
+          <w:rtl/>
+          <w:lang w:bidi="fa-IR"/>
+        </w:rPr>
+        <w:t xml:space="preserve"> های ما محدود باشد یا کران داشته باشد میتوانیم با سری هندسی نشان بدهیم جمله با احتمال 1 محدود خواهد شد و همگرا خواهد شد. </w:t>
+      </w:r>
+      <w:r>
+        <w:rPr>
+          <w:rFonts w:ascii="Comic Sans MS" w:hAnsi="Comic Sans MS" w:cs="B Lotus" w:hint="cs"/>
+          <w:sz w:val="32"/>
+          <w:szCs w:val="32"/>
+          <w:rtl/>
+          <w:lang w:bidi="fa-IR"/>
+        </w:rPr>
+        <w:t xml:space="preserve">چون </w:t>
+      </w:r>
+      <w:r>
+        <w:rPr>
+          <w:rFonts w:ascii="Comic Sans MS" w:hAnsi="Comic Sans MS" w:cs="B Lotus"/>
+          <w:sz w:val="32"/>
+          <w:szCs w:val="32"/>
+          <w:lang w:bidi="fa-IR"/>
+        </w:rPr>
+        <w:t>reward</w:t>
+      </w:r>
+      <w:r>
+        <w:rPr>
+          <w:rFonts w:ascii="Comic Sans MS" w:hAnsi="Comic Sans MS" w:cs="B Lotus" w:hint="cs"/>
+          <w:sz w:val="32"/>
+          <w:szCs w:val="32"/>
+          <w:rtl/>
+          <w:lang w:bidi="fa-IR"/>
+        </w:rPr>
+        <w:t xml:space="preserve"> ها را در یک وزن کوچک تر از 1 ضرب میکنیم به این معنی هست که </w:t>
+      </w:r>
+      <w:r>
+        <w:rPr>
+          <w:rFonts w:ascii="Comic Sans MS" w:hAnsi="Comic Sans MS" w:cs="B Lotus"/>
+          <w:sz w:val="32"/>
+          <w:szCs w:val="32"/>
+          <w:lang w:bidi="fa-IR"/>
+        </w:rPr>
+        <w:t>reward</w:t>
+      </w:r>
+      <w:r>
+        <w:rPr>
+          <w:rFonts w:ascii="Comic Sans MS" w:hAnsi="Comic Sans MS" w:cs="B Lotus" w:hint="cs"/>
+          <w:sz w:val="32"/>
+          <w:szCs w:val="32"/>
+          <w:rtl/>
+          <w:lang w:bidi="fa-IR"/>
+        </w:rPr>
+        <w:t xml:space="preserve"> هایی که اخیر اتفاق افتاده اند </w:t>
+      </w:r>
+      <w:proofErr w:type="spellStart"/>
+      <w:r>
+        <w:rPr>
+          <w:rFonts w:ascii="Comic Sans MS" w:hAnsi="Comic Sans MS" w:cs="B Lotus" w:hint="cs"/>
+          <w:sz w:val="32"/>
+          <w:szCs w:val="32"/>
+          <w:rtl/>
+          <w:lang w:bidi="fa-IR"/>
+        </w:rPr>
+        <w:t>مطلوبیت</w:t>
+      </w:r>
+      <w:proofErr w:type="spellEnd"/>
+      <w:r>
+        <w:rPr>
+          <w:rFonts w:ascii="Comic Sans MS" w:hAnsi="Comic Sans MS" w:cs="B Lotus" w:hint="cs"/>
+          <w:sz w:val="32"/>
+          <w:szCs w:val="32"/>
+          <w:rtl/>
+          <w:lang w:bidi="fa-IR"/>
+        </w:rPr>
+        <w:t xml:space="preserve"> بیشتری دارند. چون ترجیح میدهیم اتفاق خوب زودتر اتفاق بیفتد. </w:t>
+      </w:r>
+    </w:p>
+    <w:p>
+      <w:pPr>
+        <w:bidi/>
+        <w:jc w:val="both"/>
+        <w:rPr>
+          <w:rFonts w:ascii="Comic Sans MS" w:hAnsi="Comic Sans MS" w:cs="B Lotus"/>
+          <w:sz w:val="32"/>
+          <w:szCs w:val="32"/>
+          <w:rtl/>
+          <w:lang w:bidi="fa-IR"/>
+        </w:rPr>
+      </w:pPr>
+      <w:r>
+        <w:rPr>
+          <w:rFonts w:ascii="Comic Sans MS" w:hAnsi="Comic Sans MS" w:cs="B Lotus" w:hint="cs"/>
+          <w:sz w:val="32"/>
+          <w:szCs w:val="32"/>
+          <w:rtl/>
+          <w:lang w:bidi="fa-IR"/>
+        </w:rPr>
+        <w:t xml:space="preserve">اگر زمان محدود باشد </w:t>
+      </w:r>
+      <w:r>
+        <w:rPr>
+          <w:rFonts w:ascii="Comic Sans MS" w:hAnsi="Comic Sans MS" w:cs="B Lotus"/>
+          <w:sz w:val="32"/>
+          <w:szCs w:val="32"/>
+          <w:lang w:bidi="fa-IR"/>
+        </w:rPr>
+        <w:t>discount factor</w:t>
+      </w:r>
+      <w:r>
+        <w:rPr>
+          <w:rFonts w:ascii="Comic Sans MS" w:hAnsi="Comic Sans MS" w:cs="B Lotus" w:hint="cs"/>
+          <w:sz w:val="32"/>
+          <w:szCs w:val="32"/>
+          <w:rtl/>
+          <w:lang w:bidi="fa-IR"/>
+        </w:rPr>
+        <w:t xml:space="preserve"> را 1 میگذاریم البته به شرط اینکه اگر زودتر یا دیرتر بخواهیم بازی را تمام کنیم برای ما مهم نباشد. </w:t>
+      </w:r>
+    </w:p>
+    <w:p>
+      <w:pPr>
+        <w:bidi/>
+        <w:jc w:val="both"/>
+        <w:rPr>
+          <w:rFonts w:ascii="Comic Sans MS" w:hAnsi="Comic Sans MS" w:cs="B Lotus"/>
+          <w:sz w:val="32"/>
+          <w:szCs w:val="32"/>
+          <w:rtl/>
+          <w:lang w:bidi="fa-IR"/>
+        </w:rPr>
+      </w:pPr>
+      <w:r>
+        <w:rPr>
+          <w:rFonts w:ascii="Comic Sans MS" w:hAnsi="Comic Sans MS" w:cs="B Lotus"/>
+          <w:sz w:val="32"/>
+          <w:szCs w:val="32"/>
+          <w:lang w:bidi="fa-IR"/>
+        </w:rPr>
+        <w:t>Stochastic policy</w:t>
+      </w:r>
+      <w:r>
+        <w:rPr>
+          <w:rFonts w:ascii="Comic Sans MS" w:hAnsi="Comic Sans MS" w:cs="B Lotus" w:hint="cs"/>
+          <w:sz w:val="32"/>
+          <w:szCs w:val="32"/>
+          <w:rtl/>
+          <w:lang w:bidi="fa-IR"/>
+        </w:rPr>
+        <w:t xml:space="preserve">: بر اساس </w:t>
+      </w:r>
+      <w:r>
+        <w:rPr>
+          <w:rFonts w:ascii="Comic Sans MS" w:hAnsi="Comic Sans MS" w:cs="B Lotus"/>
+          <w:sz w:val="32"/>
+          <w:szCs w:val="32"/>
+          <w:lang w:bidi="fa-IR"/>
+        </w:rPr>
+        <w:t>state</w:t>
+      </w:r>
+      <w:r>
+        <w:rPr>
+          <w:rFonts w:ascii="Comic Sans MS" w:hAnsi="Comic Sans MS" w:cs="B Lotus" w:hint="cs"/>
+          <w:sz w:val="32"/>
+          <w:szCs w:val="32"/>
+          <w:rtl/>
+          <w:lang w:bidi="fa-IR"/>
+        </w:rPr>
+        <w:t xml:space="preserve"> فعلی یک احتمالی بین همه اکشن ها و میدهد و اکشن بعدی را با یک احتمالی انتخاب میکند. </w:t>
+      </w:r>
+    </w:p>
+    <w:p>
+      <w:pPr>
+        <w:bidi/>
+        <w:jc w:val="both"/>
+        <w:rPr>
+          <w:rFonts w:ascii="Comic Sans MS" w:hAnsi="Comic Sans MS" w:cs="B Lotus"/>
+          <w:sz w:val="32"/>
+          <w:szCs w:val="32"/>
+          <w:rtl/>
+          <w:lang w:bidi="fa-IR"/>
+        </w:rPr>
+      </w:pPr>
+      <w:r>
+        <w:rPr>
+          <w:rFonts w:ascii="Comic Sans MS" w:hAnsi="Comic Sans MS" w:cs="B Lotus" w:hint="cs"/>
+          <w:sz w:val="32"/>
+          <w:szCs w:val="32"/>
+          <w:rtl/>
+          <w:lang w:bidi="fa-IR"/>
+        </w:rPr>
+        <w:t xml:space="preserve">در حالت ساده </w:t>
+      </w:r>
+      <w:r>
+        <w:rPr>
+          <w:rFonts w:ascii="Comic Sans MS" w:hAnsi="Comic Sans MS" w:cs="B Lotus"/>
+          <w:sz w:val="32"/>
+          <w:szCs w:val="32"/>
+          <w:lang w:bidi="fa-IR"/>
+        </w:rPr>
+        <w:t>deterministic</w:t>
+      </w:r>
+      <w:r>
+        <w:rPr>
+          <w:rFonts w:ascii="Comic Sans MS" w:hAnsi="Comic Sans MS" w:cs="B Lotus" w:hint="cs"/>
+          <w:sz w:val="32"/>
+          <w:szCs w:val="32"/>
+          <w:rtl/>
+          <w:lang w:bidi="fa-IR"/>
+        </w:rPr>
+        <w:t xml:space="preserve"> است یعنی بر اساس وضعیت اکشن انجام میدهیم اما در </w:t>
+      </w:r>
+      <w:r>
+        <w:rPr>
+          <w:rFonts w:ascii="Comic Sans MS" w:hAnsi="Comic Sans MS" w:cs="B Lotus"/>
+          <w:sz w:val="32"/>
+          <w:szCs w:val="32"/>
+          <w:lang w:bidi="fa-IR"/>
+        </w:rPr>
+        <w:t>RL</w:t>
+      </w:r>
+      <w:r>
+        <w:rPr>
+          <w:rFonts w:ascii="Comic Sans MS" w:hAnsi="Comic Sans MS" w:cs="B Lotus" w:hint="cs"/>
+          <w:sz w:val="32"/>
+          <w:szCs w:val="32"/>
+          <w:rtl/>
+          <w:lang w:bidi="fa-IR"/>
+        </w:rPr>
+        <w:t xml:space="preserve">  احتمال میدهیم به هر اکشن. </w:t>
+      </w:r>
+    </w:p>
+    <w:p>
+      <w:pPr>
+        <w:bidi/>
+        <w:jc w:val="both"/>
+        <w:rPr>
+          <w:rFonts w:ascii="Comic Sans MS" w:hAnsi="Comic Sans MS" w:cs="B Lotus"/>
+          <w:sz w:val="32"/>
+          <w:szCs w:val="32"/>
+          <w:rtl/>
+          <w:lang w:bidi="fa-IR"/>
+        </w:rPr>
+      </w:pPr>
+      <w:r>
+        <w:rPr>
+          <w:rFonts w:ascii="Comic Sans MS" w:hAnsi="Comic Sans MS" w:cs="B Lotus"/>
+          <w:sz w:val="32"/>
+          <w:szCs w:val="32"/>
+          <w:lang w:bidi="fa-IR"/>
+        </w:rPr>
+        <w:lastRenderedPageBreak/>
+        <w:t>P</w:t>
+      </w:r>
+      <w:r>
+        <w:rPr>
+          <w:rFonts w:ascii="Comic Sans MS" w:hAnsi="Comic Sans MS" w:cs="B Lotus" w:hint="cs"/>
+          <w:sz w:val="32"/>
+          <w:szCs w:val="32"/>
+          <w:rtl/>
+          <w:lang w:bidi="fa-IR"/>
+        </w:rPr>
+        <w:t xml:space="preserve"> رفتار عامل را تنظیم میکند چون هدف </w:t>
+      </w:r>
+      <w:r>
+        <w:rPr>
+          <w:rFonts w:ascii="Comic Sans MS" w:hAnsi="Comic Sans MS" w:cs="B Lotus"/>
+          <w:sz w:val="32"/>
+          <w:szCs w:val="32"/>
+          <w:lang w:bidi="fa-IR"/>
+        </w:rPr>
+        <w:t>P</w:t>
+      </w:r>
+      <w:r>
+        <w:rPr>
+          <w:rFonts w:ascii="Comic Sans MS" w:hAnsi="Comic Sans MS" w:cs="B Lotus" w:hint="cs"/>
+          <w:sz w:val="32"/>
+          <w:szCs w:val="32"/>
+          <w:rtl/>
+          <w:lang w:bidi="fa-IR"/>
+        </w:rPr>
+        <w:t xml:space="preserve"> این است که </w:t>
+      </w:r>
+      <w:r>
+        <w:rPr>
+          <w:rFonts w:ascii="Comic Sans MS" w:hAnsi="Comic Sans MS" w:cs="B Lotus"/>
+          <w:sz w:val="32"/>
+          <w:szCs w:val="32"/>
+          <w:lang w:bidi="fa-IR"/>
+        </w:rPr>
+        <w:t>reward</w:t>
+      </w:r>
+      <w:r>
+        <w:rPr>
+          <w:rFonts w:ascii="Comic Sans MS" w:hAnsi="Comic Sans MS" w:cs="B Lotus" w:hint="cs"/>
+          <w:sz w:val="32"/>
+          <w:szCs w:val="32"/>
+          <w:rtl/>
+          <w:lang w:bidi="fa-IR"/>
+        </w:rPr>
+        <w:t xml:space="preserve"> را ب</w:t>
+      </w:r>
+      <w:r>
+        <w:rPr>
+          <w:rFonts w:ascii="Comic Sans MS" w:hAnsi="Comic Sans MS" w:cs="B Lotus" w:hint="cs"/>
+          <w:sz w:val="32"/>
+          <w:szCs w:val="32"/>
+          <w:rtl/>
+          <w:lang w:bidi="fa-IR"/>
+        </w:rPr>
+        <w:t>ی</w:t>
+      </w:r>
+      <w:r>
+        <w:rPr>
+          <w:rFonts w:ascii="Comic Sans MS" w:hAnsi="Comic Sans MS" w:cs="B Lotus" w:hint="cs"/>
+          <w:sz w:val="32"/>
+          <w:szCs w:val="32"/>
+          <w:rtl/>
+          <w:lang w:bidi="fa-IR"/>
+        </w:rPr>
+        <w:t xml:space="preserve">شینه بکند. </w:t>
+      </w:r>
+    </w:p>
+    <w:p>
+      <w:pPr>
+        <w:bidi/>
+        <w:jc w:val="both"/>
+        <w:rPr>
+          <w:rFonts w:ascii="Comic Sans MS" w:hAnsi="Comic Sans MS" w:cs="B Lotus"/>
+          <w:sz w:val="32"/>
+          <w:szCs w:val="32"/>
+          <w:rtl/>
+          <w:lang w:bidi="fa-IR"/>
+        </w:rPr>
+      </w:pPr>
+      <w:r>
+        <w:rPr>
+          <w:rFonts w:ascii="Comic Sans MS" w:hAnsi="Comic Sans MS" w:cs="B Lotus"/>
+          <w:sz w:val="32"/>
+          <w:szCs w:val="32"/>
+          <w:lang w:bidi="fa-IR"/>
+        </w:rPr>
+        <w:t>Value function</w:t>
+      </w:r>
+      <w:r>
+        <w:rPr>
+          <w:rFonts w:ascii="Comic Sans MS" w:hAnsi="Comic Sans MS" w:cs="B Lotus" w:hint="cs"/>
+          <w:sz w:val="32"/>
+          <w:szCs w:val="32"/>
+          <w:rtl/>
+          <w:lang w:bidi="fa-IR"/>
+        </w:rPr>
+        <w:t xml:space="preserve">: </w:t>
+      </w:r>
+      <w:r>
+        <w:rPr>
+          <w:rFonts w:ascii="Comic Sans MS" w:hAnsi="Comic Sans MS" w:cs="B Lotus"/>
+          <w:sz w:val="32"/>
+          <w:szCs w:val="32"/>
+          <w:lang w:bidi="fa-IR"/>
+        </w:rPr>
+        <w:t>Gt</w:t>
+      </w:r>
+      <w:r>
+        <w:rPr>
+          <w:rFonts w:ascii="Comic Sans MS" w:hAnsi="Comic Sans MS" w:cs="B Lotus" w:hint="cs"/>
+          <w:sz w:val="32"/>
+          <w:szCs w:val="32"/>
+          <w:rtl/>
+          <w:lang w:bidi="fa-IR"/>
+        </w:rPr>
+        <w:t xml:space="preserve"> همان </w:t>
+      </w:r>
+      <w:r>
+        <w:rPr>
+          <w:rFonts w:ascii="Comic Sans MS" w:hAnsi="Comic Sans MS" w:cs="B Lotus"/>
+          <w:sz w:val="32"/>
+          <w:szCs w:val="32"/>
+          <w:lang w:bidi="fa-IR"/>
+        </w:rPr>
+        <w:t>utility</w:t>
+      </w:r>
+      <w:r>
+        <w:rPr>
+          <w:rFonts w:ascii="Comic Sans MS" w:hAnsi="Comic Sans MS" w:cs="B Lotus" w:hint="cs"/>
+          <w:sz w:val="32"/>
+          <w:szCs w:val="32"/>
+          <w:rtl/>
+          <w:lang w:bidi="fa-IR"/>
+        </w:rPr>
+        <w:t xml:space="preserve"> است که جمع </w:t>
+      </w:r>
+      <w:r>
+        <w:rPr>
+          <w:rFonts w:ascii="Comic Sans MS" w:hAnsi="Comic Sans MS" w:cs="B Lotus"/>
+          <w:sz w:val="32"/>
+          <w:szCs w:val="32"/>
+          <w:lang w:bidi="fa-IR"/>
+        </w:rPr>
+        <w:t>discount reward</w:t>
+      </w:r>
+      <w:r>
+        <w:rPr>
+          <w:rFonts w:ascii="Comic Sans MS" w:hAnsi="Comic Sans MS" w:cs="B Lotus" w:hint="cs"/>
+          <w:sz w:val="32"/>
+          <w:szCs w:val="32"/>
+          <w:rtl/>
+          <w:lang w:bidi="fa-IR"/>
+        </w:rPr>
+        <w:t xml:space="preserve"> ها است. </w:t>
+      </w:r>
+      <w:r>
+        <w:rPr>
+          <w:rFonts w:ascii="Comic Sans MS" w:hAnsi="Comic Sans MS" w:cs="B Lotus" w:hint="cs"/>
+          <w:sz w:val="32"/>
+          <w:szCs w:val="32"/>
+          <w:rtl/>
+          <w:lang w:bidi="fa-IR"/>
+        </w:rPr>
+        <w:t xml:space="preserve">در واقع میگیم بر اساس وضعیت فعلی با دنبال کردن </w:t>
+      </w:r>
+      <w:r>
+        <w:rPr>
+          <w:rFonts w:ascii="Comic Sans MS" w:hAnsi="Comic Sans MS" w:cs="B Lotus"/>
+          <w:sz w:val="32"/>
+          <w:szCs w:val="32"/>
+          <w:lang w:bidi="fa-IR"/>
+        </w:rPr>
+        <w:t>policy p</w:t>
+      </w:r>
+      <w:r>
+        <w:rPr>
+          <w:rFonts w:ascii="Comic Sans MS" w:hAnsi="Comic Sans MS" w:cs="B Lotus" w:hint="cs"/>
+          <w:sz w:val="32"/>
+          <w:szCs w:val="32"/>
+          <w:rtl/>
+          <w:lang w:bidi="fa-IR"/>
+        </w:rPr>
+        <w:t xml:space="preserve"> به چه مقدار </w:t>
+      </w:r>
+      <w:r>
+        <w:rPr>
+          <w:rFonts w:ascii="Comic Sans MS" w:hAnsi="Comic Sans MS" w:cs="B Lotus"/>
+          <w:sz w:val="32"/>
+          <w:szCs w:val="32"/>
+          <w:lang w:bidi="fa-IR"/>
+        </w:rPr>
+        <w:t>utility</w:t>
+      </w:r>
+      <w:r>
+        <w:rPr>
+          <w:rFonts w:ascii="Comic Sans MS" w:hAnsi="Comic Sans MS" w:cs="B Lotus" w:hint="cs"/>
+          <w:sz w:val="32"/>
+          <w:szCs w:val="32"/>
+          <w:rtl/>
+          <w:lang w:bidi="fa-IR"/>
+        </w:rPr>
+        <w:t xml:space="preserve"> به صورت متوسط میرسی که میشود </w:t>
+      </w:r>
+      <w:r>
+        <w:rPr>
+          <w:rFonts w:ascii="Comic Sans MS" w:hAnsi="Comic Sans MS" w:cs="B Lotus"/>
+          <w:sz w:val="32"/>
+          <w:szCs w:val="32"/>
+          <w:lang w:bidi="fa-IR"/>
+        </w:rPr>
+        <w:t>value</w:t>
+      </w:r>
+      <w:r>
+        <w:rPr>
+          <w:rFonts w:ascii="Comic Sans MS" w:hAnsi="Comic Sans MS" w:cs="B Lotus" w:hint="cs"/>
+          <w:sz w:val="32"/>
+          <w:szCs w:val="32"/>
+          <w:rtl/>
+          <w:lang w:bidi="fa-IR"/>
+        </w:rPr>
+        <w:t xml:space="preserve">. </w:t>
+      </w:r>
+    </w:p>
+    <w:p>
+      <w:pPr>
+        <w:bidi/>
+        <w:jc w:val="both"/>
+        <w:rPr>
+          <w:rFonts w:ascii="Comic Sans MS" w:hAnsi="Comic Sans MS" w:cs="B Lotus"/>
+          <w:sz w:val="32"/>
+          <w:szCs w:val="32"/>
+          <w:rtl/>
+          <w:lang w:bidi="fa-IR"/>
+        </w:rPr>
+      </w:pPr>
+      <w:r>
+        <w:rPr>
+          <w:rFonts w:ascii="Comic Sans MS" w:hAnsi="Comic Sans MS" w:cs="B Lotus"/>
+          <w:sz w:val="32"/>
+          <w:szCs w:val="32"/>
+          <w:lang w:bidi="fa-IR"/>
+        </w:rPr>
+        <w:t>Action-value</w:t>
+      </w:r>
+      <w:r>
+        <w:rPr>
+          <w:rFonts w:ascii="Comic Sans MS" w:hAnsi="Comic Sans MS" w:cs="B Lotus" w:hint="cs"/>
+          <w:sz w:val="32"/>
+          <w:szCs w:val="32"/>
+          <w:rtl/>
+          <w:lang w:bidi="fa-IR"/>
+        </w:rPr>
+        <w:t xml:space="preserve">: اینجا هم دنبال متوسط </w:t>
+      </w:r>
+      <w:r>
+        <w:rPr>
+          <w:rFonts w:ascii="Comic Sans MS" w:hAnsi="Comic Sans MS" w:cs="B Lotus"/>
+          <w:sz w:val="32"/>
+          <w:szCs w:val="32"/>
+          <w:lang w:bidi="fa-IR"/>
+        </w:rPr>
+        <w:t>utility</w:t>
+      </w:r>
+      <w:r>
+        <w:rPr>
+          <w:rFonts w:ascii="Comic Sans MS" w:hAnsi="Comic Sans MS" w:cs="B Lotus" w:hint="cs"/>
+          <w:sz w:val="32"/>
+          <w:szCs w:val="32"/>
+          <w:rtl/>
+          <w:lang w:bidi="fa-IR"/>
+        </w:rPr>
+        <w:t xml:space="preserve"> هستیم اما یک اکشن مشخصی انجام دادیم که بر اساس </w:t>
+      </w:r>
+      <w:r>
+        <w:rPr>
+          <w:rFonts w:ascii="Comic Sans MS" w:hAnsi="Comic Sans MS" w:cs="B Lotus"/>
+          <w:sz w:val="32"/>
+          <w:szCs w:val="32"/>
+          <w:lang w:bidi="fa-IR"/>
+        </w:rPr>
+        <w:t>policy p</w:t>
+      </w:r>
+      <w:r>
+        <w:rPr>
+          <w:rFonts w:ascii="Comic Sans MS" w:hAnsi="Comic Sans MS" w:cs="B Lotus" w:hint="cs"/>
+          <w:sz w:val="32"/>
+          <w:szCs w:val="32"/>
+          <w:rtl/>
+          <w:lang w:bidi="fa-IR"/>
+        </w:rPr>
+        <w:t xml:space="preserve"> نبوده است چه مقدار به طور متوسط </w:t>
+      </w:r>
+      <w:r>
+        <w:rPr>
+          <w:rFonts w:ascii="Comic Sans MS" w:hAnsi="Comic Sans MS" w:cs="B Lotus"/>
+          <w:sz w:val="32"/>
+          <w:szCs w:val="32"/>
+          <w:lang w:bidi="fa-IR"/>
+        </w:rPr>
+        <w:t>utility</w:t>
+      </w:r>
+      <w:r>
+        <w:rPr>
+          <w:rFonts w:ascii="Comic Sans MS" w:hAnsi="Comic Sans MS" w:cs="B Lotus" w:hint="cs"/>
+          <w:sz w:val="32"/>
+          <w:szCs w:val="32"/>
+          <w:rtl/>
+          <w:lang w:bidi="fa-IR"/>
+        </w:rPr>
+        <w:t xml:space="preserve"> بدست میاری. </w:t>
+      </w:r>
+    </w:p>
+    <w:p>
+      <w:pPr>
+        <w:bidi/>
+        <w:jc w:val="both"/>
+        <w:rPr>
+          <w:rFonts w:ascii="Comic Sans MS" w:hAnsi="Comic Sans MS" w:cs="B Lotus"/>
+          <w:sz w:val="32"/>
+          <w:szCs w:val="32"/>
+          <w:rtl/>
+          <w:lang w:bidi="fa-IR"/>
+        </w:rPr>
+      </w:pPr>
+      <w:r>
+        <w:rPr>
+          <w:rFonts w:ascii="Comic Sans MS" w:hAnsi="Comic Sans MS" w:cs="B Lotus"/>
+          <w:sz w:val="32"/>
+          <w:szCs w:val="32"/>
+          <w:lang w:bidi="fa-IR"/>
+        </w:rPr>
+        <w:t>Bellman Equation</w:t>
+      </w:r>
+      <w:r>
+        <w:rPr>
+          <w:rFonts w:ascii="Comic Sans MS" w:hAnsi="Comic Sans MS" w:cs="B Lotus" w:hint="cs"/>
+          <w:sz w:val="32"/>
+          <w:szCs w:val="32"/>
+          <w:rtl/>
+          <w:lang w:bidi="fa-IR"/>
+        </w:rPr>
+        <w:t xml:space="preserve">: مرتبط میکند </w:t>
+      </w:r>
+      <w:r>
+        <w:rPr>
+          <w:rFonts w:ascii="Comic Sans MS" w:hAnsi="Comic Sans MS" w:cs="B Lotus"/>
+          <w:sz w:val="32"/>
+          <w:szCs w:val="32"/>
+          <w:lang w:bidi="fa-IR"/>
+        </w:rPr>
+        <w:t>V</w:t>
+      </w:r>
+      <w:r>
+        <w:rPr>
+          <w:rFonts w:ascii="Comic Sans MS" w:hAnsi="Comic Sans MS" w:cs="B Lotus" w:hint="cs"/>
+          <w:sz w:val="32"/>
+          <w:szCs w:val="32"/>
+          <w:rtl/>
+          <w:lang w:bidi="fa-IR"/>
+        </w:rPr>
+        <w:t xml:space="preserve"> را به </w:t>
+      </w:r>
+      <w:r>
+        <w:rPr>
+          <w:rFonts w:ascii="Comic Sans MS" w:hAnsi="Comic Sans MS" w:cs="B Lotus"/>
+          <w:sz w:val="32"/>
+          <w:szCs w:val="32"/>
+          <w:lang w:bidi="fa-IR"/>
+        </w:rPr>
+        <w:t>V</w:t>
+      </w:r>
+      <w:r>
+        <w:rPr>
+          <w:rFonts w:ascii="Comic Sans MS" w:hAnsi="Comic Sans MS" w:cs="B Lotus" w:hint="cs"/>
+          <w:sz w:val="32"/>
+          <w:szCs w:val="32"/>
+          <w:rtl/>
+          <w:lang w:bidi="fa-IR"/>
+        </w:rPr>
+        <w:t xml:space="preserve"> وضعیت های بعدی. </w:t>
+      </w:r>
+      <w:r>
+        <w:rPr>
+          <w:rFonts w:ascii="Comic Sans MS" w:hAnsi="Comic Sans MS" w:cs="B Lotus" w:hint="cs"/>
+          <w:sz w:val="32"/>
+          <w:szCs w:val="32"/>
+          <w:rtl/>
+          <w:lang w:bidi="fa-IR"/>
+        </w:rPr>
+        <w:t xml:space="preserve">با این دستگاه ارزش همه حالت ها را بر اساس </w:t>
+      </w:r>
+      <w:r>
+        <w:rPr>
+          <w:rFonts w:ascii="Comic Sans MS" w:hAnsi="Comic Sans MS" w:cs="B Lotus"/>
+          <w:sz w:val="32"/>
+          <w:szCs w:val="32"/>
+          <w:lang w:bidi="fa-IR"/>
+        </w:rPr>
+        <w:t>policy p</w:t>
+      </w:r>
+      <w:r>
+        <w:rPr>
+          <w:rFonts w:ascii="Comic Sans MS" w:hAnsi="Comic Sans MS" w:cs="B Lotus" w:hint="cs"/>
+          <w:sz w:val="32"/>
+          <w:szCs w:val="32"/>
+          <w:rtl/>
+          <w:lang w:bidi="fa-IR"/>
+        </w:rPr>
+        <w:t xml:space="preserve"> به ما میدهد بعد بر اساس </w:t>
+      </w:r>
+      <w:r>
+        <w:rPr>
+          <w:rFonts w:ascii="Comic Sans MS" w:hAnsi="Comic Sans MS" w:cs="B Lotus"/>
+          <w:sz w:val="32"/>
+          <w:szCs w:val="32"/>
+          <w:lang w:bidi="fa-IR"/>
+        </w:rPr>
+        <w:t>value</w:t>
+      </w:r>
+      <w:r>
+        <w:rPr>
+          <w:rFonts w:ascii="Comic Sans MS" w:hAnsi="Comic Sans MS" w:cs="B Lotus" w:hint="cs"/>
+          <w:sz w:val="32"/>
+          <w:szCs w:val="32"/>
+          <w:rtl/>
+          <w:lang w:bidi="fa-IR"/>
+        </w:rPr>
+        <w:t xml:space="preserve"> هایی که یاد گرفتیم یک فعالیت </w:t>
+      </w:r>
+      <w:r>
+        <w:rPr>
+          <w:rFonts w:ascii="Comic Sans MS" w:hAnsi="Comic Sans MS" w:cs="B Lotus"/>
+          <w:sz w:val="32"/>
+          <w:szCs w:val="32"/>
+          <w:lang w:bidi="fa-IR"/>
+        </w:rPr>
+        <w:t>policy improvement</w:t>
+      </w:r>
+      <w:r>
+        <w:rPr>
+          <w:rFonts w:ascii="Comic Sans MS" w:hAnsi="Comic Sans MS" w:cs="B Lotus" w:hint="cs"/>
+          <w:sz w:val="32"/>
+          <w:szCs w:val="32"/>
+          <w:rtl/>
+          <w:lang w:bidi="fa-IR"/>
+        </w:rPr>
+        <w:t xml:space="preserve"> انجام میدهیم. </w:t>
+      </w:r>
+      <w:r>
+        <w:rPr>
+          <w:rFonts w:ascii="Comic Sans MS" w:hAnsi="Comic Sans MS" w:cs="B Lotus" w:hint="cs"/>
+          <w:sz w:val="32"/>
+          <w:szCs w:val="32"/>
+          <w:rtl/>
+          <w:lang w:bidi="fa-IR"/>
+        </w:rPr>
+        <w:t xml:space="preserve">در نهایت خروجی باعث میشود که </w:t>
+      </w:r>
+      <w:r>
+        <w:rPr>
+          <w:rFonts w:ascii="Comic Sans MS" w:hAnsi="Comic Sans MS" w:cs="B Lotus"/>
+          <w:sz w:val="32"/>
+          <w:szCs w:val="32"/>
+          <w:lang w:bidi="fa-IR"/>
+        </w:rPr>
+        <w:t>V</w:t>
+      </w:r>
+      <w:r>
+        <w:rPr>
+          <w:rFonts w:ascii="Comic Sans MS" w:hAnsi="Comic Sans MS" w:cs="B Lotus" w:hint="cs"/>
+          <w:sz w:val="32"/>
+          <w:szCs w:val="32"/>
+          <w:rtl/>
+          <w:lang w:bidi="fa-IR"/>
+        </w:rPr>
+        <w:t xml:space="preserve"> فعلی به بقیه </w:t>
+      </w:r>
+      <w:r>
+        <w:rPr>
+          <w:rFonts w:ascii="Comic Sans MS" w:hAnsi="Comic Sans MS" w:cs="B Lotus"/>
+          <w:sz w:val="32"/>
+          <w:szCs w:val="32"/>
+          <w:lang w:bidi="fa-IR"/>
+        </w:rPr>
+        <w:t>V</w:t>
+      </w:r>
+      <w:r>
+        <w:rPr>
+          <w:rFonts w:ascii="Comic Sans MS" w:hAnsi="Comic Sans MS" w:cs="B Lotus" w:hint="cs"/>
+          <w:sz w:val="32"/>
+          <w:szCs w:val="32"/>
+          <w:rtl/>
+          <w:lang w:bidi="fa-IR"/>
+        </w:rPr>
+        <w:t xml:space="preserve"> ها مرتبط شود و چون این معادله خطی است یک دستگاه خطی ایجاد میشود چون این رابطه به ازای همه </w:t>
+      </w:r>
+      <w:r>
+        <w:rPr>
+          <w:rFonts w:ascii="Comic Sans MS" w:hAnsi="Comic Sans MS" w:cs="B Lotus"/>
+          <w:sz w:val="32"/>
+          <w:szCs w:val="32"/>
+          <w:lang w:bidi="fa-IR"/>
+        </w:rPr>
+        <w:t>state</w:t>
+      </w:r>
+      <w:r>
+        <w:rPr>
+          <w:rFonts w:ascii="Comic Sans MS" w:hAnsi="Comic Sans MS" w:cs="B Lotus" w:hint="cs"/>
+          <w:sz w:val="32"/>
+          <w:szCs w:val="32"/>
+          <w:rtl/>
+          <w:lang w:bidi="fa-IR"/>
+        </w:rPr>
+        <w:t xml:space="preserve"> ها برقرار است. </w:t>
+      </w:r>
+    </w:p>
+    <w:p>
+      <w:pPr>
+        <w:bidi/>
+        <w:jc w:val="both"/>
+        <w:rPr>
+          <w:rFonts w:ascii="Comic Sans MS" w:hAnsi="Comic Sans MS" w:cs="B Lotus"/>
+          <w:sz w:val="32"/>
+          <w:szCs w:val="32"/>
+          <w:rtl/>
+          <w:lang w:bidi="fa-IR"/>
+        </w:rPr>
+      </w:pPr>
+      <w:r>
+        <w:rPr>
+          <w:rFonts w:ascii="Comic Sans MS" w:hAnsi="Comic Sans MS" w:cs="B Lotus" w:hint="cs"/>
+          <w:sz w:val="32"/>
+          <w:szCs w:val="32"/>
+          <w:rtl/>
+          <w:lang w:bidi="fa-IR"/>
+        </w:rPr>
+        <w:t xml:space="preserve">هدف این است که </w:t>
+      </w:r>
+      <w:r>
+        <w:rPr>
+          <w:rFonts w:ascii="Comic Sans MS" w:hAnsi="Comic Sans MS" w:cs="B Lotus"/>
+          <w:sz w:val="32"/>
+          <w:szCs w:val="32"/>
+          <w:lang w:bidi="fa-IR"/>
+        </w:rPr>
+        <w:t>V p</w:t>
+      </w:r>
+      <w:r>
+        <w:rPr>
+          <w:rFonts w:ascii="Comic Sans MS" w:hAnsi="Comic Sans MS" w:cs="B Lotus" w:hint="cs"/>
+          <w:sz w:val="32"/>
+          <w:szCs w:val="32"/>
+          <w:rtl/>
+          <w:lang w:bidi="fa-IR"/>
+        </w:rPr>
+        <w:t xml:space="preserve"> بیشینه شود</w:t>
+      </w:r>
+      <w:r>
+        <w:rPr>
+          <w:rFonts w:ascii="Comic Sans MS" w:hAnsi="Comic Sans MS" w:cs="B Lotus" w:hint="cs"/>
+          <w:sz w:val="32"/>
+          <w:szCs w:val="32"/>
+          <w:rtl/>
+          <w:lang w:bidi="fa-IR"/>
+        </w:rPr>
+        <w:t xml:space="preserve"> که هدف </w:t>
+      </w:r>
+      <w:r>
+        <w:rPr>
+          <w:rFonts w:ascii="Comic Sans MS" w:hAnsi="Comic Sans MS" w:cs="B Lotus"/>
+          <w:sz w:val="32"/>
+          <w:szCs w:val="32"/>
+          <w:lang w:bidi="fa-IR"/>
+        </w:rPr>
+        <w:t>MDP</w:t>
+      </w:r>
+      <w:r>
+        <w:rPr>
+          <w:rFonts w:ascii="Comic Sans MS" w:hAnsi="Comic Sans MS" w:cs="B Lotus" w:hint="cs"/>
+          <w:sz w:val="32"/>
+          <w:szCs w:val="32"/>
+          <w:rtl/>
+          <w:lang w:bidi="fa-IR"/>
+        </w:rPr>
+        <w:t xml:space="preserve"> است</w:t>
+      </w:r>
+      <w:r>
+        <w:rPr>
+          <w:rFonts w:ascii="Comic Sans MS" w:hAnsi="Comic Sans MS" w:cs="B Lotus" w:hint="cs"/>
+          <w:sz w:val="32"/>
+          <w:szCs w:val="32"/>
+          <w:rtl/>
+          <w:lang w:bidi="fa-IR"/>
+        </w:rPr>
+        <w:t xml:space="preserve"> یا به شکل معادل </w:t>
+      </w:r>
+      <w:r>
+        <w:rPr>
+          <w:rFonts w:ascii="Comic Sans MS" w:hAnsi="Comic Sans MS" w:cs="B Lotus"/>
+          <w:sz w:val="32"/>
+          <w:szCs w:val="32"/>
+          <w:lang w:bidi="fa-IR"/>
+        </w:rPr>
+        <w:t>p</w:t>
+      </w:r>
+      <w:r>
+        <w:rPr>
+          <w:rFonts w:ascii="Comic Sans MS" w:hAnsi="Comic Sans MS" w:cs="B Lotus" w:hint="cs"/>
+          <w:sz w:val="32"/>
+          <w:szCs w:val="32"/>
+          <w:rtl/>
+          <w:lang w:bidi="fa-IR"/>
+        </w:rPr>
+        <w:t xml:space="preserve"> را پیدا بکند که منتهی به </w:t>
+      </w:r>
+      <w:r>
+        <w:rPr>
+          <w:rFonts w:ascii="Comic Sans MS" w:hAnsi="Comic Sans MS" w:cs="B Lotus"/>
+          <w:sz w:val="32"/>
+          <w:szCs w:val="32"/>
+          <w:lang w:bidi="fa-IR"/>
+        </w:rPr>
+        <w:t>V</w:t>
+      </w:r>
+      <w:r>
+        <w:rPr>
+          <w:rFonts w:ascii="Comic Sans MS" w:hAnsi="Comic Sans MS" w:cs="B Lotus" w:hint="cs"/>
+          <w:sz w:val="32"/>
+          <w:szCs w:val="32"/>
+          <w:rtl/>
+          <w:lang w:bidi="fa-IR"/>
+        </w:rPr>
+        <w:t xml:space="preserve"> بیشینه شود در محیطی که از این </w:t>
+      </w:r>
+      <w:r>
+        <w:rPr>
+          <w:rFonts w:ascii="Comic Sans MS" w:hAnsi="Comic Sans MS" w:cs="B Lotus"/>
+          <w:sz w:val="32"/>
+          <w:szCs w:val="32"/>
+          <w:lang w:bidi="fa-IR"/>
+        </w:rPr>
+        <w:t>policy</w:t>
+      </w:r>
+      <w:r>
+        <w:rPr>
+          <w:rFonts w:ascii="Comic Sans MS" w:hAnsi="Comic Sans MS" w:cs="B Lotus" w:hint="cs"/>
+          <w:sz w:val="32"/>
+          <w:szCs w:val="32"/>
+          <w:rtl/>
+          <w:lang w:bidi="fa-IR"/>
+        </w:rPr>
+        <w:t xml:space="preserve"> تبعیت میکند. </w:t>
+      </w:r>
+    </w:p>
+    <w:p>
+      <w:pPr>
+        <w:bidi/>
+        <w:jc w:val="both"/>
+        <w:rPr>
+          <w:rFonts w:ascii="Comic Sans MS" w:hAnsi="Comic Sans MS" w:cs="B Lotus"/>
+          <w:sz w:val="32"/>
+          <w:szCs w:val="32"/>
+          <w:rtl/>
+          <w:lang w:bidi="fa-IR"/>
+        </w:rPr>
+      </w:pPr>
+      <w:r>
+        <w:rPr>
+          <w:rFonts w:ascii="Comic Sans MS" w:hAnsi="Comic Sans MS" w:cs="B Lotus" w:hint="cs"/>
+          <w:sz w:val="32"/>
+          <w:szCs w:val="32"/>
+          <w:rtl/>
+          <w:lang w:bidi="fa-IR"/>
+        </w:rPr>
+        <w:t xml:space="preserve">یک مشکلی وجود دارد این است که یک </w:t>
+      </w:r>
+      <w:r>
+        <w:rPr>
+          <w:rFonts w:ascii="Comic Sans MS" w:hAnsi="Comic Sans MS" w:cs="B Lotus"/>
+          <w:sz w:val="32"/>
+          <w:szCs w:val="32"/>
+          <w:lang w:bidi="fa-IR"/>
+        </w:rPr>
+        <w:t>policy</w:t>
+      </w:r>
+      <w:r>
+        <w:rPr>
+          <w:rFonts w:ascii="Comic Sans MS" w:hAnsi="Comic Sans MS" w:cs="B Lotus" w:hint="cs"/>
+          <w:sz w:val="32"/>
+          <w:szCs w:val="32"/>
+          <w:rtl/>
+          <w:lang w:bidi="fa-IR"/>
+        </w:rPr>
+        <w:t xml:space="preserve"> بهینه شاید وجود نداشته باشد چون ممکن است واسه هر </w:t>
+      </w:r>
+      <w:r>
+        <w:rPr>
+          <w:rFonts w:ascii="Comic Sans MS" w:hAnsi="Comic Sans MS" w:cs="B Lotus"/>
+          <w:sz w:val="32"/>
+          <w:szCs w:val="32"/>
+          <w:lang w:bidi="fa-IR"/>
+        </w:rPr>
+        <w:t>state</w:t>
+      </w:r>
+      <w:r>
+        <w:rPr>
+          <w:rFonts w:ascii="Comic Sans MS" w:hAnsi="Comic Sans MS" w:cs="B Lotus" w:hint="cs"/>
+          <w:sz w:val="32"/>
+          <w:szCs w:val="32"/>
+          <w:rtl/>
+          <w:lang w:bidi="fa-IR"/>
+        </w:rPr>
+        <w:t xml:space="preserve"> یک </w:t>
+      </w:r>
+      <w:r>
+        <w:rPr>
+          <w:rFonts w:ascii="Comic Sans MS" w:hAnsi="Comic Sans MS" w:cs="B Lotus"/>
+          <w:sz w:val="32"/>
+          <w:szCs w:val="32"/>
+          <w:lang w:bidi="fa-IR"/>
+        </w:rPr>
+        <w:t>policy</w:t>
+      </w:r>
+      <w:r>
+        <w:rPr>
+          <w:rFonts w:ascii="Comic Sans MS" w:hAnsi="Comic Sans MS" w:cs="B Lotus" w:hint="cs"/>
+          <w:sz w:val="32"/>
+          <w:szCs w:val="32"/>
+          <w:rtl/>
+          <w:lang w:bidi="fa-IR"/>
+        </w:rPr>
+        <w:t xml:space="preserve"> باشد به </w:t>
+      </w:r>
+      <w:r>
+        <w:rPr>
+          <w:rFonts w:ascii="Comic Sans MS" w:hAnsi="Comic Sans MS" w:cs="B Lotus"/>
+          <w:sz w:val="32"/>
+          <w:szCs w:val="32"/>
+          <w:lang w:bidi="fa-IR"/>
+        </w:rPr>
+        <w:t>policy</w:t>
+      </w:r>
+      <w:r>
+        <w:rPr>
+          <w:rFonts w:ascii="Comic Sans MS" w:hAnsi="Comic Sans MS" w:cs="B Lotus" w:hint="cs"/>
+          <w:sz w:val="32"/>
+          <w:szCs w:val="32"/>
+          <w:rtl/>
+          <w:lang w:bidi="fa-IR"/>
+        </w:rPr>
+        <w:t xml:space="preserve"> بهینه گفته میشود که </w:t>
+      </w:r>
+      <w:r>
+        <w:rPr>
+          <w:rFonts w:ascii="Comic Sans MS" w:hAnsi="Comic Sans MS" w:cs="B Lotus"/>
+          <w:sz w:val="32"/>
+          <w:szCs w:val="32"/>
+          <w:lang w:bidi="fa-IR"/>
+        </w:rPr>
+        <w:t>V</w:t>
+      </w:r>
+      <w:r>
+        <w:rPr>
+          <w:rFonts w:ascii="Comic Sans MS" w:hAnsi="Comic Sans MS" w:cs="B Lotus" w:hint="cs"/>
+          <w:sz w:val="32"/>
+          <w:szCs w:val="32"/>
+          <w:rtl/>
+          <w:lang w:bidi="fa-IR"/>
+        </w:rPr>
+        <w:t xml:space="preserve"> به ازای همه </w:t>
+      </w:r>
+      <w:r>
+        <w:rPr>
+          <w:rFonts w:ascii="Comic Sans MS" w:hAnsi="Comic Sans MS" w:cs="B Lotus"/>
+          <w:sz w:val="32"/>
+          <w:szCs w:val="32"/>
+          <w:lang w:bidi="fa-IR"/>
+        </w:rPr>
+        <w:t>state</w:t>
+      </w:r>
+      <w:r>
+        <w:rPr>
+          <w:rFonts w:ascii="Comic Sans MS" w:hAnsi="Comic Sans MS" w:cs="B Lotus" w:hint="cs"/>
+          <w:sz w:val="32"/>
+          <w:szCs w:val="32"/>
+          <w:rtl/>
+          <w:lang w:bidi="fa-IR"/>
+        </w:rPr>
+        <w:t xml:space="preserve">ها با یک </w:t>
+      </w:r>
+      <w:r>
+        <w:rPr>
+          <w:rFonts w:ascii="Comic Sans MS" w:hAnsi="Comic Sans MS" w:cs="B Lotus"/>
+          <w:sz w:val="32"/>
+          <w:szCs w:val="32"/>
+          <w:lang w:bidi="fa-IR"/>
+        </w:rPr>
+        <w:t>policy</w:t>
+      </w:r>
+      <w:r>
+        <w:rPr>
+          <w:rFonts w:ascii="Comic Sans MS" w:hAnsi="Comic Sans MS" w:cs="B Lotus" w:hint="cs"/>
+          <w:sz w:val="32"/>
+          <w:szCs w:val="32"/>
+          <w:rtl/>
+          <w:lang w:bidi="fa-IR"/>
+        </w:rPr>
+        <w:t xml:space="preserve"> مشخص بیشتر شود از </w:t>
+      </w:r>
+      <w:r>
+        <w:rPr>
+          <w:rFonts w:ascii="Comic Sans MS" w:hAnsi="Comic Sans MS" w:cs="B Lotus"/>
+          <w:sz w:val="32"/>
+          <w:szCs w:val="32"/>
+          <w:lang w:bidi="fa-IR"/>
+        </w:rPr>
+        <w:t>V</w:t>
+      </w:r>
+      <w:r>
+        <w:rPr>
+          <w:rFonts w:ascii="Comic Sans MS" w:hAnsi="Comic Sans MS" w:cs="B Lotus" w:hint="cs"/>
+          <w:sz w:val="32"/>
+          <w:szCs w:val="32"/>
+          <w:rtl/>
+          <w:lang w:bidi="fa-IR"/>
+        </w:rPr>
+        <w:t xml:space="preserve"> همان </w:t>
+      </w:r>
+      <w:r>
+        <w:rPr>
+          <w:rFonts w:ascii="Comic Sans MS" w:hAnsi="Comic Sans MS" w:cs="B Lotus"/>
+          <w:sz w:val="32"/>
+          <w:szCs w:val="32"/>
+          <w:lang w:bidi="fa-IR"/>
+        </w:rPr>
+        <w:t>state</w:t>
+      </w:r>
+      <w:r>
+        <w:rPr>
+          <w:rFonts w:ascii="Comic Sans MS" w:hAnsi="Comic Sans MS" w:cs="B Lotus" w:hint="cs"/>
+          <w:sz w:val="32"/>
+          <w:szCs w:val="32"/>
+          <w:rtl/>
+          <w:lang w:bidi="fa-IR"/>
+        </w:rPr>
+        <w:t xml:space="preserve"> به ازای هر </w:t>
+      </w:r>
+      <w:r>
+        <w:rPr>
+          <w:rFonts w:ascii="Comic Sans MS" w:hAnsi="Comic Sans MS" w:cs="B Lotus"/>
+          <w:sz w:val="32"/>
+          <w:szCs w:val="32"/>
+          <w:lang w:bidi="fa-IR"/>
+        </w:rPr>
+        <w:t>policy</w:t>
+      </w:r>
+      <w:r>
+        <w:rPr>
+          <w:rFonts w:ascii="Comic Sans MS" w:hAnsi="Comic Sans MS" w:cs="B Lotus" w:hint="cs"/>
+          <w:sz w:val="32"/>
+          <w:szCs w:val="32"/>
+          <w:rtl/>
+          <w:lang w:bidi="fa-IR"/>
+        </w:rPr>
+        <w:t xml:space="preserve"> دیگری بزرگتر مساوی شود. </w:t>
+      </w:r>
+      <w:r>
+        <w:rPr>
+          <w:rFonts w:ascii="Comic Sans MS" w:hAnsi="Comic Sans MS" w:cs="B Lotus" w:hint="cs"/>
+          <w:sz w:val="32"/>
+          <w:szCs w:val="32"/>
+          <w:rtl/>
+          <w:lang w:bidi="fa-IR"/>
+        </w:rPr>
+        <w:t>چ</w:t>
+      </w:r>
+      <w:r>
+        <w:rPr>
+          <w:rFonts w:ascii="Comic Sans MS" w:hAnsi="Comic Sans MS" w:cs="B Lotus" w:hint="cs"/>
+          <w:sz w:val="32"/>
+          <w:szCs w:val="32"/>
+          <w:rtl/>
+          <w:lang w:bidi="fa-IR"/>
+        </w:rPr>
+        <w:t>طوری؟</w:t>
+      </w:r>
+    </w:p>
+    <w:p>
+      <w:pPr>
+        <w:bidi/>
+        <w:jc w:val="both"/>
+        <w:rPr>
+          <w:rFonts w:ascii="Comic Sans MS" w:hAnsi="Comic Sans MS" w:cs="B Lotus"/>
+          <w:sz w:val="32"/>
+          <w:szCs w:val="32"/>
+          <w:rtl/>
+          <w:lang w:bidi="fa-IR"/>
+        </w:rPr>
+      </w:pPr>
+      <w:r>
+        <w:rPr>
+          <w:rFonts w:ascii="Comic Sans MS" w:hAnsi="Comic Sans MS" w:cs="B Lotus" w:hint="cs"/>
+          <w:sz w:val="32"/>
+          <w:szCs w:val="32"/>
+          <w:rtl/>
+          <w:lang w:bidi="fa-IR"/>
+        </w:rPr>
+        <w:t xml:space="preserve">میگوید </w:t>
+      </w:r>
+      <w:r>
+        <w:rPr>
+          <w:rFonts w:ascii="Comic Sans MS" w:hAnsi="Comic Sans MS" w:cs="B Lotus"/>
+          <w:sz w:val="32"/>
+          <w:szCs w:val="32"/>
+          <w:lang w:bidi="fa-IR"/>
+        </w:rPr>
+        <w:t>action</w:t>
+      </w:r>
+      <w:r>
+        <w:rPr>
+          <w:rFonts w:ascii="Comic Sans MS" w:hAnsi="Comic Sans MS" w:cs="B Lotus" w:hint="cs"/>
+          <w:sz w:val="32"/>
+          <w:szCs w:val="32"/>
+          <w:rtl/>
+          <w:lang w:bidi="fa-IR"/>
+        </w:rPr>
+        <w:t xml:space="preserve">یی را پیدا بکن که مجموع </w:t>
+      </w:r>
+      <w:r>
+        <w:rPr>
+          <w:rFonts w:ascii="Comic Sans MS" w:hAnsi="Comic Sans MS" w:cs="B Lotus"/>
+          <w:sz w:val="32"/>
+          <w:szCs w:val="32"/>
+          <w:lang w:bidi="fa-IR"/>
+        </w:rPr>
+        <w:t>reward</w:t>
+      </w:r>
+      <w:r>
+        <w:rPr>
+          <w:rFonts w:ascii="Comic Sans MS" w:hAnsi="Comic Sans MS" w:cs="B Lotus" w:hint="cs"/>
+          <w:sz w:val="32"/>
+          <w:szCs w:val="32"/>
+          <w:rtl/>
+          <w:lang w:bidi="fa-IR"/>
+        </w:rPr>
+        <w:t xml:space="preserve">یی که میگیری و بعد با رفتن به هر </w:t>
+      </w:r>
+      <w:r>
+        <w:rPr>
+          <w:rFonts w:ascii="Comic Sans MS" w:hAnsi="Comic Sans MS" w:cs="B Lotus"/>
+          <w:sz w:val="32"/>
+          <w:szCs w:val="32"/>
+          <w:lang w:bidi="fa-IR"/>
+        </w:rPr>
+        <w:t>state</w:t>
+      </w:r>
+      <w:r>
+        <w:rPr>
+          <w:rFonts w:ascii="Comic Sans MS" w:hAnsi="Comic Sans MS" w:cs="B Lotus" w:hint="cs"/>
+          <w:sz w:val="32"/>
+          <w:szCs w:val="32"/>
+          <w:rtl/>
+          <w:lang w:bidi="fa-IR"/>
+        </w:rPr>
+        <w:t xml:space="preserve">یی که رفتی بهینه رفتار بکن با هر </w:t>
+      </w:r>
+      <w:r>
+        <w:rPr>
+          <w:rFonts w:ascii="Comic Sans MS" w:hAnsi="Comic Sans MS" w:cs="B Lotus"/>
+          <w:sz w:val="32"/>
+          <w:szCs w:val="32"/>
+          <w:lang w:bidi="fa-IR"/>
+        </w:rPr>
+        <w:t>policy</w:t>
+      </w:r>
+      <w:r>
+        <w:rPr>
+          <w:rFonts w:ascii="Comic Sans MS" w:hAnsi="Comic Sans MS" w:cs="B Lotus" w:hint="cs"/>
+          <w:sz w:val="32"/>
+          <w:szCs w:val="32"/>
+          <w:rtl/>
+          <w:lang w:bidi="fa-IR"/>
+        </w:rPr>
+        <w:t xml:space="preserve"> که خواستی تا </w:t>
+      </w:r>
+      <w:r>
+        <w:rPr>
+          <w:rFonts w:ascii="Comic Sans MS" w:hAnsi="Comic Sans MS" w:cs="B Lotus"/>
+          <w:sz w:val="32"/>
+          <w:szCs w:val="32"/>
+          <w:lang w:bidi="fa-IR"/>
+        </w:rPr>
+        <w:t>expected</w:t>
+      </w:r>
+      <w:r>
+        <w:rPr>
+          <w:rFonts w:ascii="Comic Sans MS" w:hAnsi="Comic Sans MS" w:cs="B Lotus" w:hint="cs"/>
+          <w:sz w:val="32"/>
+          <w:szCs w:val="32"/>
+          <w:rtl/>
+          <w:lang w:bidi="fa-IR"/>
+        </w:rPr>
+        <w:t xml:space="preserve"> بیشینه شود. </w:t>
+      </w:r>
+      <w:r>
+        <w:rPr>
+          <w:rFonts w:ascii="Comic Sans MS" w:hAnsi="Comic Sans MS" w:cs="B Lotus" w:hint="cs"/>
+          <w:sz w:val="32"/>
+          <w:szCs w:val="32"/>
+          <w:rtl/>
+          <w:lang w:bidi="fa-IR"/>
+        </w:rPr>
+        <w:t xml:space="preserve">اینجا بحث ما اون </w:t>
+      </w:r>
+      <w:r>
+        <w:rPr>
+          <w:rFonts w:ascii="Comic Sans MS" w:hAnsi="Comic Sans MS" w:cs="B Lotus"/>
+          <w:sz w:val="32"/>
+          <w:szCs w:val="32"/>
+          <w:lang w:bidi="fa-IR"/>
+        </w:rPr>
+        <w:t>p</w:t>
+      </w:r>
+      <w:r>
+        <w:rPr>
+          <w:rFonts w:ascii="Comic Sans MS" w:hAnsi="Comic Sans MS" w:cs="B Lotus" w:hint="cs"/>
+          <w:sz w:val="32"/>
+          <w:szCs w:val="32"/>
+          <w:rtl/>
+          <w:lang w:bidi="fa-IR"/>
+        </w:rPr>
+        <w:t xml:space="preserve"> است که میخواهیم بگیم بهتر از هر </w:t>
+      </w:r>
+      <w:r>
+        <w:rPr>
+          <w:rFonts w:ascii="Comic Sans MS" w:hAnsi="Comic Sans MS" w:cs="B Lotus"/>
+          <w:sz w:val="32"/>
+          <w:szCs w:val="32"/>
+          <w:lang w:bidi="fa-IR"/>
+        </w:rPr>
+        <w:t>policy</w:t>
+      </w:r>
+      <w:r>
+        <w:rPr>
+          <w:rFonts w:ascii="Comic Sans MS" w:hAnsi="Comic Sans MS" w:cs="B Lotus" w:hint="cs"/>
+          <w:sz w:val="32"/>
+          <w:szCs w:val="32"/>
+          <w:rtl/>
+          <w:lang w:bidi="fa-IR"/>
+        </w:rPr>
+        <w:t xml:space="preserve"> دیگر است به ازای هر حالت مشخص. </w:t>
+      </w:r>
+      <w:r>
+        <w:rPr>
+          <w:rFonts w:ascii="Comic Sans MS" w:hAnsi="Comic Sans MS" w:cs="B Lotus" w:hint="cs"/>
+          <w:sz w:val="32"/>
+          <w:szCs w:val="32"/>
+          <w:rtl/>
+          <w:lang w:bidi="fa-IR"/>
+        </w:rPr>
+        <w:t xml:space="preserve">چطوری میگیم؟ چون داریم </w:t>
+      </w:r>
+      <w:r>
+        <w:rPr>
+          <w:rFonts w:ascii="Comic Sans MS" w:hAnsi="Comic Sans MS" w:cs="B Lotus"/>
+          <w:sz w:val="32"/>
+          <w:szCs w:val="32"/>
+          <w:lang w:bidi="fa-IR"/>
+        </w:rPr>
+        <w:t>max</w:t>
+      </w:r>
+      <w:r>
+        <w:rPr>
+          <w:rFonts w:ascii="Comic Sans MS" w:hAnsi="Comic Sans MS" w:cs="B Lotus" w:hint="cs"/>
+          <w:sz w:val="32"/>
+          <w:szCs w:val="32"/>
+          <w:rtl/>
+          <w:lang w:bidi="fa-IR"/>
+        </w:rPr>
+        <w:t xml:space="preserve"> میگیریم از اکشن اگر یک اکشن دیگر را انتخاب کنیم هم اون دیگر </w:t>
+      </w:r>
+      <w:r>
+        <w:rPr>
+          <w:rFonts w:ascii="Comic Sans MS" w:hAnsi="Comic Sans MS" w:cs="B Lotus"/>
+          <w:sz w:val="32"/>
+          <w:szCs w:val="32"/>
+          <w:lang w:bidi="fa-IR"/>
+        </w:rPr>
+        <w:t>max</w:t>
+      </w:r>
+      <w:r>
+        <w:rPr>
+          <w:rFonts w:ascii="Comic Sans MS" w:hAnsi="Comic Sans MS" w:cs="B Lotus" w:hint="cs"/>
+          <w:sz w:val="32"/>
+          <w:szCs w:val="32"/>
+          <w:rtl/>
+          <w:lang w:bidi="fa-IR"/>
+        </w:rPr>
+        <w:t xml:space="preserve"> نیست اون اکشنی خواهد بود که از </w:t>
+      </w:r>
+      <w:r>
+        <w:rPr>
+          <w:rFonts w:ascii="Comic Sans MS" w:hAnsi="Comic Sans MS" w:cs="B Lotus"/>
+          <w:sz w:val="32"/>
+          <w:szCs w:val="32"/>
+          <w:lang w:bidi="fa-IR"/>
+        </w:rPr>
+        <w:t>policy</w:t>
+      </w:r>
+      <w:r>
+        <w:rPr>
+          <w:rFonts w:ascii="Comic Sans MS" w:hAnsi="Comic Sans MS" w:cs="B Lotus" w:hint="cs"/>
+          <w:sz w:val="32"/>
+          <w:szCs w:val="32"/>
+          <w:rtl/>
+          <w:lang w:bidi="fa-IR"/>
+        </w:rPr>
+        <w:t xml:space="preserve"> دیگری آمده است. هم </w:t>
+      </w:r>
+      <w:r>
+        <w:rPr>
+          <w:rFonts w:ascii="Comic Sans MS" w:hAnsi="Comic Sans MS" w:cs="B Lotus"/>
+          <w:sz w:val="32"/>
+          <w:szCs w:val="32"/>
+          <w:lang w:bidi="fa-IR"/>
+        </w:rPr>
+        <w:t>V*</w:t>
+      </w:r>
+      <w:r>
+        <w:rPr>
+          <w:rFonts w:ascii="Comic Sans MS" w:hAnsi="Comic Sans MS" w:cs="B Lotus" w:hint="cs"/>
+          <w:sz w:val="32"/>
+          <w:szCs w:val="32"/>
+          <w:rtl/>
+          <w:lang w:bidi="fa-IR"/>
+        </w:rPr>
+        <w:t xml:space="preserve"> دیگر نمیگیریم زیرا </w:t>
+      </w:r>
+      <w:r>
+        <w:rPr>
+          <w:rFonts w:ascii="Comic Sans MS" w:hAnsi="Comic Sans MS" w:cs="B Lotus"/>
+          <w:sz w:val="32"/>
+          <w:szCs w:val="32"/>
+          <w:lang w:bidi="fa-IR"/>
+        </w:rPr>
+        <w:t>V P</w:t>
+      </w:r>
+      <w:r>
+        <w:rPr>
+          <w:rFonts w:ascii="Comic Sans MS" w:hAnsi="Comic Sans MS" w:cs="B Lotus" w:hint="cs"/>
+          <w:sz w:val="32"/>
+          <w:szCs w:val="32"/>
+          <w:rtl/>
+          <w:lang w:bidi="fa-IR"/>
+        </w:rPr>
+        <w:t xml:space="preserve"> را داریم استفاده میکنیم. پس سعی داریم دستگاه معادله غیر خطی را حل کنیم. </w:t>
+      </w:r>
+      <w:r>
+        <w:rPr>
+          <w:rFonts w:ascii="Comic Sans MS" w:hAnsi="Comic Sans MS" w:cs="B Lotus" w:hint="cs"/>
+          <w:sz w:val="32"/>
+          <w:szCs w:val="32"/>
+          <w:rtl/>
+          <w:lang w:bidi="fa-IR"/>
+        </w:rPr>
+        <w:t xml:space="preserve">چرا غیر خطی است؟ چون </w:t>
+      </w:r>
+      <w:r>
+        <w:rPr>
+          <w:rFonts w:ascii="Comic Sans MS" w:hAnsi="Comic Sans MS" w:cs="B Lotus"/>
+          <w:sz w:val="32"/>
+          <w:szCs w:val="32"/>
+          <w:lang w:bidi="fa-IR"/>
+        </w:rPr>
+        <w:t>max</w:t>
+      </w:r>
+      <w:r>
+        <w:rPr>
+          <w:rFonts w:ascii="Comic Sans MS" w:hAnsi="Comic Sans MS" w:cs="B Lotus" w:hint="cs"/>
+          <w:sz w:val="32"/>
+          <w:szCs w:val="32"/>
+          <w:rtl/>
+          <w:lang w:bidi="fa-IR"/>
+        </w:rPr>
+        <w:t xml:space="preserve"> داریم.</w:t>
+      </w:r>
+    </w:p>
+    <w:p>
+      <w:pPr>
+        <w:bidi/>
+        <w:jc w:val="both"/>
+        <w:rPr>
+          <w:rFonts w:ascii="Comic Sans MS" w:hAnsi="Comic Sans MS" w:cs="B Lotus"/>
+          <w:sz w:val="32"/>
+          <w:szCs w:val="32"/>
+          <w:rtl/>
+          <w:lang w:bidi="fa-IR"/>
+        </w:rPr>
+      </w:pPr>
+      <w:r>
+        <w:rPr>
+          <w:rFonts w:ascii="Comic Sans MS" w:hAnsi="Comic Sans MS" w:cs="B Lotus" w:hint="cs"/>
+          <w:sz w:val="32"/>
+          <w:szCs w:val="32"/>
+          <w:rtl/>
+          <w:lang w:bidi="fa-IR"/>
+        </w:rPr>
+        <w:lastRenderedPageBreak/>
+        <w:t xml:space="preserve">چرا دستگاه هست؟ چون ارزش بهینه هر </w:t>
+      </w:r>
+      <w:r>
+        <w:rPr>
+          <w:rFonts w:ascii="Comic Sans MS" w:hAnsi="Comic Sans MS" w:cs="B Lotus"/>
+          <w:sz w:val="32"/>
+          <w:szCs w:val="32"/>
+          <w:lang w:bidi="fa-IR"/>
+        </w:rPr>
+        <w:t>state</w:t>
+      </w:r>
+      <w:r>
+        <w:rPr>
+          <w:rFonts w:ascii="Comic Sans MS" w:hAnsi="Comic Sans MS" w:cs="B Lotus" w:hint="cs"/>
+          <w:sz w:val="32"/>
+          <w:szCs w:val="32"/>
+          <w:rtl/>
+          <w:lang w:bidi="fa-IR"/>
+        </w:rPr>
+        <w:t xml:space="preserve"> را دارد نسبت به ارزش بهینه </w:t>
+      </w:r>
+      <w:r>
+        <w:rPr>
+          <w:rFonts w:ascii="Comic Sans MS" w:hAnsi="Comic Sans MS" w:cs="B Lotus"/>
+          <w:sz w:val="32"/>
+          <w:szCs w:val="32"/>
+          <w:lang w:bidi="fa-IR"/>
+        </w:rPr>
+        <w:t>state</w:t>
+      </w:r>
+      <w:r>
+        <w:rPr>
+          <w:rFonts w:ascii="Comic Sans MS" w:hAnsi="Comic Sans MS" w:cs="B Lotus" w:hint="cs"/>
+          <w:sz w:val="32"/>
+          <w:szCs w:val="32"/>
+          <w:rtl/>
+          <w:lang w:bidi="fa-IR"/>
+        </w:rPr>
+        <w:t xml:space="preserve"> های دیگر دارد مرتب میکند. </w:t>
+      </w:r>
+      <w:r>
+        <w:rPr>
+          <w:rFonts w:ascii="Comic Sans MS" w:hAnsi="Comic Sans MS" w:cs="B Lotus" w:hint="cs"/>
+          <w:sz w:val="32"/>
+          <w:szCs w:val="32"/>
+          <w:rtl/>
+          <w:lang w:bidi="fa-IR"/>
+        </w:rPr>
+        <w:t xml:space="preserve">این دستگاه غیر خطی را با </w:t>
+      </w:r>
+      <w:r>
+        <w:rPr>
+          <w:rFonts w:ascii="Comic Sans MS" w:hAnsi="Comic Sans MS" w:cs="B Lotus"/>
+          <w:sz w:val="32"/>
+          <w:szCs w:val="32"/>
+          <w:lang w:bidi="fa-IR"/>
+        </w:rPr>
+        <w:t>value iteration</w:t>
+      </w:r>
+      <w:r>
+        <w:rPr>
+          <w:rFonts w:ascii="Comic Sans MS" w:hAnsi="Comic Sans MS" w:cs="B Lotus" w:hint="cs"/>
+          <w:sz w:val="32"/>
+          <w:szCs w:val="32"/>
+          <w:rtl/>
+          <w:lang w:bidi="fa-IR"/>
+        </w:rPr>
+        <w:t xml:space="preserve"> حل میکنیم</w:t>
+      </w:r>
+      <w:r>
+        <w:rPr>
+          <w:rFonts w:ascii="Comic Sans MS" w:hAnsi="Comic Sans MS" w:cs="B Lotus" w:hint="cs"/>
+          <w:sz w:val="32"/>
+          <w:szCs w:val="32"/>
+          <w:rtl/>
+          <w:lang w:bidi="fa-IR"/>
+        </w:rPr>
+        <w:t xml:space="preserve"> که بهش </w:t>
+      </w:r>
+      <w:r>
+        <w:rPr>
+          <w:rFonts w:ascii="Comic Sans MS" w:hAnsi="Comic Sans MS" w:cs="B Lotus"/>
+          <w:sz w:val="32"/>
+          <w:szCs w:val="32"/>
+          <w:lang w:bidi="fa-IR"/>
+        </w:rPr>
+        <w:t>policy iteration</w:t>
+      </w:r>
+      <w:r>
+        <w:rPr>
+          <w:rFonts w:ascii="Comic Sans MS" w:hAnsi="Comic Sans MS" w:cs="B Lotus" w:hint="cs"/>
+          <w:sz w:val="32"/>
+          <w:szCs w:val="32"/>
+          <w:rtl/>
+          <w:lang w:bidi="fa-IR"/>
+        </w:rPr>
+        <w:t xml:space="preserve"> گفته میشود. </w:t>
+      </w:r>
+    </w:p>
+    <w:p>
+      <w:pPr>
+        <w:bidi/>
+        <w:jc w:val="both"/>
+        <w:rPr>
+          <w:rFonts w:ascii="Comic Sans MS" w:hAnsi="Comic Sans MS" w:cs="B Lotus"/>
+          <w:sz w:val="32"/>
+          <w:szCs w:val="32"/>
+          <w:rtl/>
+          <w:lang w:bidi="fa-IR"/>
+        </w:rPr>
+      </w:pPr>
+      <w:r>
+        <w:rPr>
+          <w:rFonts w:ascii="Comic Sans MS" w:hAnsi="Comic Sans MS" w:cs="B Lotus" w:hint="cs"/>
+          <w:sz w:val="32"/>
+          <w:szCs w:val="32"/>
+          <w:rtl/>
+          <w:lang w:bidi="fa-IR"/>
+        </w:rPr>
+        <w:t xml:space="preserve">پس به صورت کلی دنبال </w:t>
+      </w:r>
+      <w:r>
+        <w:rPr>
+          <w:rFonts w:ascii="Comic Sans MS" w:hAnsi="Comic Sans MS" w:cs="B Lotus"/>
+          <w:sz w:val="32"/>
+          <w:szCs w:val="32"/>
+          <w:lang w:bidi="fa-IR"/>
+        </w:rPr>
+        <w:t>P*</w:t>
+      </w:r>
+      <w:r>
+        <w:rPr>
+          <w:rFonts w:ascii="Comic Sans MS" w:hAnsi="Comic Sans MS" w:cs="B Lotus" w:hint="cs"/>
+          <w:sz w:val="32"/>
+          <w:szCs w:val="32"/>
+          <w:rtl/>
+          <w:lang w:bidi="fa-IR"/>
+        </w:rPr>
+        <w:t xml:space="preserve"> هستیم که نسبت به همه </w:t>
+      </w:r>
+      <w:r>
+        <w:rPr>
+          <w:rFonts w:ascii="Comic Sans MS" w:hAnsi="Comic Sans MS" w:cs="B Lotus"/>
+          <w:sz w:val="32"/>
+          <w:szCs w:val="32"/>
+          <w:lang w:bidi="fa-IR"/>
+        </w:rPr>
+        <w:t>policy</w:t>
+      </w:r>
+      <w:r>
+        <w:rPr>
+          <w:rFonts w:ascii="Comic Sans MS" w:hAnsi="Comic Sans MS" w:cs="B Lotus" w:hint="cs"/>
+          <w:sz w:val="32"/>
+          <w:szCs w:val="32"/>
+          <w:rtl/>
+          <w:lang w:bidi="fa-IR"/>
+        </w:rPr>
+        <w:t xml:space="preserve"> ها در همه حالت ها بهتر است.</w:t>
+      </w:r>
+    </w:p>
+    <w:p>
+      <w:pPr>
+        <w:bidi/>
+        <w:jc w:val="both"/>
+        <w:rPr>
+          <w:rFonts w:ascii="Comic Sans MS" w:hAnsi="Comic Sans MS" w:cs="B Lotus"/>
+          <w:sz w:val="32"/>
+          <w:szCs w:val="32"/>
+          <w:rtl/>
+          <w:lang w:bidi="fa-IR"/>
+        </w:rPr>
+      </w:pPr>
+      <w:r>
+        <w:rPr>
+          <w:rFonts w:ascii="Comic Sans MS" w:hAnsi="Comic Sans MS" w:cs="B Lotus"/>
+          <w:sz w:val="32"/>
+          <w:szCs w:val="32"/>
+          <w:lang w:bidi="fa-IR"/>
+        </w:rPr>
+        <w:t>Policy iteration</w:t>
+      </w:r>
+      <w:r>
+        <w:rPr>
+          <w:rFonts w:ascii="Comic Sans MS" w:hAnsi="Comic Sans MS" w:cs="B Lotus" w:hint="cs"/>
+          <w:sz w:val="32"/>
+          <w:szCs w:val="32"/>
+          <w:rtl/>
+          <w:lang w:bidi="fa-IR"/>
+        </w:rPr>
+        <w:t xml:space="preserve">: از تکنیک برنامه نویسی پویا کمک میگیرد با کمک </w:t>
+      </w:r>
+      <w:r>
+        <w:rPr>
+          <w:rFonts w:ascii="Comic Sans MS" w:hAnsi="Comic Sans MS" w:cs="B Lotus"/>
+          <w:sz w:val="32"/>
+          <w:szCs w:val="32"/>
+          <w:lang w:bidi="fa-IR"/>
+        </w:rPr>
+        <w:t>general MDP</w:t>
+      </w:r>
+      <w:r>
+        <w:rPr>
+          <w:rFonts w:ascii="Comic Sans MS" w:hAnsi="Comic Sans MS" w:cs="B Lotus" w:hint="cs"/>
+          <w:sz w:val="32"/>
+          <w:szCs w:val="32"/>
+          <w:rtl/>
+          <w:lang w:bidi="fa-IR"/>
+        </w:rPr>
+        <w:t xml:space="preserve">. </w:t>
+      </w:r>
+      <w:r>
+        <w:rPr>
+          <w:rFonts w:ascii="Comic Sans MS" w:hAnsi="Comic Sans MS" w:cs="B Lotus" w:hint="cs"/>
+          <w:sz w:val="32"/>
+          <w:szCs w:val="32"/>
+          <w:rtl/>
+          <w:lang w:bidi="fa-IR"/>
+        </w:rPr>
+        <w:t xml:space="preserve">برای اینکار دو کار باید بکنیم اول یک </w:t>
+      </w:r>
+      <w:r>
+        <w:rPr>
+          <w:rFonts w:ascii="Comic Sans MS" w:hAnsi="Comic Sans MS" w:cs="B Lotus"/>
+          <w:sz w:val="32"/>
+          <w:szCs w:val="32"/>
+          <w:lang w:bidi="fa-IR"/>
+        </w:rPr>
+        <w:t>policy evaluation</w:t>
+      </w:r>
+      <w:r>
+        <w:rPr>
+          <w:rFonts w:ascii="Comic Sans MS" w:hAnsi="Comic Sans MS" w:cs="B Lotus" w:hint="cs"/>
+          <w:sz w:val="32"/>
+          <w:szCs w:val="32"/>
+          <w:rtl/>
+          <w:lang w:bidi="fa-IR"/>
+        </w:rPr>
+        <w:t xml:space="preserve"> داریم که یک </w:t>
+      </w:r>
+      <w:r>
+        <w:rPr>
+          <w:rFonts w:ascii="Comic Sans MS" w:hAnsi="Comic Sans MS" w:cs="B Lotus"/>
+          <w:sz w:val="32"/>
+          <w:szCs w:val="32"/>
+          <w:lang w:bidi="fa-IR"/>
+        </w:rPr>
+        <w:t>policy</w:t>
+      </w:r>
+      <w:r>
+        <w:rPr>
+          <w:rFonts w:ascii="Comic Sans MS" w:hAnsi="Comic Sans MS" w:cs="B Lotus" w:hint="cs"/>
+          <w:sz w:val="32"/>
+          <w:szCs w:val="32"/>
+          <w:rtl/>
+          <w:lang w:bidi="fa-IR"/>
+        </w:rPr>
+        <w:t xml:space="preserve"> غیر بهینه را انتخاب میکنیم و ارزیابی میکنیم بعد سعی میکنیم یک ذره بهتر کنیم بعد دوباره برمیگردیم ارزیابی میکنیم نسخه بهتر شده را.</w:t>
+      </w:r>
+    </w:p>
+    <w:p>
+      <w:pPr>
+        <w:bidi/>
+        <w:jc w:val="both"/>
+        <w:rPr>
+          <w:rFonts w:ascii="Comic Sans MS" w:hAnsi="Comic Sans MS" w:cs="B Lotus"/>
+          <w:sz w:val="32"/>
+          <w:szCs w:val="32"/>
+          <w:rtl/>
+          <w:lang w:bidi="fa-IR"/>
+        </w:rPr>
+      </w:pPr>
+      <w:r>
+        <w:rPr>
+          <w:rFonts w:ascii="Comic Sans MS" w:hAnsi="Comic Sans MS" w:cs="B Lotus" w:hint="cs"/>
+          <w:sz w:val="32"/>
+          <w:szCs w:val="32"/>
+          <w:rtl/>
+          <w:lang w:bidi="fa-IR"/>
+        </w:rPr>
+        <w:t xml:space="preserve">مرحله اول </w:t>
+      </w:r>
+      <w:r>
+        <w:rPr>
+          <w:rFonts w:ascii="Comic Sans MS" w:hAnsi="Comic Sans MS" w:cs="B Lotus"/>
+          <w:sz w:val="32"/>
+          <w:szCs w:val="32"/>
+          <w:lang w:bidi="fa-IR"/>
+        </w:rPr>
+        <w:t xml:space="preserve">policy </w:t>
+      </w:r>
+      <w:proofErr w:type="spellStart"/>
+      <w:r>
+        <w:rPr>
+          <w:rFonts w:ascii="Comic Sans MS" w:hAnsi="Comic Sans MS" w:cs="B Lotus"/>
+          <w:sz w:val="32"/>
+          <w:szCs w:val="32"/>
+          <w:lang w:bidi="fa-IR"/>
+        </w:rPr>
+        <w:t>evalutation</w:t>
+      </w:r>
+      <w:proofErr w:type="spellEnd"/>
+      <w:r>
+        <w:rPr>
+          <w:rFonts w:ascii="Comic Sans MS" w:hAnsi="Comic Sans MS" w:cs="B Lotus" w:hint="cs"/>
+          <w:sz w:val="32"/>
+          <w:szCs w:val="32"/>
+          <w:rtl/>
+          <w:lang w:bidi="fa-IR"/>
+        </w:rPr>
+        <w:t xml:space="preserve"> معادل با حل کردن یک دستگاه خطی هست چرا خطی چون دنبال بهینه نیستیم دنبال یک حالت غیر بهینه هستیم. </w:t>
+      </w:r>
+    </w:p>
+    <w:p>
+      <w:pPr>
+        <w:bidi/>
+        <w:jc w:val="both"/>
+        <w:rPr>
+          <w:rFonts w:ascii="Comic Sans MS" w:hAnsi="Comic Sans MS" w:cs="B Lotus"/>
+          <w:sz w:val="32"/>
+          <w:szCs w:val="32"/>
+          <w:rtl/>
+          <w:lang w:bidi="fa-IR"/>
+        </w:rPr>
+      </w:pPr>
+      <w:r>
+        <w:rPr>
+          <w:rFonts w:ascii="Comic Sans MS" w:hAnsi="Comic Sans MS" w:cs="B Lotus" w:hint="cs"/>
+          <w:sz w:val="32"/>
+          <w:szCs w:val="32"/>
+          <w:rtl/>
+          <w:lang w:bidi="fa-IR"/>
+        </w:rPr>
+        <w:t xml:space="preserve">مرحله دوم </w:t>
+      </w:r>
+      <w:r>
+        <w:rPr>
+          <w:rFonts w:ascii="Comic Sans MS" w:hAnsi="Comic Sans MS" w:cs="B Lotus"/>
+          <w:sz w:val="32"/>
+          <w:szCs w:val="32"/>
+          <w:lang w:bidi="fa-IR"/>
+        </w:rPr>
+        <w:t>policy improvement</w:t>
+      </w:r>
+      <w:r>
+        <w:rPr>
+          <w:rFonts w:ascii="Comic Sans MS" w:hAnsi="Comic Sans MS" w:cs="B Lotus" w:hint="cs"/>
+          <w:sz w:val="32"/>
+          <w:szCs w:val="32"/>
+          <w:rtl/>
+          <w:lang w:bidi="fa-IR"/>
+        </w:rPr>
+        <w:t xml:space="preserve"> هست که از یک مفهوم </w:t>
+      </w:r>
+      <w:r>
+        <w:rPr>
+          <w:rFonts w:ascii="Comic Sans MS" w:hAnsi="Comic Sans MS" w:cs="B Lotus"/>
+          <w:sz w:val="32"/>
+          <w:szCs w:val="32"/>
+          <w:lang w:bidi="fa-IR"/>
+        </w:rPr>
+        <w:t>greedy</w:t>
+      </w:r>
+      <w:r>
+        <w:rPr>
+          <w:rFonts w:ascii="Comic Sans MS" w:hAnsi="Comic Sans MS" w:cs="B Lotus" w:hint="cs"/>
+          <w:sz w:val="32"/>
+          <w:szCs w:val="32"/>
+          <w:rtl/>
+          <w:lang w:bidi="fa-IR"/>
+        </w:rPr>
+        <w:t xml:space="preserve"> کمک میگیرد. </w:t>
+      </w:r>
+      <w:r>
+        <w:rPr>
+          <w:rFonts w:ascii="Comic Sans MS" w:hAnsi="Comic Sans MS" w:cs="B Lotus" w:hint="cs"/>
+          <w:sz w:val="32"/>
+          <w:szCs w:val="32"/>
+          <w:rtl/>
+          <w:lang w:bidi="fa-IR"/>
+        </w:rPr>
+        <w:t xml:space="preserve">دنبال این هستیم که اکشنی را انتخاب بکنیم که </w:t>
+      </w:r>
+      <w:r>
+        <w:rPr>
+          <w:rFonts w:ascii="Comic Sans MS" w:hAnsi="Comic Sans MS" w:cs="B Lotus"/>
+          <w:sz w:val="32"/>
+          <w:szCs w:val="32"/>
+          <w:lang w:bidi="fa-IR"/>
+        </w:rPr>
+        <w:t>expected reward</w:t>
+      </w:r>
+      <w:r>
+        <w:rPr>
+          <w:rFonts w:ascii="Comic Sans MS" w:hAnsi="Comic Sans MS" w:cs="B Lotus" w:hint="cs"/>
+          <w:sz w:val="32"/>
+          <w:szCs w:val="32"/>
+          <w:rtl/>
+          <w:lang w:bidi="fa-IR"/>
+        </w:rPr>
+        <w:t xml:space="preserve"> بر اساس </w:t>
+      </w:r>
+      <w:r>
+        <w:rPr>
+          <w:rFonts w:ascii="Comic Sans MS" w:hAnsi="Comic Sans MS" w:cs="B Lotus"/>
+          <w:sz w:val="32"/>
+          <w:szCs w:val="32"/>
+          <w:lang w:bidi="fa-IR"/>
+        </w:rPr>
+        <w:t>policy p</w:t>
+      </w:r>
+      <w:r>
+        <w:rPr>
+          <w:rFonts w:ascii="Comic Sans MS" w:hAnsi="Comic Sans MS" w:cs="B Lotus" w:hint="cs"/>
+          <w:sz w:val="32"/>
+          <w:szCs w:val="32"/>
+          <w:rtl/>
+          <w:lang w:bidi="fa-IR"/>
+        </w:rPr>
+        <w:t xml:space="preserve"> میگیرد را بیشینه بکند یا به عبارت دیگر اگر در این حالت این اکشن را انجام بدهی بعد از آن </w:t>
+      </w:r>
+      <w:r>
+        <w:rPr>
+          <w:rFonts w:ascii="Comic Sans MS" w:hAnsi="Comic Sans MS" w:cs="B Lotus"/>
+          <w:sz w:val="32"/>
+          <w:szCs w:val="32"/>
+          <w:lang w:bidi="fa-IR"/>
+        </w:rPr>
+        <w:t>policy p</w:t>
+      </w:r>
+      <w:r>
+        <w:rPr>
+          <w:rFonts w:ascii="Comic Sans MS" w:hAnsi="Comic Sans MS" w:cs="B Lotus" w:hint="cs"/>
+          <w:sz w:val="32"/>
+          <w:szCs w:val="32"/>
+          <w:rtl/>
+          <w:lang w:bidi="fa-IR"/>
+        </w:rPr>
+        <w:t xml:space="preserve"> را دنبال بکنی بیشترین </w:t>
+      </w:r>
+      <w:r>
+        <w:rPr>
+          <w:rFonts w:ascii="Comic Sans MS" w:hAnsi="Comic Sans MS" w:cs="B Lotus"/>
+          <w:sz w:val="32"/>
+          <w:szCs w:val="32"/>
+          <w:lang w:bidi="fa-IR"/>
+        </w:rPr>
+        <w:t>reward</w:t>
+      </w:r>
+      <w:r>
+        <w:rPr>
+          <w:rFonts w:ascii="Comic Sans MS" w:hAnsi="Comic Sans MS" w:cs="B Lotus" w:hint="cs"/>
+          <w:sz w:val="32"/>
+          <w:szCs w:val="32"/>
+          <w:rtl/>
+          <w:lang w:bidi="fa-IR"/>
+        </w:rPr>
+        <w:t xml:space="preserve"> را بهت بدهد. </w:t>
+      </w:r>
+      <w:r>
+        <w:rPr>
+          <w:rFonts w:ascii="Comic Sans MS" w:hAnsi="Comic Sans MS" w:cs="B Lotus" w:hint="cs"/>
+          <w:sz w:val="32"/>
+          <w:szCs w:val="32"/>
+          <w:rtl/>
+          <w:lang w:bidi="fa-IR"/>
+        </w:rPr>
+        <w:t xml:space="preserve">این باعث میشود ارزش تمام </w:t>
+      </w:r>
+      <w:r>
+        <w:rPr>
+          <w:rFonts w:ascii="Comic Sans MS" w:hAnsi="Comic Sans MS" w:cs="B Lotus"/>
+          <w:sz w:val="32"/>
+          <w:szCs w:val="32"/>
+          <w:lang w:bidi="fa-IR"/>
+        </w:rPr>
+        <w:t>state</w:t>
+      </w:r>
+      <w:r>
+        <w:rPr>
+          <w:rFonts w:ascii="Comic Sans MS" w:hAnsi="Comic Sans MS" w:cs="B Lotus" w:hint="cs"/>
+          <w:sz w:val="32"/>
+          <w:szCs w:val="32"/>
+          <w:rtl/>
+          <w:lang w:bidi="fa-IR"/>
+        </w:rPr>
+        <w:t xml:space="preserve"> ها یا بزرگتر شود یا تغییر نکند. </w:t>
+      </w:r>
+      <w:r>
+        <w:rPr>
+          <w:rFonts w:ascii="Comic Sans MS" w:hAnsi="Comic Sans MS" w:cs="B Lotus" w:hint="cs"/>
+          <w:sz w:val="32"/>
+          <w:szCs w:val="32"/>
+          <w:rtl/>
+          <w:lang w:bidi="fa-IR"/>
+        </w:rPr>
+        <w:t>چ</w:t>
+      </w:r>
+      <w:r>
+        <w:rPr>
+          <w:rFonts w:ascii="Comic Sans MS" w:hAnsi="Comic Sans MS" w:cs="B Lotus" w:hint="cs"/>
+          <w:sz w:val="32"/>
+          <w:szCs w:val="32"/>
+          <w:rtl/>
+          <w:lang w:bidi="fa-IR"/>
+        </w:rPr>
+        <w:t xml:space="preserve">طوری؟ اول به ازای یک </w:t>
+      </w:r>
+      <w:r>
+        <w:rPr>
+          <w:rFonts w:ascii="Comic Sans MS" w:hAnsi="Comic Sans MS" w:cs="B Lotus"/>
+          <w:sz w:val="32"/>
+          <w:szCs w:val="32"/>
+          <w:lang w:bidi="fa-IR"/>
+        </w:rPr>
+        <w:t>state</w:t>
+      </w:r>
+      <w:r>
+        <w:rPr>
+          <w:rFonts w:ascii="Comic Sans MS" w:hAnsi="Comic Sans MS" w:cs="B Lotus" w:hint="cs"/>
+          <w:sz w:val="32"/>
+          <w:szCs w:val="32"/>
+          <w:rtl/>
+          <w:lang w:bidi="fa-IR"/>
+        </w:rPr>
+        <w:t xml:space="preserve"> خاص میاد تغییر ایجاد میکند و تغییر به این شکل است که این </w:t>
+      </w:r>
+      <w:r>
+        <w:rPr>
+          <w:rFonts w:ascii="Comic Sans MS" w:hAnsi="Comic Sans MS" w:cs="B Lotus"/>
+          <w:sz w:val="32"/>
+          <w:szCs w:val="32"/>
+          <w:lang w:bidi="fa-IR"/>
+        </w:rPr>
+        <w:t>p</w:t>
+      </w:r>
+      <w:r>
+        <w:rPr>
+          <w:rFonts w:ascii="Comic Sans MS" w:hAnsi="Comic Sans MS" w:cs="B Lotus" w:hint="cs"/>
+          <w:sz w:val="32"/>
+          <w:szCs w:val="32"/>
+          <w:rtl/>
+          <w:lang w:bidi="fa-IR"/>
+        </w:rPr>
+        <w:t xml:space="preserve"> ارزیابی شده را روی </w:t>
+      </w:r>
+      <w:r>
+        <w:rPr>
+          <w:rFonts w:ascii="Comic Sans MS" w:hAnsi="Comic Sans MS" w:cs="B Lotus"/>
+          <w:sz w:val="32"/>
+          <w:szCs w:val="32"/>
+          <w:lang w:bidi="fa-IR"/>
+        </w:rPr>
+        <w:t>A</w:t>
+      </w:r>
+      <w:r>
+        <w:rPr>
+          <w:rFonts w:ascii="Comic Sans MS" w:hAnsi="Comic Sans MS" w:cs="B Lotus" w:hint="cs"/>
+          <w:sz w:val="32"/>
+          <w:szCs w:val="32"/>
+          <w:rtl/>
+          <w:lang w:bidi="fa-IR"/>
+        </w:rPr>
+        <w:t xml:space="preserve"> میاد بیشینه میکند اون هم روی یک </w:t>
+      </w:r>
+      <w:r>
+        <w:rPr>
+          <w:rFonts w:ascii="Comic Sans MS" w:hAnsi="Comic Sans MS" w:cs="B Lotus"/>
+          <w:sz w:val="32"/>
+          <w:szCs w:val="32"/>
+          <w:lang w:bidi="fa-IR"/>
+        </w:rPr>
+        <w:t>state</w:t>
+      </w:r>
+      <w:r>
+        <w:rPr>
+          <w:rFonts w:ascii="Comic Sans MS" w:hAnsi="Comic Sans MS" w:cs="B Lotus" w:hint="cs"/>
+          <w:sz w:val="32"/>
+          <w:szCs w:val="32"/>
+          <w:rtl/>
+          <w:lang w:bidi="fa-IR"/>
+        </w:rPr>
+        <w:t xml:space="preserve"> خاص فقط و با بقیه کاری ندارد، </w:t>
+      </w:r>
+      <w:r>
+        <w:rPr>
+          <w:rFonts w:ascii="Comic Sans MS" w:hAnsi="Comic Sans MS" w:cs="B Lotus" w:hint="cs"/>
+          <w:sz w:val="32"/>
+          <w:szCs w:val="32"/>
+          <w:rtl/>
+          <w:lang w:bidi="fa-IR"/>
+        </w:rPr>
+        <w:t xml:space="preserve">چه تغییری در توابع ارزش ایجاد میشود؟ </w:t>
+      </w:r>
+      <w:r>
+        <w:rPr>
+          <w:rFonts w:ascii="Comic Sans MS" w:hAnsi="Comic Sans MS" w:cs="B Lotus" w:hint="cs"/>
+          <w:sz w:val="32"/>
+          <w:szCs w:val="32"/>
+          <w:rtl/>
+          <w:lang w:bidi="fa-IR"/>
+        </w:rPr>
+        <w:t xml:space="preserve">بیشتر میشود چرا؟ </w:t>
+      </w:r>
+      <w:r>
+        <w:rPr>
+          <w:rFonts w:ascii="Comic Sans MS" w:hAnsi="Comic Sans MS" w:cs="B Lotus" w:hint="cs"/>
+          <w:sz w:val="32"/>
+          <w:szCs w:val="32"/>
+          <w:rtl/>
+          <w:lang w:bidi="fa-IR"/>
+        </w:rPr>
+        <w:t xml:space="preserve">چون جمله اول </w:t>
+      </w:r>
+      <w:r>
+        <w:rPr>
+          <w:rFonts w:ascii="Comic Sans MS" w:hAnsi="Comic Sans MS" w:cs="B Lotus"/>
+          <w:sz w:val="32"/>
+          <w:szCs w:val="32"/>
+          <w:lang w:bidi="fa-IR"/>
+        </w:rPr>
+        <w:t>reward</w:t>
+      </w:r>
+      <w:r>
+        <w:rPr>
+          <w:rFonts w:ascii="Comic Sans MS" w:hAnsi="Comic Sans MS" w:cs="B Lotus" w:hint="cs"/>
+          <w:sz w:val="32"/>
+          <w:szCs w:val="32"/>
+          <w:rtl/>
+          <w:lang w:bidi="fa-IR"/>
+        </w:rPr>
+        <w:t xml:space="preserve"> فقط زیاد میشود و </w:t>
+      </w:r>
+      <w:r>
+        <w:rPr>
+          <w:rFonts w:ascii="Comic Sans MS" w:hAnsi="Comic Sans MS" w:cs="B Lotus"/>
+          <w:sz w:val="32"/>
+          <w:szCs w:val="32"/>
+          <w:lang w:bidi="fa-IR"/>
+        </w:rPr>
+        <w:t>V</w:t>
+      </w:r>
+      <w:r>
+        <w:rPr>
+          <w:rFonts w:ascii="Comic Sans MS" w:hAnsi="Comic Sans MS" w:cs="B Lotus" w:hint="cs"/>
+          <w:sz w:val="32"/>
+          <w:szCs w:val="32"/>
+          <w:rtl/>
+          <w:lang w:bidi="fa-IR"/>
+        </w:rPr>
+        <w:t xml:space="preserve"> آن دارد بیشتر میشود جمله دوم اگر به </w:t>
+      </w:r>
+      <w:r>
+        <w:rPr>
+          <w:rFonts w:ascii="Comic Sans MS" w:hAnsi="Comic Sans MS" w:cs="B Lotus"/>
+          <w:sz w:val="32"/>
+          <w:szCs w:val="32"/>
+          <w:lang w:bidi="fa-IR"/>
+        </w:rPr>
+        <w:t>state</w:t>
+      </w:r>
+      <w:r>
+        <w:rPr>
+          <w:rFonts w:ascii="Comic Sans MS" w:hAnsi="Comic Sans MS" w:cs="B Lotus" w:hint="cs"/>
+          <w:sz w:val="32"/>
+          <w:szCs w:val="32"/>
+          <w:rtl/>
+          <w:lang w:bidi="fa-IR"/>
+        </w:rPr>
+        <w:t xml:space="preserve"> هایی دیگر رفتیم تغییر نمیکند یا اگر اون حالات منتهی بشوند به حالت فعلی که توش بودیم ارزش اونها هم بالا میرود</w:t>
+      </w:r>
+      <w:r>
+        <w:rPr>
+          <w:rFonts w:ascii="Comic Sans MS" w:hAnsi="Comic Sans MS" w:cs="B Lotus" w:hint="cs"/>
+          <w:sz w:val="32"/>
+          <w:szCs w:val="32"/>
+          <w:rtl/>
+          <w:lang w:bidi="fa-IR"/>
+        </w:rPr>
+        <w:t xml:space="preserve"> چون ارزش فعلی بالاتر شده است پس در مجموع در نهایت ارزش همه </w:t>
+      </w:r>
+      <w:r>
+        <w:rPr>
+          <w:rFonts w:ascii="Comic Sans MS" w:hAnsi="Comic Sans MS" w:cs="B Lotus"/>
+          <w:sz w:val="32"/>
+          <w:szCs w:val="32"/>
+          <w:lang w:bidi="fa-IR"/>
+        </w:rPr>
+        <w:t>state</w:t>
+      </w:r>
+      <w:r>
+        <w:rPr>
+          <w:rFonts w:ascii="Comic Sans MS" w:hAnsi="Comic Sans MS" w:cs="B Lotus" w:hint="cs"/>
+          <w:sz w:val="32"/>
+          <w:szCs w:val="32"/>
+          <w:rtl/>
+          <w:lang w:bidi="fa-IR"/>
+        </w:rPr>
+        <w:t xml:space="preserve"> ها بیشتر میشود که بهش </w:t>
+      </w:r>
+      <w:r>
+        <w:rPr>
+          <w:rFonts w:ascii="Comic Sans MS" w:hAnsi="Comic Sans MS" w:cs="B Lotus"/>
+          <w:sz w:val="32"/>
+          <w:szCs w:val="32"/>
+          <w:lang w:bidi="fa-IR"/>
+        </w:rPr>
+        <w:t xml:space="preserve">policy </w:t>
+      </w:r>
+      <w:r>
+        <w:rPr>
+          <w:rFonts w:ascii="Comic Sans MS" w:hAnsi="Comic Sans MS" w:cs="B Lotus"/>
+          <w:sz w:val="32"/>
+          <w:szCs w:val="32"/>
+          <w:lang w:bidi="fa-IR"/>
+        </w:rPr>
+        <w:t>improvement</w:t>
+      </w:r>
+      <w:r>
+        <w:rPr>
+          <w:rFonts w:ascii="Comic Sans MS" w:hAnsi="Comic Sans MS" w:cs="B Lotus" w:hint="cs"/>
+          <w:sz w:val="32"/>
+          <w:szCs w:val="32"/>
+          <w:rtl/>
+          <w:lang w:bidi="fa-IR"/>
+        </w:rPr>
+        <w:t xml:space="preserve"> گفته میشود و این کار را بر اساس </w:t>
+      </w:r>
+      <w:proofErr w:type="spellStart"/>
+      <w:r>
+        <w:rPr>
+          <w:rFonts w:ascii="Comic Sans MS" w:hAnsi="Comic Sans MS" w:cs="B Lotus" w:hint="cs"/>
+          <w:sz w:val="32"/>
+          <w:szCs w:val="32"/>
+          <w:rtl/>
+          <w:lang w:bidi="fa-IR"/>
+        </w:rPr>
+        <w:t>پالیسی</w:t>
+      </w:r>
+      <w:proofErr w:type="spellEnd"/>
+      <w:r>
+        <w:rPr>
+          <w:rFonts w:ascii="Comic Sans MS" w:hAnsi="Comic Sans MS" w:cs="B Lotus" w:hint="cs"/>
+          <w:sz w:val="32"/>
+          <w:szCs w:val="32"/>
+          <w:rtl/>
+          <w:lang w:bidi="fa-IR"/>
+        </w:rPr>
+        <w:t xml:space="preserve"> که ارزیابی کردیم انجام دادیم. </w:t>
+      </w:r>
+      <w:r>
+        <w:rPr>
+          <w:rFonts w:ascii="Comic Sans MS" w:hAnsi="Comic Sans MS" w:cs="B Lotus" w:hint="cs"/>
+          <w:sz w:val="32"/>
+          <w:szCs w:val="32"/>
+          <w:rtl/>
+          <w:lang w:bidi="fa-IR"/>
+        </w:rPr>
+        <w:t xml:space="preserve">و حالا برمیگردیم </w:t>
+      </w:r>
+      <w:proofErr w:type="spellStart"/>
+      <w:r>
+        <w:rPr>
+          <w:rFonts w:ascii="Comic Sans MS" w:hAnsi="Comic Sans MS" w:cs="B Lotus" w:hint="cs"/>
+          <w:sz w:val="32"/>
+          <w:szCs w:val="32"/>
+          <w:rtl/>
+          <w:lang w:bidi="fa-IR"/>
+        </w:rPr>
+        <w:t>پالیسی</w:t>
+      </w:r>
+      <w:proofErr w:type="spellEnd"/>
+      <w:r>
+        <w:rPr>
+          <w:rFonts w:ascii="Comic Sans MS" w:hAnsi="Comic Sans MS" w:cs="B Lotus" w:hint="cs"/>
+          <w:sz w:val="32"/>
+          <w:szCs w:val="32"/>
+          <w:rtl/>
+          <w:lang w:bidi="fa-IR"/>
+        </w:rPr>
+        <w:t xml:space="preserve"> پریم را ارزیابی میکنیم و همینجوری این کار را ادامه میدهیم تا به یک </w:t>
+      </w:r>
+      <w:proofErr w:type="spellStart"/>
+      <w:r>
+        <w:rPr>
+          <w:rFonts w:ascii="Comic Sans MS" w:hAnsi="Comic Sans MS" w:cs="B Lotus" w:hint="cs"/>
+          <w:sz w:val="32"/>
+          <w:szCs w:val="32"/>
+          <w:rtl/>
+          <w:lang w:bidi="fa-IR"/>
+        </w:rPr>
+        <w:t>پالیسی</w:t>
+      </w:r>
+      <w:proofErr w:type="spellEnd"/>
+      <w:r>
+        <w:rPr>
+          <w:rFonts w:ascii="Comic Sans MS" w:hAnsi="Comic Sans MS" w:cs="B Lotus" w:hint="cs"/>
+          <w:sz w:val="32"/>
+          <w:szCs w:val="32"/>
+          <w:rtl/>
+          <w:lang w:bidi="fa-IR"/>
+        </w:rPr>
+        <w:t xml:space="preserve"> بهینه همگرا میشود. </w:t>
+      </w:r>
+      <w:r>
+        <w:rPr>
+          <w:rFonts w:ascii="Comic Sans MS" w:hAnsi="Comic Sans MS" w:cs="B Lotus" w:hint="cs"/>
+          <w:sz w:val="32"/>
+          <w:szCs w:val="32"/>
+          <w:rtl/>
+          <w:lang w:bidi="fa-IR"/>
+        </w:rPr>
+        <w:t xml:space="preserve">چرا؟ </w:t>
+      </w:r>
+      <w:r>
+        <w:rPr>
+          <w:rFonts w:ascii="Comic Sans MS" w:hAnsi="Comic Sans MS" w:cs="B Lotus" w:hint="cs"/>
+          <w:sz w:val="32"/>
+          <w:szCs w:val="32"/>
+          <w:rtl/>
+          <w:lang w:bidi="fa-IR"/>
+        </w:rPr>
+        <w:t xml:space="preserve">چون زمانی هست که </w:t>
+      </w:r>
+      <w:proofErr w:type="spellStart"/>
+      <w:r>
+        <w:rPr>
+          <w:rFonts w:ascii="Comic Sans MS" w:hAnsi="Comic Sans MS" w:cs="B Lotus" w:hint="cs"/>
+          <w:sz w:val="32"/>
+          <w:szCs w:val="32"/>
+          <w:rtl/>
+          <w:lang w:bidi="fa-IR"/>
+        </w:rPr>
+        <w:t>پالسی</w:t>
+      </w:r>
+      <w:proofErr w:type="spellEnd"/>
+      <w:r>
+        <w:rPr>
+          <w:rFonts w:ascii="Comic Sans MS" w:hAnsi="Comic Sans MS" w:cs="B Lotus" w:hint="cs"/>
+          <w:sz w:val="32"/>
+          <w:szCs w:val="32"/>
+          <w:rtl/>
+          <w:lang w:bidi="fa-IR"/>
+        </w:rPr>
+        <w:t xml:space="preserve"> بهینه تغییر نکند و اگر </w:t>
+      </w:r>
+      <w:proofErr w:type="spellStart"/>
+      <w:r>
+        <w:rPr>
+          <w:rFonts w:ascii="Comic Sans MS" w:hAnsi="Comic Sans MS" w:cs="B Lotus" w:hint="cs"/>
+          <w:sz w:val="32"/>
+          <w:szCs w:val="32"/>
+          <w:rtl/>
+          <w:lang w:bidi="fa-IR"/>
+        </w:rPr>
+        <w:t>پالیسی</w:t>
+      </w:r>
+      <w:proofErr w:type="spellEnd"/>
+      <w:r>
+        <w:rPr>
+          <w:rFonts w:ascii="Comic Sans MS" w:hAnsi="Comic Sans MS" w:cs="B Lotus" w:hint="cs"/>
+          <w:sz w:val="32"/>
+          <w:szCs w:val="32"/>
+          <w:rtl/>
+          <w:lang w:bidi="fa-IR"/>
+        </w:rPr>
+        <w:t xml:space="preserve"> تغییر نکند باید حتما در معادله </w:t>
+      </w:r>
+      <w:r>
+        <w:rPr>
+          <w:rFonts w:ascii="Comic Sans MS" w:hAnsi="Comic Sans MS" w:cs="B Lotus"/>
+          <w:sz w:val="32"/>
+          <w:szCs w:val="32"/>
+          <w:lang w:bidi="fa-IR"/>
+        </w:rPr>
+        <w:t>bellman</w:t>
+      </w:r>
+      <w:r>
+        <w:rPr>
+          <w:rFonts w:ascii="Comic Sans MS" w:hAnsi="Comic Sans MS" w:cs="B Lotus" w:hint="cs"/>
+          <w:sz w:val="32"/>
+          <w:szCs w:val="32"/>
+          <w:rtl/>
+          <w:lang w:bidi="fa-IR"/>
+        </w:rPr>
+        <w:t xml:space="preserve"> صدق بکند که به این معنی هست که به </w:t>
+      </w:r>
+      <w:r>
+        <w:rPr>
+          <w:rFonts w:ascii="Comic Sans MS" w:hAnsi="Comic Sans MS" w:cs="B Lotus"/>
+          <w:sz w:val="32"/>
+          <w:szCs w:val="32"/>
+          <w:lang w:bidi="fa-IR"/>
+        </w:rPr>
+        <w:t>V*</w:t>
+      </w:r>
+      <w:r>
+        <w:rPr>
+          <w:rFonts w:ascii="Comic Sans MS" w:hAnsi="Comic Sans MS" w:cs="B Lotus" w:hint="cs"/>
+          <w:sz w:val="32"/>
+          <w:szCs w:val="32"/>
+          <w:rtl/>
+          <w:lang w:bidi="fa-IR"/>
+        </w:rPr>
+        <w:t xml:space="preserve"> رسیدیم و </w:t>
+      </w:r>
+      <w:proofErr w:type="spellStart"/>
+      <w:r>
+        <w:rPr>
+          <w:rFonts w:ascii="Comic Sans MS" w:hAnsi="Comic Sans MS" w:cs="B Lotus" w:hint="cs"/>
+          <w:sz w:val="32"/>
+          <w:szCs w:val="32"/>
+          <w:rtl/>
+          <w:lang w:bidi="fa-IR"/>
+        </w:rPr>
+        <w:t>پالیسی</w:t>
+      </w:r>
+      <w:proofErr w:type="spellEnd"/>
+      <w:r>
+        <w:rPr>
+          <w:rFonts w:ascii="Comic Sans MS" w:hAnsi="Comic Sans MS" w:cs="B Lotus" w:hint="cs"/>
+          <w:sz w:val="32"/>
+          <w:szCs w:val="32"/>
+          <w:rtl/>
+          <w:lang w:bidi="fa-IR"/>
+        </w:rPr>
+        <w:t xml:space="preserve"> بهینه رسیدیم. حالا چرا همگرا میشود؟ چون دنباله افزایشی داریم که اگر کران دار باشد حتما همگرا میشود. </w:t>
+      </w:r>
+    </w:p>
+    <w:p>
+      <w:pPr>
+        <w:bidi/>
+        <w:jc w:val="both"/>
+        <w:rPr>
+          <w:rFonts w:ascii="Comic Sans MS" w:hAnsi="Comic Sans MS" w:cs="B Lotus"/>
+          <w:sz w:val="32"/>
+          <w:szCs w:val="32"/>
+          <w:rtl/>
+          <w:lang w:bidi="fa-IR"/>
+        </w:rPr>
+      </w:pPr>
+      <w:r>
+        <w:rPr>
+          <w:rFonts w:ascii="Comic Sans MS" w:hAnsi="Comic Sans MS" w:cs="B Lotus" w:hint="cs"/>
+          <w:sz w:val="32"/>
+          <w:szCs w:val="32"/>
+          <w:rtl/>
+          <w:lang w:bidi="fa-IR"/>
+        </w:rPr>
+        <w:lastRenderedPageBreak/>
+        <w:t xml:space="preserve">یک راه دیگر این است که به نام </w:t>
+      </w:r>
+      <w:r>
+        <w:rPr>
+          <w:rFonts w:ascii="Comic Sans MS" w:hAnsi="Comic Sans MS" w:cs="B Lotus"/>
+          <w:sz w:val="32"/>
+          <w:szCs w:val="32"/>
+          <w:lang w:bidi="fa-IR"/>
+        </w:rPr>
+        <w:t>greedy improvement</w:t>
+      </w:r>
+      <w:r>
+        <w:rPr>
+          <w:rFonts w:ascii="Comic Sans MS" w:hAnsi="Comic Sans MS" w:cs="B Lotus" w:hint="cs"/>
+          <w:sz w:val="32"/>
+          <w:szCs w:val="32"/>
+          <w:rtl/>
+          <w:lang w:bidi="fa-IR"/>
+        </w:rPr>
+        <w:t xml:space="preserve"> که میگوید بیا </w:t>
+      </w:r>
+      <w:proofErr w:type="spellStart"/>
+      <w:r>
+        <w:rPr>
+          <w:rFonts w:ascii="Comic Sans MS" w:hAnsi="Comic Sans MS" w:cs="B Lotus" w:hint="cs"/>
+          <w:sz w:val="32"/>
+          <w:szCs w:val="32"/>
+          <w:rtl/>
+          <w:lang w:bidi="fa-IR"/>
+        </w:rPr>
+        <w:t>پالیسی</w:t>
+      </w:r>
+      <w:proofErr w:type="spellEnd"/>
+      <w:r>
+        <w:rPr>
+          <w:rFonts w:ascii="Comic Sans MS" w:hAnsi="Comic Sans MS" w:cs="B Lotus" w:hint="cs"/>
+          <w:sz w:val="32"/>
+          <w:szCs w:val="32"/>
+          <w:rtl/>
+          <w:lang w:bidi="fa-IR"/>
+        </w:rPr>
+        <w:t xml:space="preserve"> را تصادفی فرض کن و بیا اون اکشنی که </w:t>
+      </w:r>
+      <w:r>
+        <w:rPr>
+          <w:rFonts w:ascii="Comic Sans MS" w:hAnsi="Comic Sans MS" w:cs="B Lotus"/>
+          <w:sz w:val="32"/>
+          <w:szCs w:val="32"/>
+          <w:lang w:bidi="fa-IR"/>
+        </w:rPr>
+        <w:t>q</w:t>
+      </w:r>
+      <w:r>
+        <w:rPr>
+          <w:rFonts w:ascii="Comic Sans MS" w:hAnsi="Comic Sans MS" w:cs="B Lotus" w:hint="cs"/>
+          <w:sz w:val="32"/>
+          <w:szCs w:val="32"/>
+          <w:rtl/>
+          <w:lang w:bidi="fa-IR"/>
+        </w:rPr>
+        <w:t xml:space="preserve"> را بشینه میکند در نظر بگیر تا به اکشن های دیگه یک شانس انتخاب شدن بدهیم و باعث میشود ارزش همه </w:t>
+      </w:r>
+      <w:r>
+        <w:rPr>
+          <w:rFonts w:ascii="Comic Sans MS" w:hAnsi="Comic Sans MS" w:cs="B Lotus"/>
+          <w:sz w:val="32"/>
+          <w:szCs w:val="32"/>
+          <w:lang w:bidi="fa-IR"/>
+        </w:rPr>
+        <w:t>state</w:t>
+      </w:r>
+      <w:r>
+        <w:rPr>
+          <w:rFonts w:ascii="Comic Sans MS" w:hAnsi="Comic Sans MS" w:cs="B Lotus" w:hint="cs"/>
+          <w:sz w:val="32"/>
+          <w:szCs w:val="32"/>
+          <w:rtl/>
+          <w:lang w:bidi="fa-IR"/>
+        </w:rPr>
+        <w:t xml:space="preserve"> ها را افزایش میدهد. </w:t>
+      </w:r>
+      <w:r>
+        <w:rPr>
+          <w:rFonts w:ascii="Comic Sans MS" w:hAnsi="Comic Sans MS" w:cs="B Lotus" w:hint="cs"/>
+          <w:sz w:val="32"/>
+          <w:szCs w:val="32"/>
+          <w:rtl/>
+          <w:lang w:bidi="fa-IR"/>
+        </w:rPr>
+        <w:t xml:space="preserve">چرا؟ </w:t>
+      </w:r>
+      <w:r>
+        <w:rPr>
+          <w:rFonts w:ascii="Comic Sans MS" w:hAnsi="Comic Sans MS" w:cs="B Lotus" w:hint="cs"/>
+          <w:sz w:val="32"/>
+          <w:szCs w:val="32"/>
+          <w:rtl/>
+          <w:lang w:bidi="fa-IR"/>
+        </w:rPr>
+        <w:t xml:space="preserve">یک شانسی به بقیه </w:t>
+      </w:r>
+      <w:r>
+        <w:rPr>
+          <w:rFonts w:ascii="Comic Sans MS" w:hAnsi="Comic Sans MS" w:cs="B Lotus"/>
+          <w:sz w:val="32"/>
+          <w:szCs w:val="32"/>
+          <w:lang w:bidi="fa-IR"/>
+        </w:rPr>
+        <w:t>action</w:t>
+      </w:r>
+      <w:r>
+        <w:rPr>
+          <w:rFonts w:ascii="Comic Sans MS" w:hAnsi="Comic Sans MS" w:cs="B Lotus" w:hint="cs"/>
+          <w:sz w:val="32"/>
+          <w:szCs w:val="32"/>
+          <w:rtl/>
+          <w:lang w:bidi="fa-IR"/>
+        </w:rPr>
+        <w:t xml:space="preserve"> ها میدهد تا بتواند </w:t>
+      </w:r>
+      <w:r>
+        <w:rPr>
+          <w:rFonts w:ascii="Comic Sans MS" w:hAnsi="Comic Sans MS" w:cs="B Lotus"/>
+          <w:sz w:val="32"/>
+          <w:szCs w:val="32"/>
+          <w:lang w:bidi="fa-IR"/>
+        </w:rPr>
+        <w:t>Q</w:t>
+      </w:r>
+      <w:r>
+        <w:rPr>
+          <w:rFonts w:ascii="Comic Sans MS" w:hAnsi="Comic Sans MS" w:cs="B Lotus" w:hint="cs"/>
+          <w:sz w:val="32"/>
+          <w:szCs w:val="32"/>
+          <w:rtl/>
+          <w:lang w:bidi="fa-IR"/>
+        </w:rPr>
+        <w:t xml:space="preserve"> بهینه را پیدا بکند. </w:t>
+      </w:r>
+    </w:p>
+    <w:p>
+      <w:pPr>
+        <w:bidi/>
+        <w:jc w:val="both"/>
+        <w:rPr>
+          <w:rFonts w:ascii="Comic Sans MS" w:hAnsi="Comic Sans MS" w:cs="B Lotus"/>
+          <w:sz w:val="32"/>
+          <w:szCs w:val="32"/>
+          <w:rtl/>
+          <w:lang w:bidi="fa-IR"/>
+        </w:rPr>
+      </w:pPr>
+      <w:r>
+        <w:rPr>
+          <w:rFonts w:ascii="Comic Sans MS" w:hAnsi="Comic Sans MS" w:cs="B Lotus"/>
+          <w:sz w:val="32"/>
+          <w:szCs w:val="32"/>
+          <w:lang w:bidi="fa-IR"/>
+        </w:rPr>
+        <w:t>Value iteration</w:t>
+      </w:r>
+      <w:r>
+        <w:rPr>
+          <w:rFonts w:ascii="Comic Sans MS" w:hAnsi="Comic Sans MS" w:cs="B Lotus" w:hint="cs"/>
+          <w:sz w:val="32"/>
+          <w:szCs w:val="32"/>
+          <w:rtl/>
+          <w:lang w:bidi="fa-IR"/>
+        </w:rPr>
+        <w:t xml:space="preserve">: به جای قبلی که سعی میکند یک </w:t>
+      </w:r>
+      <w:proofErr w:type="spellStart"/>
+      <w:r>
+        <w:rPr>
+          <w:rFonts w:ascii="Comic Sans MS" w:hAnsi="Comic Sans MS" w:cs="B Lotus" w:hint="cs"/>
+          <w:sz w:val="32"/>
+          <w:szCs w:val="32"/>
+          <w:rtl/>
+          <w:lang w:bidi="fa-IR"/>
+        </w:rPr>
+        <w:t>پالیسی</w:t>
+      </w:r>
+      <w:proofErr w:type="spellEnd"/>
+      <w:r>
+        <w:rPr>
+          <w:rFonts w:ascii="Comic Sans MS" w:hAnsi="Comic Sans MS" w:cs="B Lotus" w:hint="cs"/>
+          <w:sz w:val="32"/>
+          <w:szCs w:val="32"/>
+          <w:rtl/>
+          <w:lang w:bidi="fa-IR"/>
+        </w:rPr>
+        <w:t xml:space="preserve"> غیر بهینه پیدا کند و اون رو ارتقا دهد به صورت مستقیم سعی میکند دستگاه غیر خطی را حل کند</w:t>
+      </w:r>
+      <w:r>
+        <w:rPr>
+          <w:rFonts w:ascii="Comic Sans MS" w:hAnsi="Comic Sans MS" w:cs="B Lotus" w:hint="cs"/>
+          <w:sz w:val="32"/>
+          <w:szCs w:val="32"/>
+          <w:rtl/>
+          <w:lang w:bidi="fa-IR"/>
+        </w:rPr>
+        <w:t xml:space="preserve"> که این دستگاه میشود </w:t>
+      </w:r>
+      <w:r>
+        <w:rPr>
+          <w:rFonts w:ascii="Comic Sans MS" w:hAnsi="Comic Sans MS" w:cs="B Lotus"/>
+          <w:sz w:val="32"/>
+          <w:szCs w:val="32"/>
+          <w:lang w:bidi="fa-IR"/>
+        </w:rPr>
+        <w:t>value for state</w:t>
+      </w:r>
+      <w:r>
+        <w:rPr>
+          <w:rFonts w:ascii="Comic Sans MS" w:hAnsi="Comic Sans MS" w:cs="B Lotus" w:hint="cs"/>
+          <w:sz w:val="32"/>
+          <w:szCs w:val="32"/>
+          <w:rtl/>
+          <w:lang w:bidi="fa-IR"/>
+        </w:rPr>
+        <w:t xml:space="preserve"> میشود بیشینه روی اکشن های مختلف از </w:t>
+      </w:r>
+      <w:r>
+        <w:rPr>
+          <w:rFonts w:ascii="Comic Sans MS" w:hAnsi="Comic Sans MS" w:cs="B Lotus"/>
+          <w:sz w:val="32"/>
+          <w:szCs w:val="32"/>
+          <w:lang w:bidi="fa-IR"/>
+        </w:rPr>
+        <w:t>expected value</w:t>
+      </w:r>
+      <w:r>
+        <w:rPr>
+          <w:rFonts w:ascii="Comic Sans MS" w:hAnsi="Comic Sans MS" w:cs="B Lotus" w:hint="cs"/>
+          <w:sz w:val="32"/>
+          <w:szCs w:val="32"/>
+          <w:rtl/>
+          <w:lang w:bidi="fa-IR"/>
+        </w:rPr>
+        <w:t xml:space="preserve"> تابع </w:t>
+      </w:r>
+      <w:r>
+        <w:rPr>
+          <w:rFonts w:ascii="Comic Sans MS" w:hAnsi="Comic Sans MS" w:cs="B Lotus"/>
+          <w:sz w:val="32"/>
+          <w:szCs w:val="32"/>
+          <w:lang w:bidi="fa-IR"/>
+        </w:rPr>
+        <w:t>utility</w:t>
+      </w:r>
+      <w:r>
+        <w:rPr>
+          <w:rFonts w:ascii="Comic Sans MS" w:hAnsi="Comic Sans MS" w:cs="B Lotus" w:hint="cs"/>
+          <w:sz w:val="32"/>
+          <w:szCs w:val="32"/>
+          <w:rtl/>
+          <w:lang w:bidi="fa-IR"/>
+        </w:rPr>
+        <w:t xml:space="preserve"> که میشود </w:t>
+      </w:r>
+      <w:r>
+        <w:rPr>
+          <w:rFonts w:ascii="Comic Sans MS" w:hAnsi="Comic Sans MS" w:cs="B Lotus"/>
+          <w:sz w:val="32"/>
+          <w:szCs w:val="32"/>
+          <w:lang w:bidi="fa-IR"/>
+        </w:rPr>
+        <w:t>reward</w:t>
+      </w:r>
+      <w:r>
+        <w:rPr>
+          <w:rFonts w:ascii="Comic Sans MS" w:hAnsi="Comic Sans MS" w:cs="B Lotus" w:hint="cs"/>
+          <w:sz w:val="32"/>
+          <w:szCs w:val="32"/>
+          <w:rtl/>
+          <w:lang w:bidi="fa-IR"/>
+        </w:rPr>
+        <w:t xml:space="preserve"> فعلی بعلاوه گاما در </w:t>
+      </w:r>
+      <w:r>
+        <w:rPr>
+          <w:rFonts w:ascii="Comic Sans MS" w:hAnsi="Comic Sans MS" w:cs="B Lotus"/>
+          <w:sz w:val="32"/>
+          <w:szCs w:val="32"/>
+          <w:lang w:bidi="fa-IR"/>
+        </w:rPr>
+        <w:t>reward</w:t>
+      </w:r>
+      <w:r>
+        <w:rPr>
+          <w:rFonts w:ascii="Comic Sans MS" w:hAnsi="Comic Sans MS" w:cs="B Lotus" w:hint="cs"/>
+          <w:sz w:val="32"/>
+          <w:szCs w:val="32"/>
+          <w:rtl/>
+          <w:lang w:bidi="fa-IR"/>
+        </w:rPr>
+        <w:t xml:space="preserve"> های آتی ما هست. </w:t>
+      </w:r>
+      <w:r>
+        <w:rPr>
+          <w:rFonts w:ascii="Comic Sans MS" w:hAnsi="Comic Sans MS" w:cs="B Lotus" w:hint="cs"/>
+          <w:sz w:val="32"/>
+          <w:szCs w:val="32"/>
+          <w:rtl/>
+          <w:lang w:bidi="fa-IR"/>
+        </w:rPr>
+        <w:t xml:space="preserve">برای حل این دستگاه غیر خطی باید از </w:t>
+      </w:r>
+      <w:r>
+        <w:rPr>
+          <w:rFonts w:ascii="Comic Sans MS" w:hAnsi="Comic Sans MS" w:cs="B Lotus"/>
+          <w:sz w:val="32"/>
+          <w:szCs w:val="32"/>
+          <w:lang w:bidi="fa-IR"/>
+        </w:rPr>
+        <w:t>fixed point iteration</w:t>
+      </w:r>
+      <w:r>
+        <w:rPr>
+          <w:rFonts w:ascii="Comic Sans MS" w:hAnsi="Comic Sans MS" w:cs="B Lotus" w:hint="cs"/>
+          <w:sz w:val="32"/>
+          <w:szCs w:val="32"/>
+          <w:rtl/>
+          <w:lang w:bidi="fa-IR"/>
+        </w:rPr>
+        <w:t xml:space="preserve"> استفاده بکنیم</w:t>
+      </w:r>
+      <w:r>
+        <w:rPr>
+          <w:rFonts w:ascii="Comic Sans MS" w:hAnsi="Comic Sans MS" w:cs="B Lotus" w:hint="cs"/>
+          <w:sz w:val="32"/>
+          <w:szCs w:val="32"/>
+          <w:rtl/>
+          <w:lang w:bidi="fa-IR"/>
+        </w:rPr>
+        <w:t xml:space="preserve"> که میگوید سمت راست را حساب کن بعد به </w:t>
+      </w:r>
+      <w:r>
+        <w:rPr>
+          <w:rFonts w:ascii="Comic Sans MS" w:hAnsi="Comic Sans MS" w:cs="B Lotus"/>
+          <w:sz w:val="32"/>
+          <w:szCs w:val="32"/>
+          <w:lang w:bidi="fa-IR"/>
+        </w:rPr>
+        <w:t>v</w:t>
+      </w:r>
+      <w:r>
+        <w:rPr>
+          <w:rFonts w:ascii="Comic Sans MS" w:hAnsi="Comic Sans MS" w:cs="B Lotus" w:hint="cs"/>
+          <w:sz w:val="32"/>
+          <w:szCs w:val="32"/>
+          <w:rtl/>
+          <w:lang w:bidi="fa-IR"/>
+        </w:rPr>
+        <w:t xml:space="preserve"> بده همین کار را </w:t>
+      </w:r>
+      <w:r>
+        <w:rPr>
+          <w:rFonts w:ascii="Comic Sans MS" w:hAnsi="Comic Sans MS" w:cs="B Lotus"/>
+          <w:sz w:val="32"/>
+          <w:szCs w:val="32"/>
+          <w:lang w:bidi="fa-IR"/>
+        </w:rPr>
+        <w:t>iterative</w:t>
+      </w:r>
+      <w:r>
+        <w:rPr>
+          <w:rFonts w:ascii="Comic Sans MS" w:hAnsi="Comic Sans MS" w:cs="B Lotus" w:hint="cs"/>
+          <w:sz w:val="32"/>
+          <w:szCs w:val="32"/>
+          <w:rtl/>
+          <w:lang w:bidi="fa-IR"/>
+        </w:rPr>
+        <w:t xml:space="preserve"> انجام بده تا به جواب برسیم</w:t>
+      </w:r>
+      <w:r>
+        <w:rPr>
+          <w:rFonts w:ascii="Comic Sans MS" w:hAnsi="Comic Sans MS" w:cs="B Lotus" w:hint="cs"/>
+          <w:sz w:val="32"/>
+          <w:szCs w:val="32"/>
+          <w:rtl/>
+          <w:lang w:bidi="fa-IR"/>
+        </w:rPr>
+        <w:t xml:space="preserve"> یعنی دو تا منحنی با هم تلاقی پیدا میکنند. </w:t>
+      </w:r>
+      <w:r>
+        <w:rPr>
+          <w:rFonts w:ascii="Comic Sans MS" w:hAnsi="Comic Sans MS" w:cs="B Lotus" w:hint="cs"/>
+          <w:sz w:val="32"/>
+          <w:szCs w:val="32"/>
+          <w:rtl/>
+          <w:lang w:bidi="fa-IR"/>
+        </w:rPr>
+        <w:t xml:space="preserve">بدی این روش این است که هزینه اینها زیاد است روش قبلی یک دستگاه خطی حل میکردیم و </w:t>
+      </w:r>
+      <w:r>
+        <w:rPr>
+          <w:rFonts w:ascii="Comic Sans MS" w:hAnsi="Comic Sans MS" w:cs="B Lotus"/>
+          <w:sz w:val="32"/>
+          <w:szCs w:val="32"/>
+          <w:lang w:bidi="fa-IR"/>
+        </w:rPr>
+        <w:t>order</w:t>
+      </w:r>
+      <w:r>
+        <w:rPr>
+          <w:rFonts w:ascii="Comic Sans MS" w:hAnsi="Comic Sans MS" w:cs="B Lotus" w:hint="cs"/>
+          <w:sz w:val="32"/>
+          <w:szCs w:val="32"/>
+          <w:rtl/>
+          <w:lang w:bidi="fa-IR"/>
+        </w:rPr>
+        <w:t xml:space="preserve"> کمتری داشت.</w:t>
+      </w:r>
+    </w:p>
+    <w:p>
+      <w:pPr>
+        <w:bidi/>
+        <w:jc w:val="both"/>
+        <w:rPr>
+          <w:rFonts w:ascii="Comic Sans MS" w:hAnsi="Comic Sans MS" w:cs="B Lotus"/>
+          <w:sz w:val="32"/>
+          <w:szCs w:val="32"/>
+          <w:rtl/>
+          <w:lang w:bidi="fa-IR"/>
+        </w:rPr>
+      </w:pPr>
+      <w:r>
+        <w:rPr>
+          <w:rFonts w:ascii="Comic Sans MS" w:hAnsi="Comic Sans MS" w:cs="B Lotus"/>
+          <w:sz w:val="32"/>
+          <w:szCs w:val="32"/>
+          <w:lang w:bidi="fa-IR"/>
+        </w:rPr>
+        <w:t>Contraction mapping</w:t>
+      </w:r>
+      <w:r>
+        <w:rPr>
+          <w:rFonts w:ascii="Comic Sans MS" w:hAnsi="Comic Sans MS" w:cs="B Lotus" w:hint="cs"/>
+          <w:sz w:val="32"/>
+          <w:szCs w:val="32"/>
+          <w:rtl/>
+          <w:lang w:bidi="fa-IR"/>
+        </w:rPr>
+        <w:t xml:space="preserve"> را سرچ کن.</w:t>
+      </w:r>
+    </w:p>
+    <w:p>
+      <w:pPr>
+        <w:bidi/>
+        <w:jc w:val="both"/>
+        <w:rPr>
+          <w:rFonts w:ascii="Comic Sans MS" w:hAnsi="Comic Sans MS" w:cs="B Lotus"/>
+          <w:sz w:val="32"/>
+          <w:szCs w:val="32"/>
+          <w:rtl/>
+          <w:lang w:bidi="fa-IR"/>
+        </w:rPr>
+      </w:pPr>
+      <w:r>
+        <w:rPr>
+          <w:rFonts w:ascii="Comic Sans MS" w:hAnsi="Comic Sans MS" w:cs="B Lotus"/>
+          <w:sz w:val="32"/>
+          <w:szCs w:val="32"/>
+          <w:lang w:bidi="fa-IR"/>
+        </w:rPr>
+        <w:t>Prediction</w:t>
+      </w:r>
+      <w:r>
+        <w:rPr>
+          <w:rFonts w:ascii="Comic Sans MS" w:hAnsi="Comic Sans MS" w:cs="B Lotus" w:hint="cs"/>
+          <w:sz w:val="32"/>
+          <w:szCs w:val="32"/>
+          <w:rtl/>
+          <w:lang w:bidi="fa-IR"/>
+        </w:rPr>
+        <w:t xml:space="preserve"> ارزش حالت ها هستش. </w:t>
+      </w:r>
+      <w:r>
+        <w:rPr>
+          <w:rFonts w:ascii="Comic Sans MS" w:hAnsi="Comic Sans MS" w:cs="B Lotus"/>
+          <w:sz w:val="32"/>
+          <w:szCs w:val="32"/>
+          <w:lang w:bidi="fa-IR"/>
+        </w:rPr>
+        <w:t>Control</w:t>
+      </w:r>
+      <w:r>
+        <w:rPr>
+          <w:rFonts w:ascii="Comic Sans MS" w:hAnsi="Comic Sans MS" w:cs="B Lotus" w:hint="cs"/>
+          <w:sz w:val="32"/>
+          <w:szCs w:val="32"/>
+          <w:rtl/>
+          <w:lang w:bidi="fa-IR"/>
+        </w:rPr>
+        <w:t xml:space="preserve"> یعنی </w:t>
+      </w:r>
+      <w:r>
+        <w:rPr>
+          <w:rFonts w:ascii="Comic Sans MS" w:hAnsi="Comic Sans MS" w:cs="B Lotus"/>
+          <w:sz w:val="32"/>
+          <w:szCs w:val="32"/>
+          <w:lang w:bidi="fa-IR"/>
+        </w:rPr>
+        <w:t>policy</w:t>
+      </w:r>
+      <w:r>
+        <w:rPr>
+          <w:rFonts w:ascii="Comic Sans MS" w:hAnsi="Comic Sans MS" w:cs="B Lotus" w:hint="cs"/>
+          <w:sz w:val="32"/>
+          <w:szCs w:val="32"/>
+          <w:rtl/>
+          <w:lang w:bidi="fa-IR"/>
+        </w:rPr>
+        <w:t xml:space="preserve"> بهینه را پیدا میکند</w:t>
+      </w:r>
+      <w:r>
+        <w:rPr>
+          <w:rFonts w:ascii="Comic Sans MS" w:hAnsi="Comic Sans MS" w:cs="B Lotus" w:hint="cs"/>
+          <w:sz w:val="32"/>
+          <w:szCs w:val="32"/>
+          <w:rtl/>
+          <w:lang w:bidi="fa-IR"/>
+        </w:rPr>
+        <w:t xml:space="preserve"> و به جواب بهینه میرسیم.</w:t>
+      </w:r>
+    </w:p>
+    <w:p>
+      <w:pPr>
+        <w:bidi/>
+        <w:jc w:val="both"/>
+        <w:rPr>
+          <w:rFonts w:ascii="Comic Sans MS" w:hAnsi="Comic Sans MS" w:cs="B Lotus"/>
+          <w:sz w:val="32"/>
+          <w:szCs w:val="32"/>
+          <w:rtl/>
+          <w:lang w:bidi="fa-IR"/>
+        </w:rPr>
+      </w:pPr>
+      <w:r>
+        <w:rPr>
+          <w:rFonts w:ascii="Comic Sans MS" w:hAnsi="Comic Sans MS" w:cs="B Lotus" w:hint="cs"/>
+          <w:sz w:val="32"/>
+          <w:szCs w:val="32"/>
+          <w:rtl/>
+          <w:lang w:bidi="fa-IR"/>
+        </w:rPr>
+        <w:t>همه این 3 روش از مفهوم پویا استفاده میکنند چون م</w:t>
+      </w:r>
+      <w:r>
+        <w:rPr>
+          <w:rFonts w:ascii="Comic Sans MS" w:hAnsi="Comic Sans MS" w:cs="B Lotus" w:hint="cs"/>
+          <w:sz w:val="32"/>
+          <w:szCs w:val="32"/>
+          <w:rtl/>
+          <w:lang w:bidi="fa-IR"/>
+        </w:rPr>
+        <w:t xml:space="preserve">ا پاسخ های </w:t>
+      </w:r>
+      <w:r>
+        <w:rPr>
+          <w:rFonts w:ascii="Comic Sans MS" w:hAnsi="Comic Sans MS" w:cs="B Lotus"/>
+          <w:sz w:val="32"/>
+          <w:szCs w:val="32"/>
+          <w:lang w:bidi="fa-IR"/>
+        </w:rPr>
+        <w:t>state</w:t>
+      </w:r>
+      <w:r>
+        <w:rPr>
+          <w:rFonts w:ascii="Comic Sans MS" w:hAnsi="Comic Sans MS" w:cs="B Lotus" w:hint="cs"/>
+          <w:sz w:val="32"/>
+          <w:szCs w:val="32"/>
+          <w:rtl/>
+          <w:lang w:bidi="fa-IR"/>
+        </w:rPr>
+        <w:t xml:space="preserve">ها را تا یک لحظه ای </w:t>
+      </w:r>
+      <w:r>
+        <w:rPr>
+          <w:rFonts w:ascii="Comic Sans MS" w:hAnsi="Comic Sans MS" w:cs="B Lotus" w:hint="cs"/>
+          <w:sz w:val="32"/>
+          <w:szCs w:val="32"/>
+          <w:rtl/>
+          <w:lang w:bidi="fa-IR"/>
+        </w:rPr>
+        <w:t>داریم</w:t>
+      </w:r>
+      <w:r>
+        <w:rPr>
+          <w:rFonts w:ascii="Comic Sans MS" w:hAnsi="Comic Sans MS" w:cs="B Lotus" w:hint="cs"/>
+          <w:sz w:val="32"/>
+          <w:szCs w:val="32"/>
+          <w:rtl/>
+          <w:lang w:bidi="fa-IR"/>
+        </w:rPr>
+        <w:t xml:space="preserve"> بعد به وسیله اینها میتوانیم ارزش جدید </w:t>
+      </w:r>
+      <w:r>
+        <w:rPr>
+          <w:rFonts w:ascii="Comic Sans MS" w:hAnsi="Comic Sans MS" w:cs="B Lotus"/>
+          <w:sz w:val="32"/>
+          <w:szCs w:val="32"/>
+          <w:lang w:bidi="fa-IR"/>
+        </w:rPr>
+        <w:t>state</w:t>
+      </w:r>
+      <w:r>
+        <w:rPr>
+          <w:rFonts w:ascii="Comic Sans MS" w:hAnsi="Comic Sans MS" w:cs="B Lotus" w:hint="cs"/>
+          <w:sz w:val="32"/>
+          <w:szCs w:val="32"/>
+          <w:rtl/>
+          <w:lang w:bidi="fa-IR"/>
+        </w:rPr>
+        <w:t xml:space="preserve"> را پیدا کنیم با جایگذاری در معادلات بازگشتی. </w:t>
+      </w:r>
+      <w:r>
+        <w:rPr>
+          <w:rFonts w:ascii="Comic Sans MS" w:hAnsi="Comic Sans MS" w:cs="B Lotus" w:hint="cs"/>
+          <w:sz w:val="32"/>
+          <w:szCs w:val="32"/>
+          <w:rtl/>
+          <w:lang w:bidi="fa-IR"/>
+        </w:rPr>
+        <w:t xml:space="preserve">و این </w:t>
+      </w:r>
+      <w:r>
+        <w:rPr>
+          <w:rFonts w:ascii="Comic Sans MS" w:hAnsi="Comic Sans MS" w:cs="B Lotus" w:hint="cs"/>
+          <w:sz w:val="32"/>
+          <w:szCs w:val="32"/>
+          <w:rtl/>
+          <w:lang w:bidi="fa-IR"/>
+        </w:rPr>
+        <w:t>ارزش ها را</w:t>
+      </w:r>
+      <w:r>
+        <w:rPr>
+          <w:rFonts w:ascii="Comic Sans MS" w:hAnsi="Comic Sans MS" w:cs="B Lotus" w:hint="cs"/>
+          <w:sz w:val="32"/>
+          <w:szCs w:val="32"/>
+          <w:rtl/>
+          <w:lang w:bidi="fa-IR"/>
+        </w:rPr>
+        <w:t xml:space="preserve"> در یک جدولی ذخیره شده اند</w:t>
+      </w:r>
+      <w:r>
+        <w:rPr>
+          <w:rFonts w:ascii="Comic Sans MS" w:hAnsi="Comic Sans MS" w:cs="B Lotus" w:hint="cs"/>
+          <w:sz w:val="32"/>
+          <w:szCs w:val="32"/>
+          <w:rtl/>
+          <w:lang w:bidi="fa-IR"/>
+        </w:rPr>
+        <w:t xml:space="preserve"> بخاطر همین میگیم برنامه نویسی پویا. </w:t>
+      </w:r>
+    </w:p>
+    <w:p>
+      <w:pPr>
+        <w:bidi/>
+        <w:jc w:val="both"/>
+        <w:rPr>
+          <w:rFonts w:ascii="Comic Sans MS" w:hAnsi="Comic Sans MS" w:cs="B Lotus"/>
+          <w:sz w:val="32"/>
+          <w:szCs w:val="32"/>
+          <w:rtl/>
+          <w:lang w:bidi="fa-IR"/>
+        </w:rPr>
+      </w:pPr>
+      <w:r>
+        <w:rPr>
+          <w:rFonts w:ascii="Comic Sans MS" w:hAnsi="Comic Sans MS" w:cs="B Lotus" w:hint="cs"/>
+          <w:sz w:val="32"/>
+          <w:szCs w:val="32"/>
+          <w:rtl/>
+          <w:lang w:bidi="fa-IR"/>
+        </w:rPr>
+        <w:t xml:space="preserve">همه چیزایی که تا الان خوندیم نیاز داشت </w:t>
+      </w:r>
+      <w:r>
+        <w:rPr>
+          <w:rFonts w:ascii="Comic Sans MS" w:hAnsi="Comic Sans MS" w:cs="B Lotus"/>
+          <w:sz w:val="32"/>
+          <w:szCs w:val="32"/>
+          <w:lang w:bidi="fa-IR"/>
+        </w:rPr>
+        <w:t>MDP</w:t>
+      </w:r>
+      <w:r>
+        <w:rPr>
+          <w:rFonts w:ascii="Comic Sans MS" w:hAnsi="Comic Sans MS" w:cs="B Lotus" w:hint="cs"/>
+          <w:sz w:val="32"/>
+          <w:szCs w:val="32"/>
+          <w:rtl/>
+          <w:lang w:bidi="fa-IR"/>
+        </w:rPr>
+        <w:t xml:space="preserve"> را کامل بشناسیم هم </w:t>
+      </w:r>
+      <w:r>
+        <w:rPr>
+          <w:rFonts w:ascii="Comic Sans MS" w:hAnsi="Comic Sans MS" w:cs="B Lotus"/>
+          <w:sz w:val="32"/>
+          <w:szCs w:val="32"/>
+          <w:lang w:bidi="fa-IR"/>
+        </w:rPr>
+        <w:t>transition probability</w:t>
+      </w:r>
+      <w:r>
+        <w:rPr>
+          <w:rFonts w:ascii="Comic Sans MS" w:hAnsi="Comic Sans MS" w:cs="B Lotus" w:hint="cs"/>
+          <w:sz w:val="32"/>
+          <w:szCs w:val="32"/>
+          <w:rtl/>
+          <w:lang w:bidi="fa-IR"/>
+        </w:rPr>
+        <w:t xml:space="preserve"> ها و هم </w:t>
+      </w:r>
+      <w:r>
+        <w:rPr>
+          <w:rFonts w:ascii="Comic Sans MS" w:hAnsi="Comic Sans MS" w:cs="B Lotus"/>
+          <w:sz w:val="32"/>
+          <w:szCs w:val="32"/>
+          <w:lang w:bidi="fa-IR"/>
+        </w:rPr>
+        <w:t>reward</w:t>
+      </w:r>
+      <w:r>
+        <w:rPr>
+          <w:rFonts w:ascii="Comic Sans MS" w:hAnsi="Comic Sans MS" w:cs="B Lotus" w:hint="cs"/>
+          <w:sz w:val="32"/>
+          <w:szCs w:val="32"/>
+          <w:rtl/>
+          <w:lang w:bidi="fa-IR"/>
+        </w:rPr>
+        <w:t xml:space="preserve"> ها را بدانیم اما در دنیای واقعی اینها را نمیدانیم</w:t>
+      </w:r>
+      <w:r>
+        <w:rPr>
+          <w:rFonts w:ascii="Comic Sans MS" w:hAnsi="Comic Sans MS" w:cs="B Lotus" w:hint="cs"/>
+          <w:sz w:val="32"/>
+          <w:szCs w:val="32"/>
+          <w:rtl/>
+          <w:lang w:bidi="fa-IR"/>
+        </w:rPr>
+        <w:t xml:space="preserve"> مثلا نمیدانیم رقیب ما چطوری واکنش نشان میدهد یا واکنش محیط چی است. پس باید با محیط تعامل بکنیم پس بحث </w:t>
+      </w:r>
+      <w:r>
+        <w:rPr>
+          <w:rFonts w:ascii="Comic Sans MS" w:hAnsi="Comic Sans MS" w:cs="B Lotus"/>
+          <w:sz w:val="32"/>
+          <w:szCs w:val="32"/>
+          <w:lang w:bidi="fa-IR"/>
+        </w:rPr>
+        <w:t>exploration</w:t>
+      </w:r>
+      <w:r>
+        <w:rPr>
+          <w:rFonts w:ascii="Comic Sans MS" w:hAnsi="Comic Sans MS" w:cs="B Lotus" w:hint="cs"/>
+          <w:sz w:val="32"/>
+          <w:szCs w:val="32"/>
+          <w:rtl/>
+          <w:lang w:bidi="fa-IR"/>
+        </w:rPr>
+        <w:t xml:space="preserve"> پیش میاد و ما یک سری اکشن هایی که بهینه نباشند را انجام میدهیم تا نسبت به محیط شناخت پیدا کنیم و یک تخمینی از تابع </w:t>
+      </w:r>
+      <w:r>
+        <w:rPr>
+          <w:rFonts w:ascii="Comic Sans MS" w:hAnsi="Comic Sans MS" w:cs="B Lotus"/>
+          <w:sz w:val="32"/>
+          <w:szCs w:val="32"/>
+          <w:lang w:bidi="fa-IR"/>
+        </w:rPr>
+        <w:t>MDP</w:t>
+      </w:r>
+      <w:r>
+        <w:rPr>
+          <w:rFonts w:ascii="Comic Sans MS" w:hAnsi="Comic Sans MS" w:cs="B Lotus" w:hint="cs"/>
+          <w:sz w:val="32"/>
+          <w:szCs w:val="32"/>
+          <w:rtl/>
+          <w:lang w:bidi="fa-IR"/>
+        </w:rPr>
+        <w:t xml:space="preserve"> بزنیم. </w:t>
+      </w:r>
+      <w:r>
+        <w:rPr>
+          <w:rFonts w:ascii="Comic Sans MS" w:hAnsi="Comic Sans MS" w:cs="B Lotus" w:hint="cs"/>
+          <w:sz w:val="32"/>
+          <w:szCs w:val="32"/>
+          <w:rtl/>
+          <w:lang w:bidi="fa-IR"/>
+        </w:rPr>
+        <w:t xml:space="preserve">که بهش </w:t>
+      </w:r>
+      <w:r>
+        <w:rPr>
+          <w:rFonts w:ascii="Comic Sans MS" w:hAnsi="Comic Sans MS" w:cs="B Lotus"/>
+          <w:sz w:val="32"/>
+          <w:szCs w:val="32"/>
+          <w:lang w:bidi="fa-IR"/>
+        </w:rPr>
+        <w:t>model-free prediction</w:t>
+      </w:r>
+      <w:r>
+        <w:rPr>
+          <w:rFonts w:ascii="Comic Sans MS" w:hAnsi="Comic Sans MS" w:cs="B Lotus" w:hint="cs"/>
+          <w:sz w:val="32"/>
+          <w:szCs w:val="32"/>
+          <w:rtl/>
+          <w:lang w:bidi="fa-IR"/>
+        </w:rPr>
+        <w:t xml:space="preserve"> گفته میشود.</w:t>
+      </w:r>
+    </w:p>
+    <w:p>
+      <w:pPr>
+        <w:bidi/>
+        <w:jc w:val="both"/>
+        <w:rPr>
+          <w:rFonts w:ascii="Comic Sans MS" w:hAnsi="Comic Sans MS" w:cs="B Lotus"/>
+          <w:sz w:val="32"/>
+          <w:szCs w:val="32"/>
+          <w:rtl/>
+          <w:lang w:bidi="fa-IR"/>
+        </w:rPr>
+      </w:pPr>
+      <w:r>
+        <w:rPr>
+          <w:rFonts w:ascii="Comic Sans MS" w:hAnsi="Comic Sans MS" w:cs="B Lotus"/>
+          <w:sz w:val="32"/>
+          <w:szCs w:val="32"/>
+          <w:lang w:bidi="fa-IR"/>
+        </w:rPr>
+        <w:lastRenderedPageBreak/>
+        <w:t>Model-free prediction</w:t>
+      </w:r>
+      <w:r>
+        <w:rPr>
+          <w:rFonts w:ascii="Comic Sans MS" w:hAnsi="Comic Sans MS" w:cs="B Lotus" w:hint="cs"/>
+          <w:sz w:val="32"/>
+          <w:szCs w:val="32"/>
+          <w:rtl/>
+          <w:lang w:bidi="fa-IR"/>
+        </w:rPr>
+        <w:t xml:space="preserve">: بدون دانستن اون 2 تا </w:t>
+      </w:r>
+      <w:r>
+        <w:rPr>
+          <w:rFonts w:ascii="Comic Sans MS" w:hAnsi="Comic Sans MS" w:cs="B Lotus" w:hint="cs"/>
+          <w:sz w:val="32"/>
+          <w:szCs w:val="32"/>
+          <w:rtl/>
+          <w:lang w:bidi="fa-IR"/>
+        </w:rPr>
+        <w:t xml:space="preserve">بیایم و </w:t>
+      </w:r>
+      <w:r>
+        <w:rPr>
+          <w:rFonts w:ascii="Comic Sans MS" w:hAnsi="Comic Sans MS" w:cs="B Lotus"/>
+          <w:sz w:val="32"/>
+          <w:szCs w:val="32"/>
+          <w:lang w:bidi="fa-IR"/>
+        </w:rPr>
+        <w:t>V P (S)</w:t>
+      </w:r>
+      <w:r>
+        <w:rPr>
+          <w:rFonts w:ascii="Comic Sans MS" w:hAnsi="Comic Sans MS" w:cs="B Lotus" w:hint="cs"/>
+          <w:sz w:val="32"/>
+          <w:szCs w:val="32"/>
+          <w:rtl/>
+          <w:lang w:bidi="fa-IR"/>
+        </w:rPr>
+        <w:t xml:space="preserve"> را یاد بگیریم</w:t>
+      </w:r>
+      <w:r>
+        <w:rPr>
+          <w:rFonts w:ascii="Comic Sans MS" w:hAnsi="Comic Sans MS" w:cs="B Lotus" w:hint="cs"/>
+          <w:sz w:val="32"/>
+          <w:szCs w:val="32"/>
+          <w:rtl/>
+          <w:lang w:bidi="fa-IR"/>
+        </w:rPr>
+        <w:t xml:space="preserve">. ساده ترین این کار است که در هر </w:t>
+      </w:r>
+      <w:r>
+        <w:rPr>
+          <w:rFonts w:ascii="Comic Sans MS" w:hAnsi="Comic Sans MS" w:cs="B Lotus"/>
+          <w:sz w:val="32"/>
+          <w:szCs w:val="32"/>
+          <w:lang w:bidi="fa-IR"/>
+        </w:rPr>
+        <w:t>episode</w:t>
+      </w:r>
+      <w:r>
+        <w:rPr>
+          <w:rFonts w:ascii="Comic Sans MS" w:hAnsi="Comic Sans MS" w:cs="B Lotus" w:hint="cs"/>
+          <w:sz w:val="32"/>
+          <w:szCs w:val="32"/>
+          <w:rtl/>
+          <w:lang w:bidi="fa-IR"/>
+        </w:rPr>
+        <w:t xml:space="preserve"> یعنی ( از یک حالت اولیه شروع میشود یک دنباله ای از اکشن ها اجرا میشود و در یک جایی </w:t>
+      </w:r>
+      <w:proofErr w:type="spellStart"/>
+      <w:r>
+        <w:rPr>
+          <w:rFonts w:ascii="Comic Sans MS" w:hAnsi="Comic Sans MS" w:cs="B Lotus" w:hint="cs"/>
+          <w:sz w:val="32"/>
+          <w:szCs w:val="32"/>
+          <w:rtl/>
+          <w:lang w:bidi="fa-IR"/>
+        </w:rPr>
+        <w:t>قطعش</w:t>
+      </w:r>
+      <w:proofErr w:type="spellEnd"/>
+      <w:r>
+        <w:rPr>
+          <w:rFonts w:ascii="Comic Sans MS" w:hAnsi="Comic Sans MS" w:cs="B Lotus" w:hint="cs"/>
+          <w:sz w:val="32"/>
+          <w:szCs w:val="32"/>
+          <w:rtl/>
+          <w:lang w:bidi="fa-IR"/>
+        </w:rPr>
+        <w:t xml:space="preserve"> میکنیم) بررسی بکنیم اولین مواجه ما با حالت </w:t>
+      </w:r>
+      <w:r>
+        <w:rPr>
+          <w:rFonts w:ascii="Comic Sans MS" w:hAnsi="Comic Sans MS" w:cs="B Lotus"/>
+          <w:sz w:val="32"/>
+          <w:szCs w:val="32"/>
+          <w:lang w:bidi="fa-IR"/>
+        </w:rPr>
+        <w:t>s</w:t>
+      </w:r>
+      <w:r>
+        <w:rPr>
+          <w:rFonts w:ascii="Comic Sans MS" w:hAnsi="Comic Sans MS" w:cs="B Lotus" w:hint="cs"/>
+          <w:sz w:val="32"/>
+          <w:szCs w:val="32"/>
+          <w:rtl/>
+          <w:lang w:bidi="fa-IR"/>
+        </w:rPr>
+        <w:t xml:space="preserve"> است و در اون اولین مواجه یک متغیر به نام </w:t>
+      </w:r>
+      <w:r>
+        <w:rPr>
+          <w:rFonts w:ascii="Comic Sans MS" w:hAnsi="Comic Sans MS" w:cs="B Lotus"/>
+          <w:sz w:val="32"/>
+          <w:szCs w:val="32"/>
+          <w:lang w:bidi="fa-IR"/>
+        </w:rPr>
+        <w:t>N S</w:t>
+      </w:r>
+      <w:r>
+        <w:rPr>
+          <w:rFonts w:ascii="Comic Sans MS" w:hAnsi="Comic Sans MS" w:cs="B Lotus" w:hint="cs"/>
+          <w:sz w:val="32"/>
+          <w:szCs w:val="32"/>
+          <w:rtl/>
+          <w:lang w:bidi="fa-IR"/>
+        </w:rPr>
+        <w:t xml:space="preserve"> را مقدار دهی بکنیم که تعداد بار های ملاقات ما با اون حالت هست و هر بار که ملاقات کردیم این مقدار را اپدیت بکنیم تحت </w:t>
+      </w:r>
+      <w:r>
+        <w:rPr>
+          <w:rFonts w:ascii="Comic Sans MS" w:hAnsi="Comic Sans MS" w:cs="B Lotus"/>
+          <w:sz w:val="32"/>
+          <w:szCs w:val="32"/>
+          <w:lang w:bidi="fa-IR"/>
+        </w:rPr>
+        <w:t>policy p</w:t>
+      </w:r>
+      <w:r>
+        <w:rPr>
+          <w:rFonts w:ascii="Comic Sans MS" w:hAnsi="Comic Sans MS" w:cs="B Lotus" w:hint="cs"/>
+          <w:sz w:val="32"/>
+          <w:szCs w:val="32"/>
+          <w:rtl/>
+          <w:lang w:bidi="fa-IR"/>
+        </w:rPr>
+        <w:t xml:space="preserve">. </w:t>
+      </w:r>
+    </w:p>
+    <w:p>
+      <w:pPr>
+        <w:bidi/>
+        <w:jc w:val="both"/>
+        <w:rPr>
+          <w:rFonts w:ascii="Comic Sans MS" w:hAnsi="Comic Sans MS" w:cs="B Lotus"/>
+          <w:sz w:val="32"/>
+          <w:szCs w:val="32"/>
+          <w:rtl/>
+          <w:lang w:bidi="fa-IR"/>
+        </w:rPr>
+      </w:pPr>
+      <w:r>
+        <w:rPr>
+          <w:rFonts w:ascii="Comic Sans MS" w:hAnsi="Comic Sans MS" w:cs="B Lotus" w:hint="cs"/>
+          <w:sz w:val="32"/>
+          <w:szCs w:val="32"/>
+          <w:rtl/>
+          <w:lang w:bidi="fa-IR"/>
+        </w:rPr>
+        <w:t xml:space="preserve">چطوری </w:t>
+      </w:r>
+      <w:r>
+        <w:rPr>
+          <w:rFonts w:ascii="Comic Sans MS" w:hAnsi="Comic Sans MS" w:cs="B Lotus"/>
+          <w:sz w:val="32"/>
+          <w:szCs w:val="32"/>
+          <w:lang w:bidi="fa-IR"/>
+        </w:rPr>
+        <w:t>v s</w:t>
+      </w:r>
+      <w:r>
+        <w:rPr>
+          <w:rFonts w:ascii="Comic Sans MS" w:hAnsi="Comic Sans MS" w:cs="B Lotus" w:hint="cs"/>
+          <w:sz w:val="32"/>
+          <w:szCs w:val="32"/>
+          <w:rtl/>
+          <w:lang w:bidi="fa-IR"/>
+        </w:rPr>
+        <w:t xml:space="preserve"> را اپدیت کنیم ؟ در </w:t>
+      </w:r>
+      <w:r>
+        <w:rPr>
+          <w:rFonts w:ascii="Comic Sans MS" w:hAnsi="Comic Sans MS" w:cs="B Lotus"/>
+          <w:sz w:val="32"/>
+          <w:szCs w:val="32"/>
+          <w:lang w:bidi="fa-IR"/>
+        </w:rPr>
+        <w:t>v s</w:t>
+      </w:r>
+      <w:r>
+        <w:rPr>
+          <w:rFonts w:ascii="Comic Sans MS" w:hAnsi="Comic Sans MS" w:cs="B Lotus" w:hint="cs"/>
+          <w:sz w:val="32"/>
+          <w:szCs w:val="32"/>
+          <w:rtl/>
+          <w:lang w:bidi="fa-IR"/>
+        </w:rPr>
+        <w:t xml:space="preserve"> قبلی ضربدر تعداد مشاهدات قبلی بعلاوه </w:t>
+      </w:r>
+      <w:r>
+        <w:rPr>
+          <w:rFonts w:ascii="Comic Sans MS" w:hAnsi="Comic Sans MS" w:cs="B Lotus"/>
+          <w:sz w:val="32"/>
+          <w:szCs w:val="32"/>
+          <w:lang w:bidi="fa-IR"/>
+        </w:rPr>
+        <w:t>g t</w:t>
+      </w:r>
+      <w:r>
+        <w:rPr>
+          <w:rFonts w:ascii="Comic Sans MS" w:hAnsi="Comic Sans MS" w:cs="B Lotus" w:hint="cs"/>
+          <w:sz w:val="32"/>
+          <w:szCs w:val="32"/>
+          <w:rtl/>
+          <w:lang w:bidi="fa-IR"/>
+        </w:rPr>
+        <w:t xml:space="preserve"> الان دیدیم جمع بکنیم بعد تقسیم بر تعداد مشاهدات بکنم که همان میانگین گیری است</w:t>
+      </w:r>
+      <w:r>
+        <w:rPr>
+          <w:rFonts w:ascii="Comic Sans MS" w:hAnsi="Comic Sans MS" w:cs="B Lotus" w:hint="cs"/>
+          <w:sz w:val="32"/>
+          <w:szCs w:val="32"/>
+          <w:rtl/>
+          <w:lang w:bidi="fa-IR"/>
+        </w:rPr>
+        <w:t xml:space="preserve"> و به شکل </w:t>
+      </w:r>
+      <w:r>
+        <w:rPr>
+          <w:rFonts w:ascii="Comic Sans MS" w:hAnsi="Comic Sans MS" w:cs="B Lotus"/>
+          <w:sz w:val="32"/>
+          <w:szCs w:val="32"/>
+          <w:lang w:bidi="fa-IR"/>
+        </w:rPr>
+        <w:t>iterative</w:t>
+      </w:r>
+      <w:r>
+        <w:rPr>
+          <w:rFonts w:ascii="Comic Sans MS" w:hAnsi="Comic Sans MS" w:cs="B Lotus" w:hint="cs"/>
+          <w:sz w:val="32"/>
+          <w:szCs w:val="32"/>
+          <w:rtl/>
+          <w:lang w:bidi="fa-IR"/>
+        </w:rPr>
+        <w:t xml:space="preserve"> اپدیت میشود. </w:t>
+      </w:r>
+      <w:r>
+        <w:rPr>
+          <w:rFonts w:ascii="Comic Sans MS" w:hAnsi="Comic Sans MS" w:cs="B Lotus" w:hint="cs"/>
+          <w:sz w:val="32"/>
+          <w:szCs w:val="32"/>
+          <w:rtl/>
+          <w:lang w:bidi="fa-IR"/>
+        </w:rPr>
+        <w:t xml:space="preserve">هر وقت ما به حالت </w:t>
+      </w:r>
+      <w:r>
+        <w:rPr>
+          <w:rFonts w:ascii="Comic Sans MS" w:hAnsi="Comic Sans MS" w:cs="B Lotus"/>
+          <w:sz w:val="32"/>
+          <w:szCs w:val="32"/>
+          <w:lang w:bidi="fa-IR"/>
+        </w:rPr>
+        <w:t>s</w:t>
+      </w:r>
+      <w:r>
+        <w:rPr>
+          <w:rFonts w:ascii="Comic Sans MS" w:hAnsi="Comic Sans MS" w:cs="B Lotus" w:hint="cs"/>
+          <w:sz w:val="32"/>
+          <w:szCs w:val="32"/>
+          <w:rtl/>
+          <w:lang w:bidi="fa-IR"/>
+        </w:rPr>
+        <w:t xml:space="preserve"> رسیدیم باید تا آخر </w:t>
+      </w:r>
+      <w:r>
+        <w:rPr>
+          <w:rFonts w:ascii="Comic Sans MS" w:hAnsi="Comic Sans MS" w:cs="B Lotus"/>
+          <w:sz w:val="32"/>
+          <w:szCs w:val="32"/>
+          <w:lang w:bidi="fa-IR"/>
+        </w:rPr>
+        <w:t>episode</w:t>
+      </w:r>
+      <w:r>
+        <w:rPr>
+          <w:rFonts w:ascii="Comic Sans MS" w:hAnsi="Comic Sans MS" w:cs="B Lotus" w:hint="cs"/>
+          <w:sz w:val="32"/>
+          <w:szCs w:val="32"/>
+          <w:rtl/>
+          <w:lang w:bidi="fa-IR"/>
+        </w:rPr>
+        <w:t xml:space="preserve"> دنباله اکشن ها را بریم تا </w:t>
+      </w:r>
+      <w:r>
+        <w:rPr>
+          <w:rFonts w:ascii="Comic Sans MS" w:hAnsi="Comic Sans MS" w:cs="B Lotus"/>
+          <w:sz w:val="32"/>
+          <w:szCs w:val="32"/>
+          <w:lang w:bidi="fa-IR"/>
+        </w:rPr>
+        <w:t>g t</w:t>
+      </w:r>
+      <w:r>
+        <w:rPr>
+          <w:rFonts w:ascii="Comic Sans MS" w:hAnsi="Comic Sans MS" w:cs="B Lotus" w:hint="cs"/>
+          <w:sz w:val="32"/>
+          <w:szCs w:val="32"/>
+          <w:rtl/>
+          <w:lang w:bidi="fa-IR"/>
+        </w:rPr>
+        <w:t xml:space="preserve"> بدست بیاد که مجموعه </w:t>
+      </w:r>
+      <w:r>
+        <w:rPr>
+          <w:rFonts w:ascii="Comic Sans MS" w:hAnsi="Comic Sans MS" w:cs="B Lotus"/>
+          <w:sz w:val="32"/>
+          <w:szCs w:val="32"/>
+          <w:lang w:bidi="fa-IR"/>
+        </w:rPr>
+        <w:t>reward</w:t>
+      </w:r>
+      <w:r>
+        <w:rPr>
+          <w:rFonts w:ascii="Comic Sans MS" w:hAnsi="Comic Sans MS" w:cs="B Lotus" w:hint="cs"/>
+          <w:sz w:val="32"/>
+          <w:szCs w:val="32"/>
+          <w:rtl/>
+          <w:lang w:bidi="fa-IR"/>
+        </w:rPr>
+        <w:t xml:space="preserve"> ها تا لحظه </w:t>
+      </w:r>
+      <w:r>
+        <w:rPr>
+          <w:rFonts w:ascii="Comic Sans MS" w:hAnsi="Comic Sans MS" w:cs="B Lotus"/>
+          <w:sz w:val="32"/>
+          <w:szCs w:val="32"/>
+          <w:lang w:bidi="fa-IR"/>
+        </w:rPr>
+        <w:t>s</w:t>
+      </w:r>
+      <w:r>
+        <w:rPr>
+          <w:rFonts w:ascii="Comic Sans MS" w:hAnsi="Comic Sans MS" w:cs="B Lotus" w:hint="cs"/>
+          <w:sz w:val="32"/>
+          <w:szCs w:val="32"/>
+          <w:rtl/>
+          <w:lang w:bidi="fa-IR"/>
+        </w:rPr>
+        <w:t xml:space="preserve"> است</w:t>
+      </w:r>
+      <w:r>
+        <w:rPr>
+          <w:rFonts w:ascii="Comic Sans MS" w:hAnsi="Comic Sans MS" w:cs="B Lotus" w:hint="cs"/>
+          <w:sz w:val="32"/>
+          <w:szCs w:val="32"/>
+          <w:rtl/>
+          <w:lang w:bidi="fa-IR"/>
+        </w:rPr>
+        <w:t xml:space="preserve"> پس باید تا آخر </w:t>
+      </w:r>
+      <w:r>
+        <w:rPr>
+          <w:rFonts w:ascii="Comic Sans MS" w:hAnsi="Comic Sans MS" w:cs="B Lotus"/>
+          <w:sz w:val="32"/>
+          <w:szCs w:val="32"/>
+          <w:lang w:bidi="fa-IR"/>
+        </w:rPr>
+        <w:t>episode</w:t>
+      </w:r>
+      <w:r>
+        <w:rPr>
+          <w:rFonts w:ascii="Comic Sans MS" w:hAnsi="Comic Sans MS" w:cs="B Lotus" w:hint="cs"/>
+          <w:sz w:val="32"/>
+          <w:szCs w:val="32"/>
+          <w:rtl/>
+          <w:lang w:bidi="fa-IR"/>
+        </w:rPr>
+        <w:t xml:space="preserve"> انجام بدهیم. میانگین گیری به </w:t>
+      </w:r>
+      <w:r>
+        <w:rPr>
+          <w:rFonts w:ascii="Comic Sans MS" w:hAnsi="Comic Sans MS" w:cs="B Lotus"/>
+          <w:sz w:val="32"/>
+          <w:szCs w:val="32"/>
+          <w:lang w:bidi="fa-IR"/>
+        </w:rPr>
+        <w:t>expected value</w:t>
+      </w:r>
+      <w:r>
+        <w:rPr>
+          <w:rFonts w:ascii="Comic Sans MS" w:hAnsi="Comic Sans MS" w:cs="B Lotus" w:hint="cs"/>
+          <w:sz w:val="32"/>
+          <w:szCs w:val="32"/>
+          <w:rtl/>
+          <w:lang w:bidi="fa-IR"/>
+        </w:rPr>
+        <w:t xml:space="preserve"> همگرا میشود یا میانگین گیری معمولی به میانگین واقعی همگرا میشود و نه از </w:t>
+      </w:r>
+      <w:r>
+        <w:rPr>
+          <w:rFonts w:ascii="Comic Sans MS" w:hAnsi="Comic Sans MS" w:cs="B Lotus"/>
+          <w:sz w:val="32"/>
+          <w:szCs w:val="32"/>
+          <w:lang w:bidi="fa-IR"/>
+        </w:rPr>
+        <w:t>transition</w:t>
+      </w:r>
+      <w:r>
+        <w:rPr>
+          <w:rFonts w:ascii="Comic Sans MS" w:hAnsi="Comic Sans MS" w:cs="B Lotus" w:hint="cs"/>
+          <w:sz w:val="32"/>
+          <w:szCs w:val="32"/>
+          <w:rtl/>
+          <w:lang w:bidi="fa-IR"/>
+        </w:rPr>
+        <w:t xml:space="preserve"> و نه از </w:t>
+      </w:r>
+      <w:r>
+        <w:rPr>
+          <w:rFonts w:ascii="Comic Sans MS" w:hAnsi="Comic Sans MS" w:cs="B Lotus"/>
+          <w:sz w:val="32"/>
+          <w:szCs w:val="32"/>
+          <w:lang w:bidi="fa-IR"/>
+        </w:rPr>
+        <w:t>reward</w:t>
+      </w:r>
+      <w:r>
+        <w:rPr>
+          <w:rFonts w:ascii="Comic Sans MS" w:hAnsi="Comic Sans MS" w:cs="B Lotus" w:hint="cs"/>
+          <w:sz w:val="32"/>
+          <w:szCs w:val="32"/>
+          <w:rtl/>
+          <w:lang w:bidi="fa-IR"/>
+        </w:rPr>
+        <w:t xml:space="preserve"> استفاده کردیم و فقط از تجربیات استفاده کردیم که </w:t>
+      </w:r>
+      <w:r>
+        <w:rPr>
+          <w:rFonts w:ascii="Comic Sans MS" w:hAnsi="Comic Sans MS" w:cs="B Lotus"/>
+          <w:sz w:val="32"/>
+          <w:szCs w:val="32"/>
+          <w:lang w:bidi="fa-IR"/>
+        </w:rPr>
+        <w:t>g t</w:t>
+      </w:r>
+      <w:r>
+        <w:rPr>
+          <w:rFonts w:ascii="Comic Sans MS" w:hAnsi="Comic Sans MS" w:cs="B Lotus" w:hint="cs"/>
+          <w:sz w:val="32"/>
+          <w:szCs w:val="32"/>
+          <w:rtl/>
+          <w:lang w:bidi="fa-IR"/>
+        </w:rPr>
+        <w:t xml:space="preserve"> است. </w:t>
+      </w:r>
+      <w:r>
+        <w:rPr>
+          <w:rFonts w:ascii="Comic Sans MS" w:hAnsi="Comic Sans MS" w:cs="B Lotus" w:hint="cs"/>
+          <w:sz w:val="32"/>
+          <w:szCs w:val="32"/>
+          <w:rtl/>
+          <w:lang w:bidi="fa-IR"/>
+        </w:rPr>
+        <w:t xml:space="preserve">این روش </w:t>
+      </w:r>
+      <w:r>
+        <w:rPr>
+          <w:rFonts w:ascii="Comic Sans MS" w:hAnsi="Comic Sans MS" w:cs="B Lotus"/>
+          <w:sz w:val="32"/>
+          <w:szCs w:val="32"/>
+          <w:lang w:bidi="fa-IR"/>
+        </w:rPr>
+        <w:t>MC</w:t>
+      </w:r>
+      <w:r>
+        <w:rPr>
+          <w:rFonts w:ascii="Comic Sans MS" w:hAnsi="Comic Sans MS" w:cs="B Lotus" w:hint="cs"/>
+          <w:sz w:val="32"/>
+          <w:szCs w:val="32"/>
+          <w:rtl/>
+          <w:lang w:bidi="fa-IR"/>
+        </w:rPr>
+        <w:t xml:space="preserve"> نام دارد جز روش های </w:t>
+      </w:r>
+      <w:r>
+        <w:rPr>
+          <w:rFonts w:ascii="Comic Sans MS" w:hAnsi="Comic Sans MS" w:cs="B Lotus"/>
+          <w:sz w:val="32"/>
+          <w:szCs w:val="32"/>
+          <w:lang w:bidi="fa-IR"/>
+        </w:rPr>
+        <w:t>model-free prediction</w:t>
+      </w:r>
+      <w:r>
+        <w:rPr>
+          <w:rFonts w:ascii="Comic Sans MS" w:hAnsi="Comic Sans MS" w:cs="B Lotus" w:hint="cs"/>
+          <w:sz w:val="32"/>
+          <w:szCs w:val="32"/>
+          <w:rtl/>
+          <w:lang w:bidi="fa-IR"/>
+        </w:rPr>
+        <w:t xml:space="preserve"> است. </w:t>
+      </w:r>
+    </w:p>
+    <w:p>
+      <w:pPr>
+        <w:bidi/>
+        <w:jc w:val="both"/>
+        <w:rPr>
+          <w:rFonts w:ascii="Comic Sans MS" w:hAnsi="Comic Sans MS" w:cs="B Lotus"/>
+          <w:sz w:val="32"/>
+          <w:szCs w:val="32"/>
+          <w:rtl/>
+          <w:lang w:bidi="fa-IR"/>
+        </w:rPr>
+      </w:pPr>
+      <w:r>
+        <w:rPr>
+          <w:rFonts w:ascii="Comic Sans MS" w:hAnsi="Comic Sans MS" w:cs="B Lotus" w:hint="cs"/>
+          <w:sz w:val="32"/>
+          <w:szCs w:val="32"/>
+          <w:rtl/>
+          <w:lang w:bidi="fa-IR"/>
+        </w:rPr>
+        <w:t>جلسه 29:</w:t>
+      </w:r>
+    </w:p>
+    <w:p>
+      <w:pPr>
+        <w:bidi/>
+        <w:jc w:val="both"/>
+        <w:rPr>
+          <w:rFonts w:ascii="Comic Sans MS" w:hAnsi="Comic Sans MS" w:cs="B Lotus"/>
+          <w:sz w:val="32"/>
+          <w:szCs w:val="32"/>
+          <w:rtl/>
+          <w:lang w:bidi="fa-IR"/>
+        </w:rPr>
+      </w:pPr>
+    </w:p>
+    <w:p>
+      <w:pPr>
+        <w:bidi/>
+        <w:jc w:val="both"/>
+        <w:rPr>
+          <w:rFonts w:ascii="Comic Sans MS" w:hAnsi="Comic Sans MS" w:cs="B Lotus"/>
+          <w:sz w:val="32"/>
+          <w:szCs w:val="32"/>
+          <w:rtl/>
+          <w:lang w:bidi="fa-IR"/>
+        </w:rPr>
+      </w:pPr>
     </w:p>
     <w:sectPr>
       <w:pgSz w:w="12240" w:h="15840"/>
       <w:pgMar w:top="720" w:right="864" w:bottom="648" w:left="864" w:header="720" w:footer="720" w:gutter="0"/>
       <w:pgBorders w:offsetFrom="page">
-        <w:top w:val="single" w:sz="48" w:space="24" w:color="F7CAAC" w:themeColor="accent2" w:themeTint="66"/>
-        <w:left w:val="single" w:sz="48" w:space="24" w:color="F7CAAC" w:themeColor="accent2" w:themeTint="66"/>
-        <w:bottom w:val="single" w:sz="48" w:space="24" w:color="F7CAAC" w:themeColor="accent2" w:themeTint="66"/>
-        <w:right w:val="single" w:sz="48" w:space="24" w:color="F7CAAC" w:themeColor="accent2" w:themeTint="66"/>
+        <w:top w:val="thickThinSmallGap" w:sz="24" w:space="24" w:color="FF0C5D" w:themeColor="background2" w:themeShade="BF"/>
+        <w:left w:val="thickThinSmallGap" w:sz="24" w:space="24" w:color="FF0C5D" w:themeColor="background2" w:themeShade="BF"/>
+        <w:bottom w:val="thinThickSmallGap" w:sz="24" w:space="24" w:color="FF0C5D" w:themeColor="background2" w:themeShade="BF"/>
+        <w:right w:val="thinThickSmallGap" w:sz="24" w:space="24" w:color="FF0C5D" w:themeColor="background2" w:themeShade="BF"/>
       </w:pgBorders>
       <w:cols w:space="720"/>
       <w:docGrid w:linePitch="360"/>
